--- a/DocumentoDeRequisitos.docx
+++ b/DocumentoDeRequisitos.docx
@@ -1,6 +1,6 @@
 
 <file path=word/document.xml><?xml version="1.0" encoding="utf-8"?>
-<w:document xmlns:ve="http://schemas.openxmlformats.org/markup-compatibility/2006" xmlns:o="urn:schemas-microsoft-com:office:office" xmlns:r="http://schemas.openxmlformats.org/officeDocument/2006/relationships" xmlns:m="http://schemas.openxmlformats.org/officeDocument/2006/math" xmlns:v="urn:schemas-microsoft-com:vml" xmlns:wp="http://schemas.openxmlformats.org/drawingml/2006/wordprocessingDrawing" xmlns:w10="urn:schemas-microsoft-com:office:word" xmlns:w="http://schemas.openxmlformats.org/wordprocessingml/2006/main" xmlns:wne="http://schemas.microsoft.com/office/word/2006/wordml">
+<w:document xmlns:w14="http://schemas.microsoft.com/office/word/2010/wordml" xmlns:wp14="http://schemas.microsoft.com/office/word/2010/wordprocessingDrawing" xmlns:ve="http://schemas.openxmlformats.org/markup-compatibility/2006" xmlns:o="urn:schemas-microsoft-com:office:office" xmlns:r="http://schemas.openxmlformats.org/officeDocument/2006/relationships" xmlns:m="http://schemas.openxmlformats.org/officeDocument/2006/math" xmlns:v="urn:schemas-microsoft-com:vml" xmlns:wp="http://schemas.openxmlformats.org/drawingml/2006/wordprocessingDrawing" xmlns:w10="urn:schemas-microsoft-com:office:word" xmlns:w="http://schemas.openxmlformats.org/wordprocessingml/2006/main" xmlns:wne="http://schemas.microsoft.com/office/word/2006/wordml" xmlns:mc="http://schemas.openxmlformats.org/markup-compatibility/2006" xmlns:a="http://schemas.openxmlformats.org/drawingml/2006/main" xmlns:pic="http://schemas.openxmlformats.org/drawingml/2006/picture" mc:Ignorable="w14 wp14">
   <w:body>
     <w:p>
       <w:pPr>
@@ -254,8 +254,8 @@
           <w:lang w:val="pt-BR"/>
         </w:rPr>
       </w:pPr>
-      <w:bookmarkStart w:id="0" w:name="_Toc28671939"/>
-      <w:bookmarkStart w:id="1" w:name="_Toc28671985"/>
+      <w:bookmarkStart w:name="_Toc28671939" w:id="0"/>
+      <w:bookmarkStart w:name="_Toc28671985" w:id="1"/>
       <w:r>
         <w:rPr>
           <w:b/>
@@ -281,12 +281,12 @@
         <w:tblW w:w="9360" w:type="dxa"/>
         <w:tblInd w:w="70" w:type="dxa"/>
         <w:tblBorders>
-          <w:top w:val="single" w:sz="4" w:space="0" w:color="auto"/>
-          <w:left w:val="single" w:sz="4" w:space="0" w:color="auto"/>
-          <w:bottom w:val="single" w:sz="4" w:space="0" w:color="auto"/>
-          <w:right w:val="single" w:sz="4" w:space="0" w:color="auto"/>
-          <w:insideH w:val="single" w:sz="4" w:space="0" w:color="auto"/>
-          <w:insideV w:val="single" w:sz="4" w:space="0" w:color="auto"/>
+          <w:top w:val="single" w:color="auto" w:sz="4" w:space="0"/>
+          <w:left w:val="single" w:color="auto" w:sz="4" w:space="0"/>
+          <w:bottom w:val="single" w:color="auto" w:sz="4" w:space="0"/>
+          <w:right w:val="single" w:color="auto" w:sz="4" w:space="0"/>
+          <w:insideH w:val="single" w:color="auto" w:sz="4" w:space="0"/>
+          <w:insideV w:val="single" w:color="auto" w:sz="4" w:space="0"/>
         </w:tblBorders>
         <w:tblLayout w:type="fixed"/>
         <w:tblCellMar>
@@ -413,12 +413,12 @@
         <w:tblW w:w="9356" w:type="dxa"/>
         <w:tblInd w:w="70" w:type="dxa"/>
         <w:tblBorders>
-          <w:top w:val="single" w:sz="4" w:space="0" w:color="auto"/>
-          <w:left w:val="single" w:sz="4" w:space="0" w:color="auto"/>
-          <w:bottom w:val="single" w:sz="4" w:space="0" w:color="auto"/>
-          <w:right w:val="single" w:sz="4" w:space="0" w:color="auto"/>
-          <w:insideH w:val="single" w:sz="4" w:space="0" w:color="auto"/>
-          <w:insideV w:val="single" w:sz="4" w:space="0" w:color="auto"/>
+          <w:top w:val="single" w:color="auto" w:sz="4" w:space="0"/>
+          <w:left w:val="single" w:color="auto" w:sz="4" w:space="0"/>
+          <w:bottom w:val="single" w:color="auto" w:sz="4" w:space="0"/>
+          <w:right w:val="single" w:color="auto" w:sz="4" w:space="0"/>
+          <w:insideH w:val="single" w:color="auto" w:sz="4" w:space="0"/>
+          <w:insideV w:val="single" w:color="auto" w:sz="4" w:space="0"/>
         </w:tblBorders>
         <w:tblLayout w:type="fixed"/>
         <w:tblCellMar>
@@ -630,6 +630,81 @@
           <w:tcPr>
             <w:tcW w:w="900" w:type="dxa"/>
           </w:tcPr>
+          <w:p w14:noSpellErr="1">
+            <w:pPr>
+              <w:pStyle w:val="Cabealho"/>
+              <w:jc w:val="center"/>
+              <w:rPr>
+                <w:lang w:val="pt-BR"/>
+              </w:rPr>
+            </w:pPr>
+            <w:r>
+              <w:rPr/>
+              <w:t>1.1</w:t>
+            </w:r>
+          </w:p>
+        </w:tc>
+        <w:tc>
+          <w:tcPr>
+            <w:tcW w:w="1350" w:type="dxa"/>
+          </w:tcPr>
+          <w:p w14:noSpellErr="1">
+            <w:pPr>
+              <w:pStyle w:val="Cabealho"/>
+              <w:jc w:val="center"/>
+              <w:rPr>
+                <w:lang w:val="pt-BR"/>
+              </w:rPr>
+            </w:pPr>
+            <w:r>
+              <w:rPr/>
+              <w:t>11/03/2015</w:t>
+            </w:r>
+          </w:p>
+        </w:tc>
+        <w:tc>
+          <w:tcPr>
+            <w:tcW w:w="4696" w:type="dxa"/>
+          </w:tcPr>
+          <w:p w14:noSpellErr="1">
+            <w:pPr>
+              <w:pStyle w:val="Cabealho"/>
+              <w:rPr>
+                <w:lang w:val="pt-BR"/>
+              </w:rPr>
+            </w:pPr>
+            <w:r>
+              <w:rPr/>
+              <w:t>Adequação de termos utilizados</w:t>
+            </w:r>
+          </w:p>
+        </w:tc>
+        <w:tc>
+          <w:tcPr>
+            <w:tcW w:w="2410" w:type="dxa"/>
+          </w:tcPr>
+          <w:p w14:noSpellErr="1">
+            <w:pPr>
+              <w:pStyle w:val="Cabealho"/>
+              <w:rPr>
+                <w:lang w:val="pt-BR"/>
+              </w:rPr>
+            </w:pPr>
+            <w:r>
+              <w:rPr/>
+              <w:t>Patrícia</w:t>
+            </w:r>
+          </w:p>
+        </w:tc>
+      </w:tr>
+      <w:tr>
+        <w:trPr>
+          <w:cantSplit/>
+        </w:trPr>
+        <w:tc>
+          <w:tcPr>
+            <w:tcW w:w="900" w:type="dxa"/>
+          </w:tcPr>
           <w:p>
             <w:pPr>
               <w:pStyle w:val="Cabealho"/>
@@ -1035,65 +1110,6 @@
           </w:p>
         </w:tc>
       </w:tr>
-      <w:tr>
-        <w:trPr>
-          <w:cantSplit/>
-        </w:trPr>
-        <w:tc>
-          <w:tcPr>
-            <w:tcW w:w="900" w:type="dxa"/>
-          </w:tcPr>
-          <w:p>
-            <w:pPr>
-              <w:pStyle w:val="Cabealho"/>
-              <w:jc w:val="center"/>
-              <w:rPr>
-                <w:lang w:val="pt-BR"/>
-              </w:rPr>
-            </w:pPr>
-          </w:p>
-        </w:tc>
-        <w:tc>
-          <w:tcPr>
-            <w:tcW w:w="1350" w:type="dxa"/>
-          </w:tcPr>
-          <w:p>
-            <w:pPr>
-              <w:pStyle w:val="Cabealho"/>
-              <w:jc w:val="center"/>
-              <w:rPr>
-                <w:lang w:val="pt-BR"/>
-              </w:rPr>
-            </w:pPr>
-          </w:p>
-        </w:tc>
-        <w:tc>
-          <w:tcPr>
-            <w:tcW w:w="4696" w:type="dxa"/>
-          </w:tcPr>
-          <w:p>
-            <w:pPr>
-              <w:pStyle w:val="Cabealho"/>
-              <w:rPr>
-                <w:lang w:val="pt-BR"/>
-              </w:rPr>
-            </w:pPr>
-          </w:p>
-        </w:tc>
-        <w:tc>
-          <w:tcPr>
-            <w:tcW w:w="2410" w:type="dxa"/>
-          </w:tcPr>
-          <w:p>
-            <w:pPr>
-              <w:pStyle w:val="Cabealho"/>
-              <w:rPr>
-                <w:lang w:val="pt-BR"/>
-              </w:rPr>
-            </w:pPr>
-          </w:p>
-        </w:tc>
-      </w:tr>
     </w:tbl>
     <w:p>
       <w:pPr>
@@ -1143,7 +1159,7 @@
           <w:tab w:val="right" w:leader="dot" w:pos="9019"/>
         </w:tabs>
         <w:rPr>
-          <w:rFonts w:asciiTheme="minorHAnsi" w:eastAsiaTheme="minorEastAsia" w:hAnsiTheme="minorHAnsi" w:cstheme="minorBidi"/>
+          <w:rFonts w:asciiTheme="minorHAnsi" w:hAnsiTheme="minorHAnsi" w:eastAsiaTheme="minorEastAsia" w:cstheme="minorBidi"/>
           <w:b w:val="0"/>
           <w:noProof/>
           <w:szCs w:val="22"/>
@@ -1171,7 +1187,7 @@
         </w:rPr>
         <w:fldChar w:fldCharType="separate"/>
       </w:r>
-      <w:hyperlink w:anchor="_Toc271386867" w:history="1">
+      <w:hyperlink w:history="1" w:anchor="_Toc271386867">
         <w:r>
           <w:rPr>
             <w:rStyle w:val="Hyperlink"/>
@@ -1182,7 +1198,7 @@
         </w:r>
         <w:r>
           <w:rPr>
-            <w:rFonts w:asciiTheme="minorHAnsi" w:eastAsiaTheme="minorEastAsia" w:hAnsiTheme="minorHAnsi" w:cstheme="minorBidi"/>
+            <w:rFonts w:asciiTheme="minorHAnsi" w:hAnsiTheme="minorHAnsi" w:eastAsiaTheme="minorEastAsia" w:cstheme="minorBidi"/>
             <w:b w:val="0"/>
             <w:noProof/>
             <w:szCs w:val="22"/>
@@ -1263,14 +1279,14 @@
           <w:tab w:val="right" w:leader="dot" w:pos="9019"/>
         </w:tabs>
         <w:rPr>
-          <w:rFonts w:asciiTheme="minorHAnsi" w:eastAsiaTheme="minorEastAsia" w:hAnsiTheme="minorHAnsi" w:cstheme="minorBidi"/>
+          <w:rFonts w:asciiTheme="minorHAnsi" w:hAnsiTheme="minorHAnsi" w:eastAsiaTheme="minorEastAsia" w:cstheme="minorBidi"/>
           <w:noProof/>
           <w:sz w:val="22"/>
           <w:szCs w:val="22"/>
           <w:lang w:val="pt-BR"/>
         </w:rPr>
       </w:pPr>
-      <w:hyperlink w:anchor="_Toc271386868" w:history="1">
+      <w:hyperlink w:history="1" w:anchor="_Toc271386868">
         <w:r>
           <w:rPr>
             <w:rStyle w:val="Hyperlink"/>
@@ -1281,7 +1297,7 @@
         </w:r>
         <w:r>
           <w:rPr>
-            <w:rFonts w:asciiTheme="minorHAnsi" w:eastAsiaTheme="minorEastAsia" w:hAnsiTheme="minorHAnsi" w:cstheme="minorBidi"/>
+            <w:rFonts w:asciiTheme="minorHAnsi" w:hAnsiTheme="minorHAnsi" w:eastAsiaTheme="minorEastAsia" w:cstheme="minorBidi"/>
             <w:noProof/>
             <w:sz w:val="22"/>
             <w:szCs w:val="22"/>
@@ -1362,14 +1378,14 @@
           <w:tab w:val="right" w:leader="dot" w:pos="9019"/>
         </w:tabs>
         <w:rPr>
-          <w:rFonts w:asciiTheme="minorHAnsi" w:eastAsiaTheme="minorEastAsia" w:hAnsiTheme="minorHAnsi" w:cstheme="minorBidi"/>
+          <w:rFonts w:asciiTheme="minorHAnsi" w:hAnsiTheme="minorHAnsi" w:eastAsiaTheme="minorEastAsia" w:cstheme="minorBidi"/>
           <w:noProof/>
           <w:sz w:val="22"/>
           <w:szCs w:val="22"/>
           <w:lang w:val="pt-BR"/>
         </w:rPr>
       </w:pPr>
-      <w:hyperlink w:anchor="_Toc271386869" w:history="1">
+      <w:hyperlink w:history="1" w:anchor="_Toc271386869">
         <w:r>
           <w:rPr>
             <w:rStyle w:val="Hyperlink"/>
@@ -1380,7 +1396,7 @@
         </w:r>
         <w:r>
           <w:rPr>
-            <w:rFonts w:asciiTheme="minorHAnsi" w:eastAsiaTheme="minorEastAsia" w:hAnsiTheme="minorHAnsi" w:cstheme="minorBidi"/>
+            <w:rFonts w:asciiTheme="minorHAnsi" w:hAnsiTheme="minorHAnsi" w:eastAsiaTheme="minorEastAsia" w:cstheme="minorBidi"/>
             <w:noProof/>
             <w:sz w:val="22"/>
             <w:szCs w:val="22"/>
@@ -1461,14 +1477,14 @@
           <w:tab w:val="right" w:leader="dot" w:pos="9019"/>
         </w:tabs>
         <w:rPr>
-          <w:rFonts w:asciiTheme="minorHAnsi" w:eastAsiaTheme="minorEastAsia" w:hAnsiTheme="minorHAnsi" w:cstheme="minorBidi"/>
+          <w:rFonts w:asciiTheme="minorHAnsi" w:hAnsiTheme="minorHAnsi" w:eastAsiaTheme="minorEastAsia" w:cstheme="minorBidi"/>
           <w:noProof/>
           <w:sz w:val="22"/>
           <w:szCs w:val="22"/>
           <w:lang w:val="pt-BR"/>
         </w:rPr>
       </w:pPr>
-      <w:hyperlink w:anchor="_Toc271386870" w:history="1">
+      <w:hyperlink w:history="1" w:anchor="_Toc271386870">
         <w:r>
           <w:rPr>
             <w:rStyle w:val="Hyperlink"/>
@@ -1479,7 +1495,7 @@
         </w:r>
         <w:r>
           <w:rPr>
-            <w:rFonts w:asciiTheme="minorHAnsi" w:eastAsiaTheme="minorEastAsia" w:hAnsiTheme="minorHAnsi" w:cstheme="minorBidi"/>
+            <w:rFonts w:asciiTheme="minorHAnsi" w:hAnsiTheme="minorHAnsi" w:eastAsiaTheme="minorEastAsia" w:cstheme="minorBidi"/>
             <w:noProof/>
             <w:sz w:val="22"/>
             <w:szCs w:val="22"/>
@@ -1560,14 +1576,14 @@
           <w:tab w:val="right" w:leader="dot" w:pos="9019"/>
         </w:tabs>
         <w:rPr>
-          <w:rFonts w:asciiTheme="minorHAnsi" w:eastAsiaTheme="minorEastAsia" w:hAnsiTheme="minorHAnsi" w:cstheme="minorBidi"/>
+          <w:rFonts w:asciiTheme="minorHAnsi" w:hAnsiTheme="minorHAnsi" w:eastAsiaTheme="minorEastAsia" w:cstheme="minorBidi"/>
           <w:noProof/>
           <w:sz w:val="22"/>
           <w:szCs w:val="22"/>
           <w:lang w:val="pt-BR"/>
         </w:rPr>
       </w:pPr>
-      <w:hyperlink w:anchor="_Toc271386871" w:history="1">
+      <w:hyperlink w:history="1" w:anchor="_Toc271386871">
         <w:r>
           <w:rPr>
             <w:rStyle w:val="Hyperlink"/>
@@ -1578,7 +1594,7 @@
         </w:r>
         <w:r>
           <w:rPr>
-            <w:rFonts w:asciiTheme="minorHAnsi" w:eastAsiaTheme="minorEastAsia" w:hAnsiTheme="minorHAnsi" w:cstheme="minorBidi"/>
+            <w:rFonts w:asciiTheme="minorHAnsi" w:hAnsiTheme="minorHAnsi" w:eastAsiaTheme="minorEastAsia" w:cstheme="minorBidi"/>
             <w:noProof/>
             <w:sz w:val="22"/>
             <w:szCs w:val="22"/>
@@ -1659,14 +1675,14 @@
           <w:tab w:val="right" w:leader="dot" w:pos="9019"/>
         </w:tabs>
         <w:rPr>
-          <w:rFonts w:asciiTheme="minorHAnsi" w:eastAsiaTheme="minorEastAsia" w:hAnsiTheme="minorHAnsi" w:cstheme="minorBidi"/>
+          <w:rFonts w:asciiTheme="minorHAnsi" w:hAnsiTheme="minorHAnsi" w:eastAsiaTheme="minorEastAsia" w:cstheme="minorBidi"/>
           <w:b w:val="0"/>
           <w:noProof/>
           <w:szCs w:val="22"/>
           <w:lang w:val="pt-BR"/>
         </w:rPr>
       </w:pPr>
-      <w:hyperlink w:anchor="_Toc271386872" w:history="1">
+      <w:hyperlink w:history="1" w:anchor="_Toc271386872">
         <w:r>
           <w:rPr>
             <w:rStyle w:val="Hyperlink"/>
@@ -1677,7 +1693,7 @@
         </w:r>
         <w:r>
           <w:rPr>
-            <w:rFonts w:asciiTheme="minorHAnsi" w:eastAsiaTheme="minorEastAsia" w:hAnsiTheme="minorHAnsi" w:cstheme="minorBidi"/>
+            <w:rFonts w:asciiTheme="minorHAnsi" w:hAnsiTheme="minorHAnsi" w:eastAsiaTheme="minorEastAsia" w:cstheme="minorBidi"/>
             <w:b w:val="0"/>
             <w:noProof/>
             <w:szCs w:val="22"/>
@@ -1758,14 +1774,14 @@
           <w:tab w:val="right" w:leader="dot" w:pos="9019"/>
         </w:tabs>
         <w:rPr>
-          <w:rFonts w:asciiTheme="minorHAnsi" w:eastAsiaTheme="minorEastAsia" w:hAnsiTheme="minorHAnsi" w:cstheme="minorBidi"/>
+          <w:rFonts w:asciiTheme="minorHAnsi" w:hAnsiTheme="minorHAnsi" w:eastAsiaTheme="minorEastAsia" w:cstheme="minorBidi"/>
           <w:b w:val="0"/>
           <w:noProof/>
           <w:szCs w:val="22"/>
           <w:lang w:val="pt-BR"/>
         </w:rPr>
       </w:pPr>
-      <w:hyperlink w:anchor="_Toc271386873" w:history="1">
+      <w:hyperlink w:history="1" w:anchor="_Toc271386873">
         <w:r>
           <w:rPr>
             <w:rStyle w:val="Hyperlink"/>
@@ -1776,7 +1792,7 @@
         </w:r>
         <w:r>
           <w:rPr>
-            <w:rFonts w:asciiTheme="minorHAnsi" w:eastAsiaTheme="minorEastAsia" w:hAnsiTheme="minorHAnsi" w:cstheme="minorBidi"/>
+            <w:rFonts w:asciiTheme="minorHAnsi" w:hAnsiTheme="minorHAnsi" w:eastAsiaTheme="minorEastAsia" w:cstheme="minorBidi"/>
             <w:b w:val="0"/>
             <w:noProof/>
             <w:szCs w:val="22"/>
@@ -1857,14 +1873,14 @@
           <w:tab w:val="right" w:leader="dot" w:pos="9019"/>
         </w:tabs>
         <w:rPr>
-          <w:rFonts w:asciiTheme="minorHAnsi" w:eastAsiaTheme="minorEastAsia" w:hAnsiTheme="minorHAnsi" w:cstheme="minorBidi"/>
+          <w:rFonts w:asciiTheme="minorHAnsi" w:hAnsiTheme="minorHAnsi" w:eastAsiaTheme="minorEastAsia" w:cstheme="minorBidi"/>
           <w:noProof/>
           <w:sz w:val="22"/>
           <w:szCs w:val="22"/>
           <w:lang w:val="pt-BR"/>
         </w:rPr>
       </w:pPr>
-      <w:hyperlink w:anchor="_Toc271386874" w:history="1">
+      <w:hyperlink w:history="1" w:anchor="_Toc271386874">
         <w:r>
           <w:rPr>
             <w:rStyle w:val="Hyperlink"/>
@@ -1875,7 +1891,7 @@
         </w:r>
         <w:r>
           <w:rPr>
-            <w:rFonts w:asciiTheme="minorHAnsi" w:eastAsiaTheme="minorEastAsia" w:hAnsiTheme="minorHAnsi" w:cstheme="minorBidi"/>
+            <w:rFonts w:asciiTheme="minorHAnsi" w:hAnsiTheme="minorHAnsi" w:eastAsiaTheme="minorEastAsia" w:cstheme="minorBidi"/>
             <w:noProof/>
             <w:sz w:val="22"/>
             <w:szCs w:val="22"/>
@@ -1956,14 +1972,14 @@
           <w:tab w:val="right" w:leader="dot" w:pos="9019"/>
         </w:tabs>
         <w:rPr>
-          <w:rFonts w:asciiTheme="minorHAnsi" w:eastAsiaTheme="minorEastAsia" w:hAnsiTheme="minorHAnsi" w:cstheme="minorBidi"/>
+          <w:rFonts w:asciiTheme="minorHAnsi" w:hAnsiTheme="minorHAnsi" w:eastAsiaTheme="minorEastAsia" w:cstheme="minorBidi"/>
           <w:noProof/>
           <w:sz w:val="22"/>
           <w:szCs w:val="22"/>
           <w:lang w:val="pt-BR"/>
         </w:rPr>
       </w:pPr>
-      <w:hyperlink w:anchor="_Toc271386875" w:history="1">
+      <w:hyperlink w:history="1" w:anchor="_Toc271386875">
         <w:r>
           <w:rPr>
             <w:rStyle w:val="Hyperlink"/>
@@ -1974,7 +1990,7 @@
         </w:r>
         <w:r>
           <w:rPr>
-            <w:rFonts w:asciiTheme="minorHAnsi" w:eastAsiaTheme="minorEastAsia" w:hAnsiTheme="minorHAnsi" w:cstheme="minorBidi"/>
+            <w:rFonts w:asciiTheme="minorHAnsi" w:hAnsiTheme="minorHAnsi" w:eastAsiaTheme="minorEastAsia" w:cstheme="minorBidi"/>
             <w:noProof/>
             <w:sz w:val="22"/>
             <w:szCs w:val="22"/>
@@ -2055,14 +2071,14 @@
           <w:tab w:val="right" w:leader="dot" w:pos="9019"/>
         </w:tabs>
         <w:rPr>
-          <w:rFonts w:asciiTheme="minorHAnsi" w:eastAsiaTheme="minorEastAsia" w:hAnsiTheme="minorHAnsi" w:cstheme="minorBidi"/>
+          <w:rFonts w:asciiTheme="minorHAnsi" w:hAnsiTheme="minorHAnsi" w:eastAsiaTheme="minorEastAsia" w:cstheme="minorBidi"/>
           <w:noProof/>
           <w:sz w:val="22"/>
           <w:szCs w:val="22"/>
           <w:lang w:val="pt-BR"/>
         </w:rPr>
       </w:pPr>
-      <w:hyperlink w:anchor="_Toc271386876" w:history="1">
+      <w:hyperlink w:history="1" w:anchor="_Toc271386876">
         <w:r>
           <w:rPr>
             <w:rStyle w:val="Hyperlink"/>
@@ -2073,7 +2089,7 @@
         </w:r>
         <w:r>
           <w:rPr>
-            <w:rFonts w:asciiTheme="minorHAnsi" w:eastAsiaTheme="minorEastAsia" w:hAnsiTheme="minorHAnsi" w:cstheme="minorBidi"/>
+            <w:rFonts w:asciiTheme="minorHAnsi" w:hAnsiTheme="minorHAnsi" w:eastAsiaTheme="minorEastAsia" w:cstheme="minorBidi"/>
             <w:noProof/>
             <w:sz w:val="22"/>
             <w:szCs w:val="22"/>
@@ -2154,14 +2170,14 @@
           <w:tab w:val="right" w:leader="dot" w:pos="9019"/>
         </w:tabs>
         <w:rPr>
-          <w:rFonts w:asciiTheme="minorHAnsi" w:eastAsiaTheme="minorEastAsia" w:hAnsiTheme="minorHAnsi" w:cstheme="minorBidi"/>
+          <w:rFonts w:asciiTheme="minorHAnsi" w:hAnsiTheme="minorHAnsi" w:eastAsiaTheme="minorEastAsia" w:cstheme="minorBidi"/>
           <w:noProof/>
           <w:sz w:val="22"/>
           <w:szCs w:val="22"/>
           <w:lang w:val="pt-BR"/>
         </w:rPr>
       </w:pPr>
-      <w:hyperlink w:anchor="_Toc271386877" w:history="1">
+      <w:hyperlink w:history="1" w:anchor="_Toc271386877">
         <w:r>
           <w:rPr>
             <w:rStyle w:val="Hyperlink"/>
@@ -2172,7 +2188,7 @@
         </w:r>
         <w:r>
           <w:rPr>
-            <w:rFonts w:asciiTheme="minorHAnsi" w:eastAsiaTheme="minorEastAsia" w:hAnsiTheme="minorHAnsi" w:cstheme="minorBidi"/>
+            <w:rFonts w:asciiTheme="minorHAnsi" w:hAnsiTheme="minorHAnsi" w:eastAsiaTheme="minorEastAsia" w:cstheme="minorBidi"/>
             <w:noProof/>
             <w:sz w:val="22"/>
             <w:szCs w:val="22"/>
@@ -2253,14 +2269,14 @@
           <w:tab w:val="right" w:leader="dot" w:pos="9019"/>
         </w:tabs>
         <w:rPr>
-          <w:rFonts w:asciiTheme="minorHAnsi" w:eastAsiaTheme="minorEastAsia" w:hAnsiTheme="minorHAnsi" w:cstheme="minorBidi"/>
+          <w:rFonts w:asciiTheme="minorHAnsi" w:hAnsiTheme="minorHAnsi" w:eastAsiaTheme="minorEastAsia" w:cstheme="minorBidi"/>
           <w:noProof/>
           <w:sz w:val="22"/>
           <w:szCs w:val="22"/>
           <w:lang w:val="pt-BR"/>
         </w:rPr>
       </w:pPr>
-      <w:hyperlink w:anchor="_Toc271386878" w:history="1">
+      <w:hyperlink w:history="1" w:anchor="_Toc271386878">
         <w:r>
           <w:rPr>
             <w:rStyle w:val="Hyperlink"/>
@@ -2273,7 +2289,7 @@
         </w:r>
         <w:r>
           <w:rPr>
-            <w:rFonts w:asciiTheme="minorHAnsi" w:eastAsiaTheme="minorEastAsia" w:hAnsiTheme="minorHAnsi" w:cstheme="minorBidi"/>
+            <w:rFonts w:asciiTheme="minorHAnsi" w:hAnsiTheme="minorHAnsi" w:eastAsiaTheme="minorEastAsia" w:cstheme="minorBidi"/>
             <w:noProof/>
             <w:sz w:val="22"/>
             <w:szCs w:val="22"/>
@@ -2356,14 +2372,14 @@
           <w:tab w:val="right" w:leader="dot" w:pos="9019"/>
         </w:tabs>
         <w:rPr>
-          <w:rFonts w:asciiTheme="minorHAnsi" w:eastAsiaTheme="minorEastAsia" w:hAnsiTheme="minorHAnsi" w:cstheme="minorBidi"/>
+          <w:rFonts w:asciiTheme="minorHAnsi" w:hAnsiTheme="minorHAnsi" w:eastAsiaTheme="minorEastAsia" w:cstheme="minorBidi"/>
           <w:noProof/>
           <w:sz w:val="22"/>
           <w:szCs w:val="22"/>
           <w:lang w:val="pt-BR"/>
         </w:rPr>
       </w:pPr>
-      <w:hyperlink w:anchor="_Toc271386879" w:history="1">
+      <w:hyperlink w:history="1" w:anchor="_Toc271386879">
         <w:r>
           <w:rPr>
             <w:rStyle w:val="Hyperlink"/>
@@ -2376,7 +2392,7 @@
         </w:r>
         <w:r>
           <w:rPr>
-            <w:rFonts w:asciiTheme="minorHAnsi" w:eastAsiaTheme="minorEastAsia" w:hAnsiTheme="minorHAnsi" w:cstheme="minorBidi"/>
+            <w:rFonts w:asciiTheme="minorHAnsi" w:hAnsiTheme="minorHAnsi" w:eastAsiaTheme="minorEastAsia" w:cstheme="minorBidi"/>
             <w:noProof/>
             <w:sz w:val="22"/>
             <w:szCs w:val="22"/>
@@ -2459,14 +2475,14 @@
           <w:tab w:val="right" w:leader="dot" w:pos="9019"/>
         </w:tabs>
         <w:rPr>
-          <w:rFonts w:asciiTheme="minorHAnsi" w:eastAsiaTheme="minorEastAsia" w:hAnsiTheme="minorHAnsi" w:cstheme="minorBidi"/>
+          <w:rFonts w:asciiTheme="minorHAnsi" w:hAnsiTheme="minorHAnsi" w:eastAsiaTheme="minorEastAsia" w:cstheme="minorBidi"/>
           <w:noProof/>
           <w:sz w:val="22"/>
           <w:szCs w:val="22"/>
           <w:lang w:val="pt-BR"/>
         </w:rPr>
       </w:pPr>
-      <w:hyperlink w:anchor="_Toc271386880" w:history="1">
+      <w:hyperlink w:history="1" w:anchor="_Toc271386880">
         <w:r>
           <w:rPr>
             <w:rStyle w:val="Hyperlink"/>
@@ -2479,7 +2495,7 @@
         </w:r>
         <w:r>
           <w:rPr>
-            <w:rFonts w:asciiTheme="minorHAnsi" w:eastAsiaTheme="minorEastAsia" w:hAnsiTheme="minorHAnsi" w:cstheme="minorBidi"/>
+            <w:rFonts w:asciiTheme="minorHAnsi" w:hAnsiTheme="minorHAnsi" w:eastAsiaTheme="minorEastAsia" w:cstheme="minorBidi"/>
             <w:noProof/>
             <w:sz w:val="22"/>
             <w:szCs w:val="22"/>
@@ -2562,14 +2578,14 @@
           <w:tab w:val="right" w:leader="dot" w:pos="9019"/>
         </w:tabs>
         <w:rPr>
-          <w:rFonts w:asciiTheme="minorHAnsi" w:eastAsiaTheme="minorEastAsia" w:hAnsiTheme="minorHAnsi" w:cstheme="minorBidi"/>
+          <w:rFonts w:asciiTheme="minorHAnsi" w:hAnsiTheme="minorHAnsi" w:eastAsiaTheme="minorEastAsia" w:cstheme="minorBidi"/>
           <w:noProof/>
           <w:sz w:val="22"/>
           <w:szCs w:val="22"/>
           <w:lang w:val="pt-BR"/>
         </w:rPr>
       </w:pPr>
-      <w:hyperlink w:anchor="_Toc271386881" w:history="1">
+      <w:hyperlink w:history="1" w:anchor="_Toc271386881">
         <w:r>
           <w:rPr>
             <w:rStyle w:val="Hyperlink"/>
@@ -2582,7 +2598,7 @@
         </w:r>
         <w:r>
           <w:rPr>
-            <w:rFonts w:asciiTheme="minorHAnsi" w:eastAsiaTheme="minorEastAsia" w:hAnsiTheme="minorHAnsi" w:cstheme="minorBidi"/>
+            <w:rFonts w:asciiTheme="minorHAnsi" w:hAnsiTheme="minorHAnsi" w:eastAsiaTheme="minorEastAsia" w:cstheme="minorBidi"/>
             <w:noProof/>
             <w:sz w:val="22"/>
             <w:szCs w:val="22"/>
@@ -2665,14 +2681,14 @@
           <w:tab w:val="right" w:leader="dot" w:pos="9019"/>
         </w:tabs>
         <w:rPr>
-          <w:rFonts w:asciiTheme="minorHAnsi" w:eastAsiaTheme="minorEastAsia" w:hAnsiTheme="minorHAnsi" w:cstheme="minorBidi"/>
+          <w:rFonts w:asciiTheme="minorHAnsi" w:hAnsiTheme="minorHAnsi" w:eastAsiaTheme="minorEastAsia" w:cstheme="minorBidi"/>
           <w:noProof/>
           <w:sz w:val="22"/>
           <w:szCs w:val="22"/>
           <w:lang w:val="pt-BR"/>
         </w:rPr>
       </w:pPr>
-      <w:hyperlink w:anchor="_Toc271386882" w:history="1">
+      <w:hyperlink w:history="1" w:anchor="_Toc271386882">
         <w:r>
           <w:rPr>
             <w:rStyle w:val="Hyperlink"/>
@@ -2685,7 +2701,7 @@
         </w:r>
         <w:r>
           <w:rPr>
-            <w:rFonts w:asciiTheme="minorHAnsi" w:eastAsiaTheme="minorEastAsia" w:hAnsiTheme="minorHAnsi" w:cstheme="minorBidi"/>
+            <w:rFonts w:asciiTheme="minorHAnsi" w:hAnsiTheme="minorHAnsi" w:eastAsiaTheme="minorEastAsia" w:cstheme="minorBidi"/>
             <w:noProof/>
             <w:sz w:val="22"/>
             <w:szCs w:val="22"/>
@@ -2768,14 +2784,14 @@
           <w:tab w:val="right" w:leader="dot" w:pos="9019"/>
         </w:tabs>
         <w:rPr>
-          <w:rFonts w:asciiTheme="minorHAnsi" w:eastAsiaTheme="minorEastAsia" w:hAnsiTheme="minorHAnsi" w:cstheme="minorBidi"/>
+          <w:rFonts w:asciiTheme="minorHAnsi" w:hAnsiTheme="minorHAnsi" w:eastAsiaTheme="minorEastAsia" w:cstheme="minorBidi"/>
           <w:noProof/>
           <w:sz w:val="22"/>
           <w:szCs w:val="22"/>
           <w:lang w:val="pt-BR"/>
         </w:rPr>
       </w:pPr>
-      <w:hyperlink w:anchor="_Toc271386883" w:history="1">
+      <w:hyperlink w:history="1" w:anchor="_Toc271386883">
         <w:r>
           <w:rPr>
             <w:rStyle w:val="Hyperlink"/>
@@ -2788,7 +2804,7 @@
         </w:r>
         <w:r>
           <w:rPr>
-            <w:rFonts w:asciiTheme="minorHAnsi" w:eastAsiaTheme="minorEastAsia" w:hAnsiTheme="minorHAnsi" w:cstheme="minorBidi"/>
+            <w:rFonts w:asciiTheme="minorHAnsi" w:hAnsiTheme="minorHAnsi" w:eastAsiaTheme="minorEastAsia" w:cstheme="minorBidi"/>
             <w:noProof/>
             <w:sz w:val="22"/>
             <w:szCs w:val="22"/>
@@ -2871,14 +2887,14 @@
           <w:tab w:val="right" w:leader="dot" w:pos="9019"/>
         </w:tabs>
         <w:rPr>
-          <w:rFonts w:asciiTheme="minorHAnsi" w:eastAsiaTheme="minorEastAsia" w:hAnsiTheme="minorHAnsi" w:cstheme="minorBidi"/>
+          <w:rFonts w:asciiTheme="minorHAnsi" w:hAnsiTheme="minorHAnsi" w:eastAsiaTheme="minorEastAsia" w:cstheme="minorBidi"/>
           <w:noProof/>
           <w:sz w:val="22"/>
           <w:szCs w:val="22"/>
           <w:lang w:val="pt-BR"/>
         </w:rPr>
       </w:pPr>
-      <w:hyperlink w:anchor="_Toc271386884" w:history="1">
+      <w:hyperlink w:history="1" w:anchor="_Toc271386884">
         <w:r>
           <w:rPr>
             <w:rStyle w:val="Hyperlink"/>
@@ -2891,7 +2907,7 @@
         </w:r>
         <w:r>
           <w:rPr>
-            <w:rFonts w:asciiTheme="minorHAnsi" w:eastAsiaTheme="minorEastAsia" w:hAnsiTheme="minorHAnsi" w:cstheme="minorBidi"/>
+            <w:rFonts w:asciiTheme="minorHAnsi" w:hAnsiTheme="minorHAnsi" w:eastAsiaTheme="minorEastAsia" w:cstheme="minorBidi"/>
             <w:noProof/>
             <w:sz w:val="22"/>
             <w:szCs w:val="22"/>
@@ -2974,14 +2990,14 @@
           <w:tab w:val="right" w:leader="dot" w:pos="9019"/>
         </w:tabs>
         <w:rPr>
-          <w:rFonts w:asciiTheme="minorHAnsi" w:eastAsiaTheme="minorEastAsia" w:hAnsiTheme="minorHAnsi" w:cstheme="minorBidi"/>
+          <w:rFonts w:asciiTheme="minorHAnsi" w:hAnsiTheme="minorHAnsi" w:eastAsiaTheme="minorEastAsia" w:cstheme="minorBidi"/>
           <w:noProof/>
           <w:sz w:val="22"/>
           <w:szCs w:val="22"/>
           <w:lang w:val="pt-BR"/>
         </w:rPr>
       </w:pPr>
-      <w:hyperlink w:anchor="_Toc271386885" w:history="1">
+      <w:hyperlink w:history="1" w:anchor="_Toc271386885">
         <w:r>
           <w:rPr>
             <w:rStyle w:val="Hyperlink"/>
@@ -2992,7 +3008,7 @@
         </w:r>
         <w:r>
           <w:rPr>
-            <w:rFonts w:asciiTheme="minorHAnsi" w:eastAsiaTheme="minorEastAsia" w:hAnsiTheme="minorHAnsi" w:cstheme="minorBidi"/>
+            <w:rFonts w:asciiTheme="minorHAnsi" w:hAnsiTheme="minorHAnsi" w:eastAsiaTheme="minorEastAsia" w:cstheme="minorBidi"/>
             <w:noProof/>
             <w:sz w:val="22"/>
             <w:szCs w:val="22"/>
@@ -3064,22 +3080,14 @@
           <w:fldChar w:fldCharType="end"/>
         </w:r>
       </w:hyperlink>
+      <w:r>
+        <w:fldChar w:fldCharType="end"/>
+      </w:r>
     </w:p>
     <w:p>
       <w:pPr>
-        <w:pStyle w:val="Sumrio4"/>
-        <w:rPr>
-          <w:lang w:val="pt-BR"/>
-        </w:rPr>
-      </w:pPr>
-      <w:r>
-        <w:rPr>
-          <w:rFonts w:ascii="Times New Roman" w:hAnsi="Times New Roman"/>
-          <w:sz w:val="22"/>
-          <w:lang w:val="pt-BR"/>
-        </w:rPr>
-        <w:fldChar w:fldCharType="end"/>
-      </w:r>
+        <w:pStyle w:val="Normal"/>
+      </w:pPr>
     </w:p>
     <w:p>
       <w:pPr>
@@ -3089,8 +3097,8 @@
           <w:numId w:val="2"/>
         </w:numPr>
         <w:pBdr>
-          <w:top w:val="none" w:sz="0" w:space="0" w:color="auto"/>
-          <w:bottom w:val="none" w:sz="0" w:space="0" w:color="auto"/>
+          <w:top w:val="none" w:color="auto" w:sz="0" w:space="0"/>
+          <w:bottom w:val="none" w:color="auto" w:sz="0" w:space="0"/>
         </w:pBdr>
         <w:rPr>
           <w:lang w:val="pt-BR"/>
@@ -3102,10 +3110,10 @@
         </w:rPr>
         <w:br w:type="page"/>
       </w:r>
-      <w:bookmarkStart w:id="2" w:name="_Toc29264751"/>
-      <w:bookmarkStart w:id="3" w:name="_Toc31701056"/>
-      <w:bookmarkStart w:id="4" w:name="_Toc32203817"/>
-      <w:bookmarkStart w:id="5" w:name="_Toc271386867"/>
+      <w:bookmarkStart w:name="_Toc29264751" w:id="2"/>
+      <w:bookmarkStart w:name="_Toc31701056" w:id="3"/>
+      <w:bookmarkStart w:name="_Toc32203817" w:id="4"/>
+      <w:bookmarkStart w:name="_Toc271386867" w:id="5"/>
       <w:r>
         <w:rPr>
           <w:lang w:val="pt-BR"/>
@@ -3138,12 +3146,12 @@
           <w:lang w:val="pt-BR"/>
         </w:rPr>
       </w:pPr>
-      <w:bookmarkStart w:id="6" w:name="_Toc28671940"/>
-      <w:bookmarkStart w:id="7" w:name="_Toc28671986"/>
-      <w:bookmarkStart w:id="8" w:name="_Toc29264752"/>
-      <w:bookmarkStart w:id="9" w:name="_Toc31701057"/>
-      <w:bookmarkStart w:id="10" w:name="_Toc32203818"/>
-      <w:bookmarkStart w:id="11" w:name="_Toc271386868"/>
+      <w:bookmarkStart w:name="_Toc28671940" w:id="6"/>
+      <w:bookmarkStart w:name="_Toc28671986" w:id="7"/>
+      <w:bookmarkStart w:name="_Toc29264752" w:id="8"/>
+      <w:bookmarkStart w:name="_Toc31701057" w:id="9"/>
+      <w:bookmarkStart w:name="_Toc32203818" w:id="10"/>
+      <w:bookmarkStart w:name="_Toc271386868" w:id="11"/>
       <w:r>
         <w:rPr>
           <w:lang w:val="pt-BR"/>
@@ -3157,7 +3165,7 @@
       <w:bookmarkEnd w:id="10"/>
       <w:bookmarkEnd w:id="11"/>
     </w:p>
-    <w:p>
+    <w:p w14:noSpellErr="1">
       <w:pPr>
         <w:pStyle w:val="Corpodetexto"/>
         <w:rPr>
@@ -3170,21 +3178,21 @@
           <w:color w:val="auto"/>
           <w:lang w:val="pt-BR"/>
         </w:rPr>
-        <w:t>Este documento apresenta uma solução proposta de software</w:t>
+        <w:t xml:space="preserve">Este documento apresenta uma solução </w:t>
       </w:r>
       <w:r>
         <w:rPr>
           <w:color w:val="auto"/>
           <w:lang w:val="pt-BR"/>
         </w:rPr>
-        <w:t xml:space="preserve"> de A</w:t>
+        <w:t xml:space="preserve">de software </w:t>
       </w:r>
       <w:r>
         <w:rPr>
           <w:color w:val="auto"/>
           <w:lang w:val="pt-BR"/>
         </w:rPr>
-        <w:t>plicação WEB com versão Mobile para controle de ponto</w:t>
+        <w:t>WEB com versão Mobile para controle de ponto</w:t>
       </w:r>
       <w:r>
         <w:rPr>
@@ -3218,7 +3226,49 @@
           <w:color w:val="auto"/>
           <w:lang w:val="pt-BR"/>
         </w:rPr>
-        <w:t>pais funcionalidades esperadas com sus respectivos volumes de dados e principais requisitos das funcionalidades.</w:t>
+        <w:t>pais funcionalidades esperadas</w:t>
+      </w:r>
+      <w:r>
+        <w:rPr>
+          <w:color w:val="auto"/>
+          <w:lang w:val="pt-BR"/>
+        </w:rPr>
+        <w:t>,</w:t>
+      </w:r>
+      <w:r>
+        <w:rPr>
+          <w:color w:val="auto"/>
+          <w:lang w:val="pt-BR"/>
+        </w:rPr>
+        <w:t xml:space="preserve"> com s</w:t>
+      </w:r>
+      <w:r>
+        <w:rPr>
+          <w:color w:val="auto"/>
+          <w:lang w:val="pt-BR"/>
+        </w:rPr>
+        <w:t>e</w:t>
+      </w:r>
+      <w:r>
+        <w:rPr>
+          <w:color w:val="auto"/>
+          <w:lang w:val="pt-BR"/>
+        </w:rPr>
+        <w:t xml:space="preserve">us respectivos volumes de dados e principais requisitos das </w:t>
+      </w:r>
+      <w:r>
+        <w:rPr>
+          <w:color w:val="auto"/>
+          <w:lang w:val="pt-BR"/>
+        </w:rPr>
+        <w:t>mesmas</w:t>
+      </w:r>
+      <w:r>
+        <w:rPr>
+          <w:color w:val="auto"/>
+          <w:lang w:val="pt-BR"/>
+        </w:rPr>
+        <w:t>.</w:t>
       </w:r>
     </w:p>
     <w:p>
@@ -3241,12 +3291,12 @@
           <w:lang w:val="pt-BR"/>
         </w:rPr>
       </w:pPr>
-      <w:bookmarkStart w:id="12" w:name="_Toc28671942"/>
-      <w:bookmarkStart w:id="13" w:name="_Toc28671988"/>
-      <w:bookmarkStart w:id="14" w:name="_Toc29264753"/>
-      <w:bookmarkStart w:id="15" w:name="_Toc31701058"/>
-      <w:bookmarkStart w:id="16" w:name="_Toc32203819"/>
-      <w:bookmarkStart w:id="17" w:name="_Toc271386869"/>
+      <w:bookmarkStart w:name="_Toc28671942" w:id="12"/>
+      <w:bookmarkStart w:name="_Toc28671988" w:id="13"/>
+      <w:bookmarkStart w:name="_Toc29264753" w:id="14"/>
+      <w:bookmarkStart w:name="_Toc31701058" w:id="15"/>
+      <w:bookmarkStart w:name="_Toc32203819" w:id="16"/>
+      <w:bookmarkStart w:name="_Toc271386869" w:id="17"/>
       <w:r>
         <w:rPr>
           <w:lang w:val="pt-BR"/>
@@ -3260,7 +3310,7 @@
       <w:bookmarkEnd w:id="16"/>
       <w:bookmarkEnd w:id="17"/>
     </w:p>
-    <w:p>
+    <w:p w14:noSpellErr="1">
       <w:pPr>
         <w:pStyle w:val="Comentarios"/>
         <w:rPr>
@@ -3272,10 +3322,132 @@
       <w:r>
         <w:rPr>
           <w:i w:val="0"/>
+          <w:iCs w:val="0"/>
           <w:color w:val="auto"/>
           <w:sz w:val="22"/>
-        </w:rPr>
-        <w:t>Reduzir a margem de erros na folha de pagamento em até 80%, diminuindo a chance de a empresa pagar horas extras indevidas ou não pagar horas extras devidas.</w:t>
+          <w:szCs w:val="22"/>
+        </w:rPr>
+        <w:t xml:space="preserve">Reduzir a margem de erros na folha de pagamento em até 80%, diminuindo a chance de </w:t>
+      </w:r>
+      <w:r>
+        <w:rPr>
+          <w:i w:val="0"/>
+          <w:iCs w:val="0"/>
+          <w:color w:val="auto"/>
+          <w:sz w:val="22"/>
+          <w:szCs w:val="22"/>
+        </w:rPr>
+        <w:t xml:space="preserve">ocorrer </w:t>
+      </w:r>
+      <w:r>
+        <w:rPr>
+          <w:i w:val="0"/>
+          <w:iCs w:val="0"/>
+          <w:color w:val="auto"/>
+          <w:sz w:val="22"/>
+          <w:szCs w:val="22"/>
+        </w:rPr>
+        <w:t xml:space="preserve">pagamentos </w:t>
+      </w:r>
+      <w:r>
+        <w:rPr>
+          <w:i w:val="0"/>
+          <w:iCs w:val="0"/>
+          <w:color w:val="auto"/>
+          <w:sz w:val="22"/>
+          <w:szCs w:val="22"/>
+        </w:rPr>
+        <w:t>indevid</w:t>
+      </w:r>
+      <w:r>
+        <w:rPr>
+          <w:i w:val="0"/>
+          <w:iCs w:val="0"/>
+          <w:color w:val="auto"/>
+          <w:sz w:val="22"/>
+          <w:szCs w:val="22"/>
+        </w:rPr>
+        <w:t>os</w:t>
+      </w:r>
+      <w:r>
+        <w:rPr>
+          <w:i w:val="0"/>
+          <w:iCs w:val="0"/>
+          <w:color w:val="auto"/>
+          <w:sz w:val="22"/>
+          <w:szCs w:val="22"/>
+        </w:rPr>
+        <w:t xml:space="preserve"> </w:t>
+      </w:r>
+      <w:r>
+        <w:rPr>
+          <w:i w:val="0"/>
+          <w:iCs w:val="0"/>
+          <w:color w:val="auto"/>
+          <w:sz w:val="22"/>
+          <w:szCs w:val="22"/>
+        </w:rPr>
+        <w:t xml:space="preserve">e </w:t>
+      </w:r>
+      <w:r>
+        <w:rPr>
+          <w:i w:val="0"/>
+          <w:iCs w:val="0"/>
+          <w:color w:val="auto"/>
+          <w:sz w:val="22"/>
+          <w:szCs w:val="22"/>
+        </w:rPr>
+        <w:t>não paga</w:t>
+      </w:r>
+      <w:r>
+        <w:rPr>
+          <w:i w:val="0"/>
+          <w:iCs w:val="0"/>
+          <w:color w:val="auto"/>
+          <w:sz w:val="22"/>
+          <w:szCs w:val="22"/>
+        </w:rPr>
+        <w:t>mentos devidos referente</w:t>
+      </w:r>
+      <w:r>
+        <w:rPr>
+          <w:i w:val="0"/>
+          <w:iCs w:val="0"/>
+          <w:color w:val="auto"/>
+          <w:sz w:val="22"/>
+          <w:szCs w:val="22"/>
+        </w:rPr>
+        <w:t xml:space="preserve"> horas extras </w:t>
+      </w:r>
+      <w:r>
+        <w:rPr>
+          <w:i w:val="0"/>
+          <w:iCs w:val="0"/>
+          <w:color w:val="auto"/>
+          <w:sz w:val="22"/>
+          <w:szCs w:val="22"/>
+        </w:rPr>
+        <w:t>e despesas d</w:t>
+      </w:r>
+      <w:r>
+        <w:rPr>
+          <w:i w:val="0"/>
+          <w:iCs w:val="0"/>
+          <w:color w:val="auto"/>
+          <w:sz w:val="22"/>
+          <w:szCs w:val="22"/>
+        </w:rPr>
+        <w:t>e seus funcionários</w:t>
+      </w:r>
+      <w:r>
+        <w:rPr>
+          <w:i w:val="0"/>
+          <w:iCs w:val="0"/>
+          <w:color w:val="auto"/>
+          <w:sz w:val="22"/>
+          <w:szCs w:val="22"/>
+        </w:rPr>
+        <w:t>.</w:t>
       </w:r>
     </w:p>
     <w:p>
@@ -3288,7 +3460,7 @@
         </w:rPr>
       </w:pPr>
     </w:p>
-    <w:p>
+    <w:p w14:noSpellErr="1">
       <w:pPr>
         <w:spacing w:before="0" w:line="240" w:lineRule="auto"/>
         <w:rPr>
@@ -3305,7 +3477,19 @@
         <w:rPr>
           <w:lang w:val="pt-BR"/>
         </w:rPr>
-        <w:t xml:space="preserve">custos desnecessários com deslocamento os técnicos </w:t>
+        <w:t>custos desnecessários com deslocamento os técnicos</w:t>
+      </w:r>
+      <w:r>
+        <w:rPr>
+          <w:lang w:val="pt-BR"/>
+        </w:rPr>
+        <w:t xml:space="preserve"> de campo</w:t>
+      </w:r>
+      <w:r>
+        <w:rPr>
+          <w:lang w:val="pt-BR"/>
+        </w:rPr>
+        <w:t xml:space="preserve"> </w:t>
       </w:r>
       <w:r>
         <w:rPr>
@@ -3368,10 +3552,10 @@
           <w:lang w:val="pt-BR"/>
         </w:rPr>
       </w:pPr>
-      <w:bookmarkStart w:id="18" w:name="_Toc29264754"/>
-      <w:bookmarkStart w:id="19" w:name="_Toc31701059"/>
-      <w:bookmarkStart w:id="20" w:name="_Toc32203820"/>
-      <w:bookmarkStart w:id="21" w:name="_Toc271386870"/>
+      <w:bookmarkStart w:name="_Toc29264754" w:id="18"/>
+      <w:bookmarkStart w:name="_Toc31701059" w:id="19"/>
+      <w:bookmarkStart w:name="_Toc32203820" w:id="20"/>
+      <w:bookmarkStart w:name="_Toc271386870" w:id="21"/>
       <w:r>
         <w:rPr>
           <w:lang w:val="pt-BR"/>
@@ -3383,159 +3567,75 @@
       <w:bookmarkEnd w:id="20"/>
       <w:bookmarkEnd w:id="21"/>
     </w:p>
-    <w:p>
+    <w:p w14:noSpellErr="1">
       <w:pPr>
         <w:pStyle w:val="Comentarios"/>
+      </w:pPr>
+      <w:r>
         <w:rPr>
           <w:i w:val="0"/>
-          <w:color w:val="0000FF"/>
+          <w:iCs w:val="0"/>
+          <w:color w:val="auto"/>
           <w:sz w:val="22"/>
-        </w:rPr>
-      </w:pPr>
+          <w:szCs w:val="22"/>
+        </w:rPr>
+        <w:t xml:space="preserve">O projeto complementará o sistema de registro de ponto online com versão mobile </w:t>
+      </w:r>
       <w:r>
         <w:rPr>
           <w:i w:val="0"/>
-          <w:color w:val="0000FF"/>
+          <w:iCs w:val="0"/>
+          <w:color w:val="auto"/>
           <w:sz w:val="22"/>
-        </w:rPr>
-        <w:t>Uma breve descrição do escopo do projeto.</w:t>
-      </w:r>
-    </w:p>
-    <w:p>
+          <w:szCs w:val="22"/>
+        </w:rPr>
+        <w:t>para os funcionários externos</w:t>
+      </w:r>
+      <w:r>
+        <w:rPr>
+          <w:i w:val="0"/>
+          <w:iCs w:val="0"/>
+          <w:color w:val="auto"/>
+          <w:sz w:val="22"/>
+          <w:szCs w:val="22"/>
+        </w:rPr>
+        <w:t xml:space="preserve">. </w:t>
+      </w:r>
+      <w:r>
+        <w:rPr>
+          <w:i w:val="0"/>
+          <w:iCs w:val="0"/>
+          <w:color w:val="auto"/>
+          <w:sz w:val="22"/>
+          <w:szCs w:val="22"/>
+        </w:rPr>
+        <w:t xml:space="preserve">O sistema </w:t>
+      </w:r>
+      <w:r>
+        <w:rPr>
+          <w:i w:val="0"/>
+          <w:iCs w:val="0"/>
+          <w:color w:val="auto"/>
+          <w:sz w:val="22"/>
+          <w:szCs w:val="22"/>
+        </w:rPr>
+        <w:t>deverá gravar horários de entrada, saída e almoço dos funcionários que estejam alocados ou em atendimento em clientes para auxiliar o fechamento da folha mensal.</w:t>
+      </w:r>
+      <w:r>
+        <w:rPr>
+          <w:i w:val="0"/>
+          <w:iCs w:val="0"/>
+          <w:color w:val="auto"/>
+          <w:sz w:val="22"/>
+          <w:szCs w:val="22"/>
+        </w:rPr>
+        <w:t xml:space="preserve"> Ele também oferecerá sugestões de melhores rotas para reduzir o custo e o tempo de deslocamento dos funcionários até os clientes.</w:t>
+      </w:r>
+    </w:p>
+    <w:p w14:noSpellErr="1">
       <w:pPr>
         <w:pStyle w:val="Comentarios"/>
-        <w:rPr>
-          <w:i w:val="0"/>
-          <w:color w:val="0000FF"/>
-          <w:sz w:val="22"/>
-        </w:rPr>
-      </w:pPr>
-    </w:p>
-    <w:p>
-      <w:pPr>
-        <w:pStyle w:val="Comentarios"/>
-        <w:rPr>
-          <w:i w:val="0"/>
-          <w:color w:val="0000FF"/>
-          <w:sz w:val="22"/>
-        </w:rPr>
-      </w:pPr>
-      <w:r>
-        <w:rPr>
-          <w:i w:val="0"/>
-          <w:color w:val="0000FF"/>
-          <w:sz w:val="22"/>
-        </w:rPr>
-        <w:t>O trabalho que deve ser executado.</w:t>
-      </w:r>
-    </w:p>
-    <w:p>
-      <w:pPr>
-        <w:pStyle w:val="Comentarios"/>
-        <w:rPr>
-          <w:i w:val="0"/>
-          <w:color w:val="0000FF"/>
-          <w:sz w:val="22"/>
-        </w:rPr>
-      </w:pPr>
-    </w:p>
-    <w:p>
-      <w:pPr>
-        <w:pStyle w:val="Comentarios"/>
-        <w:rPr>
-          <w:i w:val="0"/>
-          <w:color w:val="0000FF"/>
-          <w:sz w:val="22"/>
-        </w:rPr>
-      </w:pPr>
-      <w:r>
-        <w:rPr>
-          <w:i w:val="0"/>
-          <w:color w:val="0000FF"/>
-          <w:sz w:val="22"/>
-        </w:rPr>
-        <w:t>Ressaltar também se o projeto contemplará integração com outros sistemas. Caso ocorra explicar um pouco sobre esta integração.</w:t>
-      </w:r>
-    </w:p>
-    <w:p>
-      <w:pPr>
-        <w:pStyle w:val="Comentarios"/>
-        <w:rPr>
-          <w:i w:val="0"/>
-          <w:color w:val="0000FF"/>
-          <w:sz w:val="22"/>
-        </w:rPr>
-      </w:pPr>
-    </w:p>
-    <w:p>
-      <w:pPr>
-        <w:pStyle w:val="Comentarios"/>
-        <w:rPr>
-          <w:i w:val="0"/>
-          <w:color w:val="0000FF"/>
-          <w:sz w:val="22"/>
-        </w:rPr>
-      </w:pPr>
-      <w:r>
-        <w:rPr>
-          <w:i w:val="0"/>
-          <w:color w:val="0000FF"/>
-          <w:sz w:val="22"/>
-        </w:rPr>
-        <w:t>Nesta seção não utilizar termos técnicos.</w:t>
-      </w:r>
-    </w:p>
-    <w:p>
-      <w:pPr>
-        <w:pStyle w:val="Comentarios"/>
-        <w:rPr>
-          <w:i w:val="0"/>
-          <w:color w:val="0000FF"/>
-          <w:sz w:val="22"/>
-        </w:rPr>
-      </w:pPr>
-    </w:p>
-    <w:p>
-      <w:pPr>
-        <w:pStyle w:val="Comentarios"/>
-        <w:rPr>
-          <w:i w:val="0"/>
-          <w:color w:val="0000FF"/>
-          <w:sz w:val="22"/>
-        </w:rPr>
-      </w:pPr>
-      <w:r>
-        <w:rPr>
-          <w:i w:val="0"/>
-          <w:color w:val="0000FF"/>
-          <w:sz w:val="22"/>
-        </w:rPr>
-        <w:t>Não pensar na solução (como será implementada a solução).</w:t>
-      </w:r>
-    </w:p>
-    <w:p>
-      <w:pPr>
-        <w:pStyle w:val="Comentarios"/>
-        <w:rPr>
-          <w:i w:val="0"/>
-          <w:color w:val="0000FF"/>
-          <w:sz w:val="22"/>
-        </w:rPr>
-      </w:pPr>
-    </w:p>
-    <w:p>
-      <w:pPr>
-        <w:pStyle w:val="Corpodetexto"/>
-        <w:rPr>
-          <w:lang w:val="pt-BR"/>
-        </w:rPr>
-      </w:pPr>
-      <w:r>
-        <w:rPr>
-          <w:lang w:val="pt-BR"/>
-        </w:rPr>
-        <w:t>Ex: “O projeto contemplará a integração de forma on-line do módulo de recebimento dos pagamentos bancários com os bancos conveniados. Disponibilizar os montantes recebidos de cada banco no fechamento do dia”.</w:t>
-      </w:r>
+      </w:pPr>
     </w:p>
     <w:p>
       <w:pPr>
@@ -3557,10 +3657,10 @@
           <w:lang w:val="pt-BR"/>
         </w:rPr>
       </w:pPr>
-      <w:bookmarkStart w:id="22" w:name="_Toc29264755"/>
-      <w:bookmarkStart w:id="23" w:name="_Toc31701060"/>
-      <w:bookmarkStart w:id="24" w:name="_Toc32203821"/>
-      <w:bookmarkStart w:id="25" w:name="_Toc271386871"/>
+      <w:bookmarkStart w:name="_Toc29264755" w:id="22"/>
+      <w:bookmarkStart w:name="_Toc31701060" w:id="23"/>
+      <w:bookmarkStart w:name="_Toc32203821" w:id="24"/>
+      <w:bookmarkStart w:name="_Toc271386871" w:id="25"/>
       <w:r>
         <w:rPr>
           <w:lang w:val="pt-BR"/>
@@ -3572,18 +3672,51 @@
       <w:bookmarkEnd w:id="24"/>
       <w:bookmarkEnd w:id="25"/>
     </w:p>
-    <w:p>
+    <w:p w14:noSpellErr="1">
       <w:pPr>
         <w:pStyle w:val="Corpodetexto"/>
-        <w:rPr>
-          <w:lang w:val="pt-BR"/>
-        </w:rPr>
-      </w:pPr>
-      <w:r>
-        <w:rPr>
-          <w:lang w:val="pt-BR"/>
-        </w:rPr>
-        <w:t>Nesta seção devem aparecer referências a eventuais documentos, fontes externas e internas ao projeto que sejam relevantes e/ou completem o seu entendimento. Podem ser listados os documentos fornecidos pelo cliente que apoiam/apoiaram na definição do projeto, como planilhas, manuais, procedimentos, atas de reunião e outros, bem como onde encontrá-los (rede).</w:t>
+        <w:numPr>
+          <w:ilvl w:val="0"/>
+          <w:numId w:val="6"/>
+        </w:numPr>
+        <w:jc w:val="left"/>
+        <w:rPr>
+          <w:rFonts w:ascii="Arial" w:hAnsi="Arial" w:eastAsia="Arial" w:cs="Arial"/>
+          <w:color w:val="auto"/>
+          <w:sz w:val="22"/>
+          <w:szCs w:val="22"/>
+        </w:rPr>
+      </w:pPr>
+      <w:r>
+        <w:rPr>
+          <w:b w:val="1"/>
+          <w:bCs w:val="1"/>
+          <w:color w:val="auto"/>
+          <w:lang w:val="pt-BR"/>
+        </w:rPr>
+        <w:t>Documento de Visão - V</w:t>
+      </w:r>
+      <w:r>
+        <w:rPr>
+          <w:b w:val="1"/>
+          <w:bCs w:val="1"/>
+          <w:color w:val="auto"/>
+          <w:lang w:val="pt-BR"/>
+        </w:rPr>
+        <w:t>ersão1.0</w:t>
+      </w:r>
+      <w:r>
+        <w:rPr>
+          <w:color w:val="auto"/>
+          <w:lang w:val="pt-BR"/>
+        </w:rPr>
+        <w:t xml:space="preserve"> </w:t>
+      </w:r>
+      <w:r>
+        <w:rPr>
+          <w:color w:val="auto"/>
+        </w:rPr>
+        <w:t>https://github.com/pdoliveira/pw.proj.les/blob/0d942e645b349acb25b493ec3a5339126f694d62/VisaoDasNecessidades.docx</w:t>
       </w:r>
     </w:p>
     <w:p>
@@ -3612,14 +3745,14 @@
           <w:numId w:val="2"/>
         </w:numPr>
         <w:pBdr>
-          <w:top w:val="none" w:sz="0" w:space="0" w:color="auto"/>
-          <w:bottom w:val="none" w:sz="0" w:space="0" w:color="auto"/>
+          <w:top w:val="none" w:color="auto" w:sz="0" w:space="0"/>
+          <w:bottom w:val="none" w:color="auto" w:sz="0" w:space="0"/>
         </w:pBdr>
         <w:rPr>
           <w:lang w:val="pt-BR"/>
         </w:rPr>
       </w:pPr>
-      <w:bookmarkStart w:id="26" w:name="_Toc271386873"/>
+      <w:bookmarkStart w:name="_Toc271386873" w:id="26"/>
       <w:r>
         <w:rPr>
           <w:lang w:val="pt-BR"/>
@@ -3649,10 +3782,10 @@
           <w:lang w:val="pt-BR"/>
         </w:rPr>
       </w:pPr>
-      <w:bookmarkStart w:id="27" w:name="_Toc29264762"/>
-      <w:bookmarkStart w:id="28" w:name="_Toc31701068"/>
-      <w:bookmarkStart w:id="29" w:name="_Toc32203829"/>
-      <w:bookmarkStart w:id="30" w:name="_Toc271386874"/>
+      <w:bookmarkStart w:name="_Toc29264762" w:id="27"/>
+      <w:bookmarkStart w:name="_Toc31701068" w:id="28"/>
+      <w:bookmarkStart w:name="_Toc32203829" w:id="29"/>
+      <w:bookmarkStart w:name="_Toc271386874" w:id="30"/>
       <w:r>
         <w:rPr>
           <w:lang w:val="pt-BR"/>
@@ -3672,54 +3805,148 @@
     </w:p>
     <w:p>
       <w:pPr>
+        <w:pStyle w:val="Normal"/>
         <w:rPr>
           <w:color w:val="0000FF"/>
           <w:lang w:val="pt-BR"/>
         </w:rPr>
       </w:pPr>
       <w:r>
-        <w:rPr>
-          <w:color w:val="0000FF"/>
-          <w:lang w:val="pt-BR"/>
-        </w:rPr>
-        <w:t>Esta seção descreve a situação proposta para solucionar o problema, destacando as vantagens desta solução sobre a existente atualmente.</w:t>
+        <w:rPr/>
+        <w:t xml:space="preserve">O </w:t>
+      </w:r>
+      <w:r>
+        <w:rPr/>
+        <w:t xml:space="preserve">sistema de registro de ponto online com versão mobile </w:t>
+      </w:r>
+      <w:r>
+        <w:rPr/>
+        <w:t xml:space="preserve">poderá </w:t>
+      </w:r>
+      <w:r>
+        <w:rPr/>
+        <w:t>captar</w:t>
+      </w:r>
+      <w:r>
+        <w:rPr/>
+        <w:t xml:space="preserve"> a localização do funcionário a cada registro de ponto realizado na plataforma: entrada (</w:t>
+      </w:r>
+      <w:r>
+        <w:rPr/>
+        <w:t>Check in), saída (Check out) e almo</w:t>
+      </w:r>
+      <w:r>
+        <w:rPr/>
+        <w:t>ço, a</w:t>
+      </w:r>
+      <w:r>
+        <w:rPr/>
+        <w:t>ssim como horário de entrada e saída d</w:t>
+      </w:r>
+      <w:r>
+        <w:rPr/>
+        <w:t>o cliente.</w:t>
+      </w:r>
+    </w:p>
+    <w:p w14:noSpellErr="1">
+      <w:pPr>
+        <w:pStyle w:val="Normal"/>
+      </w:pPr>
+      <w:r>
+        <w:rPr/>
+        <w:t>Isso permitirá um melhor controle  de horas trabalhadas dos funcionários</w:t>
+      </w:r>
+      <w:r>
+        <w:rPr/>
+        <w:t>, principalmente</w:t>
+      </w:r>
+      <w:r>
+        <w:rPr/>
+        <w:t xml:space="preserve"> os</w:t>
+      </w:r>
+      <w:r>
+        <w:rPr/>
+        <w:t xml:space="preserve"> que não ficam fisicamente na empresa</w:t>
+      </w:r>
+      <w:r>
+        <w:rPr/>
+        <w:t>,</w:t>
+      </w:r>
+      <w:r>
+        <w:rPr/>
+        <w:t xml:space="preserve"> e é uma forma de, tanto o funcionário quanto a empresa, garantir que seu horário e tarefas estão sendo cumpridas como acordado.</w:t>
+      </w:r>
+    </w:p>
+    <w:p w14:noSpellErr="1">
+      <w:pPr>
+        <w:pStyle w:val="Normal"/>
+      </w:pPr>
+      <w:r>
+        <w:rPr/>
+        <w:t xml:space="preserve">A plataforma também permite a criação </w:t>
+      </w:r>
+      <w:r>
+        <w:rPr/>
+        <w:t xml:space="preserve">  de itinerário diário</w:t>
+      </w:r>
+      <w:r>
+        <w:rPr/>
+        <w:t xml:space="preserve"> </w:t>
+      </w:r>
+      <w:r>
+        <w:rPr/>
+        <w:t xml:space="preserve">de cada </w:t>
+      </w:r>
+      <w:r>
+        <w:rPr/>
+        <w:t xml:space="preserve">funcionário, sugerindo também uma melhor rota </w:t>
+      </w:r>
+      <w:r>
+        <w:rPr/>
+        <w:t>de acordo com tempo de deslocamento e melhor custo.</w:t>
       </w:r>
     </w:p>
     <w:p>
       <w:pPr>
-        <w:pStyle w:val="Corpodetexto"/>
-        <w:rPr>
-          <w:lang w:val="pt-BR"/>
-        </w:rPr>
-      </w:pPr>
-      <w:r>
-        <w:rPr>
-          <w:lang w:val="pt-BR"/>
-        </w:rPr>
-        <w:t>Ex: “A solução de software integrada aos bancos conveniados poderia coletar as informações desejadas a cada hora (com última coleta diária prevista uma hora após o encerramento do expediente bancário, considerando os fusos horários do país). A coleta dar-se-ia através de envio de arquivo digital de dados contendo o Número do Associado, seu Nome e o Valor pago. Este arquivo seria visualizado através de interface projetada para este fim e, automaticamente, atualizaria as tabelas necessárias no sistema de Contas a Receber. Após estudo mais aprofundado, pode ser avaliado – caso desejado – como (e se) esta solução poderia agilizar, inclusive, o processo de cobrança, realizado pela área de Controle de Associados Inadimplentes”.</w:t>
+        <w:pStyle w:val="Normal"/>
+      </w:pPr>
+      <w:r>
+        <w:rPr/>
+        <w:t>Ela</w:t>
+      </w:r>
+      <w:r>
+        <w:rPr/>
+        <w:t xml:space="preserve"> </w:t>
+      </w:r>
+      <w:r>
+        <w:rPr/>
+        <w:t xml:space="preserve">possibilita </w:t>
+      </w:r>
+      <w:r>
+        <w:rPr/>
+        <w:t xml:space="preserve">também </w:t>
+      </w:r>
+      <w:r>
+        <w:rPr/>
+        <w:t xml:space="preserve">o controle de horas extras dos funcionários, avisando o supervisor do mesmo assim que for ultrapassada a jornada diária acordada, optando por encerrar a sessão do funcionário ou aprovar para que seja contado as horas extras. A notificação também é enviada caso o </w:t>
+      </w:r>
+      <w:r>
+        <w:rPr/>
+        <w:t>Check out seja feito antes de completar as horas acordadas.</w:t>
+      </w:r>
+    </w:p>
+    <w:p w14:noSpellErr="1">
+      <w:pPr>
+        <w:pStyle w:val="Normal"/>
+      </w:pPr>
+      <w:r>
+        <w:rPr/>
+        <w:t>Além disso, o sistema deve gerar relatórios diários, semanais e mensais que podem ser utilizados pelo setor de Recursos Humanos para fechamento da folha de ponto.</w:t>
       </w:r>
     </w:p>
     <w:p>
       <w:pPr>
-        <w:rPr>
-          <w:color w:val="0000FF"/>
-          <w:lang w:val="pt-BR"/>
-        </w:rPr>
-      </w:pPr>
-      <w:r>
-        <w:rPr>
-          <w:color w:val="0000FF"/>
-          <w:lang w:val="pt-BR"/>
-        </w:rPr>
-        <w:t>Caso seja identificado que não há solução viável que atenda ao problema do cliente, deve ser evidenciado neste tópico como se chegou a esta conclusão.</w:t>
-      </w:r>
-    </w:p>
-    <w:p>
-      <w:pPr>
-        <w:rPr>
-          <w:color w:val="0000FF"/>
-          <w:lang w:val="pt-BR"/>
-        </w:rPr>
+        <w:pStyle w:val="Normal"/>
       </w:pPr>
     </w:p>
     <w:p>
@@ -3734,12 +3961,12 @@
           <w:lang w:val="pt-BR"/>
         </w:rPr>
       </w:pPr>
-      <w:bookmarkStart w:id="31" w:name="_Toc28671950"/>
-      <w:bookmarkStart w:id="32" w:name="_Toc28671996"/>
-      <w:bookmarkStart w:id="33" w:name="_Toc29264763"/>
-      <w:bookmarkStart w:id="34" w:name="_Toc31701069"/>
-      <w:bookmarkStart w:id="35" w:name="_Toc32203830"/>
-      <w:bookmarkStart w:id="36" w:name="_Toc271386875"/>
+      <w:bookmarkStart w:name="_Toc28671950" w:id="31"/>
+      <w:bookmarkStart w:name="_Toc28671996" w:id="32"/>
+      <w:bookmarkStart w:name="_Toc29264763" w:id="33"/>
+      <w:bookmarkStart w:name="_Toc31701069" w:id="34"/>
+      <w:bookmarkStart w:name="_Toc32203830" w:id="35"/>
+      <w:bookmarkStart w:name="_Toc271386875" w:id="36"/>
       <w:r>
         <w:rPr>
           <w:lang w:val="pt-BR"/>
@@ -3773,7 +4000,7 @@
           <w:lang w:val="pt-BR"/>
         </w:rPr>
         <w:drawing>
-          <wp:inline distT="0" distB="0" distL="0" distR="0">
+          <wp:inline distT="0" distB="0" distL="0" distR="0" wp14:anchorId="7136999A" wp14:editId="7777777">
             <wp:extent cx="5733415" cy="3862705"/>
             <wp:effectExtent l="19050" t="0" r="635" b="0"/>
             <wp:docPr id="1" name="Imagem 0" descr="Use Case.jpg"/>
@@ -3829,10 +4056,10 @@
           <w:lang w:val="pt-BR"/>
         </w:rPr>
       </w:pPr>
-      <w:bookmarkStart w:id="37" w:name="_Toc29264764"/>
-      <w:bookmarkStart w:id="38" w:name="_Toc31701070"/>
-      <w:bookmarkStart w:id="39" w:name="_Toc32203831"/>
-      <w:bookmarkStart w:id="40" w:name="_Toc271386876"/>
+      <w:bookmarkStart w:name="_Toc29264764" w:id="37"/>
+      <w:bookmarkStart w:name="_Toc31701070" w:id="38"/>
+      <w:bookmarkStart w:name="_Toc32203831" w:id="39"/>
+      <w:bookmarkStart w:name="_Toc271386876" w:id="40"/>
       <w:r>
         <w:rPr>
           <w:lang w:val="pt-BR"/>
@@ -3844,69 +4071,6 @@
       <w:bookmarkEnd w:id="38"/>
       <w:bookmarkEnd w:id="39"/>
       <w:bookmarkEnd w:id="40"/>
-    </w:p>
-    <w:p>
-      <w:pPr>
-        <w:pStyle w:val="Corpodetexto"/>
-        <w:rPr>
-          <w:b/>
-          <w:bCs/>
-          <w:lang w:val="pt-BR"/>
-        </w:rPr>
-      </w:pPr>
-      <w:r>
-        <w:rPr>
-          <w:lang w:val="pt-BR"/>
-        </w:rPr>
-        <w:t xml:space="preserve">Liste e descreva brevemente as funcionalidades do produto. As funcionalidades são serviços desejados do sistema que são necessários para propiciar benefícios aos usuários. Cada funcionalidade possui uma série de requisitos para alcançar os resultados desejados. </w:t>
-      </w:r>
-      <w:r>
-        <w:rPr>
-          <w:b/>
-          <w:bCs/>
-          <w:lang w:val="pt-BR"/>
-        </w:rPr>
-        <w:t>Caso haja integrações, definir as alterações necessárias no sistema para fornecer ou receber as informações dos outros sistemas.</w:t>
-      </w:r>
-    </w:p>
-    <w:p>
-      <w:pPr>
-        <w:pStyle w:val="Corpodetexto"/>
-        <w:rPr>
-          <w:i/>
-          <w:lang w:val="pt-BR"/>
-        </w:rPr>
-      </w:pPr>
-      <w:r>
-        <w:rPr>
-          <w:lang w:val="pt-BR"/>
-        </w:rPr>
-        <w:t>Como o documento é revisado por uma ampla variedade de pessoas, o nível de detalhamento terá que ser genérico o bastante para que todos possam compreendê-lo</w:t>
-      </w:r>
-      <w:r>
-        <w:rPr>
-          <w:lang w:val="pt-BR"/>
-        </w:rPr>
-        <w:t xml:space="preserve"> e mensurar seu esforço</w:t>
-      </w:r>
-    </w:p>
-    <w:p>
-      <w:pPr>
-        <w:pStyle w:val="Comentarios"/>
-        <w:rPr>
-          <w:i w:val="0"/>
-          <w:color w:val="0000FF"/>
-          <w:sz w:val="22"/>
-        </w:rPr>
-      </w:pPr>
-      <w:r>
-        <w:rPr>
-          <w:i w:val="0"/>
-          <w:color w:val="0000FF"/>
-          <w:sz w:val="22"/>
-        </w:rPr>
-        <w:t>Cada Funcionalidade deverá ter esta estrutura:</w:t>
-      </w:r>
     </w:p>
     <w:p>
       <w:pPr>
@@ -3923,13 +4087,13 @@
         <w:tblStyle w:val="Tabelacomgrade"/>
         <w:tblW w:w="0" w:type="auto"/>
         <w:tblInd w:w="108" w:type="dxa"/>
-        <w:tblLook w:val="04A0"/>
+        <w:tblLook w:val="04A0" w:firstRow="1" w:lastRow="0" w:firstColumn="1" w:lastColumn="0" w:noHBand="0" w:noVBand="1"/>
       </w:tblPr>
       <w:tblGrid>
         <w:gridCol w:w="2184"/>
         <w:gridCol w:w="2919"/>
-        <w:gridCol w:w="2268"/>
-        <w:gridCol w:w="1690"/>
+        <w:gridCol w:w="1380"/>
+        <w:gridCol w:w="2565"/>
       </w:tblGrid>
       <w:tr>
         <w:trPr>
@@ -3989,7 +4153,7 @@
         </w:tc>
         <w:tc>
           <w:tcPr>
-            <w:tcW w:w="2268" w:type="dxa"/>
+            <w:tcW w:w="1380" w:type="dxa"/>
             <w:shd w:val="clear" w:color="auto" w:fill="1F497D" w:themeFill="text2"/>
           </w:tcPr>
           <w:p>
@@ -4015,7 +4179,7 @@
         </w:tc>
         <w:tc>
           <w:tcPr>
-            <w:tcW w:w="1690" w:type="dxa"/>
+            <w:tcW w:w="2565" w:type="dxa"/>
             <w:shd w:val="clear" w:color="auto" w:fill="1F497D" w:themeFill="text2"/>
           </w:tcPr>
           <w:p>
@@ -4045,7 +4209,7 @@
           <w:tcPr>
             <w:tcW w:w="2184" w:type="dxa"/>
           </w:tcPr>
-          <w:p>
+          <w:p w14:noSpellErr="1">
             <w:pPr>
               <w:pStyle w:val="Comentarios"/>
               <w:jc w:val="left"/>
@@ -4057,9 +4221,9 @@
             </w:pPr>
             <w:r>
               <w:rPr>
-                <w:bCs/>
                 <w:i w:val="0"/>
-                <w:color w:val="0000FF"/>
+                <w:iCs w:val="0"/>
+                <w:color w:val="auto"/>
               </w:rPr>
               <w:t>RF-1</w:t>
             </w:r>
@@ -4069,7 +4233,7 @@
           <w:tcPr>
             <w:tcW w:w="2919" w:type="dxa"/>
           </w:tcPr>
-          <w:p>
+          <w:p w14:noSpellErr="1">
             <w:pPr>
               <w:pStyle w:val="Comentarios"/>
               <w:rPr>
@@ -4080,15 +4244,15 @@
             </w:pPr>
             <w:r>
               <w:rPr>
-                <w:color w:val="0000FF"/>
-              </w:rPr>
-              <w:t>Descrição da Funcionalidade</w:t>
+                <w:color w:val="auto"/>
+              </w:rPr>
+              <w:t>Registro de Ponto</w:t>
             </w:r>
           </w:p>
         </w:tc>
         <w:tc>
           <w:tcPr>
-            <w:tcW w:w="2268" w:type="dxa"/>
+            <w:tcW w:w="1380" w:type="dxa"/>
           </w:tcPr>
           <w:p>
             <w:pPr>
@@ -4111,9 +4275,9 @@
         </w:tc>
         <w:tc>
           <w:tcPr>
-            <w:tcW w:w="1690" w:type="dxa"/>
+            <w:tcW w:w="2565" w:type="dxa"/>
           </w:tcPr>
-          <w:p>
+          <w:p w14:noSpellErr="1">
             <w:pPr>
               <w:pStyle w:val="Comentarios"/>
               <w:rPr>
@@ -4122,6 +4286,12 @@
                 <w:sz w:val="22"/>
               </w:rPr>
             </w:pPr>
+            <w:r>
+              <w:rPr>
+                <w:color w:val="auto"/>
+              </w:rPr>
+              <w:t>Serviço GPS</w:t>
+            </w:r>
           </w:p>
         </w:tc>
       </w:tr>
@@ -4130,7 +4300,7 @@
           <w:tcPr>
             <w:tcW w:w="2184" w:type="dxa"/>
           </w:tcPr>
-          <w:p>
+          <w:p w14:noSpellErr="1">
             <w:pPr>
               <w:pStyle w:val="Comentarios"/>
               <w:jc w:val="left"/>
@@ -4142,9 +4312,9 @@
             </w:pPr>
             <w:r>
               <w:rPr>
-                <w:bCs/>
                 <w:i w:val="0"/>
-                <w:color w:val="0000FF"/>
+                <w:iCs w:val="0"/>
+                <w:color w:val="auto"/>
               </w:rPr>
               <w:t>RF-2</w:t>
             </w:r>
@@ -4154,7 +4324,7 @@
           <w:tcPr>
             <w:tcW w:w="2919" w:type="dxa"/>
           </w:tcPr>
-          <w:p>
+          <w:p w14:noSpellErr="1">
             <w:pPr>
               <w:pStyle w:val="Comentarios"/>
               <w:rPr>
@@ -4165,15 +4335,27 @@
             </w:pPr>
             <w:r>
               <w:rPr>
-                <w:color w:val="0000FF"/>
-              </w:rPr>
-              <w:t>Descrição da Funcionalidade</w:t>
+                <w:color w:val="auto"/>
+              </w:rPr>
+              <w:t xml:space="preserve">Serviço de </w:t>
+            </w:r>
+            <w:r>
+              <w:rPr>
+                <w:color w:val="auto"/>
+              </w:rPr>
+              <w:t xml:space="preserve">sugestão de </w:t>
+            </w:r>
+            <w:r>
+              <w:rPr>
+                <w:color w:val="auto"/>
+              </w:rPr>
+              <w:t>Rota</w:t>
             </w:r>
           </w:p>
         </w:tc>
         <w:tc>
           <w:tcPr>
-            <w:tcW w:w="2268" w:type="dxa"/>
+            <w:tcW w:w="1380" w:type="dxa"/>
           </w:tcPr>
           <w:p>
             <w:pPr>
@@ -4196,17 +4378,24 @@
         </w:tc>
         <w:tc>
           <w:tcPr>
-            <w:tcW w:w="1690" w:type="dxa"/>
+            <w:tcW w:w="2565" w:type="dxa"/>
           </w:tcPr>
-          <w:p>
+          <w:p w14:noSpellErr="1">
             <w:pPr>
               <w:pStyle w:val="Comentarios"/>
+              <w:jc w:val="left"/>
               <w:rPr>
                 <w:i w:val="0"/>
                 <w:color w:val="auto"/>
                 <w:sz w:val="22"/>
               </w:rPr>
             </w:pPr>
+            <w:r>
+              <w:rPr>
+                <w:color w:val="auto"/>
+              </w:rPr>
+              <w:t>Serviço GPS e Cadastro de Cliente e Cadastro de Funcionário</w:t>
+            </w:r>
           </w:p>
         </w:tc>
       </w:tr>
@@ -4215,7 +4404,7 @@
           <w:tcPr>
             <w:tcW w:w="2184" w:type="dxa"/>
           </w:tcPr>
-          <w:p>
+          <w:p w14:noSpellErr="1">
             <w:pPr>
               <w:pStyle w:val="Comentarios"/>
               <w:jc w:val="left"/>
@@ -4227,9 +4416,9 @@
             </w:pPr>
             <w:r>
               <w:rPr>
-                <w:bCs/>
                 <w:i w:val="0"/>
-                <w:color w:val="0000FF"/>
+                <w:iCs w:val="0"/>
+                <w:color w:val="auto"/>
               </w:rPr>
               <w:t>RF-3</w:t>
             </w:r>
@@ -4239,26 +4428,27 @@
           <w:tcPr>
             <w:tcW w:w="2919" w:type="dxa"/>
           </w:tcPr>
-          <w:p>
+          <w:p w14:noSpellErr="1">
             <w:pPr>
               <w:pStyle w:val="Comentarios"/>
+              <w:jc w:val="both"/>
               <w:rPr>
                 <w:color w:val="0000FF"/>
               </w:rPr>
             </w:pPr>
             <w:r>
               <w:rPr>
-                <w:color w:val="0000FF"/>
-              </w:rPr>
-              <w:t>Descrição da Funcionalidade</w:t>
+                <w:color w:val="auto"/>
+              </w:rPr>
+              <w:t>Serviço de GPS</w:t>
             </w:r>
           </w:p>
         </w:tc>
         <w:tc>
           <w:tcPr>
-            <w:tcW w:w="2268" w:type="dxa"/>
+            <w:tcW w:w="1380" w:type="dxa"/>
           </w:tcPr>
-          <w:p>
+          <w:p w14:noSpellErr="1">
             <w:pPr>
               <w:pStyle w:val="Comentarios"/>
               <w:rPr>
@@ -4270,16 +4460,18 @@
             <w:r>
               <w:rPr>
                 <w:i w:val="0"/>
+                <w:iCs w:val="0"/>
                 <w:color w:val="auto"/>
                 <w:sz w:val="22"/>
-              </w:rPr>
-              <w:t>Desejável</w:t>
+                <w:szCs w:val="22"/>
+              </w:rPr>
+              <w:t>Essencial</w:t>
             </w:r>
           </w:p>
         </w:tc>
         <w:tc>
           <w:tcPr>
-            <w:tcW w:w="1690" w:type="dxa"/>
+            <w:tcW w:w="2565" w:type="dxa"/>
           </w:tcPr>
           <w:p>
             <w:pPr>
@@ -4290,6 +4482,151 @@
                 <w:sz w:val="22"/>
               </w:rPr>
             </w:pPr>
+            <w:r>
+              <w:rPr/>
+              <w:t>-</w:t>
+            </w:r>
+          </w:p>
+        </w:tc>
+      </w:tr>
+      <w:tr>
+        <w:tc>
+          <w:tcPr>
+            <w:tcW w:w="2184" w:type="dxa"/>
+          </w:tcPr>
+          <w:p w14:noSpellErr="1">
+            <w:pPr>
+              <w:pStyle w:val="Comentarios"/>
+            </w:pPr>
+            <w:r>
+              <w:rPr>
+                <w:i w:val="0"/>
+                <w:iCs w:val="0"/>
+                <w:color w:val="auto"/>
+              </w:rPr>
+              <w:t>RF-4</w:t>
+            </w:r>
+          </w:p>
+        </w:tc>
+        <w:tc>
+          <w:tcPr>
+            <w:tcW w:w="2919" w:type="dxa"/>
+          </w:tcPr>
+          <w:p w14:noSpellErr="1">
+            <w:pPr>
+              <w:pStyle w:val="Comentarios"/>
+            </w:pPr>
+            <w:r>
+              <w:rPr>
+                <w:color w:val="auto"/>
+              </w:rPr>
+              <w:t>Cadastro de Cliente</w:t>
+            </w:r>
+          </w:p>
+        </w:tc>
+        <w:tc>
+          <w:tcPr>
+            <w:tcW w:w="1380" w:type="dxa"/>
+          </w:tcPr>
+          <w:p w14:noSpellErr="1">
+            <w:pPr>
+              <w:pStyle w:val="Comentarios"/>
+            </w:pPr>
+            <w:r>
+              <w:rPr>
+                <w:i w:val="0"/>
+                <w:iCs w:val="0"/>
+                <w:color w:val="auto"/>
+                <w:sz w:val="22"/>
+                <w:szCs w:val="22"/>
+              </w:rPr>
+              <w:t>Importante</w:t>
+            </w:r>
+          </w:p>
+        </w:tc>
+        <w:tc>
+          <w:tcPr>
+            <w:tcW w:w="2565" w:type="dxa"/>
+          </w:tcPr>
+          <w:p>
+            <w:pPr>
+              <w:pStyle w:val="Comentarios"/>
+            </w:pPr>
+            <w:r>
+              <w:rPr/>
+              <w:t>-</w:t>
+            </w:r>
+          </w:p>
+        </w:tc>
+      </w:tr>
+      <w:tr>
+        <w:tc>
+          <w:tcPr>
+            <w:tcW w:w="2184" w:type="dxa"/>
+          </w:tcPr>
+          <w:p w14:noSpellErr="1">
+            <w:pPr>
+              <w:pStyle w:val="Comentarios"/>
+            </w:pPr>
+            <w:r>
+              <w:rPr>
+                <w:i w:val="0"/>
+                <w:iCs w:val="0"/>
+                <w:color w:val="auto"/>
+              </w:rPr>
+              <w:t>RF-5</w:t>
+            </w:r>
+          </w:p>
+        </w:tc>
+        <w:tc>
+          <w:tcPr>
+            <w:tcW w:w="2919" w:type="dxa"/>
+          </w:tcPr>
+          <w:p w14:noSpellErr="1">
+            <w:pPr>
+              <w:pStyle w:val="Comentarios"/>
+              <w:jc w:val="both"/>
+            </w:pPr>
+            <w:r>
+              <w:rPr>
+                <w:color w:val="auto"/>
+              </w:rPr>
+              <w:t>Cadastro de Funcionário</w:t>
+            </w:r>
+          </w:p>
+        </w:tc>
+        <w:tc>
+          <w:tcPr>
+            <w:tcW w:w="1380" w:type="dxa"/>
+          </w:tcPr>
+          <w:p w14:noSpellErr="1">
+            <w:pPr>
+              <w:pStyle w:val="Comentarios"/>
+            </w:pPr>
+            <w:r>
+              <w:rPr>
+                <w:i w:val="0"/>
+                <w:iCs w:val="0"/>
+                <w:color w:val="auto"/>
+                <w:sz w:val="22"/>
+                <w:szCs w:val="22"/>
+              </w:rPr>
+              <w:t>Importante</w:t>
+            </w:r>
+          </w:p>
+        </w:tc>
+        <w:tc>
+          <w:tcPr>
+            <w:tcW w:w="2565" w:type="dxa"/>
+          </w:tcPr>
+          <w:p>
+            <w:pPr>
+              <w:pStyle w:val="Comentarios"/>
+            </w:pPr>
+            <w:r>
+              <w:rPr/>
+              <w:t>-</w:t>
+            </w:r>
           </w:p>
         </w:tc>
       </w:tr>
@@ -4315,10 +4652,10 @@
           <w:lang w:val="pt-BR"/>
         </w:rPr>
       </w:pPr>
-      <w:bookmarkStart w:id="41" w:name="_Toc29264766"/>
-      <w:bookmarkStart w:id="42" w:name="_Toc31701072"/>
-      <w:bookmarkStart w:id="43" w:name="_Toc32203833"/>
-      <w:bookmarkStart w:id="44" w:name="_Toc271386877"/>
+      <w:bookmarkStart w:name="_Toc29264766" w:id="41"/>
+      <w:bookmarkStart w:name="_Toc31701072" w:id="42"/>
+      <w:bookmarkStart w:name="_Toc32203833" w:id="43"/>
+      <w:bookmarkStart w:name="_Toc271386877" w:id="44"/>
       <w:r>
         <w:rPr>
           <w:lang w:val="pt-BR"/>
@@ -4336,39 +4673,403 @@
         <w:t xml:space="preserve"> (Requisitos não Funcionais)</w:t>
       </w:r>
     </w:p>
-    <w:p>
-      <w:pPr>
-        <w:pStyle w:val="Corpodetexto"/>
-        <w:rPr>
-          <w:lang w:val="pt-BR"/>
-        </w:rPr>
-      </w:pPr>
-      <w:r>
-        <w:rPr>
-          <w:lang w:val="pt-BR"/>
-        </w:rPr>
-        <w:t>Esta seção descreve, em alto nível e na forma de tópicos, as restrições e premissas do projeto, envolvendo orçamento, prazo, hardware, sistema operacional, requisitos não funcionais (refere-se aos requisitos URPS – vide manual da disciplina Requisitos para detalhes), etc.</w:t>
-      </w:r>
-    </w:p>
-    <w:p>
-      <w:pPr>
-        <w:pStyle w:val="Corpodetexto"/>
-        <w:rPr>
+    <w:p w14:noSpellErr="1">
+      <w:pPr>
+        <w:pStyle w:val="Ttulo3"/>
+        <w:numPr>
+          <w:ilvl w:val="0"/>
+          <w:numId w:val="7"/>
+        </w:numPr>
+        <w:rPr>
+          <w:rFonts w:ascii="Arial" w:hAnsi="Arial" w:eastAsia="Arial" w:cs="Arial"/>
           <w:b/>
           <w:bCs/>
-          <w:lang w:val="pt-BR"/>
-        </w:rPr>
-      </w:pPr>
-      <w:r>
-        <w:rPr>
+          <w:color w:val="auto"/>
+          <w:sz w:val="24"/>
+          <w:szCs w:val="24"/>
+          <w:lang w:val="pt-BR"/>
+        </w:rPr>
+      </w:pPr>
+      <w:bookmarkStart w:name="_Toc271386878" w:id="45"/>
+      <w:r>
+        <w:rPr>
+          <w:b w:val="1"/>
+          <w:bCs w:val="1"/>
+          <w:color w:val="auto"/>
+          <w:lang w:val="pt-BR"/>
+        </w:rPr>
+        <w:t>Recursos e Prazos</w:t>
+      </w:r>
+      <w:bookmarkEnd w:id="45"/>
+    </w:p>
+    <w:p>
+      <w:pPr>
+        <w:pStyle w:val="Recuodecorpodetexto2"/>
+        <w:numPr>
+          <w:ilvl w:val="0"/>
+          <w:numId w:val="5"/>
+        </w:numPr>
+        <w:rPr>
+          <w:rFonts w:ascii="Arial" w:hAnsi="Arial" w:eastAsia="Arial" w:cs="Arial"/>
+          <w:color w:val="auto"/>
+          <w:sz w:val="22"/>
+          <w:szCs w:val="22"/>
+          <w:lang w:val="pt-BR"/>
+        </w:rPr>
+      </w:pPr>
+      <w:r>
+        <w:rPr>
+          <w:color w:val="auto"/>
+          <w:lang w:val="pt-BR"/>
+        </w:rPr>
+        <w:t xml:space="preserve">O sistema </w:t>
+      </w:r>
+      <w:r>
+        <w:rPr>
+          <w:color w:val="auto"/>
+          <w:lang w:val="pt-BR"/>
+        </w:rPr>
+        <w:t>deve ser liberado até 01/0</w:t>
+      </w:r>
+      <w:r>
+        <w:rPr>
+          <w:color w:val="auto"/>
+          <w:lang w:val="pt-BR"/>
+        </w:rPr>
+        <w:t>9</w:t>
+      </w:r>
+      <w:r>
+        <w:rPr>
+          <w:color w:val="auto"/>
+          <w:lang w:val="pt-BR"/>
+        </w:rPr>
+        <w:t>/201</w:t>
+      </w:r>
+      <w:r>
+        <w:rPr>
+          <w:color w:val="auto"/>
+          <w:lang w:val="pt-BR"/>
+        </w:rPr>
+        <w:t>5</w:t>
+      </w:r>
+      <w:r>
+        <w:rPr>
+          <w:color w:val="auto"/>
+          <w:lang w:val="pt-BR"/>
+        </w:rPr>
+        <w:t xml:space="preserve">, para que a empresa inicie </w:t>
+      </w:r>
+      <w:r>
+        <w:rPr>
+          <w:color w:val="auto"/>
+          <w:lang w:val="pt-BR"/>
+        </w:rPr>
+        <w:t>o uso no</w:t>
+      </w:r>
+      <w:r>
+        <w:rPr>
+          <w:color w:val="auto"/>
+          <w:lang w:val="pt-BR"/>
+        </w:rPr>
+        <w:t xml:space="preserve"> </w:t>
+      </w:r>
+      <w:r>
+        <w:rPr>
+          <w:color w:val="auto"/>
+          <w:lang w:val="pt-BR"/>
+        </w:rPr>
+        <w:t>2º semestre do ano</w:t>
+      </w:r>
+      <w:r>
+        <w:rPr>
+          <w:color w:val="auto"/>
+          <w:lang w:val="pt-BR"/>
+        </w:rPr>
+        <w:t>.</w:t>
+      </w:r>
+    </w:p>
+    <w:p w14:noSpellErr="1">
+      <w:pPr>
+        <w:pStyle w:val="Ttulo3"/>
+        <w:numPr>
+          <w:ilvl w:val="0"/>
+          <w:numId w:val="7"/>
+        </w:numPr>
+        <w:rPr>
+          <w:rFonts w:ascii="Arial" w:hAnsi="Arial" w:eastAsia="Arial" w:cs="Arial"/>
           <w:b/>
           <w:bCs/>
-          <w:lang w:val="pt-BR"/>
-        </w:rPr>
-        <w:t>Exemplos:</w:t>
-      </w:r>
-    </w:p>
-    <w:p>
+          <w:color w:val="auto"/>
+          <w:sz w:val="24"/>
+          <w:szCs w:val="24"/>
+          <w:lang w:val="pt-BR"/>
+        </w:rPr>
+      </w:pPr>
+      <w:bookmarkStart w:name="_Toc271386879" w:id="46"/>
+      <w:r>
+        <w:rPr>
+          <w:b w:val="1"/>
+          <w:bCs w:val="1"/>
+          <w:color w:val="auto"/>
+          <w:lang w:val="pt-BR"/>
+        </w:rPr>
+        <w:t>Legal</w:t>
+      </w:r>
+      <w:bookmarkEnd w:id="46"/>
+    </w:p>
+    <w:p w14:noSpellErr="1">
+      <w:pPr>
+        <w:pStyle w:val="Recuodecorpodetexto2"/>
+        <w:numPr>
+          <w:ilvl w:val="0"/>
+          <w:numId w:val="5"/>
+        </w:numPr>
+        <w:rPr>
+          <w:rFonts w:ascii="Arial" w:hAnsi="Arial" w:eastAsia="Arial" w:cs="Arial"/>
+          <w:color w:val="auto"/>
+          <w:sz w:val="22"/>
+          <w:szCs w:val="22"/>
+          <w:lang w:val="pt-BR"/>
+        </w:rPr>
+      </w:pPr>
+      <w:r>
+        <w:rPr>
+          <w:color w:val="auto"/>
+          <w:lang w:val="pt-BR"/>
+        </w:rPr>
+        <w:t>O produto deve respeitar a</w:t>
+      </w:r>
+      <w:r>
+        <w:rPr>
+          <w:color w:val="auto"/>
+          <w:lang w:val="pt-BR"/>
+        </w:rPr>
+        <w:t>s</w:t>
+      </w:r>
+      <w:r>
+        <w:rPr>
+          <w:color w:val="auto"/>
+          <w:lang w:val="pt-BR"/>
+        </w:rPr>
+        <w:t xml:space="preserve"> norma</w:t>
+      </w:r>
+      <w:r>
+        <w:rPr>
+          <w:color w:val="auto"/>
+          <w:lang w:val="pt-BR"/>
+        </w:rPr>
+        <w:t>s</w:t>
+      </w:r>
+      <w:r>
+        <w:rPr>
+          <w:color w:val="auto"/>
+          <w:lang w:val="pt-BR"/>
+        </w:rPr>
+        <w:t xml:space="preserve"> da </w:t>
+      </w:r>
+      <w:r>
+        <w:rPr>
+          <w:color w:val="auto"/>
+          <w:lang w:val="pt-BR"/>
+        </w:rPr>
+        <w:t>CLT de acordo com o contrato do funcionário, utilizando as mesmas para estipular limites nos campos de configuração contratual (exemplo: horas máximas trabalhadas/dia).</w:t>
+      </w:r>
+    </w:p>
+    <w:p w14:noSpellErr="1">
+      <w:pPr>
+        <w:pStyle w:val="Ttulo3"/>
+        <w:numPr>
+          <w:ilvl w:val="0"/>
+          <w:numId w:val="7"/>
+        </w:numPr>
+        <w:rPr>
+          <w:rFonts w:ascii="Arial" w:hAnsi="Arial" w:eastAsia="Arial" w:cs="Arial"/>
+          <w:b/>
+          <w:bCs/>
+          <w:color w:val="auto"/>
+          <w:sz w:val="24"/>
+          <w:szCs w:val="24"/>
+          <w:lang w:val="pt-BR"/>
+        </w:rPr>
+      </w:pPr>
+      <w:bookmarkStart w:name="_Toc271386880" w:id="47"/>
+      <w:r>
+        <w:rPr>
+          <w:b w:val="1"/>
+          <w:bCs w:val="1"/>
+          <w:color w:val="auto"/>
+          <w:lang w:val="pt-BR"/>
+        </w:rPr>
+        <w:t>Usabilidade</w:t>
+      </w:r>
+      <w:bookmarkEnd w:id="47"/>
+    </w:p>
+    <w:p w14:noSpellErr="1">
+      <w:pPr>
+        <w:pStyle w:val="Corpodetexto"/>
+        <w:numPr>
+          <w:ilvl w:val="0"/>
+          <w:numId w:val="5"/>
+        </w:numPr>
+        <w:rPr>
+          <w:rFonts w:ascii="Arial" w:hAnsi="Arial" w:eastAsia="Arial" w:cs="Arial"/>
+          <w:color w:val="auto"/>
+          <w:sz w:val="22"/>
+          <w:szCs w:val="22"/>
+        </w:rPr>
+      </w:pPr>
+      <w:r>
+        <w:rPr>
+          <w:color w:val="auto"/>
+        </w:rPr>
+        <w:t>Para auxiliar os usuários na utilização do sistema, será disponibilizado um 'Manual do Usuário Online' e um canal para dúvidas não encontradas no manual.</w:t>
+      </w:r>
+    </w:p>
+    <w:p w14:noSpellErr="1">
+      <w:pPr>
+        <w:pStyle w:val="Ttulo3"/>
+        <w:numPr>
+          <w:ilvl w:val="0"/>
+          <w:numId w:val="7"/>
+        </w:numPr>
+        <w:rPr>
+          <w:rFonts w:ascii="Arial" w:hAnsi="Arial" w:eastAsia="Arial" w:cs="Arial"/>
+          <w:b/>
+          <w:bCs/>
+          <w:color w:val="auto"/>
+          <w:sz w:val="24"/>
+          <w:szCs w:val="24"/>
+          <w:lang w:val="pt-BR"/>
+        </w:rPr>
+      </w:pPr>
+      <w:bookmarkStart w:name="_Toc271386881" w:id="48"/>
+      <w:r>
+        <w:rPr>
+          <w:b w:val="1"/>
+          <w:bCs w:val="1"/>
+          <w:color w:val="auto"/>
+          <w:lang w:val="pt-BR"/>
+        </w:rPr>
+        <w:lastRenderedPageBreak/>
+        <w:t>Confiabilidade</w:t>
+      </w:r>
+      <w:bookmarkEnd w:id="48"/>
+    </w:p>
+    <w:p w14:noSpellErr="1">
+      <w:pPr>
+        <w:pStyle w:val="ListParagraph"/>
+        <w:numPr>
+          <w:ilvl w:val="0"/>
+          <w:numId w:val="5"/>
+        </w:numPr>
+        <w:rPr>
+          <w:rFonts w:ascii="Arial" w:hAnsi="Arial" w:eastAsia="Arial" w:cs="Arial"/>
+          <w:sz w:val="22"/>
+          <w:szCs w:val="22"/>
+        </w:rPr>
+      </w:pPr>
+      <w:r>
+        <w:rPr>
+          <w:rFonts w:ascii="Arial" w:hAnsi="Arial" w:eastAsia="Arial" w:cs="Arial"/>
+          <w:i w:val="0"/>
+          <w:iCs w:val="0"/>
+        </w:rPr>
+        <w:t>Garantimos a disponibilidade de 97% com tempo máximo de 2 horas para recuperação de possíveis falhas.</w:t>
+      </w:r>
+    </w:p>
+    <w:p w14:noSpellErr="1">
+      <w:pPr>
+        <w:pStyle w:val="Ttulo3"/>
+        <w:numPr>
+          <w:ilvl w:val="0"/>
+          <w:numId w:val="7"/>
+        </w:numPr>
+        <w:rPr>
+          <w:rFonts w:ascii="Arial" w:hAnsi="Arial" w:eastAsia="Arial" w:cs="Arial"/>
+          <w:b/>
+          <w:bCs/>
+          <w:color w:val="auto"/>
+          <w:sz w:val="24"/>
+          <w:szCs w:val="24"/>
+          <w:lang w:val="pt-BR"/>
+        </w:rPr>
+      </w:pPr>
+      <w:bookmarkStart w:name="_Toc271386882" w:id="49"/>
+      <w:r>
+        <w:rPr>
+          <w:b w:val="1"/>
+          <w:bCs w:val="1"/>
+          <w:color w:val="auto"/>
+          <w:lang w:val="pt-BR"/>
+        </w:rPr>
+        <w:t>Desempenho</w:t>
+      </w:r>
+      <w:bookmarkEnd w:id="49"/>
+    </w:p>
+    <w:p w14:noSpellErr="1">
+      <w:pPr>
+        <w:pStyle w:val="Recuodecorpodetexto2"/>
+        <w:numPr>
+          <w:ilvl w:val="0"/>
+          <w:numId w:val="5"/>
+        </w:numPr>
+        <w:rPr>
+          <w:rFonts w:ascii="Arial" w:hAnsi="Arial" w:eastAsia="Arial" w:cs="Arial"/>
+          <w:color w:val="000000" w:themeColor="text1" w:themeTint="FF" w:themeShade="FF"/>
+          <w:sz w:val="22"/>
+          <w:szCs w:val="22"/>
+        </w:rPr>
+      </w:pPr>
+      <w:r>
+        <w:rPr>
+          <w:rFonts w:ascii="Arial" w:hAnsi="Arial" w:eastAsia="Arial" w:cs="Arial"/>
+          <w:color w:val="000000" w:themeColor="text1" w:themeTint="FF" w:themeShade="FF"/>
+        </w:rPr>
+        <w:t>O sistema deve suportar 300 usuários simultâneos entre o período de 9:00 às 11:00. O número máximo nos outros períodos será de aproximadamente 150 usuários.</w:t>
+      </w:r>
+    </w:p>
+    <w:p w14:noSpellErr="1">
+      <w:pPr>
+        <w:pStyle w:val="ListParagraph"/>
+        <w:numPr>
+          <w:ilvl w:val="0"/>
+          <w:numId w:val="5"/>
+        </w:numPr>
+        <w:rPr>
+          <w:rFonts w:ascii="Arial" w:hAnsi="Arial" w:eastAsia="Arial" w:cs="Arial"/>
+          <w:sz w:val="22"/>
+          <w:szCs w:val="22"/>
+        </w:rPr>
+      </w:pPr>
+      <w:r>
+        <w:rPr/>
+        <w:t>Todos os valores monetários devem ter precisão de cinco casas decimais.</w:t>
+      </w:r>
+    </w:p>
+    <w:p w14:noSpellErr="1">
+      <w:pPr>
+        <w:pStyle w:val="ListParagraph"/>
+        <w:numPr>
+          <w:ilvl w:val="0"/>
+          <w:numId w:val="9"/>
+        </w:numPr>
+        <w:rPr>
+          <w:rFonts w:ascii="Arial" w:hAnsi="Arial" w:eastAsia="Arial" w:cs="Arial"/>
+          <w:sz w:val="22"/>
+          <w:szCs w:val="22"/>
+        </w:rPr>
+      </w:pPr>
+      <w:r>
+        <w:rPr/>
+        <w:t>O Sistema permite a quantidade máxima de 30 impressões de relatório diariamente para cada funcionário.</w:t>
+      </w:r>
+    </w:p>
+    <w:p w14:noSpellErr="1">
+      <w:pPr>
+        <w:pStyle w:val="Recuodecorpodetexto2"/>
+      </w:pPr>
+    </w:p>
+    <w:p w14:noSpellErr="1">
       <w:pPr>
         <w:pStyle w:val="Ttulo3"/>
         <w:numPr>
@@ -4378,68 +5079,91 @@
         <w:rPr>
           <w:b/>
           <w:bCs/>
-          <w:color w:val="0000FF"/>
-          <w:lang w:val="pt-BR"/>
-        </w:rPr>
-      </w:pPr>
-      <w:bookmarkStart w:id="45" w:name="_Toc271386878"/>
-      <w:r>
-        <w:rPr>
+          <w:color w:val="000000" w:themeColor="text1" w:themeTint="FF" w:themeShade="FF"/>
+          <w:lang w:val="pt-BR"/>
+        </w:rPr>
+      </w:pPr>
+      <w:bookmarkStart w:name="_Toc271386883" w:id="50"/>
+      <w:r>
+        <w:rPr>
+          <w:b w:val="1"/>
+          <w:bCs w:val="1"/>
+          <w:color w:val="auto"/>
+          <w:lang w:val="pt-BR"/>
+        </w:rPr>
+        <w:t>Requisitos de Projeto</w:t>
+      </w:r>
+      <w:bookmarkEnd w:id="50"/>
+    </w:p>
+    <w:p>
+      <w:pPr>
+        <w:pStyle w:val="ListParagraph"/>
+        <w:numPr>
+          <w:ilvl w:val="0"/>
+          <w:numId w:val="9"/>
+        </w:numPr>
+        <w:rPr>
+          <w:rFonts w:ascii="Arial" w:hAnsi="Arial" w:eastAsia="Arial" w:cs="Arial"/>
           <w:b/>
           <w:bCs/>
-          <w:color w:val="0000FF"/>
-          <w:lang w:val="pt-BR"/>
-        </w:rPr>
-        <w:t>Recursos e Prazos</w:t>
-      </w:r>
-      <w:bookmarkEnd w:id="45"/>
-    </w:p>
-    <w:p>
-      <w:pPr>
-        <w:rPr>
-          <w:color w:val="0000FF"/>
-          <w:lang w:val="pt-BR"/>
-        </w:rPr>
-      </w:pPr>
-      <w:r>
-        <w:rPr>
-          <w:color w:val="0000FF"/>
-          <w:lang w:val="pt-BR"/>
-        </w:rPr>
-        <w:t>Identificar se existem limitações rígidas de recursos financeiros, orçamentários e/ou datas críticas que podem afetar os requisitos do software. Por exemplo:</w:t>
-      </w:r>
-    </w:p>
-    <w:p>
-      <w:pPr>
-        <w:pStyle w:val="Recuodecorpodetexto2"/>
-        <w:numPr>
-          <w:ilvl w:val="0"/>
-          <w:numId w:val="4"/>
-        </w:numPr>
-        <w:rPr>
-          <w:lang w:val="pt-BR"/>
-        </w:rPr>
-      </w:pPr>
-      <w:r>
-        <w:rPr>
-          <w:lang w:val="pt-BR"/>
-        </w:rPr>
-        <w:t xml:space="preserve">O sistema </w:t>
-      </w:r>
-      <w:r>
-        <w:rPr>
-          <w:lang w:val="pt-BR"/>
-        </w:rPr>
-        <w:t>deve ser liberado até 01/04/2016</w:t>
-      </w:r>
-      <w:r>
-        <w:rPr>
-          <w:lang w:val="pt-BR"/>
-        </w:rPr>
-        <w:t>, para que a empresa inicie a comercialização do novo seguro de seqüestro de pessoas.</w:t>
-      </w:r>
-    </w:p>
-    <w:p>
+          <w:color w:val="auto"/>
+          <w:sz w:val="22"/>
+          <w:szCs w:val="22"/>
+          <w:lang w:val="pt-BR"/>
+        </w:rPr>
+      </w:pPr>
+      <w:r>
+        <w:rPr>
+          <w:color w:val="auto"/>
+          <w:lang w:val="pt-BR"/>
+        </w:rPr>
+        <w:t>O sistema deve ser instalado em um dispositivo móvel, do tipo</w:t>
+      </w:r>
+      <w:r>
+        <w:rPr>
+          <w:color w:val="auto"/>
+          <w:lang w:val="pt-BR"/>
+        </w:rPr>
+        <w:t xml:space="preserve"> Android</w:t>
+      </w:r>
+      <w:r>
+        <w:rPr>
+          <w:color w:val="auto"/>
+          <w:lang w:val="pt-BR"/>
+        </w:rPr>
+        <w:t xml:space="preserve">, para uso dos </w:t>
+      </w:r>
+      <w:r>
+        <w:rPr>
+          <w:color w:val="auto"/>
+          <w:lang w:val="pt-BR"/>
+        </w:rPr>
+        <w:t xml:space="preserve">funcionários </w:t>
+      </w:r>
+      <w:r>
+        <w:rPr>
+          <w:color w:val="auto"/>
+          <w:lang w:val="pt-BR"/>
+        </w:rPr>
+        <w:t>em s</w:t>
+      </w:r>
+      <w:r>
+        <w:rPr>
+          <w:color w:val="auto"/>
+          <w:lang w:val="pt-BR"/>
+        </w:rPr>
+        <w:t>eus atendimentos n</w:t>
+      </w:r>
+      <w:r>
+        <w:rPr>
+          <w:color w:val="auto"/>
+          <w:lang w:val="pt-BR"/>
+        </w:rPr>
+        <w:t>os clientes.</w:t>
+      </w:r>
+      <w:bookmarkStart w:name="_Toc271386884" w:id="51"/>
+    </w:p>
+    <w:p w14:noSpellErr="1">
       <w:pPr>
         <w:pStyle w:val="Ttulo3"/>
         <w:numPr>
@@ -4449,343 +5173,124 @@
         <w:rPr>
           <w:b/>
           <w:bCs/>
-          <w:color w:val="0000FF"/>
-          <w:lang w:val="pt-BR"/>
-        </w:rPr>
-      </w:pPr>
-      <w:bookmarkStart w:id="46" w:name="_Toc271386879"/>
-      <w:r>
-        <w:rPr>
-          <w:b/>
-          <w:bCs/>
-          <w:color w:val="0000FF"/>
-          <w:lang w:val="pt-BR"/>
-        </w:rPr>
-        <w:t>Legal</w:t>
-      </w:r>
-      <w:bookmarkEnd w:id="46"/>
+          <w:color w:val="000000" w:themeColor="text1" w:themeTint="FF" w:themeShade="FF"/>
+          <w:lang w:val="pt-BR"/>
+        </w:rPr>
+      </w:pPr>
+      <w:r>
+        <w:rPr>
+          <w:b w:val="1"/>
+          <w:bCs w:val="1"/>
+          <w:color w:val="auto"/>
+          <w:lang w:val="pt-BR"/>
+        </w:rPr>
+        <w:t>C</w:t>
+      </w:r>
+      <w:r>
+        <w:rPr>
+          <w:b w:val="1"/>
+          <w:bCs w:val="1"/>
+          <w:color w:val="auto"/>
+          <w:lang w:val="pt-BR"/>
+        </w:rPr>
+        <w:t>omponentes de Terceiros (COTS)</w:t>
+      </w:r>
+      <w:bookmarkEnd w:id="51"/>
     </w:p>
     <w:p>
       <w:pPr>
-        <w:rPr>
-          <w:color w:val="0000FF"/>
-          <w:lang w:val="pt-BR"/>
-        </w:rPr>
-      </w:pPr>
-      <w:r>
-        <w:rPr>
-          <w:color w:val="0000FF"/>
-          <w:lang w:val="pt-BR"/>
-        </w:rPr>
-        <w:t>Identificar se existem padrões, normas, legislação que devem ser respeitadas e que podem afetar os requisitos do software. Por exemplo:</w:t>
-      </w:r>
-    </w:p>
-    <w:p>
-      <w:pPr>
-        <w:pStyle w:val="Recuodecorpodetexto2"/>
+        <w:pStyle w:val="Corpodetexto"/>
         <w:numPr>
           <w:ilvl w:val="0"/>
-          <w:numId w:val="4"/>
+          <w:numId w:val="9"/>
         </w:numPr>
         <w:rPr>
-          <w:lang w:val="pt-BR"/>
-        </w:rPr>
-      </w:pPr>
-      <w:r>
-        <w:rPr>
-          <w:lang w:val="pt-BR"/>
-        </w:rPr>
-        <w:t>O produto deve respeitar a norma da Susep que dispõe sobre a Resolução 86.</w:t>
+          <w:rFonts w:ascii="Arial" w:hAnsi="Arial" w:eastAsia="Arial" w:cs="Arial"/>
+          <w:color w:val="auto"/>
+          <w:sz w:val="22"/>
+          <w:szCs w:val="22"/>
+          <w:lang w:val="pt-BR"/>
+        </w:rPr>
+      </w:pPr>
+      <w:r>
+        <w:rPr>
+          <w:color w:val="auto"/>
+          <w:lang w:val="pt-BR"/>
+        </w:rPr>
+        <w:t>Será necessário que a empresa a</w:t>
+      </w:r>
+      <w:r>
+        <w:rPr>
+          <w:color w:val="auto"/>
+          <w:lang w:val="pt-BR"/>
+        </w:rPr>
+        <w:t>dquir</w:t>
+      </w:r>
+      <w:r>
+        <w:rPr>
+          <w:color w:val="auto"/>
+          <w:lang w:val="pt-BR"/>
+        </w:rPr>
+        <w:t>a</w:t>
+      </w:r>
+      <w:r>
+        <w:rPr>
+          <w:color w:val="auto"/>
+          <w:lang w:val="pt-BR"/>
+        </w:rPr>
+        <w:t xml:space="preserve"> </w:t>
+      </w:r>
+      <w:r>
+        <w:rPr>
+          <w:color w:val="auto"/>
+          <w:lang w:val="pt-BR"/>
+        </w:rPr>
+        <w:t>aparelhos móveis com Sistema Operacional Android para</w:t>
+      </w:r>
+      <w:r>
+        <w:rPr>
+          <w:color w:val="auto"/>
+          <w:lang w:val="pt-BR"/>
+        </w:rPr>
+        <w:t xml:space="preserve"> utilização no projeto de software. </w:t>
       </w:r>
     </w:p>
     <w:p>
       <w:pPr>
-        <w:pStyle w:val="Ttulo3"/>
-        <w:numPr>
-          <w:ilvl w:val="2"/>
-          <w:numId w:val="1"/>
-        </w:numPr>
-        <w:rPr>
-          <w:b/>
-          <w:bCs/>
-          <w:color w:val="0000FF"/>
-          <w:lang w:val="pt-BR"/>
-        </w:rPr>
-      </w:pPr>
-      <w:bookmarkStart w:id="47" w:name="_Toc271386880"/>
-      <w:r>
-        <w:rPr>
-          <w:b/>
-          <w:bCs/>
-          <w:color w:val="0000FF"/>
-          <w:lang w:val="pt-BR"/>
-        </w:rPr>
-        <w:t>Usabilidade</w:t>
-      </w:r>
-      <w:bookmarkEnd w:id="47"/>
+        <w:pStyle w:val="Ttulo2"/>
+        <w:rPr>
+          <w:lang w:val="pt-BR"/>
+        </w:rPr>
+      </w:pPr>
     </w:p>
     <w:p>
       <w:pPr>
-        <w:pStyle w:val="Corpodetexto"/>
-        <w:rPr>
-          <w:lang w:val="pt-BR"/>
-        </w:rPr>
-      </w:pPr>
-      <w:r>
-        <w:rPr>
-          <w:lang w:val="pt-BR"/>
-        </w:rPr>
-        <w:t>Especificar os requisitos necessários para facilitar a utilização e aprendizagem do sistema, tais como, se será elaborado algum manual de usuário, help on-line etc.</w:t>
-      </w:r>
-    </w:p>
-    <w:p>
-      <w:pPr>
-        <w:pStyle w:val="Ttulo3"/>
-        <w:numPr>
-          <w:ilvl w:val="2"/>
-          <w:numId w:val="1"/>
-        </w:numPr>
-        <w:rPr>
-          <w:b/>
-          <w:bCs/>
-          <w:color w:val="0000FF"/>
-          <w:lang w:val="pt-BR"/>
-        </w:rPr>
-      </w:pPr>
-      <w:bookmarkStart w:id="48" w:name="_Toc271386881"/>
-      <w:r>
-        <w:rPr>
-          <w:b/>
-          <w:bCs/>
-          <w:color w:val="0000FF"/>
-          <w:lang w:val="pt-BR"/>
-        </w:rPr>
-        <w:lastRenderedPageBreak/>
-        <w:t>Confiabilidade</w:t>
-      </w:r>
-      <w:bookmarkEnd w:id="48"/>
-    </w:p>
-    <w:p>
-      <w:pPr>
-        <w:pStyle w:val="Corpodetexto"/>
-        <w:rPr>
-          <w:lang w:val="pt-BR"/>
-        </w:rPr>
-      </w:pPr>
-      <w:r>
-        <w:rPr>
-          <w:lang w:val="pt-BR"/>
-        </w:rPr>
-        <w:t>Especificar os níveis de precisão dos resultados(dos cálculos e saídas do sistema), disponibilidade do sistema,  tempo permitido que o sistema leva para recuperação de uma falha, quanto tempo é permitido que o sistema fique fora de operação após uma falha etc. Por exemplo:</w:t>
-      </w:r>
-    </w:p>
-    <w:p>
-      <w:pPr>
-        <w:pStyle w:val="infoblue"/>
-        <w:numPr>
-          <w:ilvl w:val="0"/>
-          <w:numId w:val="3"/>
-        </w:numPr>
-        <w:rPr>
-          <w:rFonts w:ascii="Arial" w:hAnsi="Arial" w:cs="Arial"/>
-          <w:i w:val="0"/>
-          <w:iCs/>
-        </w:rPr>
-      </w:pPr>
-      <w:r>
-        <w:rPr>
-          <w:rFonts w:ascii="Arial" w:hAnsi="Arial" w:cs="Arial"/>
-          <w:i w:val="0"/>
-          <w:iCs/>
-        </w:rPr>
-        <w:t>Todos os valores monetários devem ter precisão de cinco casas decimais.</w:t>
-      </w:r>
-    </w:p>
-    <w:p>
-      <w:pPr>
-        <w:pStyle w:val="Ttulo3"/>
-        <w:numPr>
-          <w:ilvl w:val="2"/>
-          <w:numId w:val="1"/>
-        </w:numPr>
-        <w:rPr>
-          <w:b/>
-          <w:bCs/>
-          <w:color w:val="0000FF"/>
-          <w:lang w:val="pt-BR"/>
-        </w:rPr>
-      </w:pPr>
-      <w:bookmarkStart w:id="49" w:name="_Toc271386882"/>
-      <w:r>
-        <w:rPr>
-          <w:b/>
-          <w:bCs/>
-          <w:color w:val="0000FF"/>
-          <w:lang w:val="pt-BR"/>
-        </w:rPr>
-        <w:t>Desempenho</w:t>
-      </w:r>
-      <w:bookmarkEnd w:id="49"/>
-    </w:p>
-    <w:p>
-      <w:pPr>
-        <w:pStyle w:val="Corpodetexto"/>
-        <w:rPr>
-          <w:lang w:val="pt-BR"/>
-        </w:rPr>
-      </w:pPr>
-      <w:r>
-        <w:rPr>
-          <w:lang w:val="pt-BR"/>
-        </w:rPr>
-        <w:t>Especificar os requisitos de desempenho esperados do sistema, tais como, o tempo de resposta esperado para uma determinada transação (médio, máximo), a capacidade de processamento (por exemplo, transações por segundo), os volumes que o produto deve ser capaz de trabalhar etc. Por exemplo:</w:t>
-      </w:r>
-    </w:p>
-    <w:p>
-      <w:pPr>
-        <w:pStyle w:val="Recuodecorpodetexto2"/>
-        <w:numPr>
-          <w:ilvl w:val="0"/>
-          <w:numId w:val="4"/>
-        </w:numPr>
-        <w:rPr>
-          <w:lang w:val="pt-BR"/>
-        </w:rPr>
-      </w:pPr>
-      <w:r>
-        <w:rPr>
-          <w:lang w:val="pt-BR"/>
-        </w:rPr>
-        <w:t>O sistema deve suportar 300 usuários simultâneos entre o período de 9:00 às 11:00. O número máximo nos outros períodos será de 150 usuários.</w:t>
-      </w:r>
-    </w:p>
-    <w:p>
-      <w:pPr>
-        <w:pStyle w:val="Ttulo3"/>
-        <w:numPr>
-          <w:ilvl w:val="2"/>
-          <w:numId w:val="1"/>
-        </w:numPr>
-        <w:rPr>
-          <w:b/>
-          <w:bCs/>
-          <w:color w:val="0000FF"/>
-          <w:lang w:val="pt-BR"/>
-        </w:rPr>
-      </w:pPr>
-      <w:bookmarkStart w:id="50" w:name="_Toc271386883"/>
-      <w:r>
-        <w:rPr>
-          <w:b/>
-          <w:bCs/>
-          <w:color w:val="0000FF"/>
-          <w:lang w:val="pt-BR"/>
-        </w:rPr>
-        <w:t>Requisitos de Projeto</w:t>
-      </w:r>
-      <w:bookmarkEnd w:id="50"/>
-    </w:p>
-    <w:p>
-      <w:pPr>
-        <w:pStyle w:val="Recuodecorpodetexto2"/>
-        <w:ind w:left="0"/>
-        <w:rPr>
-          <w:lang w:val="pt-BR"/>
-        </w:rPr>
-      </w:pPr>
-      <w:r>
-        <w:rPr>
-          <w:lang w:val="pt-BR"/>
-        </w:rPr>
-        <w:t>Especificar quais os requisitos necessários para dar suporte ao aplicativo. Por exemplo:</w:t>
-      </w:r>
-    </w:p>
-    <w:p>
-      <w:pPr>
-        <w:pStyle w:val="Recuodecorpodetexto2"/>
-        <w:numPr>
-          <w:ilvl w:val="0"/>
-          <w:numId w:val="4"/>
-        </w:numPr>
-        <w:rPr>
-          <w:lang w:val="pt-BR"/>
-        </w:rPr>
-      </w:pPr>
-      <w:r>
-        <w:rPr>
-          <w:lang w:val="pt-BR"/>
-        </w:rPr>
-        <w:t>O sistema deve ser instalado em um dispositivo móvel, do tipo handheld, para uso dos inspetores em suas visitas aos clientes.</w:t>
-      </w:r>
-    </w:p>
-    <w:p>
-      <w:pPr>
-        <w:pStyle w:val="Ttulo3"/>
-        <w:numPr>
-          <w:ilvl w:val="2"/>
-          <w:numId w:val="1"/>
-        </w:numPr>
-        <w:rPr>
-          <w:b/>
-          <w:bCs/>
-          <w:color w:val="0000FF"/>
-          <w:lang w:val="pt-BR"/>
-        </w:rPr>
-      </w:pPr>
-      <w:bookmarkStart w:id="51" w:name="_Toc271386884"/>
-      <w:r>
-        <w:rPr>
-          <w:b/>
-          <w:bCs/>
-          <w:color w:val="0000FF"/>
-          <w:lang w:val="pt-BR"/>
-        </w:rPr>
-        <w:t>Componentes de Terceiros (COTS)</w:t>
-      </w:r>
-      <w:bookmarkEnd w:id="51"/>
-    </w:p>
-    <w:p>
-      <w:pPr>
-        <w:pStyle w:val="Corpodetexto"/>
-        <w:rPr>
-          <w:lang w:val="pt-BR"/>
-        </w:rPr>
-      </w:pPr>
-      <w:r>
-        <w:rPr>
-          <w:lang w:val="pt-BR"/>
-        </w:rPr>
-        <w:t xml:space="preserve">Especificar os componentes que são necessários adquirir de terceiros para utilização no projeto de software. </w:t>
-      </w:r>
-    </w:p>
-    <w:p>
-      <w:pPr>
         <w:pStyle w:val="Ttulo2"/>
         <w:rPr>
           <w:lang w:val="pt-BR"/>
         </w:rPr>
       </w:pPr>
     </w:p>
-    <w:p>
+    <w:p w14:noSpellErr="1">
       <w:pPr>
         <w:pStyle w:val="Ttulo2"/>
-        <w:rPr>
-          <w:lang w:val="pt-BR"/>
-        </w:rPr>
-      </w:pPr>
-    </w:p>
-    <w:p>
-      <w:pPr>
-        <w:pStyle w:val="Ttulo2"/>
-        <w:numPr>
-          <w:ilvl w:val="1"/>
-          <w:numId w:val="1"/>
-        </w:numPr>
-        <w:ind w:left="431" w:hanging="431"/>
-        <w:rPr>
-          <w:lang w:val="pt-BR"/>
-        </w:rPr>
-      </w:pPr>
+        <w:ind w:hanging="431"/>
+        <w:rPr>
+          <w:lang w:val="pt-BR"/>
+        </w:rPr>
+      </w:pPr>
+      <w:r>
+        <w:rPr>
+          <w:lang w:val="pt-BR"/>
+        </w:rPr>
+        <w:t>9</w:t>
+      </w:r>
+      <w:r>
+        <w:rPr>
+          <w:lang w:val="pt-BR"/>
+        </w:rPr>
+        <w:t xml:space="preserve"> </w:t>
+      </w:r>
       <w:r>
         <w:rPr>
           <w:lang w:val="pt-BR"/>
@@ -5030,7 +5535,7 @@
               </w:rPr>
               <w:t>RN</w:t>
             </w:r>
-            <w:bookmarkStart w:id="52" w:name="_GoBack"/>
+            <w:bookmarkStart w:name="_GoBack" w:id="52"/>
             <w:bookmarkEnd w:id="52"/>
             <w:r>
               <w:rPr>
@@ -5129,21 +5634,29 @@
     <w:p>
       <w:pPr>
         <w:pStyle w:val="Ttulo2"/>
-        <w:numPr>
-          <w:ilvl w:val="1"/>
-          <w:numId w:val="1"/>
-        </w:numPr>
-        <w:ind w:left="431" w:hanging="431"/>
-        <w:rPr>
-          <w:lang w:val="pt-BR"/>
-        </w:rPr>
-      </w:pPr>
-      <w:bookmarkStart w:id="53" w:name="_Toc28671954"/>
-      <w:bookmarkStart w:id="54" w:name="_Toc28672000"/>
-      <w:bookmarkStart w:id="55" w:name="_Toc29264767"/>
-      <w:bookmarkStart w:id="56" w:name="_Toc31701073"/>
-      <w:bookmarkStart w:id="57" w:name="_Toc32203834"/>
-      <w:bookmarkStart w:id="58" w:name="_Toc271386885"/>
+        <w:ind w:hanging="431"/>
+        <w:rPr>
+          <w:lang w:val="pt-BR"/>
+        </w:rPr>
+      </w:pPr>
+      <w:bookmarkStart w:name="_Toc28671954" w:id="53"/>
+      <w:bookmarkStart w:name="_Toc28672000" w:id="54"/>
+      <w:bookmarkStart w:name="_Toc29264767" w:id="55"/>
+      <w:bookmarkStart w:name="_Toc31701073" w:id="56"/>
+      <w:bookmarkStart w:name="_Toc32203834" w:id="57"/>
+      <w:bookmarkStart w:name="_Toc271386885" w:id="58"/>
+      <w:r>
+        <w:rPr>
+          <w:lang w:val="pt-BR"/>
+        </w:rPr>
+        <w:t>10</w:t>
+      </w:r>
+      <w:r>
+        <w:rPr>
+          <w:lang w:val="pt-BR"/>
+        </w:rPr>
+        <w:t xml:space="preserve"> </w:t>
+      </w:r>
       <w:r>
         <w:rPr>
           <w:lang w:val="pt-BR"/>
@@ -5157,25 +5670,33 @@
       <w:bookmarkEnd w:id="57"/>
       <w:bookmarkEnd w:id="58"/>
     </w:p>
-    <w:p>
+    <w:p w14:noSpellErr="1">
       <w:pPr>
         <w:pStyle w:val="Corpodetexto"/>
-        <w:rPr>
-          <w:lang w:val="pt-BR"/>
-        </w:rPr>
-      </w:pPr>
-      <w:r>
-        <w:rPr>
-          <w:lang w:val="pt-BR"/>
-        </w:rPr>
-        <w:t>Esta seção descreve, na forma de tópicos, os principais itens que não fazem parte do escopo da solução apresentada. É importante que haja uma descrição de cada item fora do escopo, descrito na forma de tópicos, com intuito de auxiliar o cliente no momento da validação a identificar claramente os itens que não serão tendidos pela solução proposta.</w:t>
+        <w:numPr>
+          <w:ilvl w:val="0"/>
+          <w:numId w:val="4"/>
+        </w:numPr>
+        <w:rPr>
+          <w:rFonts w:ascii="Arial" w:hAnsi="Arial" w:eastAsia="Arial" w:cs="Arial"/>
+          <w:color w:val="auto"/>
+          <w:sz w:val="22"/>
+          <w:szCs w:val="22"/>
+        </w:rPr>
+      </w:pPr>
+      <w:r>
+        <w:rPr>
+          <w:color w:val="auto"/>
+          <w:lang w:val="pt-BR"/>
+        </w:rPr>
+        <w:t>Integração com o sistema de Folha de Ponto da empresa - o sistema deve registrar os dados para auxiliar no fechamento da folha de ponto, mas o mesmo não inclui a integração com o sistema de folha de ponto da empresa.</w:t>
       </w:r>
     </w:p>
     <w:sectPr>
       <w:headerReference w:type="default" r:id="rId8"/>
       <w:footerReference w:type="default" r:id="rId9"/>
       <w:headerReference w:type="first" r:id="rId10"/>
-      <w:pgSz w:w="11909" w:h="16834" w:code="9"/>
+      <w:pgSz w:w="11909" w:h="16834" w:orient="portrait" w:code="9"/>
       <w:pgMar w:top="1440" w:right="1440" w:bottom="1440" w:left="1440" w:header="720" w:footer="720" w:gutter="0"/>
       <w:cols w:space="720"/>
       <w:titlePg/>
@@ -5186,7 +5707,7 @@
 </file>
 
 <file path=word/endnotes.xml><?xml version="1.0" encoding="utf-8"?>
-<w:endnotes xmlns:ve="http://schemas.openxmlformats.org/markup-compatibility/2006" xmlns:o="urn:schemas-microsoft-com:office:office" xmlns:r="http://schemas.openxmlformats.org/officeDocument/2006/relationships" xmlns:m="http://schemas.openxmlformats.org/officeDocument/2006/math" xmlns:v="urn:schemas-microsoft-com:vml" xmlns:wp="http://schemas.openxmlformats.org/drawingml/2006/wordprocessingDrawing" xmlns:w10="urn:schemas-microsoft-com:office:word" xmlns:w="http://schemas.openxmlformats.org/wordprocessingml/2006/main" xmlns:wne="http://schemas.microsoft.com/office/word/2006/wordml">
+<w:endnotes xmlns:w14="http://schemas.microsoft.com/office/word/2010/wordml" xmlns:wp14="http://schemas.microsoft.com/office/word/2010/wordprocessingDrawing" xmlns:ve="http://schemas.openxmlformats.org/markup-compatibility/2006" xmlns:o="urn:schemas-microsoft-com:office:office" xmlns:r="http://schemas.openxmlformats.org/officeDocument/2006/relationships" xmlns:m="http://schemas.openxmlformats.org/officeDocument/2006/math" xmlns:v="urn:schemas-microsoft-com:vml" xmlns:wp="http://schemas.openxmlformats.org/drawingml/2006/wordprocessingDrawing" xmlns:w10="urn:schemas-microsoft-com:office:word" xmlns:w="http://schemas.openxmlformats.org/wordprocessingml/2006/main" xmlns:wne="http://schemas.microsoft.com/office/word/2006/wordml" xmlns:mc="http://schemas.openxmlformats.org/markup-compatibility/2006" mc:Ignorable="w14 wp14">
   <w:endnote w:type="separator" w:id="0">
     <w:p>
       <w:pPr>
@@ -5211,12 +5732,12 @@
 </file>
 
 <file path=word/footer1.xml><?xml version="1.0" encoding="utf-8"?>
-<w:ftr xmlns:ve="http://schemas.openxmlformats.org/markup-compatibility/2006" xmlns:o="urn:schemas-microsoft-com:office:office" xmlns:r="http://schemas.openxmlformats.org/officeDocument/2006/relationships" xmlns:m="http://schemas.openxmlformats.org/officeDocument/2006/math" xmlns:v="urn:schemas-microsoft-com:vml" xmlns:wp="http://schemas.openxmlformats.org/drawingml/2006/wordprocessingDrawing" xmlns:w10="urn:schemas-microsoft-com:office:word" xmlns:w="http://schemas.openxmlformats.org/wordprocessingml/2006/main" xmlns:wne="http://schemas.microsoft.com/office/word/2006/wordml">
+<w:ftr xmlns:w14="http://schemas.microsoft.com/office/word/2010/wordml" xmlns:wp14="http://schemas.microsoft.com/office/word/2010/wordprocessingDrawing" xmlns:ve="http://schemas.openxmlformats.org/markup-compatibility/2006" xmlns:o="urn:schemas-microsoft-com:office:office" xmlns:r="http://schemas.openxmlformats.org/officeDocument/2006/relationships" xmlns:m="http://schemas.openxmlformats.org/officeDocument/2006/math" xmlns:v="urn:schemas-microsoft-com:vml" xmlns:wp="http://schemas.openxmlformats.org/drawingml/2006/wordprocessingDrawing" xmlns:w10="urn:schemas-microsoft-com:office:word" xmlns:w="http://schemas.openxmlformats.org/wordprocessingml/2006/main" xmlns:wne="http://schemas.microsoft.com/office/word/2006/wordml" xmlns:mc="http://schemas.openxmlformats.org/markup-compatibility/2006" mc:Ignorable="w14 wp14">
   <w:p>
     <w:pPr>
       <w:pStyle w:val="Rodap"/>
       <w:pBdr>
-        <w:top w:val="single" w:sz="4" w:space="1" w:color="auto"/>
+        <w:top w:val="single" w:color="auto" w:sz="4" w:space="1"/>
       </w:pBdr>
       <w:jc w:val="center"/>
       <w:rPr>
@@ -5228,6 +5749,11 @@
         <w:sz w:val="20"/>
       </w:rPr>
       <w:tab/>
+    </w:r>
+    <w:r>
+      <w:rPr>
+        <w:sz w:val="20"/>
+      </w:rPr>
       <w:t xml:space="preserve">Página </w:t>
     </w:r>
     <w:r>
@@ -5313,7 +5839,7 @@
 </file>
 
 <file path=word/footnotes.xml><?xml version="1.0" encoding="utf-8"?>
-<w:footnotes xmlns:ve="http://schemas.openxmlformats.org/markup-compatibility/2006" xmlns:o="urn:schemas-microsoft-com:office:office" xmlns:r="http://schemas.openxmlformats.org/officeDocument/2006/relationships" xmlns:m="http://schemas.openxmlformats.org/officeDocument/2006/math" xmlns:v="urn:schemas-microsoft-com:vml" xmlns:wp="http://schemas.openxmlformats.org/drawingml/2006/wordprocessingDrawing" xmlns:w10="urn:schemas-microsoft-com:office:word" xmlns:w="http://schemas.openxmlformats.org/wordprocessingml/2006/main" xmlns:wne="http://schemas.microsoft.com/office/word/2006/wordml">
+<w:footnotes xmlns:w14="http://schemas.microsoft.com/office/word/2010/wordml" xmlns:wp14="http://schemas.microsoft.com/office/word/2010/wordprocessingDrawing" xmlns:ve="http://schemas.openxmlformats.org/markup-compatibility/2006" xmlns:o="urn:schemas-microsoft-com:office:office" xmlns:r="http://schemas.openxmlformats.org/officeDocument/2006/relationships" xmlns:m="http://schemas.openxmlformats.org/officeDocument/2006/math" xmlns:v="urn:schemas-microsoft-com:vml" xmlns:wp="http://schemas.openxmlformats.org/drawingml/2006/wordprocessingDrawing" xmlns:w10="urn:schemas-microsoft-com:office:word" xmlns:w="http://schemas.openxmlformats.org/wordprocessingml/2006/main" xmlns:wne="http://schemas.microsoft.com/office/word/2006/wordml" xmlns:mc="http://schemas.openxmlformats.org/markup-compatibility/2006" mc:Ignorable="w14 wp14">
   <w:footnote w:type="separator" w:id="0">
     <w:p>
       <w:pPr>
@@ -5338,7 +5864,7 @@
 </file>
 
 <file path=word/header1.xml><?xml version="1.0" encoding="utf-8"?>
-<w:hdr xmlns:ve="http://schemas.openxmlformats.org/markup-compatibility/2006" xmlns:o="urn:schemas-microsoft-com:office:office" xmlns:r="http://schemas.openxmlformats.org/officeDocument/2006/relationships" xmlns:m="http://schemas.openxmlformats.org/officeDocument/2006/math" xmlns:v="urn:schemas-microsoft-com:vml" xmlns:wp="http://schemas.openxmlformats.org/drawingml/2006/wordprocessingDrawing" xmlns:w10="urn:schemas-microsoft-com:office:word" xmlns:w="http://schemas.openxmlformats.org/wordprocessingml/2006/main" xmlns:wne="http://schemas.microsoft.com/office/word/2006/wordml">
+<w:hdr xmlns:w14="http://schemas.microsoft.com/office/word/2010/wordml" xmlns:wp14="http://schemas.microsoft.com/office/word/2010/wordprocessingDrawing" xmlns:ve="http://schemas.openxmlformats.org/markup-compatibility/2006" xmlns:o="urn:schemas-microsoft-com:office:office" xmlns:r="http://schemas.openxmlformats.org/officeDocument/2006/relationships" xmlns:m="http://schemas.openxmlformats.org/officeDocument/2006/math" xmlns:v="urn:schemas-microsoft-com:vml" xmlns:wp="http://schemas.openxmlformats.org/drawingml/2006/wordprocessingDrawing" xmlns:w10="urn:schemas-microsoft-com:office:word" xmlns:w="http://schemas.openxmlformats.org/wordprocessingml/2006/main" xmlns:wne="http://schemas.microsoft.com/office/word/2006/wordml" xmlns:mc="http://schemas.openxmlformats.org/markup-compatibility/2006" xmlns:a="http://schemas.openxmlformats.org/drawingml/2006/main" xmlns:pic="http://schemas.openxmlformats.org/drawingml/2006/picture" xmlns:a14="http://schemas.microsoft.com/office/drawing/2010/main" mc:Ignorable="w14 wp14">
   <w:p>
     <w:pPr>
       <w:pStyle w:val="Cabealho"/>
@@ -5358,7 +5884,7 @@
         <w:lang w:val="pt-BR"/>
       </w:rPr>
       <w:drawing>
-        <wp:anchor distT="0" distB="0" distL="114300" distR="114300" simplePos="0" relativeHeight="251668480" behindDoc="0" locked="0" layoutInCell="1" allowOverlap="1">
+        <wp:anchor distT="0" distB="0" distL="114300" distR="114300" simplePos="0" relativeHeight="251668480" behindDoc="0" locked="0" layoutInCell="1" allowOverlap="1" wp14:anchorId="15FBAE5B" wp14:editId="7777777">
           <wp:simplePos x="0" y="0"/>
           <wp:positionH relativeFrom="margin">
             <wp:posOffset>4987290</wp:posOffset>
@@ -5425,7 +5951,7 @@
 </file>
 
 <file path=word/header2.xml><?xml version="1.0" encoding="utf-8"?>
-<w:hdr xmlns:ve="http://schemas.openxmlformats.org/markup-compatibility/2006" xmlns:o="urn:schemas-microsoft-com:office:office" xmlns:r="http://schemas.openxmlformats.org/officeDocument/2006/relationships" xmlns:m="http://schemas.openxmlformats.org/officeDocument/2006/math" xmlns:v="urn:schemas-microsoft-com:vml" xmlns:wp="http://schemas.openxmlformats.org/drawingml/2006/wordprocessingDrawing" xmlns:w10="urn:schemas-microsoft-com:office:word" xmlns:w="http://schemas.openxmlformats.org/wordprocessingml/2006/main" xmlns:wne="http://schemas.microsoft.com/office/word/2006/wordml">
+<w:hdr xmlns:w14="http://schemas.microsoft.com/office/word/2010/wordml" xmlns:wp14="http://schemas.microsoft.com/office/word/2010/wordprocessingDrawing" xmlns:ve="http://schemas.openxmlformats.org/markup-compatibility/2006" xmlns:o="urn:schemas-microsoft-com:office:office" xmlns:r="http://schemas.openxmlformats.org/officeDocument/2006/relationships" xmlns:m="http://schemas.openxmlformats.org/officeDocument/2006/math" xmlns:v="urn:schemas-microsoft-com:vml" xmlns:wp="http://schemas.openxmlformats.org/drawingml/2006/wordprocessingDrawing" xmlns:w10="urn:schemas-microsoft-com:office:word" xmlns:w="http://schemas.openxmlformats.org/wordprocessingml/2006/main" xmlns:wne="http://schemas.microsoft.com/office/word/2006/wordml" xmlns:mc="http://schemas.openxmlformats.org/markup-compatibility/2006" xmlns:a="http://schemas.openxmlformats.org/drawingml/2006/main" xmlns:pic="http://schemas.openxmlformats.org/drawingml/2006/picture" xmlns:a14="http://schemas.microsoft.com/office/drawing/2010/main" mc:Ignorable="w14 wp14">
   <w:p>
     <w:pPr>
       <w:pStyle w:val="Cabealho"/>
@@ -5445,7 +5971,7 @@
         <w:lang w:val="pt-BR"/>
       </w:rPr>
       <w:drawing>
-        <wp:anchor distT="0" distB="0" distL="114300" distR="114300" simplePos="0" relativeHeight="251666432" behindDoc="0" locked="0" layoutInCell="1" allowOverlap="1">
+        <wp:anchor distT="0" distB="0" distL="114300" distR="114300" simplePos="0" relativeHeight="251666432" behindDoc="0" locked="0" layoutInCell="1" allowOverlap="1" wp14:anchorId="09DEBD44" wp14:editId="7777777">
           <wp:simplePos x="0" y="0"/>
           <wp:positionH relativeFrom="margin">
             <wp:posOffset>4834890</wp:posOffset>
@@ -5502,12 +6028,12 @@
         <w:szCs w:val="48"/>
         <w:lang w:val="en-US" w:eastAsia="en-US"/>
       </w:rPr>
-      <w:pict>
+      <w:pict w14:anchorId="6837E510">
         <v:shapetype id="_x0000_t202" coordsize="21600,21600" o:spt="202" path="m,l,21600r21600,l21600,xe">
           <v:stroke joinstyle="miter"/>
           <v:path gradientshapeok="t" o:connecttype="rect"/>
         </v:shapetype>
-        <v:shape id="Text Box 2" o:spid="_x0000_s4097" type="#_x0000_t202" style="position:absolute;left:0;text-align:left;margin-left:420.3pt;margin-top:-27.7pt;width:23.45pt;height:28.4pt;z-index:251660288;visibility:visible;mso-wrap-style:none;mso-width-percent:400;mso-height-percent:200;mso-position-horizontal-relative:text;mso-position-vertical-relative:text;mso-width-percent:400;mso-height-percent:200;mso-width-relative:margin;mso-height-relative:margin" o:gfxdata="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" stroked="f">
+        <v:shape id="Text Box 2" style="position:absolute;left:0;text-align:left;margin-left:420.3pt;margin-top:-27.7pt;width:23.45pt;height:28.4pt;z-index:251660288;visibility:visible;mso-wrap-style:none;mso-width-percent:400;mso-height-percent:200;mso-position-horizontal-relative:text;mso-position-vertical-relative:text;mso-width-percent:400;mso-height-percent:200;mso-width-relative:margin;mso-height-relative:margin" o:spid="_x0000_s4097" stroked="f" type="#_x0000_t202" o:gfxdata="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">
           <v:textbox style="mso-fit-shape-to-text:t">
             <w:txbxContent>
               <w:p/>
@@ -5535,6 +6061,843 @@
 
 <file path=word/numbering.xml><?xml version="1.0" encoding="utf-8"?>
 <w:numbering xmlns:ve="http://schemas.openxmlformats.org/markup-compatibility/2006" xmlns:o="urn:schemas-microsoft-com:office:office" xmlns:r="http://schemas.openxmlformats.org/officeDocument/2006/relationships" xmlns:m="http://schemas.openxmlformats.org/officeDocument/2006/math" xmlns:v="urn:schemas-microsoft-com:vml" xmlns:wp="http://schemas.openxmlformats.org/drawingml/2006/wordprocessingDrawing" xmlns:w10="urn:schemas-microsoft-com:office:word" xmlns:w="http://schemas.openxmlformats.org/wordprocessingml/2006/main" xmlns:wne="http://schemas.microsoft.com/office/word/2006/wordml">
+  <w:abstractNum xmlns:w="http://schemas.openxmlformats.org/wordprocessingml/2006/main" w:abstractNumId="15">
+    <w:multiLevelType xmlns:w="http://schemas.openxmlformats.org/wordprocessingml/2006/main" w:val="hybridMultilevel"/>
+    <w:lvl xmlns:w="http://schemas.openxmlformats.org/wordprocessingml/2006/main" w:ilvl="0">
+      <w:start w:val="1"/>
+      <w:numFmt w:val="decimal"/>
+      <w:lvlText w:val="%1."/>
+      <w:lvlJc w:val="left"/>
+      <w:pPr>
+        <w:ind w:left="720" w:hanging="360"/>
+      </w:pPr>
+    </w:lvl>
+    <w:lvl xmlns:w="http://schemas.openxmlformats.org/wordprocessingml/2006/main" w:ilvl="1">
+      <w:start w:val="1"/>
+      <w:numFmt w:val="lowerLetter"/>
+      <w:lvlText w:val="%2."/>
+      <w:lvlJc w:val="left"/>
+      <w:pPr>
+        <w:ind w:left="1440" w:hanging="360"/>
+      </w:pPr>
+    </w:lvl>
+    <w:lvl xmlns:w="http://schemas.openxmlformats.org/wordprocessingml/2006/main" w:ilvl="2">
+      <w:start w:val="1"/>
+      <w:numFmt w:val="lowerRoman"/>
+      <w:lvlText w:val="%3."/>
+      <w:lvlJc w:val="right"/>
+      <w:pPr>
+        <w:ind w:left="2160" w:hanging="180"/>
+      </w:pPr>
+    </w:lvl>
+    <w:lvl xmlns:w="http://schemas.openxmlformats.org/wordprocessingml/2006/main" w:ilvl="3">
+      <w:start w:val="1"/>
+      <w:numFmt w:val="decimal"/>
+      <w:lvlText w:val="%4."/>
+      <w:lvlJc w:val="left"/>
+      <w:pPr>
+        <w:ind w:left="2880" w:hanging="360"/>
+      </w:pPr>
+    </w:lvl>
+    <w:lvl xmlns:w="http://schemas.openxmlformats.org/wordprocessingml/2006/main" w:ilvl="4">
+      <w:start w:val="1"/>
+      <w:numFmt w:val="lowerLetter"/>
+      <w:lvlText w:val="%5."/>
+      <w:lvlJc w:val="left"/>
+      <w:pPr>
+        <w:ind w:left="3600" w:hanging="360"/>
+      </w:pPr>
+    </w:lvl>
+    <w:lvl xmlns:w="http://schemas.openxmlformats.org/wordprocessingml/2006/main" w:ilvl="5">
+      <w:start w:val="1"/>
+      <w:numFmt w:val="lowerRoman"/>
+      <w:lvlText w:val="%6."/>
+      <w:lvlJc w:val="right"/>
+      <w:pPr>
+        <w:ind w:left="4320" w:hanging="180"/>
+      </w:pPr>
+    </w:lvl>
+    <w:lvl xmlns:w="http://schemas.openxmlformats.org/wordprocessingml/2006/main" w:ilvl="6">
+      <w:start w:val="1"/>
+      <w:numFmt w:val="decimal"/>
+      <w:lvlText w:val="%7."/>
+      <w:lvlJc w:val="left"/>
+      <w:pPr>
+        <w:ind w:left="5040" w:hanging="360"/>
+      </w:pPr>
+    </w:lvl>
+    <w:lvl xmlns:w="http://schemas.openxmlformats.org/wordprocessingml/2006/main" w:ilvl="7">
+      <w:start w:val="1"/>
+      <w:numFmt w:val="lowerLetter"/>
+      <w:lvlText w:val="%8."/>
+      <w:lvlJc w:val="left"/>
+      <w:pPr>
+        <w:ind w:left="5760" w:hanging="360"/>
+      </w:pPr>
+    </w:lvl>
+    <w:lvl xmlns:w="http://schemas.openxmlformats.org/wordprocessingml/2006/main" w:ilvl="8">
+      <w:start w:val="1"/>
+      <w:numFmt w:val="lowerRoman"/>
+      <w:lvlText w:val="%9."/>
+      <w:lvlJc w:val="right"/>
+      <w:pPr>
+        <w:ind w:left="6480" w:hanging="180"/>
+      </w:pPr>
+    </w:lvl>
+  </w:abstractNum>
+  <w:abstractNum xmlns:w="http://schemas.openxmlformats.org/wordprocessingml/2006/main" w:abstractNumId="14">
+    <w:multiLevelType xmlns:w="http://schemas.openxmlformats.org/wordprocessingml/2006/main" w:val="hybridMultilevel"/>
+    <w:lvl xmlns:w="http://schemas.openxmlformats.org/wordprocessingml/2006/main" w:ilvl="0">
+      <w:start w:val="1"/>
+      <w:numFmt w:val="decimal"/>
+      <w:lvlText w:val="%1."/>
+      <w:lvlJc w:val="left"/>
+      <w:pPr>
+        <w:ind w:left="720" w:hanging="360"/>
+      </w:pPr>
+    </w:lvl>
+    <w:lvl xmlns:w="http://schemas.openxmlformats.org/wordprocessingml/2006/main" w:ilvl="1">
+      <w:start w:val="1"/>
+      <w:numFmt w:val="lowerLetter"/>
+      <w:lvlText w:val="%2."/>
+      <w:lvlJc w:val="left"/>
+      <w:pPr>
+        <w:ind w:left="1440" w:hanging="360"/>
+      </w:pPr>
+    </w:lvl>
+    <w:lvl xmlns:w="http://schemas.openxmlformats.org/wordprocessingml/2006/main" w:ilvl="2">
+      <w:start w:val="1"/>
+      <w:numFmt w:val="lowerRoman"/>
+      <w:lvlText w:val="%3."/>
+      <w:lvlJc w:val="right"/>
+      <w:pPr>
+        <w:ind w:left="2160" w:hanging="180"/>
+      </w:pPr>
+    </w:lvl>
+    <w:lvl xmlns:w="http://schemas.openxmlformats.org/wordprocessingml/2006/main" w:ilvl="3">
+      <w:start w:val="1"/>
+      <w:numFmt w:val="decimal"/>
+      <w:lvlText w:val="%4."/>
+      <w:lvlJc w:val="left"/>
+      <w:pPr>
+        <w:ind w:left="2880" w:hanging="360"/>
+      </w:pPr>
+    </w:lvl>
+    <w:lvl xmlns:w="http://schemas.openxmlformats.org/wordprocessingml/2006/main" w:ilvl="4">
+      <w:start w:val="1"/>
+      <w:numFmt w:val="lowerLetter"/>
+      <w:lvlText w:val="%5."/>
+      <w:lvlJc w:val="left"/>
+      <w:pPr>
+        <w:ind w:left="3600" w:hanging="360"/>
+      </w:pPr>
+    </w:lvl>
+    <w:lvl xmlns:w="http://schemas.openxmlformats.org/wordprocessingml/2006/main" w:ilvl="5">
+      <w:start w:val="1"/>
+      <w:numFmt w:val="lowerRoman"/>
+      <w:lvlText w:val="%6."/>
+      <w:lvlJc w:val="right"/>
+      <w:pPr>
+        <w:ind w:left="4320" w:hanging="180"/>
+      </w:pPr>
+    </w:lvl>
+    <w:lvl xmlns:w="http://schemas.openxmlformats.org/wordprocessingml/2006/main" w:ilvl="6">
+      <w:start w:val="1"/>
+      <w:numFmt w:val="decimal"/>
+      <w:lvlText w:val="%7."/>
+      <w:lvlJc w:val="left"/>
+      <w:pPr>
+        <w:ind w:left="5040" w:hanging="360"/>
+      </w:pPr>
+    </w:lvl>
+    <w:lvl xmlns:w="http://schemas.openxmlformats.org/wordprocessingml/2006/main" w:ilvl="7">
+      <w:start w:val="1"/>
+      <w:numFmt w:val="lowerLetter"/>
+      <w:lvlText w:val="%8."/>
+      <w:lvlJc w:val="left"/>
+      <w:pPr>
+        <w:ind w:left="5760" w:hanging="360"/>
+      </w:pPr>
+    </w:lvl>
+    <w:lvl xmlns:w="http://schemas.openxmlformats.org/wordprocessingml/2006/main" w:ilvl="8">
+      <w:start w:val="1"/>
+      <w:numFmt w:val="lowerRoman"/>
+      <w:lvlText w:val="%9."/>
+      <w:lvlJc w:val="right"/>
+      <w:pPr>
+        <w:ind w:left="6480" w:hanging="180"/>
+      </w:pPr>
+    </w:lvl>
+  </w:abstractNum>
+  <w:abstractNum xmlns:w="http://schemas.openxmlformats.org/wordprocessingml/2006/main" w:abstractNumId="13">
+    <w:multiLevelType xmlns:w="http://schemas.openxmlformats.org/wordprocessingml/2006/main" w:val="hybridMultilevel"/>
+    <w:lvl xmlns:w="http://schemas.openxmlformats.org/wordprocessingml/2006/main" w:ilvl="0">
+      <w:start w:val="1"/>
+      <w:numFmt w:val="decimal"/>
+      <w:lvlText w:val="%1."/>
+      <w:lvlJc w:val="left"/>
+      <w:pPr>
+        <w:ind w:left="720" w:hanging="360"/>
+      </w:pPr>
+    </w:lvl>
+    <w:lvl xmlns:w="http://schemas.openxmlformats.org/wordprocessingml/2006/main" w:ilvl="1">
+      <w:start w:val="1"/>
+      <w:numFmt w:val="lowerLetter"/>
+      <w:lvlText w:val="%2."/>
+      <w:lvlJc w:val="left"/>
+      <w:pPr>
+        <w:ind w:left="1440" w:hanging="360"/>
+      </w:pPr>
+    </w:lvl>
+    <w:lvl xmlns:w="http://schemas.openxmlformats.org/wordprocessingml/2006/main" w:ilvl="2">
+      <w:start w:val="1"/>
+      <w:numFmt w:val="lowerRoman"/>
+      <w:lvlText w:val="%3."/>
+      <w:lvlJc w:val="right"/>
+      <w:pPr>
+        <w:ind w:left="2160" w:hanging="180"/>
+      </w:pPr>
+    </w:lvl>
+    <w:lvl xmlns:w="http://schemas.openxmlformats.org/wordprocessingml/2006/main" w:ilvl="3">
+      <w:start w:val="1"/>
+      <w:numFmt w:val="decimal"/>
+      <w:lvlText w:val="%4."/>
+      <w:lvlJc w:val="left"/>
+      <w:pPr>
+        <w:ind w:left="2880" w:hanging="360"/>
+      </w:pPr>
+    </w:lvl>
+    <w:lvl xmlns:w="http://schemas.openxmlformats.org/wordprocessingml/2006/main" w:ilvl="4">
+      <w:start w:val="1"/>
+      <w:numFmt w:val="lowerLetter"/>
+      <w:lvlText w:val="%5."/>
+      <w:lvlJc w:val="left"/>
+      <w:pPr>
+        <w:ind w:left="3600" w:hanging="360"/>
+      </w:pPr>
+    </w:lvl>
+    <w:lvl xmlns:w="http://schemas.openxmlformats.org/wordprocessingml/2006/main" w:ilvl="5">
+      <w:start w:val="1"/>
+      <w:numFmt w:val="lowerRoman"/>
+      <w:lvlText w:val="%6."/>
+      <w:lvlJc w:val="right"/>
+      <w:pPr>
+        <w:ind w:left="4320" w:hanging="180"/>
+      </w:pPr>
+    </w:lvl>
+    <w:lvl xmlns:w="http://schemas.openxmlformats.org/wordprocessingml/2006/main" w:ilvl="6">
+      <w:start w:val="1"/>
+      <w:numFmt w:val="decimal"/>
+      <w:lvlText w:val="%7."/>
+      <w:lvlJc w:val="left"/>
+      <w:pPr>
+        <w:ind w:left="5040" w:hanging="360"/>
+      </w:pPr>
+    </w:lvl>
+    <w:lvl xmlns:w="http://schemas.openxmlformats.org/wordprocessingml/2006/main" w:ilvl="7">
+      <w:start w:val="1"/>
+      <w:numFmt w:val="lowerLetter"/>
+      <w:lvlText w:val="%8."/>
+      <w:lvlJc w:val="left"/>
+      <w:pPr>
+        <w:ind w:left="5760" w:hanging="360"/>
+      </w:pPr>
+    </w:lvl>
+    <w:lvl xmlns:w="http://schemas.openxmlformats.org/wordprocessingml/2006/main" w:ilvl="8">
+      <w:start w:val="1"/>
+      <w:numFmt w:val="lowerRoman"/>
+      <w:lvlText w:val="%9."/>
+      <w:lvlJc w:val="right"/>
+      <w:pPr>
+        <w:ind w:left="6480" w:hanging="180"/>
+      </w:pPr>
+    </w:lvl>
+  </w:abstractNum>
+  <w:abstractNum xmlns:w="http://schemas.openxmlformats.org/wordprocessingml/2006/main" w:abstractNumId="12">
+    <w:multiLevelType xmlns:w="http://schemas.openxmlformats.org/wordprocessingml/2006/main" w:val="hybridMultilevel"/>
+    <w:lvl xmlns:w="http://schemas.openxmlformats.org/wordprocessingml/2006/main" w:ilvl="0">
+      <w:start w:val="1"/>
+      <w:numFmt w:val="decimal"/>
+      <w:lvlText w:val="%1."/>
+      <w:lvlJc w:val="left"/>
+      <w:pPr>
+        <w:ind w:left="720" w:hanging="360"/>
+      </w:pPr>
+    </w:lvl>
+    <w:lvl xmlns:w="http://schemas.openxmlformats.org/wordprocessingml/2006/main" w:ilvl="1">
+      <w:start w:val="1"/>
+      <w:numFmt w:val="lowerLetter"/>
+      <w:lvlText w:val="%2."/>
+      <w:lvlJc w:val="left"/>
+      <w:pPr>
+        <w:ind w:left="1440" w:hanging="360"/>
+      </w:pPr>
+    </w:lvl>
+    <w:lvl xmlns:w="http://schemas.openxmlformats.org/wordprocessingml/2006/main" w:ilvl="2">
+      <w:start w:val="1"/>
+      <w:numFmt w:val="lowerRoman"/>
+      <w:lvlText w:val="%3."/>
+      <w:lvlJc w:val="right"/>
+      <w:pPr>
+        <w:ind w:left="2160" w:hanging="180"/>
+      </w:pPr>
+    </w:lvl>
+    <w:lvl xmlns:w="http://schemas.openxmlformats.org/wordprocessingml/2006/main" w:ilvl="3">
+      <w:start w:val="1"/>
+      <w:numFmt w:val="decimal"/>
+      <w:lvlText w:val="%4."/>
+      <w:lvlJc w:val="left"/>
+      <w:pPr>
+        <w:ind w:left="2880" w:hanging="360"/>
+      </w:pPr>
+    </w:lvl>
+    <w:lvl xmlns:w="http://schemas.openxmlformats.org/wordprocessingml/2006/main" w:ilvl="4">
+      <w:start w:val="1"/>
+      <w:numFmt w:val="lowerLetter"/>
+      <w:lvlText w:val="%5."/>
+      <w:lvlJc w:val="left"/>
+      <w:pPr>
+        <w:ind w:left="3600" w:hanging="360"/>
+      </w:pPr>
+    </w:lvl>
+    <w:lvl xmlns:w="http://schemas.openxmlformats.org/wordprocessingml/2006/main" w:ilvl="5">
+      <w:start w:val="1"/>
+      <w:numFmt w:val="lowerRoman"/>
+      <w:lvlText w:val="%6."/>
+      <w:lvlJc w:val="right"/>
+      <w:pPr>
+        <w:ind w:left="4320" w:hanging="180"/>
+      </w:pPr>
+    </w:lvl>
+    <w:lvl xmlns:w="http://schemas.openxmlformats.org/wordprocessingml/2006/main" w:ilvl="6">
+      <w:start w:val="1"/>
+      <w:numFmt w:val="decimal"/>
+      <w:lvlText w:val="%7."/>
+      <w:lvlJc w:val="left"/>
+      <w:pPr>
+        <w:ind w:left="5040" w:hanging="360"/>
+      </w:pPr>
+    </w:lvl>
+    <w:lvl xmlns:w="http://schemas.openxmlformats.org/wordprocessingml/2006/main" w:ilvl="7">
+      <w:start w:val="1"/>
+      <w:numFmt w:val="lowerLetter"/>
+      <w:lvlText w:val="%8."/>
+      <w:lvlJc w:val="left"/>
+      <w:pPr>
+        <w:ind w:left="5760" w:hanging="360"/>
+      </w:pPr>
+    </w:lvl>
+    <w:lvl xmlns:w="http://schemas.openxmlformats.org/wordprocessingml/2006/main" w:ilvl="8">
+      <w:start w:val="1"/>
+      <w:numFmt w:val="lowerRoman"/>
+      <w:lvlText w:val="%9."/>
+      <w:lvlJc w:val="right"/>
+      <w:pPr>
+        <w:ind w:left="6480" w:hanging="180"/>
+      </w:pPr>
+    </w:lvl>
+  </w:abstractNum>
+  <w:abstractNum xmlns:w="http://schemas.openxmlformats.org/wordprocessingml/2006/main" w:abstractNumId="11">
+    <w:multiLevelType xmlns:w="http://schemas.openxmlformats.org/wordprocessingml/2006/main" w:val="hybridMultilevel"/>
+    <w:lvl xmlns:w="http://schemas.openxmlformats.org/wordprocessingml/2006/main" w:ilvl="0">
+      <w:start w:val="1"/>
+      <w:numFmt w:val="bullet"/>
+      <w:lvlText w:val=""/>
+      <w:lvlJc w:val="left"/>
+      <w:pPr>
+        <w:ind w:left="720" w:hanging="360"/>
+      </w:pPr>
+      <w:rPr>
+        <w:rFonts w:hint="default" w:ascii="Symbol" w:hAnsi="Symbol"/>
+      </w:rPr>
+    </w:lvl>
+    <w:lvl xmlns:w="http://schemas.openxmlformats.org/wordprocessingml/2006/main" w:ilvl="1">
+      <w:start w:val="1"/>
+      <w:numFmt w:val="bullet"/>
+      <w:lvlText w:val="o"/>
+      <w:lvlJc w:val="left"/>
+      <w:pPr>
+        <w:ind w:left="1440" w:hanging="360"/>
+      </w:pPr>
+      <w:rPr>
+        <w:rFonts w:hint="default" w:ascii="Courier New" w:hAnsi="Courier New"/>
+      </w:rPr>
+    </w:lvl>
+    <w:lvl xmlns:w="http://schemas.openxmlformats.org/wordprocessingml/2006/main" w:ilvl="2">
+      <w:start w:val="1"/>
+      <w:numFmt w:val="bullet"/>
+      <w:lvlText w:val=""/>
+      <w:lvlJc w:val="left"/>
+      <w:pPr>
+        <w:ind w:left="2160" w:hanging="360"/>
+      </w:pPr>
+      <w:rPr>
+        <w:rFonts w:hint="default" w:ascii="Wingdings" w:hAnsi="Wingdings"/>
+      </w:rPr>
+    </w:lvl>
+    <w:lvl xmlns:w="http://schemas.openxmlformats.org/wordprocessingml/2006/main" w:ilvl="3">
+      <w:start w:val="1"/>
+      <w:numFmt w:val="bullet"/>
+      <w:lvlText w:val=""/>
+      <w:lvlJc w:val="left"/>
+      <w:pPr>
+        <w:ind w:left="2880" w:hanging="360"/>
+      </w:pPr>
+      <w:rPr>
+        <w:rFonts w:hint="default" w:ascii="Symbol" w:hAnsi="Symbol"/>
+      </w:rPr>
+    </w:lvl>
+    <w:lvl xmlns:w="http://schemas.openxmlformats.org/wordprocessingml/2006/main" w:ilvl="4">
+      <w:start w:val="1"/>
+      <w:numFmt w:val="bullet"/>
+      <w:lvlText w:val="o"/>
+      <w:lvlJc w:val="left"/>
+      <w:pPr>
+        <w:ind w:left="3600" w:hanging="360"/>
+      </w:pPr>
+      <w:rPr>
+        <w:rFonts w:hint="default" w:ascii="Courier New" w:hAnsi="Courier New"/>
+      </w:rPr>
+    </w:lvl>
+    <w:lvl xmlns:w="http://schemas.openxmlformats.org/wordprocessingml/2006/main" w:ilvl="5">
+      <w:start w:val="1"/>
+      <w:numFmt w:val="bullet"/>
+      <w:lvlText w:val=""/>
+      <w:lvlJc w:val="left"/>
+      <w:pPr>
+        <w:ind w:left="4320" w:hanging="360"/>
+      </w:pPr>
+      <w:rPr>
+        <w:rFonts w:hint="default" w:ascii="Wingdings" w:hAnsi="Wingdings"/>
+      </w:rPr>
+    </w:lvl>
+    <w:lvl xmlns:w="http://schemas.openxmlformats.org/wordprocessingml/2006/main" w:ilvl="6">
+      <w:start w:val="1"/>
+      <w:numFmt w:val="bullet"/>
+      <w:lvlText w:val=""/>
+      <w:lvlJc w:val="left"/>
+      <w:pPr>
+        <w:ind w:left="5040" w:hanging="360"/>
+      </w:pPr>
+      <w:rPr>
+        <w:rFonts w:hint="default" w:ascii="Symbol" w:hAnsi="Symbol"/>
+      </w:rPr>
+    </w:lvl>
+    <w:lvl xmlns:w="http://schemas.openxmlformats.org/wordprocessingml/2006/main" w:ilvl="7">
+      <w:start w:val="1"/>
+      <w:numFmt w:val="bullet"/>
+      <w:lvlText w:val="o"/>
+      <w:lvlJc w:val="left"/>
+      <w:pPr>
+        <w:ind w:left="5760" w:hanging="360"/>
+      </w:pPr>
+      <w:rPr>
+        <w:rFonts w:hint="default" w:ascii="Courier New" w:hAnsi="Courier New"/>
+      </w:rPr>
+    </w:lvl>
+    <w:lvl xmlns:w="http://schemas.openxmlformats.org/wordprocessingml/2006/main" w:ilvl="8">
+      <w:start w:val="1"/>
+      <w:numFmt w:val="bullet"/>
+      <w:lvlText w:val=""/>
+      <w:lvlJc w:val="left"/>
+      <w:pPr>
+        <w:ind w:left="6480" w:hanging="360"/>
+      </w:pPr>
+      <w:rPr>
+        <w:rFonts w:hint="default" w:ascii="Wingdings" w:hAnsi="Wingdings"/>
+      </w:rPr>
+    </w:lvl>
+  </w:abstractNum>
+  <w:abstractNum xmlns:w="http://schemas.openxmlformats.org/wordprocessingml/2006/main" w:abstractNumId="10">
+    <w:multiLevelType xmlns:w="http://schemas.openxmlformats.org/wordprocessingml/2006/main" w:val="hybridMultilevel"/>
+    <w:lvl xmlns:w="http://schemas.openxmlformats.org/wordprocessingml/2006/main" w:ilvl="0">
+      <w:start w:val="1"/>
+      <w:numFmt w:val="decimal"/>
+      <w:lvlText w:val="%1."/>
+      <w:lvlJc w:val="left"/>
+      <w:pPr>
+        <w:ind w:left="720" w:hanging="360"/>
+      </w:pPr>
+    </w:lvl>
+    <w:lvl xmlns:w="http://schemas.openxmlformats.org/wordprocessingml/2006/main" w:ilvl="1">
+      <w:start w:val="1"/>
+      <w:numFmt w:val="lowerLetter"/>
+      <w:lvlText w:val="%2."/>
+      <w:lvlJc w:val="left"/>
+      <w:pPr>
+        <w:ind w:left="1440" w:hanging="360"/>
+      </w:pPr>
+    </w:lvl>
+    <w:lvl xmlns:w="http://schemas.openxmlformats.org/wordprocessingml/2006/main" w:ilvl="2">
+      <w:start w:val="1"/>
+      <w:numFmt w:val="lowerRoman"/>
+      <w:lvlText w:val="%3."/>
+      <w:lvlJc w:val="right"/>
+      <w:pPr>
+        <w:ind w:left="2160" w:hanging="180"/>
+      </w:pPr>
+    </w:lvl>
+    <w:lvl xmlns:w="http://schemas.openxmlformats.org/wordprocessingml/2006/main" w:ilvl="3">
+      <w:start w:val="1"/>
+      <w:numFmt w:val="decimal"/>
+      <w:lvlText w:val="%4."/>
+      <w:lvlJc w:val="left"/>
+      <w:pPr>
+        <w:ind w:left="2880" w:hanging="360"/>
+      </w:pPr>
+    </w:lvl>
+    <w:lvl xmlns:w="http://schemas.openxmlformats.org/wordprocessingml/2006/main" w:ilvl="4">
+      <w:start w:val="1"/>
+      <w:numFmt w:val="lowerLetter"/>
+      <w:lvlText w:val="%5."/>
+      <w:lvlJc w:val="left"/>
+      <w:pPr>
+        <w:ind w:left="3600" w:hanging="360"/>
+      </w:pPr>
+    </w:lvl>
+    <w:lvl xmlns:w="http://schemas.openxmlformats.org/wordprocessingml/2006/main" w:ilvl="5">
+      <w:start w:val="1"/>
+      <w:numFmt w:val="lowerRoman"/>
+      <w:lvlText w:val="%6."/>
+      <w:lvlJc w:val="right"/>
+      <w:pPr>
+        <w:ind w:left="4320" w:hanging="180"/>
+      </w:pPr>
+    </w:lvl>
+    <w:lvl xmlns:w="http://schemas.openxmlformats.org/wordprocessingml/2006/main" w:ilvl="6">
+      <w:start w:val="1"/>
+      <w:numFmt w:val="decimal"/>
+      <w:lvlText w:val="%7."/>
+      <w:lvlJc w:val="left"/>
+      <w:pPr>
+        <w:ind w:left="5040" w:hanging="360"/>
+      </w:pPr>
+    </w:lvl>
+    <w:lvl xmlns:w="http://schemas.openxmlformats.org/wordprocessingml/2006/main" w:ilvl="7">
+      <w:start w:val="1"/>
+      <w:numFmt w:val="lowerLetter"/>
+      <w:lvlText w:val="%8."/>
+      <w:lvlJc w:val="left"/>
+      <w:pPr>
+        <w:ind w:left="5760" w:hanging="360"/>
+      </w:pPr>
+    </w:lvl>
+    <w:lvl xmlns:w="http://schemas.openxmlformats.org/wordprocessingml/2006/main" w:ilvl="8">
+      <w:start w:val="1"/>
+      <w:numFmt w:val="lowerRoman"/>
+      <w:lvlText w:val="%9."/>
+      <w:lvlJc w:val="right"/>
+      <w:pPr>
+        <w:ind w:left="6480" w:hanging="180"/>
+      </w:pPr>
+    </w:lvl>
+  </w:abstractNum>
+  <w:abstractNum xmlns:w="http://schemas.openxmlformats.org/wordprocessingml/2006/main" w:abstractNumId="9">
+    <w:multiLevelType xmlns:w="http://schemas.openxmlformats.org/wordprocessingml/2006/main" w:val="hybridMultilevel"/>
+    <w:lvl xmlns:w="http://schemas.openxmlformats.org/wordprocessingml/2006/main" w:ilvl="0">
+      <w:start w:val="1"/>
+      <w:numFmt w:val="decimal"/>
+      <w:lvlText w:val="%1."/>
+      <w:lvlJc w:val="left"/>
+      <w:pPr>
+        <w:ind w:left="720" w:hanging="360"/>
+      </w:pPr>
+    </w:lvl>
+    <w:lvl xmlns:w="http://schemas.openxmlformats.org/wordprocessingml/2006/main" w:ilvl="1">
+      <w:start w:val="1"/>
+      <w:numFmt w:val="lowerLetter"/>
+      <w:lvlText w:val="%2."/>
+      <w:lvlJc w:val="left"/>
+      <w:pPr>
+        <w:ind w:left="1440" w:hanging="360"/>
+      </w:pPr>
+    </w:lvl>
+    <w:lvl xmlns:w="http://schemas.openxmlformats.org/wordprocessingml/2006/main" w:ilvl="2">
+      <w:start w:val="1"/>
+      <w:numFmt w:val="lowerRoman"/>
+      <w:lvlText w:val="%3."/>
+      <w:lvlJc w:val="right"/>
+      <w:pPr>
+        <w:ind w:left="2160" w:hanging="180"/>
+      </w:pPr>
+    </w:lvl>
+    <w:lvl xmlns:w="http://schemas.openxmlformats.org/wordprocessingml/2006/main" w:ilvl="3">
+      <w:start w:val="1"/>
+      <w:numFmt w:val="decimal"/>
+      <w:lvlText w:val="%4."/>
+      <w:lvlJc w:val="left"/>
+      <w:pPr>
+        <w:ind w:left="2880" w:hanging="360"/>
+      </w:pPr>
+    </w:lvl>
+    <w:lvl xmlns:w="http://schemas.openxmlformats.org/wordprocessingml/2006/main" w:ilvl="4">
+      <w:start w:val="1"/>
+      <w:numFmt w:val="lowerLetter"/>
+      <w:lvlText w:val="%5."/>
+      <w:lvlJc w:val="left"/>
+      <w:pPr>
+        <w:ind w:left="3600" w:hanging="360"/>
+      </w:pPr>
+    </w:lvl>
+    <w:lvl xmlns:w="http://schemas.openxmlformats.org/wordprocessingml/2006/main" w:ilvl="5">
+      <w:start w:val="1"/>
+      <w:numFmt w:val="lowerRoman"/>
+      <w:lvlText w:val="%6."/>
+      <w:lvlJc w:val="right"/>
+      <w:pPr>
+        <w:ind w:left="4320" w:hanging="180"/>
+      </w:pPr>
+    </w:lvl>
+    <w:lvl xmlns:w="http://schemas.openxmlformats.org/wordprocessingml/2006/main" w:ilvl="6">
+      <w:start w:val="1"/>
+      <w:numFmt w:val="decimal"/>
+      <w:lvlText w:val="%7."/>
+      <w:lvlJc w:val="left"/>
+      <w:pPr>
+        <w:ind w:left="5040" w:hanging="360"/>
+      </w:pPr>
+    </w:lvl>
+    <w:lvl xmlns:w="http://schemas.openxmlformats.org/wordprocessingml/2006/main" w:ilvl="7">
+      <w:start w:val="1"/>
+      <w:numFmt w:val="lowerLetter"/>
+      <w:lvlText w:val="%8."/>
+      <w:lvlJc w:val="left"/>
+      <w:pPr>
+        <w:ind w:left="5760" w:hanging="360"/>
+      </w:pPr>
+    </w:lvl>
+    <w:lvl xmlns:w="http://schemas.openxmlformats.org/wordprocessingml/2006/main" w:ilvl="8">
+      <w:start w:val="1"/>
+      <w:numFmt w:val="lowerRoman"/>
+      <w:lvlText w:val="%9."/>
+      <w:lvlJc w:val="right"/>
+      <w:pPr>
+        <w:ind w:left="6480" w:hanging="180"/>
+      </w:pPr>
+    </w:lvl>
+  </w:abstractNum>
+  <w:abstractNum xmlns:w="http://schemas.openxmlformats.org/wordprocessingml/2006/main" w:abstractNumId="8">
+    <w:multiLevelType xmlns:w="http://schemas.openxmlformats.org/wordprocessingml/2006/main" w:val="hybridMultilevel"/>
+    <w:lvl xmlns:w="http://schemas.openxmlformats.org/wordprocessingml/2006/main" w:ilvl="0">
+      <w:start w:val="1"/>
+      <w:numFmt w:val="bullet"/>
+      <w:lvlText w:val=""/>
+      <w:lvlJc w:val="left"/>
+      <w:pPr>
+        <w:ind w:left="720" w:hanging="360"/>
+      </w:pPr>
+      <w:rPr>
+        <w:rFonts w:hint="default" w:ascii="Symbol" w:hAnsi="Symbol"/>
+      </w:rPr>
+    </w:lvl>
+    <w:lvl xmlns:w="http://schemas.openxmlformats.org/wordprocessingml/2006/main" w:ilvl="1">
+      <w:start w:val="1"/>
+      <w:numFmt w:val="bullet"/>
+      <w:lvlText w:val="o"/>
+      <w:lvlJc w:val="left"/>
+      <w:pPr>
+        <w:ind w:left="1440" w:hanging="360"/>
+      </w:pPr>
+      <w:rPr>
+        <w:rFonts w:hint="default" w:ascii="Courier New" w:hAnsi="Courier New"/>
+      </w:rPr>
+    </w:lvl>
+    <w:lvl xmlns:w="http://schemas.openxmlformats.org/wordprocessingml/2006/main" w:ilvl="2">
+      <w:start w:val="1"/>
+      <w:numFmt w:val="bullet"/>
+      <w:lvlText w:val=""/>
+      <w:lvlJc w:val="left"/>
+      <w:pPr>
+        <w:ind w:left="2160" w:hanging="360"/>
+      </w:pPr>
+      <w:rPr>
+        <w:rFonts w:hint="default" w:ascii="Wingdings" w:hAnsi="Wingdings"/>
+      </w:rPr>
+    </w:lvl>
+    <w:lvl xmlns:w="http://schemas.openxmlformats.org/wordprocessingml/2006/main" w:ilvl="3">
+      <w:start w:val="1"/>
+      <w:numFmt w:val="bullet"/>
+      <w:lvlText w:val=""/>
+      <w:lvlJc w:val="left"/>
+      <w:pPr>
+        <w:ind w:left="2880" w:hanging="360"/>
+      </w:pPr>
+      <w:rPr>
+        <w:rFonts w:hint="default" w:ascii="Symbol" w:hAnsi="Symbol"/>
+      </w:rPr>
+    </w:lvl>
+    <w:lvl xmlns:w="http://schemas.openxmlformats.org/wordprocessingml/2006/main" w:ilvl="4">
+      <w:start w:val="1"/>
+      <w:numFmt w:val="bullet"/>
+      <w:lvlText w:val="o"/>
+      <w:lvlJc w:val="left"/>
+      <w:pPr>
+        <w:ind w:left="3600" w:hanging="360"/>
+      </w:pPr>
+      <w:rPr>
+        <w:rFonts w:hint="default" w:ascii="Courier New" w:hAnsi="Courier New"/>
+      </w:rPr>
+    </w:lvl>
+    <w:lvl xmlns:w="http://schemas.openxmlformats.org/wordprocessingml/2006/main" w:ilvl="5">
+      <w:start w:val="1"/>
+      <w:numFmt w:val="bullet"/>
+      <w:lvlText w:val=""/>
+      <w:lvlJc w:val="left"/>
+      <w:pPr>
+        <w:ind w:left="4320" w:hanging="360"/>
+      </w:pPr>
+      <w:rPr>
+        <w:rFonts w:hint="default" w:ascii="Wingdings" w:hAnsi="Wingdings"/>
+      </w:rPr>
+    </w:lvl>
+    <w:lvl xmlns:w="http://schemas.openxmlformats.org/wordprocessingml/2006/main" w:ilvl="6">
+      <w:start w:val="1"/>
+      <w:numFmt w:val="bullet"/>
+      <w:lvlText w:val=""/>
+      <w:lvlJc w:val="left"/>
+      <w:pPr>
+        <w:ind w:left="5040" w:hanging="360"/>
+      </w:pPr>
+      <w:rPr>
+        <w:rFonts w:hint="default" w:ascii="Symbol" w:hAnsi="Symbol"/>
+      </w:rPr>
+    </w:lvl>
+    <w:lvl xmlns:w="http://schemas.openxmlformats.org/wordprocessingml/2006/main" w:ilvl="7">
+      <w:start w:val="1"/>
+      <w:numFmt w:val="bullet"/>
+      <w:lvlText w:val="o"/>
+      <w:lvlJc w:val="left"/>
+      <w:pPr>
+        <w:ind w:left="5760" w:hanging="360"/>
+      </w:pPr>
+      <w:rPr>
+        <w:rFonts w:hint="default" w:ascii="Courier New" w:hAnsi="Courier New"/>
+      </w:rPr>
+    </w:lvl>
+    <w:lvl xmlns:w="http://schemas.openxmlformats.org/wordprocessingml/2006/main" w:ilvl="8">
+      <w:start w:val="1"/>
+      <w:numFmt w:val="bullet"/>
+      <w:lvlText w:val=""/>
+      <w:lvlJc w:val="left"/>
+      <w:pPr>
+        <w:ind w:left="6480" w:hanging="360"/>
+      </w:pPr>
+      <w:rPr>
+        <w:rFonts w:hint="default" w:ascii="Wingdings" w:hAnsi="Wingdings"/>
+      </w:rPr>
+    </w:lvl>
+  </w:abstractNum>
+  <w:abstractNum xmlns:w="http://schemas.openxmlformats.org/wordprocessingml/2006/main" w:abstractNumId="7">
+    <w:multiLevelType xmlns:w="http://schemas.openxmlformats.org/wordprocessingml/2006/main" w:val="hybridMultilevel"/>
+    <w:lvl xmlns:w="http://schemas.openxmlformats.org/wordprocessingml/2006/main" w:ilvl="0">
+      <w:start w:val="1"/>
+      <w:numFmt w:val="bullet"/>
+      <w:lvlText w:val=""/>
+      <w:lvlJc w:val="left"/>
+      <w:pPr>
+        <w:ind w:left="720" w:hanging="360"/>
+      </w:pPr>
+      <w:rPr>
+        <w:rFonts w:hint="default" w:ascii="Symbol" w:hAnsi="Symbol"/>
+      </w:rPr>
+    </w:lvl>
+    <w:lvl xmlns:w="http://schemas.openxmlformats.org/wordprocessingml/2006/main" w:ilvl="1">
+      <w:start w:val="1"/>
+      <w:numFmt w:val="bullet"/>
+      <w:lvlText w:val="o"/>
+      <w:lvlJc w:val="left"/>
+      <w:pPr>
+        <w:ind w:left="1440" w:hanging="360"/>
+      </w:pPr>
+      <w:rPr>
+        <w:rFonts w:hint="default" w:ascii="Courier New" w:hAnsi="Courier New"/>
+      </w:rPr>
+    </w:lvl>
+    <w:lvl xmlns:w="http://schemas.openxmlformats.org/wordprocessingml/2006/main" w:ilvl="2">
+      <w:start w:val="1"/>
+      <w:numFmt w:val="bullet"/>
+      <w:lvlText w:val=""/>
+      <w:lvlJc w:val="left"/>
+      <w:pPr>
+        <w:ind w:left="2160" w:hanging="360"/>
+      </w:pPr>
+      <w:rPr>
+        <w:rFonts w:hint="default" w:ascii="Wingdings" w:hAnsi="Wingdings"/>
+      </w:rPr>
+    </w:lvl>
+    <w:lvl xmlns:w="http://schemas.openxmlformats.org/wordprocessingml/2006/main" w:ilvl="3">
+      <w:start w:val="1"/>
+      <w:numFmt w:val="bullet"/>
+      <w:lvlText w:val=""/>
+      <w:lvlJc w:val="left"/>
+      <w:pPr>
+        <w:ind w:left="2880" w:hanging="360"/>
+      </w:pPr>
+      <w:rPr>
+        <w:rFonts w:hint="default" w:ascii="Symbol" w:hAnsi="Symbol"/>
+      </w:rPr>
+    </w:lvl>
+    <w:lvl xmlns:w="http://schemas.openxmlformats.org/wordprocessingml/2006/main" w:ilvl="4">
+      <w:start w:val="1"/>
+      <w:numFmt w:val="bullet"/>
+      <w:lvlText w:val="o"/>
+      <w:lvlJc w:val="left"/>
+      <w:pPr>
+        <w:ind w:left="3600" w:hanging="360"/>
+      </w:pPr>
+      <w:rPr>
+        <w:rFonts w:hint="default" w:ascii="Courier New" w:hAnsi="Courier New"/>
+      </w:rPr>
+    </w:lvl>
+    <w:lvl xmlns:w="http://schemas.openxmlformats.org/wordprocessingml/2006/main" w:ilvl="5">
+      <w:start w:val="1"/>
+      <w:numFmt w:val="bullet"/>
+      <w:lvlText w:val=""/>
+      <w:lvlJc w:val="left"/>
+      <w:pPr>
+        <w:ind w:left="4320" w:hanging="360"/>
+      </w:pPr>
+      <w:rPr>
+        <w:rFonts w:hint="default" w:ascii="Wingdings" w:hAnsi="Wingdings"/>
+      </w:rPr>
+    </w:lvl>
+    <w:lvl xmlns:w="http://schemas.openxmlformats.org/wordprocessingml/2006/main" w:ilvl="6">
+      <w:start w:val="1"/>
+      <w:numFmt w:val="bullet"/>
+      <w:lvlText w:val=""/>
+      <w:lvlJc w:val="left"/>
+      <w:pPr>
+        <w:ind w:left="5040" w:hanging="360"/>
+      </w:pPr>
+      <w:rPr>
+        <w:rFonts w:hint="default" w:ascii="Symbol" w:hAnsi="Symbol"/>
+      </w:rPr>
+    </w:lvl>
+    <w:lvl xmlns:w="http://schemas.openxmlformats.org/wordprocessingml/2006/main" w:ilvl="7">
+      <w:start w:val="1"/>
+      <w:numFmt w:val="bullet"/>
+      <w:lvlText w:val="o"/>
+      <w:lvlJc w:val="left"/>
+      <w:pPr>
+        <w:ind w:left="5760" w:hanging="360"/>
+      </w:pPr>
+      <w:rPr>
+        <w:rFonts w:hint="default" w:ascii="Courier New" w:hAnsi="Courier New"/>
+      </w:rPr>
+    </w:lvl>
+    <w:lvl xmlns:w="http://schemas.openxmlformats.org/wordprocessingml/2006/main" w:ilvl="8">
+      <w:start w:val="1"/>
+      <w:numFmt w:val="bullet"/>
+      <w:lvlText w:val=""/>
+      <w:lvlJc w:val="left"/>
+      <w:pPr>
+        <w:ind w:left="6480" w:hanging="360"/>
+      </w:pPr>
+      <w:rPr>
+        <w:rFonts w:hint="default" w:ascii="Wingdings" w:hAnsi="Wingdings"/>
+      </w:rPr>
+    </w:lvl>
+  </w:abstractNum>
   <w:abstractNum w:abstractNumId="0">
     <w:nsid w:val="00000002"/>
     <w:multiLevelType w:val="multilevel"/>
@@ -6191,7 +7554,7 @@
         <w:ind w:left="360" w:hanging="360"/>
       </w:pPr>
       <w:rPr>
-        <w:rFonts w:ascii="Times New Roman" w:eastAsia="Times New Roman" w:hAnsi="Times New Roman" w:cs="Times New Roman" w:hint="default"/>
+        <w:rFonts w:hint="default" w:ascii="Times New Roman" w:hAnsi="Times New Roman" w:eastAsia="Times New Roman" w:cs="Times New Roman"/>
       </w:rPr>
     </w:lvl>
     <w:lvl w:ilvl="1" w:tplc="04160003" w:tentative="1">
@@ -6206,7 +7569,7 @@
         <w:ind w:left="-540" w:hanging="360"/>
       </w:pPr>
       <w:rPr>
-        <w:rFonts w:ascii="Courier New" w:hAnsi="Courier New" w:hint="default"/>
+        <w:rFonts w:hint="default" w:ascii="Courier New" w:hAnsi="Courier New"/>
       </w:rPr>
     </w:lvl>
     <w:lvl w:ilvl="2" w:tplc="04160005" w:tentative="1">
@@ -6221,7 +7584,7 @@
         <w:ind w:left="180" w:hanging="360"/>
       </w:pPr>
       <w:rPr>
-        <w:rFonts w:ascii="Wingdings" w:hAnsi="Wingdings" w:hint="default"/>
+        <w:rFonts w:hint="default" w:ascii="Wingdings" w:hAnsi="Wingdings"/>
       </w:rPr>
     </w:lvl>
     <w:lvl w:ilvl="3" w:tplc="04160001" w:tentative="1">
@@ -6236,7 +7599,7 @@
         <w:ind w:left="900" w:hanging="360"/>
       </w:pPr>
       <w:rPr>
-        <w:rFonts w:ascii="Symbol" w:hAnsi="Symbol" w:hint="default"/>
+        <w:rFonts w:hint="default" w:ascii="Symbol" w:hAnsi="Symbol"/>
       </w:rPr>
     </w:lvl>
     <w:lvl w:ilvl="4" w:tplc="04160003" w:tentative="1">
@@ -6251,7 +7614,7 @@
         <w:ind w:left="1620" w:hanging="360"/>
       </w:pPr>
       <w:rPr>
-        <w:rFonts w:ascii="Courier New" w:hAnsi="Courier New" w:hint="default"/>
+        <w:rFonts w:hint="default" w:ascii="Courier New" w:hAnsi="Courier New"/>
       </w:rPr>
     </w:lvl>
     <w:lvl w:ilvl="5" w:tplc="04160005" w:tentative="1">
@@ -6266,7 +7629,7 @@
         <w:ind w:left="2340" w:hanging="360"/>
       </w:pPr>
       <w:rPr>
-        <w:rFonts w:ascii="Wingdings" w:hAnsi="Wingdings" w:hint="default"/>
+        <w:rFonts w:hint="default" w:ascii="Wingdings" w:hAnsi="Wingdings"/>
       </w:rPr>
     </w:lvl>
     <w:lvl w:ilvl="6" w:tplc="04160001" w:tentative="1">
@@ -6281,7 +7644,7 @@
         <w:ind w:left="3060" w:hanging="360"/>
       </w:pPr>
       <w:rPr>
-        <w:rFonts w:ascii="Symbol" w:hAnsi="Symbol" w:hint="default"/>
+        <w:rFonts w:hint="default" w:ascii="Symbol" w:hAnsi="Symbol"/>
       </w:rPr>
     </w:lvl>
     <w:lvl w:ilvl="7" w:tplc="04160003" w:tentative="1">
@@ -6296,7 +7659,7 @@
         <w:ind w:left="3780" w:hanging="360"/>
       </w:pPr>
       <w:rPr>
-        <w:rFonts w:ascii="Courier New" w:hAnsi="Courier New" w:hint="default"/>
+        <w:rFonts w:hint="default" w:ascii="Courier New" w:hAnsi="Courier New"/>
       </w:rPr>
     </w:lvl>
     <w:lvl w:ilvl="8" w:tplc="04160005" w:tentative="1">
@@ -6311,7 +7674,7 @@
         <w:ind w:left="4500" w:hanging="360"/>
       </w:pPr>
       <w:rPr>
-        <w:rFonts w:ascii="Wingdings" w:hAnsi="Wingdings" w:hint="default"/>
+        <w:rFonts w:hint="default" w:ascii="Wingdings" w:hAnsi="Wingdings"/>
       </w:rPr>
     </w:lvl>
   </w:abstractNum>
@@ -6331,7 +7694,7 @@
         <w:ind w:left="360" w:hanging="360"/>
       </w:pPr>
       <w:rPr>
-        <w:rFonts w:ascii="Times New Roman" w:eastAsia="Times New Roman" w:hAnsi="Times New Roman" w:cs="Times New Roman" w:hint="default"/>
+        <w:rFonts w:hint="default" w:ascii="Times New Roman" w:hAnsi="Times New Roman" w:eastAsia="Times New Roman" w:cs="Times New Roman"/>
       </w:rPr>
     </w:lvl>
     <w:lvl w:ilvl="1" w:tplc="04160003" w:tentative="1">
@@ -6346,7 +7709,7 @@
         <w:ind w:left="-540" w:hanging="360"/>
       </w:pPr>
       <w:rPr>
-        <w:rFonts w:ascii="Courier New" w:hAnsi="Courier New" w:hint="default"/>
+        <w:rFonts w:hint="default" w:ascii="Courier New" w:hAnsi="Courier New"/>
       </w:rPr>
     </w:lvl>
     <w:lvl w:ilvl="2" w:tplc="04160005" w:tentative="1">
@@ -6361,7 +7724,7 @@
         <w:ind w:left="180" w:hanging="360"/>
       </w:pPr>
       <w:rPr>
-        <w:rFonts w:ascii="Wingdings" w:hAnsi="Wingdings" w:hint="default"/>
+        <w:rFonts w:hint="default" w:ascii="Wingdings" w:hAnsi="Wingdings"/>
       </w:rPr>
     </w:lvl>
     <w:lvl w:ilvl="3" w:tplc="04160001" w:tentative="1">
@@ -6376,7 +7739,7 @@
         <w:ind w:left="900" w:hanging="360"/>
       </w:pPr>
       <w:rPr>
-        <w:rFonts w:ascii="Symbol" w:hAnsi="Symbol" w:hint="default"/>
+        <w:rFonts w:hint="default" w:ascii="Symbol" w:hAnsi="Symbol"/>
       </w:rPr>
     </w:lvl>
     <w:lvl w:ilvl="4" w:tplc="04160003" w:tentative="1">
@@ -6391,7 +7754,7 @@
         <w:ind w:left="1620" w:hanging="360"/>
       </w:pPr>
       <w:rPr>
-        <w:rFonts w:ascii="Courier New" w:hAnsi="Courier New" w:hint="default"/>
+        <w:rFonts w:hint="default" w:ascii="Courier New" w:hAnsi="Courier New"/>
       </w:rPr>
     </w:lvl>
     <w:lvl w:ilvl="5" w:tplc="04160005" w:tentative="1">
@@ -6406,7 +7769,7 @@
         <w:ind w:left="2340" w:hanging="360"/>
       </w:pPr>
       <w:rPr>
-        <w:rFonts w:ascii="Wingdings" w:hAnsi="Wingdings" w:hint="default"/>
+        <w:rFonts w:hint="default" w:ascii="Wingdings" w:hAnsi="Wingdings"/>
       </w:rPr>
     </w:lvl>
     <w:lvl w:ilvl="6" w:tplc="04160001" w:tentative="1">
@@ -6421,7 +7784,7 @@
         <w:ind w:left="3060" w:hanging="360"/>
       </w:pPr>
       <w:rPr>
-        <w:rFonts w:ascii="Symbol" w:hAnsi="Symbol" w:hint="default"/>
+        <w:rFonts w:hint="default" w:ascii="Symbol" w:hAnsi="Symbol"/>
       </w:rPr>
     </w:lvl>
     <w:lvl w:ilvl="7" w:tplc="04160003" w:tentative="1">
@@ -6436,7 +7799,7 @@
         <w:ind w:left="3780" w:hanging="360"/>
       </w:pPr>
       <w:rPr>
-        <w:rFonts w:ascii="Courier New" w:hAnsi="Courier New" w:hint="default"/>
+        <w:rFonts w:hint="default" w:ascii="Courier New" w:hAnsi="Courier New"/>
       </w:rPr>
     </w:lvl>
     <w:lvl w:ilvl="8" w:tplc="04160005" w:tentative="1">
@@ -6451,10 +7814,37 @@
         <w:ind w:left="4500" w:hanging="360"/>
       </w:pPr>
       <w:rPr>
-        <w:rFonts w:ascii="Wingdings" w:hAnsi="Wingdings" w:hint="default"/>
+        <w:rFonts w:hint="default" w:ascii="Wingdings" w:hAnsi="Wingdings"/>
       </w:rPr>
     </w:lvl>
   </w:abstractNum>
+  <w:num w:numId="13">
+    <w:abstractNumId w:val="15"/>
+  </w:num>
+  <w:num w:numId="12">
+    <w:abstractNumId w:val="14"/>
+  </w:num>
+  <w:num w:numId="11">
+    <w:abstractNumId w:val="13"/>
+  </w:num>
+  <w:num w:numId="10">
+    <w:abstractNumId w:val="12"/>
+  </w:num>
+  <w:num w:numId="9">
+    <w:abstractNumId w:val="11"/>
+  </w:num>
+  <w:num w:numId="8">
+    <w:abstractNumId w:val="10"/>
+  </w:num>
+  <w:num w:numId="7">
+    <w:abstractNumId w:val="9"/>
+  </w:num>
+  <w:num w:numId="6">
+    <w:abstractNumId w:val="8"/>
+  </w:num>
+  <w:num w:numId="5">
+    <w:abstractNumId w:val="7"/>
+  </w:num>
   <w:num w:numId="1">
     <w:abstractNumId w:val="4"/>
   </w:num>
@@ -6472,24 +7862,24 @@
 </file>
 
 <file path=word/styles.xml><?xml version="1.0" encoding="utf-8"?>
-<w:styles xmlns:r="http://schemas.openxmlformats.org/officeDocument/2006/relationships" xmlns:w="http://schemas.openxmlformats.org/wordprocessingml/2006/main">
+<w:styles xmlns:w14="http://schemas.microsoft.com/office/word/2010/wordml" xmlns:wp14="http://schemas.microsoft.com/office/word/2010/wordprocessingDrawing" xmlns:r="http://schemas.openxmlformats.org/officeDocument/2006/relationships" xmlns:w="http://schemas.openxmlformats.org/wordprocessingml/2006/main" xmlns:mc="http://schemas.openxmlformats.org/markup-compatibility/2006" mc:Ignorable="w14 wp14">
   <w:docDefaults>
     <w:rPrDefault>
       <w:rPr>
-        <w:rFonts w:ascii="Times New Roman" w:eastAsia="Times New Roman" w:hAnsi="Times New Roman" w:cs="Times New Roman"/>
+        <w:rFonts w:ascii="Times New Roman" w:hAnsi="Times New Roman" w:eastAsia="Times New Roman" w:cs="Times New Roman"/>
         <w:lang w:val="pt-BR" w:eastAsia="pt-BR" w:bidi="ar-SA"/>
       </w:rPr>
     </w:rPrDefault>
     <w:pPrDefault/>
   </w:docDefaults>
   <w:latentStyles w:defLockedState="0" w:defUIPriority="99" w:defSemiHidden="1" w:defUnhideWhenUsed="1" w:defQFormat="0" w:count="267">
-    <w:lsdException w:name="Normal" w:semiHidden="0" w:uiPriority="0" w:unhideWhenUsed="0" w:qFormat="1"/>
-    <w:lsdException w:name="heading 1" w:semiHidden="0" w:uiPriority="9" w:unhideWhenUsed="0" w:qFormat="1"/>
-    <w:lsdException w:name="heading 2" w:semiHidden="0" w:uiPriority="9" w:unhideWhenUsed="0" w:qFormat="1"/>
-    <w:lsdException w:name="heading 3" w:semiHidden="0" w:uiPriority="9" w:unhideWhenUsed="0" w:qFormat="1"/>
-    <w:lsdException w:name="heading 4" w:semiHidden="0" w:uiPriority="9" w:unhideWhenUsed="0" w:qFormat="1"/>
-    <w:lsdException w:name="heading 5" w:semiHidden="0" w:uiPriority="9" w:unhideWhenUsed="0" w:qFormat="1"/>
-    <w:lsdException w:name="heading 6" w:semiHidden="0" w:uiPriority="9" w:unhideWhenUsed="0" w:qFormat="1"/>
+    <w:lsdException w:name="Normal" w:uiPriority="0" w:semiHidden="0" w:unhideWhenUsed="0" w:qFormat="1"/>
+    <w:lsdException w:name="heading 1" w:uiPriority="9" w:semiHidden="0" w:unhideWhenUsed="0" w:qFormat="1"/>
+    <w:lsdException w:name="heading 2" w:uiPriority="9" w:semiHidden="0" w:unhideWhenUsed="0" w:qFormat="1"/>
+    <w:lsdException w:name="heading 3" w:uiPriority="9" w:semiHidden="0" w:unhideWhenUsed="0" w:qFormat="1"/>
+    <w:lsdException w:name="heading 4" w:uiPriority="9" w:semiHidden="0" w:unhideWhenUsed="0" w:qFormat="1"/>
+    <w:lsdException w:name="heading 5" w:uiPriority="9" w:semiHidden="0" w:unhideWhenUsed="0" w:qFormat="1"/>
+    <w:lsdException w:name="heading 6" w:uiPriority="9" w:semiHidden="0" w:unhideWhenUsed="0" w:qFormat="1"/>
     <w:lsdException w:name="heading 7" w:uiPriority="9" w:qFormat="1"/>
     <w:lsdException w:name="heading 8" w:uiPriority="9" w:qFormat="1"/>
     <w:lsdException w:name="heading 9" w:uiPriority="9" w:qFormat="1"/>
@@ -6504,125 +7894,125 @@
     <w:lsdException w:name="toc 9" w:uiPriority="39"/>
     <w:lsdException w:name="header" w:uiPriority="0"/>
     <w:lsdException w:name="caption" w:uiPriority="35" w:qFormat="1"/>
-    <w:lsdException w:name="Title" w:semiHidden="0" w:uiPriority="10" w:unhideWhenUsed="0" w:qFormat="1"/>
+    <w:lsdException w:name="Title" w:uiPriority="10" w:semiHidden="0" w:unhideWhenUsed="0" w:qFormat="1"/>
     <w:lsdException w:name="Default Paragraph Font" w:uiPriority="1"/>
-    <w:lsdException w:name="Subtitle" w:semiHidden="0" w:uiPriority="11" w:unhideWhenUsed="0" w:qFormat="1"/>
-    <w:lsdException w:name="Strong" w:semiHidden="0" w:uiPriority="22" w:unhideWhenUsed="0" w:qFormat="1"/>
-    <w:lsdException w:name="Emphasis" w:semiHidden="0" w:uiPriority="20" w:unhideWhenUsed="0" w:qFormat="1"/>
-    <w:lsdException w:name="Table Grid" w:semiHidden="0" w:uiPriority="59" w:unhideWhenUsed="0"/>
+    <w:lsdException w:name="Subtitle" w:uiPriority="11" w:semiHidden="0" w:unhideWhenUsed="0" w:qFormat="1"/>
+    <w:lsdException w:name="Strong" w:uiPriority="22" w:semiHidden="0" w:unhideWhenUsed="0" w:qFormat="1"/>
+    <w:lsdException w:name="Emphasis" w:uiPriority="20" w:semiHidden="0" w:unhideWhenUsed="0" w:qFormat="1"/>
+    <w:lsdException w:name="Table Grid" w:uiPriority="59" w:semiHidden="0" w:unhideWhenUsed="0"/>
     <w:lsdException w:name="Placeholder Text" w:unhideWhenUsed="0"/>
-    <w:lsdException w:name="No Spacing" w:semiHidden="0" w:uiPriority="1" w:unhideWhenUsed="0" w:qFormat="1"/>
-    <w:lsdException w:name="Light Shading" w:semiHidden="0" w:uiPriority="60" w:unhideWhenUsed="0"/>
-    <w:lsdException w:name="Light List" w:semiHidden="0" w:uiPriority="61" w:unhideWhenUsed="0"/>
-    <w:lsdException w:name="Light Grid" w:semiHidden="0" w:uiPriority="62" w:unhideWhenUsed="0"/>
-    <w:lsdException w:name="Medium Shading 1" w:semiHidden="0" w:uiPriority="63" w:unhideWhenUsed="0"/>
-    <w:lsdException w:name="Medium Shading 2" w:semiHidden="0" w:uiPriority="64" w:unhideWhenUsed="0"/>
-    <w:lsdException w:name="Medium List 1" w:semiHidden="0" w:uiPriority="65" w:unhideWhenUsed="0"/>
-    <w:lsdException w:name="Medium List 2" w:semiHidden="0" w:uiPriority="66" w:unhideWhenUsed="0"/>
-    <w:lsdException w:name="Medium Grid 1" w:semiHidden="0" w:uiPriority="67" w:unhideWhenUsed="0"/>
-    <w:lsdException w:name="Medium Grid 2" w:semiHidden="0" w:uiPriority="68" w:unhideWhenUsed="0"/>
-    <w:lsdException w:name="Medium Grid 3" w:semiHidden="0" w:uiPriority="69" w:unhideWhenUsed="0"/>
-    <w:lsdException w:name="Dark List" w:semiHidden="0" w:uiPriority="70" w:unhideWhenUsed="0"/>
-    <w:lsdException w:name="Colorful Shading" w:semiHidden="0" w:uiPriority="71" w:unhideWhenUsed="0"/>
-    <w:lsdException w:name="Colorful List" w:semiHidden="0" w:uiPriority="72" w:unhideWhenUsed="0"/>
-    <w:lsdException w:name="Colorful Grid" w:semiHidden="0" w:uiPriority="73" w:unhideWhenUsed="0"/>
-    <w:lsdException w:name="Light Shading Accent 1" w:semiHidden="0" w:uiPriority="60" w:unhideWhenUsed="0"/>
-    <w:lsdException w:name="Light List Accent 1" w:semiHidden="0" w:uiPriority="61" w:unhideWhenUsed="0"/>
-    <w:lsdException w:name="Light Grid Accent 1" w:semiHidden="0" w:uiPriority="62" w:unhideWhenUsed="0"/>
-    <w:lsdException w:name="Medium Shading 1 Accent 1" w:semiHidden="0" w:uiPriority="63" w:unhideWhenUsed="0"/>
-    <w:lsdException w:name="Medium Shading 2 Accent 1" w:semiHidden="0" w:uiPriority="64" w:unhideWhenUsed="0"/>
-    <w:lsdException w:name="Medium List 1 Accent 1" w:semiHidden="0" w:uiPriority="65" w:unhideWhenUsed="0"/>
+    <w:lsdException w:name="No Spacing" w:uiPriority="1" w:semiHidden="0" w:unhideWhenUsed="0" w:qFormat="1"/>
+    <w:lsdException w:name="Light Shading" w:uiPriority="60" w:semiHidden="0" w:unhideWhenUsed="0"/>
+    <w:lsdException w:name="Light List" w:uiPriority="61" w:semiHidden="0" w:unhideWhenUsed="0"/>
+    <w:lsdException w:name="Light Grid" w:uiPriority="62" w:semiHidden="0" w:unhideWhenUsed="0"/>
+    <w:lsdException w:name="Medium Shading 1" w:uiPriority="63" w:semiHidden="0" w:unhideWhenUsed="0"/>
+    <w:lsdException w:name="Medium Shading 2" w:uiPriority="64" w:semiHidden="0" w:unhideWhenUsed="0"/>
+    <w:lsdException w:name="Medium List 1" w:uiPriority="65" w:semiHidden="0" w:unhideWhenUsed="0"/>
+    <w:lsdException w:name="Medium List 2" w:uiPriority="66" w:semiHidden="0" w:unhideWhenUsed="0"/>
+    <w:lsdException w:name="Medium Grid 1" w:uiPriority="67" w:semiHidden="0" w:unhideWhenUsed="0"/>
+    <w:lsdException w:name="Medium Grid 2" w:uiPriority="68" w:semiHidden="0" w:unhideWhenUsed="0"/>
+    <w:lsdException w:name="Medium Grid 3" w:uiPriority="69" w:semiHidden="0" w:unhideWhenUsed="0"/>
+    <w:lsdException w:name="Dark List" w:uiPriority="70" w:semiHidden="0" w:unhideWhenUsed="0"/>
+    <w:lsdException w:name="Colorful Shading" w:uiPriority="71" w:semiHidden="0" w:unhideWhenUsed="0"/>
+    <w:lsdException w:name="Colorful List" w:uiPriority="72" w:semiHidden="0" w:unhideWhenUsed="0"/>
+    <w:lsdException w:name="Colorful Grid" w:uiPriority="73" w:semiHidden="0" w:unhideWhenUsed="0"/>
+    <w:lsdException w:name="Light Shading Accent 1" w:uiPriority="60" w:semiHidden="0" w:unhideWhenUsed="0"/>
+    <w:lsdException w:name="Light List Accent 1" w:uiPriority="61" w:semiHidden="0" w:unhideWhenUsed="0"/>
+    <w:lsdException w:name="Light Grid Accent 1" w:uiPriority="62" w:semiHidden="0" w:unhideWhenUsed="0"/>
+    <w:lsdException w:name="Medium Shading 1 Accent 1" w:uiPriority="63" w:semiHidden="0" w:unhideWhenUsed="0"/>
+    <w:lsdException w:name="Medium Shading 2 Accent 1" w:uiPriority="64" w:semiHidden="0" w:unhideWhenUsed="0"/>
+    <w:lsdException w:name="Medium List 1 Accent 1" w:uiPriority="65" w:semiHidden="0" w:unhideWhenUsed="0"/>
     <w:lsdException w:name="Revision" w:unhideWhenUsed="0"/>
-    <w:lsdException w:name="List Paragraph" w:semiHidden="0" w:uiPriority="34" w:unhideWhenUsed="0" w:qFormat="1"/>
-    <w:lsdException w:name="Quote" w:semiHidden="0" w:uiPriority="29" w:unhideWhenUsed="0" w:qFormat="1"/>
-    <w:lsdException w:name="Intense Quote" w:semiHidden="0" w:uiPriority="30" w:unhideWhenUsed="0" w:qFormat="1"/>
-    <w:lsdException w:name="Medium List 2 Accent 1" w:semiHidden="0" w:uiPriority="66" w:unhideWhenUsed="0"/>
-    <w:lsdException w:name="Medium Grid 1 Accent 1" w:semiHidden="0" w:uiPriority="67" w:unhideWhenUsed="0"/>
-    <w:lsdException w:name="Medium Grid 2 Accent 1" w:semiHidden="0" w:uiPriority="68" w:unhideWhenUsed="0"/>
-    <w:lsdException w:name="Medium Grid 3 Accent 1" w:semiHidden="0" w:uiPriority="69" w:unhideWhenUsed="0"/>
-    <w:lsdException w:name="Dark List Accent 1" w:semiHidden="0" w:uiPriority="70" w:unhideWhenUsed="0"/>
-    <w:lsdException w:name="Colorful Shading Accent 1" w:semiHidden="0" w:uiPriority="71" w:unhideWhenUsed="0"/>
-    <w:lsdException w:name="Colorful List Accent 1" w:semiHidden="0" w:uiPriority="72" w:unhideWhenUsed="0"/>
-    <w:lsdException w:name="Colorful Grid Accent 1" w:semiHidden="0" w:uiPriority="73" w:unhideWhenUsed="0"/>
-    <w:lsdException w:name="Light Shading Accent 2" w:semiHidden="0" w:uiPriority="60" w:unhideWhenUsed="0"/>
-    <w:lsdException w:name="Light List Accent 2" w:semiHidden="0" w:uiPriority="61" w:unhideWhenUsed="0"/>
-    <w:lsdException w:name="Light Grid Accent 2" w:semiHidden="0" w:uiPriority="62" w:unhideWhenUsed="0"/>
-    <w:lsdException w:name="Medium Shading 1 Accent 2" w:semiHidden="0" w:uiPriority="63" w:unhideWhenUsed="0"/>
-    <w:lsdException w:name="Medium Shading 2 Accent 2" w:semiHidden="0" w:uiPriority="64" w:unhideWhenUsed="0"/>
-    <w:lsdException w:name="Medium List 1 Accent 2" w:semiHidden="0" w:uiPriority="65" w:unhideWhenUsed="0"/>
-    <w:lsdException w:name="Medium List 2 Accent 2" w:semiHidden="0" w:uiPriority="66" w:unhideWhenUsed="0"/>
-    <w:lsdException w:name="Medium Grid 1 Accent 2" w:semiHidden="0" w:uiPriority="67" w:unhideWhenUsed="0"/>
-    <w:lsdException w:name="Medium Grid 2 Accent 2" w:semiHidden="0" w:uiPriority="68" w:unhideWhenUsed="0"/>
-    <w:lsdException w:name="Medium Grid 3 Accent 2" w:semiHidden="0" w:uiPriority="69" w:unhideWhenUsed="0"/>
-    <w:lsdException w:name="Dark List Accent 2" w:semiHidden="0" w:uiPriority="70" w:unhideWhenUsed="0"/>
-    <w:lsdException w:name="Colorful Shading Accent 2" w:semiHidden="0" w:uiPriority="71" w:unhideWhenUsed="0"/>
-    <w:lsdException w:name="Colorful List Accent 2" w:semiHidden="0" w:uiPriority="72" w:unhideWhenUsed="0"/>
-    <w:lsdException w:name="Colorful Grid Accent 2" w:semiHidden="0" w:uiPriority="73" w:unhideWhenUsed="0"/>
-    <w:lsdException w:name="Light Shading Accent 3" w:semiHidden="0" w:uiPriority="60" w:unhideWhenUsed="0"/>
-    <w:lsdException w:name="Light List Accent 3" w:semiHidden="0" w:uiPriority="61" w:unhideWhenUsed="0"/>
-    <w:lsdException w:name="Light Grid Accent 3" w:semiHidden="0" w:uiPriority="62" w:unhideWhenUsed="0"/>
-    <w:lsdException w:name="Medium Shading 1 Accent 3" w:semiHidden="0" w:uiPriority="63" w:unhideWhenUsed="0"/>
-    <w:lsdException w:name="Medium Shading 2 Accent 3" w:semiHidden="0" w:uiPriority="64" w:unhideWhenUsed="0"/>
-    <w:lsdException w:name="Medium List 1 Accent 3" w:semiHidden="0" w:uiPriority="65" w:unhideWhenUsed="0"/>
-    <w:lsdException w:name="Medium List 2 Accent 3" w:semiHidden="0" w:uiPriority="66" w:unhideWhenUsed="0"/>
-    <w:lsdException w:name="Medium Grid 1 Accent 3" w:semiHidden="0" w:uiPriority="67" w:unhideWhenUsed="0"/>
-    <w:lsdException w:name="Medium Grid 2 Accent 3" w:semiHidden="0" w:uiPriority="68" w:unhideWhenUsed="0"/>
-    <w:lsdException w:name="Medium Grid 3 Accent 3" w:semiHidden="0" w:uiPriority="69" w:unhideWhenUsed="0"/>
-    <w:lsdException w:name="Dark List Accent 3" w:semiHidden="0" w:uiPriority="70" w:unhideWhenUsed="0"/>
-    <w:lsdException w:name="Colorful Shading Accent 3" w:semiHidden="0" w:uiPriority="71" w:unhideWhenUsed="0"/>
-    <w:lsdException w:name="Colorful List Accent 3" w:semiHidden="0" w:uiPriority="72" w:unhideWhenUsed="0"/>
-    <w:lsdException w:name="Colorful Grid Accent 3" w:semiHidden="0" w:uiPriority="73" w:unhideWhenUsed="0"/>
-    <w:lsdException w:name="Light Shading Accent 4" w:semiHidden="0" w:uiPriority="60" w:unhideWhenUsed="0"/>
-    <w:lsdException w:name="Light List Accent 4" w:semiHidden="0" w:uiPriority="61" w:unhideWhenUsed="0"/>
-    <w:lsdException w:name="Light Grid Accent 4" w:semiHidden="0" w:uiPriority="62" w:unhideWhenUsed="0"/>
-    <w:lsdException w:name="Medium Shading 1 Accent 4" w:semiHidden="0" w:uiPriority="63" w:unhideWhenUsed="0"/>
-    <w:lsdException w:name="Medium Shading 2 Accent 4" w:semiHidden="0" w:uiPriority="64" w:unhideWhenUsed="0"/>
-    <w:lsdException w:name="Medium List 1 Accent 4" w:semiHidden="0" w:uiPriority="65" w:unhideWhenUsed="0"/>
-    <w:lsdException w:name="Medium List 2 Accent 4" w:semiHidden="0" w:uiPriority="66" w:unhideWhenUsed="0"/>
-    <w:lsdException w:name="Medium Grid 1 Accent 4" w:semiHidden="0" w:uiPriority="67" w:unhideWhenUsed="0"/>
-    <w:lsdException w:name="Medium Grid 2 Accent 4" w:semiHidden="0" w:uiPriority="68" w:unhideWhenUsed="0"/>
-    <w:lsdException w:name="Medium Grid 3 Accent 4" w:semiHidden="0" w:uiPriority="69" w:unhideWhenUsed="0"/>
-    <w:lsdException w:name="Dark List Accent 4" w:semiHidden="0" w:uiPriority="70" w:unhideWhenUsed="0"/>
-    <w:lsdException w:name="Colorful Shading Accent 4" w:semiHidden="0" w:uiPriority="71" w:unhideWhenUsed="0"/>
-    <w:lsdException w:name="Colorful List Accent 4" w:semiHidden="0" w:uiPriority="72" w:unhideWhenUsed="0"/>
-    <w:lsdException w:name="Colorful Grid Accent 4" w:semiHidden="0" w:uiPriority="73" w:unhideWhenUsed="0"/>
-    <w:lsdException w:name="Light Shading Accent 5" w:semiHidden="0" w:uiPriority="60" w:unhideWhenUsed="0"/>
-    <w:lsdException w:name="Light List Accent 5" w:semiHidden="0" w:uiPriority="61" w:unhideWhenUsed="0"/>
-    <w:lsdException w:name="Light Grid Accent 5" w:semiHidden="0" w:uiPriority="62" w:unhideWhenUsed="0"/>
-    <w:lsdException w:name="Medium Shading 1 Accent 5" w:semiHidden="0" w:uiPriority="63" w:unhideWhenUsed="0"/>
-    <w:lsdException w:name="Medium Shading 2 Accent 5" w:semiHidden="0" w:uiPriority="64" w:unhideWhenUsed="0"/>
-    <w:lsdException w:name="Medium List 1 Accent 5" w:semiHidden="0" w:uiPriority="65" w:unhideWhenUsed="0"/>
-    <w:lsdException w:name="Medium List 2 Accent 5" w:semiHidden="0" w:uiPriority="66" w:unhideWhenUsed="0"/>
-    <w:lsdException w:name="Medium Grid 1 Accent 5" w:semiHidden="0" w:uiPriority="67" w:unhideWhenUsed="0"/>
-    <w:lsdException w:name="Medium Grid 2 Accent 5" w:semiHidden="0" w:uiPriority="68" w:unhideWhenUsed="0"/>
-    <w:lsdException w:name="Medium Grid 3 Accent 5" w:semiHidden="0" w:uiPriority="69" w:unhideWhenUsed="0"/>
-    <w:lsdException w:name="Dark List Accent 5" w:semiHidden="0" w:uiPriority="70" w:unhideWhenUsed="0"/>
-    <w:lsdException w:name="Colorful Shading Accent 5" w:semiHidden="0" w:uiPriority="71" w:unhideWhenUsed="0"/>
-    <w:lsdException w:name="Colorful List Accent 5" w:semiHidden="0" w:uiPriority="72" w:unhideWhenUsed="0"/>
-    <w:lsdException w:name="Colorful Grid Accent 5" w:semiHidden="0" w:uiPriority="73" w:unhideWhenUsed="0"/>
-    <w:lsdException w:name="Light Shading Accent 6" w:semiHidden="0" w:uiPriority="60" w:unhideWhenUsed="0"/>
-    <w:lsdException w:name="Light List Accent 6" w:semiHidden="0" w:uiPriority="61" w:unhideWhenUsed="0"/>
-    <w:lsdException w:name="Light Grid Accent 6" w:semiHidden="0" w:uiPriority="62" w:unhideWhenUsed="0"/>
-    <w:lsdException w:name="Medium Shading 1 Accent 6" w:semiHidden="0" w:uiPriority="63" w:unhideWhenUsed="0"/>
-    <w:lsdException w:name="Medium Shading 2 Accent 6" w:semiHidden="0" w:uiPriority="64" w:unhideWhenUsed="0"/>
-    <w:lsdException w:name="Medium List 1 Accent 6" w:semiHidden="0" w:uiPriority="65" w:unhideWhenUsed="0"/>
-    <w:lsdException w:name="Medium List 2 Accent 6" w:semiHidden="0" w:uiPriority="66" w:unhideWhenUsed="0"/>
-    <w:lsdException w:name="Medium Grid 1 Accent 6" w:semiHidden="0" w:uiPriority="67" w:unhideWhenUsed="0"/>
-    <w:lsdException w:name="Medium Grid 2 Accent 6" w:semiHidden="0" w:uiPriority="68" w:unhideWhenUsed="0"/>
-    <w:lsdException w:name="Medium Grid 3 Accent 6" w:semiHidden="0" w:uiPriority="69" w:unhideWhenUsed="0"/>
-    <w:lsdException w:name="Dark List Accent 6" w:semiHidden="0" w:uiPriority="70" w:unhideWhenUsed="0"/>
-    <w:lsdException w:name="Colorful Shading Accent 6" w:semiHidden="0" w:uiPriority="71" w:unhideWhenUsed="0"/>
-    <w:lsdException w:name="Colorful List Accent 6" w:semiHidden="0" w:uiPriority="72" w:unhideWhenUsed="0"/>
-    <w:lsdException w:name="Colorful Grid Accent 6" w:semiHidden="0" w:uiPriority="73" w:unhideWhenUsed="0"/>
-    <w:lsdException w:name="Subtle Emphasis" w:semiHidden="0" w:uiPriority="19" w:unhideWhenUsed="0" w:qFormat="1"/>
-    <w:lsdException w:name="Intense Emphasis" w:semiHidden="0" w:uiPriority="21" w:unhideWhenUsed="0" w:qFormat="1"/>
-    <w:lsdException w:name="Subtle Reference" w:semiHidden="0" w:uiPriority="31" w:unhideWhenUsed="0" w:qFormat="1"/>
-    <w:lsdException w:name="Intense Reference" w:semiHidden="0" w:uiPriority="32" w:unhideWhenUsed="0" w:qFormat="1"/>
-    <w:lsdException w:name="Book Title" w:semiHidden="0" w:uiPriority="33" w:unhideWhenUsed="0" w:qFormat="1"/>
+    <w:lsdException w:name="List Paragraph" w:uiPriority="34" w:semiHidden="0" w:unhideWhenUsed="0" w:qFormat="1"/>
+    <w:lsdException w:name="Quote" w:uiPriority="29" w:semiHidden="0" w:unhideWhenUsed="0" w:qFormat="1"/>
+    <w:lsdException w:name="Intense Quote" w:uiPriority="30" w:semiHidden="0" w:unhideWhenUsed="0" w:qFormat="1"/>
+    <w:lsdException w:name="Medium List 2 Accent 1" w:uiPriority="66" w:semiHidden="0" w:unhideWhenUsed="0"/>
+    <w:lsdException w:name="Medium Grid 1 Accent 1" w:uiPriority="67" w:semiHidden="0" w:unhideWhenUsed="0"/>
+    <w:lsdException w:name="Medium Grid 2 Accent 1" w:uiPriority="68" w:semiHidden="0" w:unhideWhenUsed="0"/>
+    <w:lsdException w:name="Medium Grid 3 Accent 1" w:uiPriority="69" w:semiHidden="0" w:unhideWhenUsed="0"/>
+    <w:lsdException w:name="Dark List Accent 1" w:uiPriority="70" w:semiHidden="0" w:unhideWhenUsed="0"/>
+    <w:lsdException w:name="Colorful Shading Accent 1" w:uiPriority="71" w:semiHidden="0" w:unhideWhenUsed="0"/>
+    <w:lsdException w:name="Colorful List Accent 1" w:uiPriority="72" w:semiHidden="0" w:unhideWhenUsed="0"/>
+    <w:lsdException w:name="Colorful Grid Accent 1" w:uiPriority="73" w:semiHidden="0" w:unhideWhenUsed="0"/>
+    <w:lsdException w:name="Light Shading Accent 2" w:uiPriority="60" w:semiHidden="0" w:unhideWhenUsed="0"/>
+    <w:lsdException w:name="Light List Accent 2" w:uiPriority="61" w:semiHidden="0" w:unhideWhenUsed="0"/>
+    <w:lsdException w:name="Light Grid Accent 2" w:uiPriority="62" w:semiHidden="0" w:unhideWhenUsed="0"/>
+    <w:lsdException w:name="Medium Shading 1 Accent 2" w:uiPriority="63" w:semiHidden="0" w:unhideWhenUsed="0"/>
+    <w:lsdException w:name="Medium Shading 2 Accent 2" w:uiPriority="64" w:semiHidden="0" w:unhideWhenUsed="0"/>
+    <w:lsdException w:name="Medium List 1 Accent 2" w:uiPriority="65" w:semiHidden="0" w:unhideWhenUsed="0"/>
+    <w:lsdException w:name="Medium List 2 Accent 2" w:uiPriority="66" w:semiHidden="0" w:unhideWhenUsed="0"/>
+    <w:lsdException w:name="Medium Grid 1 Accent 2" w:uiPriority="67" w:semiHidden="0" w:unhideWhenUsed="0"/>
+    <w:lsdException w:name="Medium Grid 2 Accent 2" w:uiPriority="68" w:semiHidden="0" w:unhideWhenUsed="0"/>
+    <w:lsdException w:name="Medium Grid 3 Accent 2" w:uiPriority="69" w:semiHidden="0" w:unhideWhenUsed="0"/>
+    <w:lsdException w:name="Dark List Accent 2" w:uiPriority="70" w:semiHidden="0" w:unhideWhenUsed="0"/>
+    <w:lsdException w:name="Colorful Shading Accent 2" w:uiPriority="71" w:semiHidden="0" w:unhideWhenUsed="0"/>
+    <w:lsdException w:name="Colorful List Accent 2" w:uiPriority="72" w:semiHidden="0" w:unhideWhenUsed="0"/>
+    <w:lsdException w:name="Colorful Grid Accent 2" w:uiPriority="73" w:semiHidden="0" w:unhideWhenUsed="0"/>
+    <w:lsdException w:name="Light Shading Accent 3" w:uiPriority="60" w:semiHidden="0" w:unhideWhenUsed="0"/>
+    <w:lsdException w:name="Light List Accent 3" w:uiPriority="61" w:semiHidden="0" w:unhideWhenUsed="0"/>
+    <w:lsdException w:name="Light Grid Accent 3" w:uiPriority="62" w:semiHidden="0" w:unhideWhenUsed="0"/>
+    <w:lsdException w:name="Medium Shading 1 Accent 3" w:uiPriority="63" w:semiHidden="0" w:unhideWhenUsed="0"/>
+    <w:lsdException w:name="Medium Shading 2 Accent 3" w:uiPriority="64" w:semiHidden="0" w:unhideWhenUsed="0"/>
+    <w:lsdException w:name="Medium List 1 Accent 3" w:uiPriority="65" w:semiHidden="0" w:unhideWhenUsed="0"/>
+    <w:lsdException w:name="Medium List 2 Accent 3" w:uiPriority="66" w:semiHidden="0" w:unhideWhenUsed="0"/>
+    <w:lsdException w:name="Medium Grid 1 Accent 3" w:uiPriority="67" w:semiHidden="0" w:unhideWhenUsed="0"/>
+    <w:lsdException w:name="Medium Grid 2 Accent 3" w:uiPriority="68" w:semiHidden="0" w:unhideWhenUsed="0"/>
+    <w:lsdException w:name="Medium Grid 3 Accent 3" w:uiPriority="69" w:semiHidden="0" w:unhideWhenUsed="0"/>
+    <w:lsdException w:name="Dark List Accent 3" w:uiPriority="70" w:semiHidden="0" w:unhideWhenUsed="0"/>
+    <w:lsdException w:name="Colorful Shading Accent 3" w:uiPriority="71" w:semiHidden="0" w:unhideWhenUsed="0"/>
+    <w:lsdException w:name="Colorful List Accent 3" w:uiPriority="72" w:semiHidden="0" w:unhideWhenUsed="0"/>
+    <w:lsdException w:name="Colorful Grid Accent 3" w:uiPriority="73" w:semiHidden="0" w:unhideWhenUsed="0"/>
+    <w:lsdException w:name="Light Shading Accent 4" w:uiPriority="60" w:semiHidden="0" w:unhideWhenUsed="0"/>
+    <w:lsdException w:name="Light List Accent 4" w:uiPriority="61" w:semiHidden="0" w:unhideWhenUsed="0"/>
+    <w:lsdException w:name="Light Grid Accent 4" w:uiPriority="62" w:semiHidden="0" w:unhideWhenUsed="0"/>
+    <w:lsdException w:name="Medium Shading 1 Accent 4" w:uiPriority="63" w:semiHidden="0" w:unhideWhenUsed="0"/>
+    <w:lsdException w:name="Medium Shading 2 Accent 4" w:uiPriority="64" w:semiHidden="0" w:unhideWhenUsed="0"/>
+    <w:lsdException w:name="Medium List 1 Accent 4" w:uiPriority="65" w:semiHidden="0" w:unhideWhenUsed="0"/>
+    <w:lsdException w:name="Medium List 2 Accent 4" w:uiPriority="66" w:semiHidden="0" w:unhideWhenUsed="0"/>
+    <w:lsdException w:name="Medium Grid 1 Accent 4" w:uiPriority="67" w:semiHidden="0" w:unhideWhenUsed="0"/>
+    <w:lsdException w:name="Medium Grid 2 Accent 4" w:uiPriority="68" w:semiHidden="0" w:unhideWhenUsed="0"/>
+    <w:lsdException w:name="Medium Grid 3 Accent 4" w:uiPriority="69" w:semiHidden="0" w:unhideWhenUsed="0"/>
+    <w:lsdException w:name="Dark List Accent 4" w:uiPriority="70" w:semiHidden="0" w:unhideWhenUsed="0"/>
+    <w:lsdException w:name="Colorful Shading Accent 4" w:uiPriority="71" w:semiHidden="0" w:unhideWhenUsed="0"/>
+    <w:lsdException w:name="Colorful List Accent 4" w:uiPriority="72" w:semiHidden="0" w:unhideWhenUsed="0"/>
+    <w:lsdException w:name="Colorful Grid Accent 4" w:uiPriority="73" w:semiHidden="0" w:unhideWhenUsed="0"/>
+    <w:lsdException w:name="Light Shading Accent 5" w:uiPriority="60" w:semiHidden="0" w:unhideWhenUsed="0"/>
+    <w:lsdException w:name="Light List Accent 5" w:uiPriority="61" w:semiHidden="0" w:unhideWhenUsed="0"/>
+    <w:lsdException w:name="Light Grid Accent 5" w:uiPriority="62" w:semiHidden="0" w:unhideWhenUsed="0"/>
+    <w:lsdException w:name="Medium Shading 1 Accent 5" w:uiPriority="63" w:semiHidden="0" w:unhideWhenUsed="0"/>
+    <w:lsdException w:name="Medium Shading 2 Accent 5" w:uiPriority="64" w:semiHidden="0" w:unhideWhenUsed="0"/>
+    <w:lsdException w:name="Medium List 1 Accent 5" w:uiPriority="65" w:semiHidden="0" w:unhideWhenUsed="0"/>
+    <w:lsdException w:name="Medium List 2 Accent 5" w:uiPriority="66" w:semiHidden="0" w:unhideWhenUsed="0"/>
+    <w:lsdException w:name="Medium Grid 1 Accent 5" w:uiPriority="67" w:semiHidden="0" w:unhideWhenUsed="0"/>
+    <w:lsdException w:name="Medium Grid 2 Accent 5" w:uiPriority="68" w:semiHidden="0" w:unhideWhenUsed="0"/>
+    <w:lsdException w:name="Medium Grid 3 Accent 5" w:uiPriority="69" w:semiHidden="0" w:unhideWhenUsed="0"/>
+    <w:lsdException w:name="Dark List Accent 5" w:uiPriority="70" w:semiHidden="0" w:unhideWhenUsed="0"/>
+    <w:lsdException w:name="Colorful Shading Accent 5" w:uiPriority="71" w:semiHidden="0" w:unhideWhenUsed="0"/>
+    <w:lsdException w:name="Colorful List Accent 5" w:uiPriority="72" w:semiHidden="0" w:unhideWhenUsed="0"/>
+    <w:lsdException w:name="Colorful Grid Accent 5" w:uiPriority="73" w:semiHidden="0" w:unhideWhenUsed="0"/>
+    <w:lsdException w:name="Light Shading Accent 6" w:uiPriority="60" w:semiHidden="0" w:unhideWhenUsed="0"/>
+    <w:lsdException w:name="Light List Accent 6" w:uiPriority="61" w:semiHidden="0" w:unhideWhenUsed="0"/>
+    <w:lsdException w:name="Light Grid Accent 6" w:uiPriority="62" w:semiHidden="0" w:unhideWhenUsed="0"/>
+    <w:lsdException w:name="Medium Shading 1 Accent 6" w:uiPriority="63" w:semiHidden="0" w:unhideWhenUsed="0"/>
+    <w:lsdException w:name="Medium Shading 2 Accent 6" w:uiPriority="64" w:semiHidden="0" w:unhideWhenUsed="0"/>
+    <w:lsdException w:name="Medium List 1 Accent 6" w:uiPriority="65" w:semiHidden="0" w:unhideWhenUsed="0"/>
+    <w:lsdException w:name="Medium List 2 Accent 6" w:uiPriority="66" w:semiHidden="0" w:unhideWhenUsed="0"/>
+    <w:lsdException w:name="Medium Grid 1 Accent 6" w:uiPriority="67" w:semiHidden="0" w:unhideWhenUsed="0"/>
+    <w:lsdException w:name="Medium Grid 2 Accent 6" w:uiPriority="68" w:semiHidden="0" w:unhideWhenUsed="0"/>
+    <w:lsdException w:name="Medium Grid 3 Accent 6" w:uiPriority="69" w:semiHidden="0" w:unhideWhenUsed="0"/>
+    <w:lsdException w:name="Dark List Accent 6" w:uiPriority="70" w:semiHidden="0" w:unhideWhenUsed="0"/>
+    <w:lsdException w:name="Colorful Shading Accent 6" w:uiPriority="71" w:semiHidden="0" w:unhideWhenUsed="0"/>
+    <w:lsdException w:name="Colorful List Accent 6" w:uiPriority="72" w:semiHidden="0" w:unhideWhenUsed="0"/>
+    <w:lsdException w:name="Colorful Grid Accent 6" w:uiPriority="73" w:semiHidden="0" w:unhideWhenUsed="0"/>
+    <w:lsdException w:name="Subtle Emphasis" w:uiPriority="19" w:semiHidden="0" w:unhideWhenUsed="0" w:qFormat="1"/>
+    <w:lsdException w:name="Intense Emphasis" w:uiPriority="21" w:semiHidden="0" w:unhideWhenUsed="0" w:qFormat="1"/>
+    <w:lsdException w:name="Subtle Reference" w:uiPriority="31" w:semiHidden="0" w:unhideWhenUsed="0" w:qFormat="1"/>
+    <w:lsdException w:name="Intense Reference" w:uiPriority="32" w:semiHidden="0" w:unhideWhenUsed="0" w:qFormat="1"/>
+    <w:lsdException w:name="Book Title" w:uiPriority="33" w:semiHidden="0" w:unhideWhenUsed="0" w:qFormat="1"/>
     <w:lsdException w:name="Bibliography" w:uiPriority="37"/>
     <w:lsdException w:name="TOC Heading" w:uiPriority="39" w:qFormat="1"/>
   </w:latentStyles>
-  <w:style w:type="paragraph" w:default="1" w:styleId="Normal">
+  <w:style w:type="paragraph" w:styleId="Normal" w:default="1">
     <w:name w:val="Normal"/>
     <w:qFormat/>
     <w:rsid w:val="00355956"/>
@@ -6646,8 +8036,8 @@
     <w:pPr>
       <w:keepNext/>
       <w:pBdr>
-        <w:top w:val="single" w:sz="18" w:space="1" w:color="auto"/>
-        <w:bottom w:val="single" w:sz="18" w:space="1" w:color="auto"/>
+        <w:top w:val="single" w:color="auto" w:sz="18" w:space="1"/>
+        <w:bottom w:val="single" w:color="auto" w:sz="18" w:space="1"/>
       </w:pBdr>
       <w:outlineLvl w:val="0"/>
     </w:pPr>
@@ -6733,12 +8123,12 @@
       <w:b/>
     </w:rPr>
   </w:style>
-  <w:style w:type="character" w:default="1" w:styleId="Fontepargpadro">
+  <w:style w:type="character" w:styleId="Fontepargpadro" w:default="1">
     <w:name w:val="Default Paragraph Font"/>
     <w:uiPriority w:val="1"/>
     <w:unhideWhenUsed/>
   </w:style>
-  <w:style w:type="table" w:default="1" w:styleId="Tabelanormal">
+  <w:style w:type="table" w:styleId="Tabelanormal" w:default="1">
     <w:name w:val="Normal Table"/>
     <w:uiPriority w:val="99"/>
     <w:semiHidden/>
@@ -6754,7 +8144,7 @@
       </w:tblCellMar>
     </w:tblPr>
   </w:style>
-  <w:style w:type="numbering" w:default="1" w:styleId="Semlista">
+  <w:style w:type="numbering" w:styleId="Semlista" w:default="1">
     <w:name w:val="No List"/>
     <w:uiPriority w:val="99"/>
     <w:semiHidden/>
@@ -6803,7 +8193,7 @@
       <w:lang w:val="pt-BR"/>
     </w:rPr>
   </w:style>
-  <w:style w:type="paragraph" w:customStyle="1" w:styleId="infoblue">
+  <w:style w:type="paragraph" w:styleId="infoblue" w:customStyle="1">
     <w:name w:val="infoblue"/>
     <w:basedOn w:val="Normal"/>
     <w:next w:val="Normal"/>
@@ -6996,7 +8386,7 @@
       <w:u w:val="single"/>
     </w:rPr>
   </w:style>
-  <w:style w:type="paragraph" w:customStyle="1" w:styleId="Comentarios">
+  <w:style w:type="paragraph" w:styleId="Comentarios" w:customStyle="1">
     <w:name w:val="Comentarios"/>
     <w:basedOn w:val="Normal"/>
     <w:rsid w:val="00355956"/>
@@ -7012,7 +8402,7 @@
       <w:lang w:val="pt-BR"/>
     </w:rPr>
   </w:style>
-  <w:style w:type="paragraph" w:customStyle="1" w:styleId="Tabletext">
+  <w:style w:type="paragraph" w:styleId="Tabletext" w:customStyle="1">
     <w:name w:val="Tabletext"/>
     <w:basedOn w:val="Normal"/>
     <w:rsid w:val="00355956"/>
@@ -7027,7 +8417,7 @@
       <w:lang w:val="en-US"/>
     </w:rPr>
   </w:style>
-  <w:style w:type="paragraph" w:customStyle="1" w:styleId="Tabletitle">
+  <w:style w:type="paragraph" w:styleId="Tabletitle" w:customStyle="1">
     <w:name w:val="Tabletitle"/>
     <w:basedOn w:val="Normal"/>
     <w:rsid w:val="00355956"/>
@@ -7041,7 +8431,7 @@
       <w:lang w:val="pt-BR"/>
     </w:rPr>
   </w:style>
-  <w:style w:type="paragraph" w:customStyle="1" w:styleId="InfoBlue0">
+  <w:style w:type="paragraph" w:styleId="InfoBlue0" w:customStyle="1">
     <w:name w:val="InfoBlue"/>
     <w:basedOn w:val="Normal"/>
     <w:next w:val="Corpodetexto"/>
@@ -7069,7 +8459,7 @@
       <w:jc w:val="left"/>
     </w:pPr>
     <w:rPr>
-      <w:rFonts w:ascii="Arial Unicode MS" w:eastAsia="Arial Unicode MS" w:hAnsi="Arial Unicode MS" w:cs="Arial Unicode MS"/>
+      <w:rFonts w:ascii="Arial Unicode MS" w:hAnsi="Arial Unicode MS" w:eastAsia="Arial Unicode MS" w:cs="Arial Unicode MS"/>
       <w:sz w:val="24"/>
       <w:lang w:val="pt-BR"/>
     </w:rPr>
@@ -7094,12 +8484,12 @@
     <w:tblPr>
       <w:tblInd w:w="0" w:type="dxa"/>
       <w:tblBorders>
-        <w:top w:val="single" w:sz="4" w:space="0" w:color="000000" w:themeColor="text1"/>
-        <w:left w:val="single" w:sz="4" w:space="0" w:color="000000" w:themeColor="text1"/>
-        <w:bottom w:val="single" w:sz="4" w:space="0" w:color="000000" w:themeColor="text1"/>
-        <w:right w:val="single" w:sz="4" w:space="0" w:color="000000" w:themeColor="text1"/>
-        <w:insideH w:val="single" w:sz="4" w:space="0" w:color="000000" w:themeColor="text1"/>
-        <w:insideV w:val="single" w:sz="4" w:space="0" w:color="000000" w:themeColor="text1"/>
+        <w:top w:val="single" w:color="000000" w:themeColor="text1" w:sz="4" w:space="0"/>
+        <w:left w:val="single" w:color="000000" w:themeColor="text1" w:sz="4" w:space="0"/>
+        <w:bottom w:val="single" w:color="000000" w:themeColor="text1" w:sz="4" w:space="0"/>
+        <w:right w:val="single" w:color="000000" w:themeColor="text1" w:sz="4" w:space="0"/>
+        <w:insideH w:val="single" w:color="000000" w:themeColor="text1" w:sz="4" w:space="0"/>
+        <w:insideV w:val="single" w:color="000000" w:themeColor="text1" w:sz="4" w:space="0"/>
       </w:tblBorders>
       <w:tblCellMar>
         <w:top w:w="0" w:type="dxa"/>
@@ -7109,7 +8499,7 @@
       </w:tblCellMar>
     </w:tblPr>
   </w:style>
-  <w:style w:type="character" w:customStyle="1" w:styleId="CabealhoChar">
+  <w:style w:type="character" w:styleId="CabealhoChar" w:customStyle="1">
     <w:name w:val="Cabeçalho Char"/>
     <w:basedOn w:val="Fontepargpadro"/>
     <w:link w:val="Cabealho"/>
@@ -7138,7 +8528,7 @@
       <w:szCs w:val="16"/>
     </w:rPr>
   </w:style>
-  <w:style w:type="character" w:customStyle="1" w:styleId="TextodebaloChar">
+  <w:style w:type="character" w:styleId="TextodebaloChar" w:customStyle="1">
     <w:name w:val="Texto de balão Char"/>
     <w:basedOn w:val="Fontepargpadro"/>
     <w:link w:val="Textodebalo"/>
@@ -7151,6 +8541,16 @@
       <w:szCs w:val="16"/>
       <w:lang w:val="pt-PT"/>
     </w:rPr>
+  </w:style>
+  <w:style xmlns:w14="http://schemas.microsoft.com/office/word/2010/wordml" xmlns:mc="http://schemas.openxmlformats.org/markup-compatibility/2006" xmlns:w="http://schemas.openxmlformats.org/wordprocessingml/2006/main" w:type="paragraph" w:styleId="ListParagraph" mc:Ignorable="w14">
+    <w:name xmlns:w="http://schemas.openxmlformats.org/wordprocessingml/2006/main" w:val="List Paragraph"/>
+    <w:basedOn xmlns:w="http://schemas.openxmlformats.org/wordprocessingml/2006/main" w:val="Normal"/>
+    <w:uiPriority xmlns:w="http://schemas.openxmlformats.org/wordprocessingml/2006/main" w:val="34"/>
+    <w:qFormat xmlns:w="http://schemas.openxmlformats.org/wordprocessingml/2006/main"/>
+    <w:pPr xmlns:w="http://schemas.openxmlformats.org/wordprocessingml/2006/main">
+      <w:ind xmlns:w="http://schemas.openxmlformats.org/wordprocessingml/2006/main" w:left="720"/>
+      <w:contextualSpacing xmlns:w="http://schemas.openxmlformats.org/wordprocessingml/2006/main"/>
+    </w:pPr>
   </w:style>
 </w:styles>
 </file>

--- a/DocumentoDeRequisitos.docx
+++ b/DocumentoDeRequisitos.docx
@@ -1,10 +1,10 @@
 
 <file path=word/document.xml><?xml version="1.0" encoding="utf-8"?>
-<w:document xmlns:w14="http://schemas.microsoft.com/office/word/2010/wordml" xmlns:wp14="http://schemas.microsoft.com/office/word/2010/wordprocessingDrawing" xmlns:ve="http://schemas.openxmlformats.org/markup-compatibility/2006" xmlns:o="urn:schemas-microsoft-com:office:office" xmlns:r="http://schemas.openxmlformats.org/officeDocument/2006/relationships" xmlns:m="http://schemas.openxmlformats.org/officeDocument/2006/math" xmlns:v="urn:schemas-microsoft-com:vml" xmlns:wp="http://schemas.openxmlformats.org/drawingml/2006/wordprocessingDrawing" xmlns:w10="urn:schemas-microsoft-com:office:word" xmlns:w="http://schemas.openxmlformats.org/wordprocessingml/2006/main" xmlns:wne="http://schemas.microsoft.com/office/word/2006/wordml" xmlns:mc="http://schemas.openxmlformats.org/markup-compatibility/2006" xmlns:a="http://schemas.openxmlformats.org/drawingml/2006/main" xmlns:pic="http://schemas.openxmlformats.org/drawingml/2006/picture" mc:Ignorable="w14 wp14">
+<w:document xmlns:wpc="http://schemas.microsoft.com/office/word/2010/wordprocessingCanvas" xmlns:mc="http://schemas.openxmlformats.org/markup-compatibility/2006" xmlns:o="urn:schemas-microsoft-com:office:office" xmlns:r="http://schemas.openxmlformats.org/officeDocument/2006/relationships" xmlns:m="http://schemas.openxmlformats.org/officeDocument/2006/math" xmlns:v="urn:schemas-microsoft-com:vml" xmlns:wp14="http://schemas.microsoft.com/office/word/2010/wordprocessingDrawing" xmlns:wp="http://schemas.openxmlformats.org/drawingml/2006/wordprocessingDrawing" xmlns:w10="urn:schemas-microsoft-com:office:word" xmlns:w="http://schemas.openxmlformats.org/wordprocessingml/2006/main" xmlns:w14="http://schemas.microsoft.com/office/word/2010/wordml" xmlns:w15="http://schemas.microsoft.com/office/word/2012/wordml" xmlns:wpg="http://schemas.microsoft.com/office/word/2010/wordprocessingGroup" xmlns:wpi="http://schemas.microsoft.com/office/word/2010/wordprocessingInk" xmlns:wne="http://schemas.microsoft.com/office/word/2006/wordml" xmlns:wps="http://schemas.microsoft.com/office/word/2010/wordprocessingShape" mc:Ignorable="w14 w15 wp14">
   <w:body>
     <w:p>
       <w:pPr>
-        <w:pStyle w:val="Cabealho"/>
+        <w:pStyle w:val="Header"/>
         <w:tabs>
           <w:tab w:val="clear" w:pos="4320"/>
           <w:tab w:val="clear" w:pos="8640"/>
@@ -244,7 +244,7 @@
     </w:p>
     <w:p>
       <w:pPr>
-        <w:pStyle w:val="Cabealho"/>
+        <w:pStyle w:val="Header"/>
         <w:tabs>
           <w:tab w:val="clear" w:pos="4320"/>
           <w:tab w:val="clear" w:pos="8640"/>
@@ -254,8 +254,8 @@
           <w:lang w:val="pt-BR"/>
         </w:rPr>
       </w:pPr>
-      <w:bookmarkStart w:name="_Toc28671939" w:id="0"/>
-      <w:bookmarkStart w:name="_Toc28671985" w:id="1"/>
+      <w:bookmarkStart w:id="0" w:name="_Toc28671939"/>
+      <w:bookmarkStart w:id="1" w:name="_Toc28671985"/>
       <w:r>
         <w:rPr>
           <w:b/>
@@ -281,19 +281,19 @@
         <w:tblW w:w="9360" w:type="dxa"/>
         <w:tblInd w:w="70" w:type="dxa"/>
         <w:tblBorders>
-          <w:top w:val="single" w:color="auto" w:sz="4" w:space="0"/>
-          <w:left w:val="single" w:color="auto" w:sz="4" w:space="0"/>
-          <w:bottom w:val="single" w:color="auto" w:sz="4" w:space="0"/>
-          <w:right w:val="single" w:color="auto" w:sz="4" w:space="0"/>
-          <w:insideH w:val="single" w:color="auto" w:sz="4" w:space="0"/>
-          <w:insideV w:val="single" w:color="auto" w:sz="4" w:space="0"/>
+          <w:top w:val="single" w:sz="4" w:space="0" w:color="auto"/>
+          <w:left w:val="single" w:sz="4" w:space="0" w:color="auto"/>
+          <w:bottom w:val="single" w:sz="4" w:space="0" w:color="auto"/>
+          <w:right w:val="single" w:sz="4" w:space="0" w:color="auto"/>
+          <w:insideH w:val="single" w:sz="4" w:space="0" w:color="auto"/>
+          <w:insideV w:val="single" w:sz="4" w:space="0" w:color="auto"/>
         </w:tblBorders>
         <w:tblLayout w:type="fixed"/>
         <w:tblCellMar>
           <w:left w:w="70" w:type="dxa"/>
           <w:right w:w="70" w:type="dxa"/>
         </w:tblCellMar>
-        <w:tblLook w:val="0000"/>
+        <w:tblLook w:val="0000" w:firstRow="0" w:lastRow="0" w:firstColumn="0" w:lastColumn="0" w:noHBand="0" w:noVBand="0"/>
       </w:tblPr>
       <w:tblGrid>
         <w:gridCol w:w="9360"/>
@@ -310,7 +310,7 @@
           </w:tcPr>
           <w:p>
             <w:pPr>
-              <w:pStyle w:val="Cabealho"/>
+              <w:pStyle w:val="Header"/>
               <w:jc w:val="center"/>
               <w:rPr>
                 <w:b/>
@@ -339,7 +339,7 @@
           </w:tcPr>
           <w:p>
             <w:pPr>
-              <w:pStyle w:val="Cabealho"/>
+              <w:pStyle w:val="Header"/>
               <w:jc w:val="left"/>
               <w:rPr>
                 <w:lang w:val="pt-BR"/>
@@ -364,7 +364,7 @@
           </w:tcPr>
           <w:p>
             <w:pPr>
-              <w:pStyle w:val="Cabealho"/>
+              <w:pStyle w:val="Header"/>
               <w:jc w:val="left"/>
               <w:rPr>
                 <w:lang w:val="pt-BR"/>
@@ -379,10 +379,46 @@
           </w:p>
         </w:tc>
       </w:tr>
+      <w:tr>
+        <w:tc>
+          <w:tcPr>
+            <w:tcW w:w="9360" w:type="dxa"/>
+          </w:tcPr>
+          <w:p>
+            <w:pPr>
+              <w:pStyle w:val="Header"/>
+            </w:pPr>
+            <w:r>
+              <w:rPr>
+                <w:lang w:val="pt-BR"/>
+              </w:rPr>
+              <w:t>William Fernandes</w:t>
+            </w:r>
+          </w:p>
+        </w:tc>
+      </w:tr>
+      <w:tr>
+        <w:tc>
+          <w:tcPr>
+            <w:tcW w:w="9360" w:type="dxa"/>
+          </w:tcPr>
+          <w:p>
+            <w:pPr>
+              <w:pStyle w:val="Header"/>
+            </w:pPr>
+            <w:r>
+              <w:rPr>
+                <w:lang w:val="pt-BR"/>
+              </w:rPr>
+              <w:t>Rafael Arnosti</w:t>
+            </w:r>
+          </w:p>
+        </w:tc>
+      </w:tr>
     </w:tbl>
     <w:p>
       <w:pPr>
-        <w:pStyle w:val="Cabealho"/>
+        <w:pStyle w:val="Header"/>
         <w:tabs>
           <w:tab w:val="clear" w:pos="4320"/>
           <w:tab w:val="clear" w:pos="8640"/>
@@ -413,19 +449,19 @@
         <w:tblW w:w="9356" w:type="dxa"/>
         <w:tblInd w:w="70" w:type="dxa"/>
         <w:tblBorders>
-          <w:top w:val="single" w:color="auto" w:sz="4" w:space="0"/>
-          <w:left w:val="single" w:color="auto" w:sz="4" w:space="0"/>
-          <w:bottom w:val="single" w:color="auto" w:sz="4" w:space="0"/>
-          <w:right w:val="single" w:color="auto" w:sz="4" w:space="0"/>
-          <w:insideH w:val="single" w:color="auto" w:sz="4" w:space="0"/>
-          <w:insideV w:val="single" w:color="auto" w:sz="4" w:space="0"/>
+          <w:top w:val="single" w:sz="4" w:space="0" w:color="auto"/>
+          <w:left w:val="single" w:sz="4" w:space="0" w:color="auto"/>
+          <w:bottom w:val="single" w:sz="4" w:space="0" w:color="auto"/>
+          <w:right w:val="single" w:sz="4" w:space="0" w:color="auto"/>
+          <w:insideH w:val="single" w:sz="4" w:space="0" w:color="auto"/>
+          <w:insideV w:val="single" w:sz="4" w:space="0" w:color="auto"/>
         </w:tblBorders>
         <w:tblLayout w:type="fixed"/>
         <w:tblCellMar>
           <w:left w:w="70" w:type="dxa"/>
           <w:right w:w="70" w:type="dxa"/>
         </w:tblCellMar>
-        <w:tblLook w:val="0000"/>
+        <w:tblLook w:val="0000" w:firstRow="0" w:lastRow="0" w:firstColumn="0" w:lastColumn="0" w:noHBand="0" w:noVBand="0"/>
       </w:tblPr>
       <w:tblGrid>
         <w:gridCol w:w="900"/>
@@ -445,7 +481,7 @@
           </w:tcPr>
           <w:p>
             <w:pPr>
-              <w:pStyle w:val="Cabealho"/>
+              <w:pStyle w:val="Header"/>
               <w:jc w:val="center"/>
               <w:rPr>
                 <w:b/>
@@ -470,7 +506,7 @@
           </w:tcPr>
           <w:p>
             <w:pPr>
-              <w:pStyle w:val="Cabealho"/>
+              <w:pStyle w:val="Header"/>
               <w:jc w:val="center"/>
               <w:rPr>
                 <w:b/>
@@ -495,7 +531,7 @@
           </w:tcPr>
           <w:p>
             <w:pPr>
-              <w:pStyle w:val="Cabealho"/>
+              <w:pStyle w:val="Header"/>
               <w:jc w:val="center"/>
               <w:rPr>
                 <w:b/>
@@ -520,7 +556,7 @@
           </w:tcPr>
           <w:p>
             <w:pPr>
-              <w:pStyle w:val="Cabealho"/>
+              <w:pStyle w:val="Header"/>
               <w:jc w:val="center"/>
               <w:rPr>
                 <w:b/>
@@ -549,7 +585,7 @@
           </w:tcPr>
           <w:p>
             <w:pPr>
-              <w:pStyle w:val="Cabealho"/>
+              <w:pStyle w:val="Header"/>
               <w:jc w:val="center"/>
               <w:rPr>
                 <w:lang w:val="pt-BR"/>
@@ -569,7 +605,7 @@
           </w:tcPr>
           <w:p>
             <w:pPr>
-              <w:pStyle w:val="Cabealho"/>
+              <w:pStyle w:val="Header"/>
               <w:jc w:val="center"/>
               <w:rPr>
                 <w:lang w:val="pt-BR"/>
@@ -589,7 +625,7 @@
           </w:tcPr>
           <w:p>
             <w:pPr>
-              <w:pStyle w:val="Cabealho"/>
+              <w:pStyle w:val="Header"/>
               <w:rPr>
                 <w:lang w:val="pt-BR"/>
               </w:rPr>
@@ -608,7 +644,7 @@
           </w:tcPr>
           <w:p>
             <w:pPr>
-              <w:pStyle w:val="Cabealho"/>
+              <w:pStyle w:val="Header"/>
               <w:rPr>
                 <w:lang w:val="pt-BR"/>
               </w:rPr>
@@ -617,7 +653,7 @@
               <w:rPr>
                 <w:lang w:val="pt-BR"/>
               </w:rPr>
-              <w:t>Patrícia/ Washington</w:t>
+              <w:t>Patrícia / Washington</w:t>
             </w:r>
           </w:p>
         </w:tc>
@@ -630,16 +666,15 @@
           <w:tcPr>
             <w:tcW w:w="900" w:type="dxa"/>
           </w:tcPr>
-          <w:p w14:noSpellErr="1">
+          <w:p>
             <w:pPr>
-              <w:pStyle w:val="Cabealho"/>
+              <w:pStyle w:val="Header"/>
               <w:jc w:val="center"/>
               <w:rPr>
                 <w:lang w:val="pt-BR"/>
               </w:rPr>
             </w:pPr>
             <w:r>
-              <w:rPr/>
               <w:t>1.1</w:t>
             </w:r>
           </w:p>
@@ -648,16 +683,15 @@
           <w:tcPr>
             <w:tcW w:w="1350" w:type="dxa"/>
           </w:tcPr>
-          <w:p w14:noSpellErr="1">
+          <w:p>
             <w:pPr>
-              <w:pStyle w:val="Cabealho"/>
+              <w:pStyle w:val="Header"/>
               <w:jc w:val="center"/>
               <w:rPr>
                 <w:lang w:val="pt-BR"/>
               </w:rPr>
             </w:pPr>
             <w:r>
-              <w:rPr/>
               <w:t>11/03/2015</w:t>
             </w:r>
           </w:p>
@@ -666,15 +700,14 @@
           <w:tcPr>
             <w:tcW w:w="4696" w:type="dxa"/>
           </w:tcPr>
-          <w:p w14:noSpellErr="1">
+          <w:p>
             <w:pPr>
-              <w:pStyle w:val="Cabealho"/>
+              <w:pStyle w:val="Header"/>
               <w:rPr>
                 <w:lang w:val="pt-BR"/>
               </w:rPr>
             </w:pPr>
             <w:r>
-              <w:rPr/>
               <w:t>Adequação de termos utilizados</w:t>
             </w:r>
           </w:p>
@@ -683,15 +716,14 @@
           <w:tcPr>
             <w:tcW w:w="2410" w:type="dxa"/>
           </w:tcPr>
-          <w:p w14:noSpellErr="1">
+          <w:p>
             <w:pPr>
-              <w:pStyle w:val="Cabealho"/>
+              <w:pStyle w:val="Header"/>
               <w:rPr>
                 <w:lang w:val="pt-BR"/>
               </w:rPr>
             </w:pPr>
             <w:r>
-              <w:rPr/>
               <w:t>Patrícia</w:t>
             </w:r>
           </w:p>
@@ -707,7 +739,78 @@
           </w:tcPr>
           <w:p>
             <w:pPr>
-              <w:pStyle w:val="Cabealho"/>
+              <w:pStyle w:val="Header"/>
+              <w:jc w:val="center"/>
+              <w:rPr>
+                <w:lang w:val="pt-BR"/>
+              </w:rPr>
+            </w:pPr>
+            <w:r>
+              <w:t>1.1</w:t>
+            </w:r>
+          </w:p>
+        </w:tc>
+        <w:tc>
+          <w:tcPr>
+            <w:tcW w:w="1350" w:type="dxa"/>
+          </w:tcPr>
+          <w:p>
+            <w:pPr>
+              <w:pStyle w:val="Header"/>
+              <w:jc w:val="center"/>
+              <w:rPr>
+                <w:lang w:val="pt-BR"/>
+              </w:rPr>
+            </w:pPr>
+            <w:r>
+              <w:t>18/03/2015</w:t>
+            </w:r>
+          </w:p>
+        </w:tc>
+        <w:tc>
+          <w:tcPr>
+            <w:tcW w:w="4696" w:type="dxa"/>
+          </w:tcPr>
+          <w:p>
+            <w:pPr>
+              <w:pStyle w:val="Header"/>
+              <w:rPr>
+                <w:lang w:val="pt-BR"/>
+              </w:rPr>
+            </w:pPr>
+            <w:r>
+              <w:t>Revisão</w:t>
+            </w:r>
+          </w:p>
+        </w:tc>
+        <w:tc>
+          <w:tcPr>
+            <w:tcW w:w="2410" w:type="dxa"/>
+          </w:tcPr>
+          <w:p>
+            <w:pPr>
+              <w:pStyle w:val="Header"/>
+              <w:rPr>
+                <w:lang w:val="pt-BR"/>
+              </w:rPr>
+            </w:pPr>
+            <w:r>
+              <w:t>William / Rafael</w:t>
+            </w:r>
+          </w:p>
+        </w:tc>
+      </w:tr>
+      <w:tr>
+        <w:trPr>
+          <w:cantSplit/>
+        </w:trPr>
+        <w:tc>
+          <w:tcPr>
+            <w:tcW w:w="900" w:type="dxa"/>
+          </w:tcPr>
+          <w:p>
+            <w:pPr>
+              <w:pStyle w:val="Header"/>
               <w:jc w:val="center"/>
               <w:rPr>
                 <w:lang w:val="pt-BR"/>
@@ -721,7 +824,7 @@
           </w:tcPr>
           <w:p>
             <w:pPr>
-              <w:pStyle w:val="Cabealho"/>
+              <w:pStyle w:val="Header"/>
               <w:jc w:val="center"/>
               <w:rPr>
                 <w:lang w:val="pt-BR"/>
@@ -735,7 +838,7 @@
           </w:tcPr>
           <w:p>
             <w:pPr>
-              <w:pStyle w:val="Cabealho"/>
+              <w:pStyle w:val="Header"/>
               <w:rPr>
                 <w:lang w:val="pt-BR"/>
               </w:rPr>
@@ -748,7 +851,7 @@
           </w:tcPr>
           <w:p>
             <w:pPr>
-              <w:pStyle w:val="Cabealho"/>
+              <w:pStyle w:val="Header"/>
               <w:rPr>
                 <w:lang w:val="pt-BR"/>
               </w:rPr>
@@ -766,7 +869,7 @@
           </w:tcPr>
           <w:p>
             <w:pPr>
-              <w:pStyle w:val="Cabealho"/>
+              <w:pStyle w:val="Header"/>
               <w:jc w:val="center"/>
               <w:rPr>
                 <w:lang w:val="pt-BR"/>
@@ -780,7 +883,7 @@
           </w:tcPr>
           <w:p>
             <w:pPr>
-              <w:pStyle w:val="Cabealho"/>
+              <w:pStyle w:val="Header"/>
               <w:jc w:val="center"/>
               <w:rPr>
                 <w:lang w:val="pt-BR"/>
@@ -794,7 +897,7 @@
           </w:tcPr>
           <w:p>
             <w:pPr>
-              <w:pStyle w:val="Cabealho"/>
+              <w:pStyle w:val="Header"/>
               <w:rPr>
                 <w:lang w:val="pt-BR"/>
               </w:rPr>
@@ -807,7 +910,7 @@
           </w:tcPr>
           <w:p>
             <w:pPr>
-              <w:pStyle w:val="Cabealho"/>
+              <w:pStyle w:val="Header"/>
               <w:rPr>
                 <w:lang w:val="pt-BR"/>
               </w:rPr>
@@ -825,7 +928,7 @@
           </w:tcPr>
           <w:p>
             <w:pPr>
-              <w:pStyle w:val="Cabealho"/>
+              <w:pStyle w:val="Header"/>
               <w:jc w:val="center"/>
               <w:rPr>
                 <w:lang w:val="pt-BR"/>
@@ -839,7 +942,7 @@
           </w:tcPr>
           <w:p>
             <w:pPr>
-              <w:pStyle w:val="Cabealho"/>
+              <w:pStyle w:val="Header"/>
               <w:jc w:val="center"/>
               <w:rPr>
                 <w:lang w:val="pt-BR"/>
@@ -853,7 +956,7 @@
           </w:tcPr>
           <w:p>
             <w:pPr>
-              <w:pStyle w:val="Cabealho"/>
+              <w:pStyle w:val="Header"/>
               <w:rPr>
                 <w:lang w:val="pt-BR"/>
               </w:rPr>
@@ -866,7 +969,7 @@
           </w:tcPr>
           <w:p>
             <w:pPr>
-              <w:pStyle w:val="Cabealho"/>
+              <w:pStyle w:val="Header"/>
               <w:rPr>
                 <w:lang w:val="pt-BR"/>
               </w:rPr>
@@ -884,7 +987,7 @@
           </w:tcPr>
           <w:p>
             <w:pPr>
-              <w:pStyle w:val="Cabealho"/>
+              <w:pStyle w:val="Header"/>
               <w:jc w:val="center"/>
               <w:rPr>
                 <w:lang w:val="pt-BR"/>
@@ -898,7 +1001,7 @@
           </w:tcPr>
           <w:p>
             <w:pPr>
-              <w:pStyle w:val="Cabealho"/>
+              <w:pStyle w:val="Header"/>
               <w:jc w:val="center"/>
               <w:rPr>
                 <w:lang w:val="pt-BR"/>
@@ -912,7 +1015,7 @@
           </w:tcPr>
           <w:p>
             <w:pPr>
-              <w:pStyle w:val="Cabealho"/>
+              <w:pStyle w:val="Header"/>
               <w:rPr>
                 <w:lang w:val="pt-BR"/>
               </w:rPr>
@@ -925,7 +1028,7 @@
           </w:tcPr>
           <w:p>
             <w:pPr>
-              <w:pStyle w:val="Cabealho"/>
+              <w:pStyle w:val="Header"/>
               <w:rPr>
                 <w:lang w:val="pt-BR"/>
               </w:rPr>
@@ -943,7 +1046,7 @@
           </w:tcPr>
           <w:p>
             <w:pPr>
-              <w:pStyle w:val="Cabealho"/>
+              <w:pStyle w:val="Header"/>
               <w:jc w:val="center"/>
               <w:rPr>
                 <w:lang w:val="pt-BR"/>
@@ -957,7 +1060,7 @@
           </w:tcPr>
           <w:p>
             <w:pPr>
-              <w:pStyle w:val="Cabealho"/>
+              <w:pStyle w:val="Header"/>
               <w:jc w:val="center"/>
               <w:rPr>
                 <w:lang w:val="pt-BR"/>
@@ -971,7 +1074,7 @@
           </w:tcPr>
           <w:p>
             <w:pPr>
-              <w:pStyle w:val="Cabealho"/>
+              <w:pStyle w:val="Header"/>
               <w:rPr>
                 <w:lang w:val="pt-BR"/>
               </w:rPr>
@@ -984,7 +1087,7 @@
           </w:tcPr>
           <w:p>
             <w:pPr>
-              <w:pStyle w:val="Cabealho"/>
+              <w:pStyle w:val="Header"/>
               <w:rPr>
                 <w:lang w:val="pt-BR"/>
               </w:rPr>
@@ -1002,7 +1105,7 @@
           </w:tcPr>
           <w:p>
             <w:pPr>
-              <w:pStyle w:val="Cabealho"/>
+              <w:pStyle w:val="Header"/>
               <w:jc w:val="center"/>
               <w:rPr>
                 <w:lang w:val="pt-BR"/>
@@ -1016,7 +1119,7 @@
           </w:tcPr>
           <w:p>
             <w:pPr>
-              <w:pStyle w:val="Cabealho"/>
+              <w:pStyle w:val="Header"/>
               <w:jc w:val="center"/>
               <w:rPr>
                 <w:lang w:val="pt-BR"/>
@@ -1030,7 +1133,7 @@
           </w:tcPr>
           <w:p>
             <w:pPr>
-              <w:pStyle w:val="Cabealho"/>
+              <w:pStyle w:val="Header"/>
               <w:rPr>
                 <w:lang w:val="pt-BR"/>
               </w:rPr>
@@ -1043,66 +1146,7 @@
           </w:tcPr>
           <w:p>
             <w:pPr>
-              <w:pStyle w:val="Cabealho"/>
-              <w:rPr>
-                <w:lang w:val="pt-BR"/>
-              </w:rPr>
-            </w:pPr>
-          </w:p>
-        </w:tc>
-      </w:tr>
-      <w:tr>
-        <w:trPr>
-          <w:cantSplit/>
-        </w:trPr>
-        <w:tc>
-          <w:tcPr>
-            <w:tcW w:w="900" w:type="dxa"/>
-          </w:tcPr>
-          <w:p>
-            <w:pPr>
-              <w:pStyle w:val="Cabealho"/>
-              <w:jc w:val="center"/>
-              <w:rPr>
-                <w:lang w:val="pt-BR"/>
-              </w:rPr>
-            </w:pPr>
-          </w:p>
-        </w:tc>
-        <w:tc>
-          <w:tcPr>
-            <w:tcW w:w="1350" w:type="dxa"/>
-          </w:tcPr>
-          <w:p>
-            <w:pPr>
-              <w:pStyle w:val="Cabealho"/>
-              <w:jc w:val="center"/>
-              <w:rPr>
-                <w:lang w:val="pt-BR"/>
-              </w:rPr>
-            </w:pPr>
-          </w:p>
-        </w:tc>
-        <w:tc>
-          <w:tcPr>
-            <w:tcW w:w="4696" w:type="dxa"/>
-          </w:tcPr>
-          <w:p>
-            <w:pPr>
-              <w:pStyle w:val="Cabealho"/>
-              <w:rPr>
-                <w:lang w:val="pt-BR"/>
-              </w:rPr>
-            </w:pPr>
-          </w:p>
-        </w:tc>
-        <w:tc>
-          <w:tcPr>
-            <w:tcW w:w="2410" w:type="dxa"/>
-          </w:tcPr>
-          <w:p>
-            <w:pPr>
-              <w:pStyle w:val="Cabealho"/>
+              <w:pStyle w:val="Header"/>
               <w:rPr>
                 <w:lang w:val="pt-BR"/>
               </w:rPr>
@@ -1153,13 +1197,13 @@
     </w:p>
     <w:p>
       <w:pPr>
-        <w:pStyle w:val="Sumrio1"/>
+        <w:pStyle w:val="TOC1"/>
         <w:tabs>
           <w:tab w:val="left" w:pos="440"/>
           <w:tab w:val="right" w:leader="dot" w:pos="9019"/>
         </w:tabs>
         <w:rPr>
-          <w:rFonts w:asciiTheme="minorHAnsi" w:hAnsiTheme="minorHAnsi" w:eastAsiaTheme="minorEastAsia" w:cstheme="minorBidi"/>
+          <w:rFonts w:asciiTheme="minorHAnsi" w:eastAsiaTheme="minorEastAsia" w:hAnsiTheme="minorHAnsi" w:cstheme="minorBidi"/>
           <w:b w:val="0"/>
           <w:noProof/>
           <w:szCs w:val="22"/>
@@ -1187,7 +1231,7 @@
         </w:rPr>
         <w:fldChar w:fldCharType="separate"/>
       </w:r>
-      <w:hyperlink w:history="1" w:anchor="_Toc271386867">
+      <w:hyperlink w:anchor="_Toc271386867" w:history="1">
         <w:r>
           <w:rPr>
             <w:rStyle w:val="Hyperlink"/>
@@ -1198,7 +1242,7 @@
         </w:r>
         <w:r>
           <w:rPr>
-            <w:rFonts w:asciiTheme="minorHAnsi" w:hAnsiTheme="minorHAnsi" w:eastAsiaTheme="minorEastAsia" w:cstheme="minorBidi"/>
+            <w:rFonts w:asciiTheme="minorHAnsi" w:eastAsiaTheme="minorEastAsia" w:hAnsiTheme="minorHAnsi" w:cstheme="minorBidi"/>
             <w:b w:val="0"/>
             <w:noProof/>
             <w:szCs w:val="22"/>
@@ -1273,20 +1317,20 @@
     </w:p>
     <w:p>
       <w:pPr>
-        <w:pStyle w:val="Sumrio2"/>
+        <w:pStyle w:val="TOC2"/>
         <w:tabs>
           <w:tab w:val="left" w:pos="880"/>
           <w:tab w:val="right" w:leader="dot" w:pos="9019"/>
         </w:tabs>
         <w:rPr>
-          <w:rFonts w:asciiTheme="minorHAnsi" w:hAnsiTheme="minorHAnsi" w:eastAsiaTheme="minorEastAsia" w:cstheme="minorBidi"/>
+          <w:rFonts w:asciiTheme="minorHAnsi" w:eastAsiaTheme="minorEastAsia" w:hAnsiTheme="minorHAnsi" w:cstheme="minorBidi"/>
           <w:noProof/>
           <w:sz w:val="22"/>
           <w:szCs w:val="22"/>
           <w:lang w:val="pt-BR"/>
         </w:rPr>
       </w:pPr>
-      <w:hyperlink w:history="1" w:anchor="_Toc271386868">
+      <w:hyperlink w:anchor="_Toc271386868" w:history="1">
         <w:r>
           <w:rPr>
             <w:rStyle w:val="Hyperlink"/>
@@ -1297,7 +1341,7 @@
         </w:r>
         <w:r>
           <w:rPr>
-            <w:rFonts w:asciiTheme="minorHAnsi" w:hAnsiTheme="minorHAnsi" w:eastAsiaTheme="minorEastAsia" w:cstheme="minorBidi"/>
+            <w:rFonts w:asciiTheme="minorHAnsi" w:eastAsiaTheme="minorEastAsia" w:hAnsiTheme="minorHAnsi" w:cstheme="minorBidi"/>
             <w:noProof/>
             <w:sz w:val="22"/>
             <w:szCs w:val="22"/>
@@ -1372,20 +1416,20 @@
     </w:p>
     <w:p>
       <w:pPr>
-        <w:pStyle w:val="Sumrio2"/>
+        <w:pStyle w:val="TOC2"/>
         <w:tabs>
           <w:tab w:val="left" w:pos="880"/>
           <w:tab w:val="right" w:leader="dot" w:pos="9019"/>
         </w:tabs>
         <w:rPr>
-          <w:rFonts w:asciiTheme="minorHAnsi" w:hAnsiTheme="minorHAnsi" w:eastAsiaTheme="minorEastAsia" w:cstheme="minorBidi"/>
+          <w:rFonts w:asciiTheme="minorHAnsi" w:eastAsiaTheme="minorEastAsia" w:hAnsiTheme="minorHAnsi" w:cstheme="minorBidi"/>
           <w:noProof/>
           <w:sz w:val="22"/>
           <w:szCs w:val="22"/>
           <w:lang w:val="pt-BR"/>
         </w:rPr>
       </w:pPr>
-      <w:hyperlink w:history="1" w:anchor="_Toc271386869">
+      <w:hyperlink w:anchor="_Toc271386869" w:history="1">
         <w:r>
           <w:rPr>
             <w:rStyle w:val="Hyperlink"/>
@@ -1396,7 +1440,7 @@
         </w:r>
         <w:r>
           <w:rPr>
-            <w:rFonts w:asciiTheme="minorHAnsi" w:hAnsiTheme="minorHAnsi" w:eastAsiaTheme="minorEastAsia" w:cstheme="minorBidi"/>
+            <w:rFonts w:asciiTheme="minorHAnsi" w:eastAsiaTheme="minorEastAsia" w:hAnsiTheme="minorHAnsi" w:cstheme="minorBidi"/>
             <w:noProof/>
             <w:sz w:val="22"/>
             <w:szCs w:val="22"/>
@@ -1471,20 +1515,20 @@
     </w:p>
     <w:p>
       <w:pPr>
-        <w:pStyle w:val="Sumrio2"/>
+        <w:pStyle w:val="TOC2"/>
         <w:tabs>
           <w:tab w:val="left" w:pos="880"/>
           <w:tab w:val="right" w:leader="dot" w:pos="9019"/>
         </w:tabs>
         <w:rPr>
-          <w:rFonts w:asciiTheme="minorHAnsi" w:hAnsiTheme="minorHAnsi" w:eastAsiaTheme="minorEastAsia" w:cstheme="minorBidi"/>
+          <w:rFonts w:asciiTheme="minorHAnsi" w:eastAsiaTheme="minorEastAsia" w:hAnsiTheme="minorHAnsi" w:cstheme="minorBidi"/>
           <w:noProof/>
           <w:sz w:val="22"/>
           <w:szCs w:val="22"/>
           <w:lang w:val="pt-BR"/>
         </w:rPr>
       </w:pPr>
-      <w:hyperlink w:history="1" w:anchor="_Toc271386870">
+      <w:hyperlink w:anchor="_Toc271386870" w:history="1">
         <w:r>
           <w:rPr>
             <w:rStyle w:val="Hyperlink"/>
@@ -1495,7 +1539,7 @@
         </w:r>
         <w:r>
           <w:rPr>
-            <w:rFonts w:asciiTheme="minorHAnsi" w:hAnsiTheme="minorHAnsi" w:eastAsiaTheme="minorEastAsia" w:cstheme="minorBidi"/>
+            <w:rFonts w:asciiTheme="minorHAnsi" w:eastAsiaTheme="minorEastAsia" w:hAnsiTheme="minorHAnsi" w:cstheme="minorBidi"/>
             <w:noProof/>
             <w:sz w:val="22"/>
             <w:szCs w:val="22"/>
@@ -1570,20 +1614,20 @@
     </w:p>
     <w:p>
       <w:pPr>
-        <w:pStyle w:val="Sumrio2"/>
+        <w:pStyle w:val="TOC2"/>
         <w:tabs>
           <w:tab w:val="left" w:pos="880"/>
           <w:tab w:val="right" w:leader="dot" w:pos="9019"/>
         </w:tabs>
         <w:rPr>
-          <w:rFonts w:asciiTheme="minorHAnsi" w:hAnsiTheme="minorHAnsi" w:eastAsiaTheme="minorEastAsia" w:cstheme="minorBidi"/>
+          <w:rFonts w:asciiTheme="minorHAnsi" w:eastAsiaTheme="minorEastAsia" w:hAnsiTheme="minorHAnsi" w:cstheme="minorBidi"/>
           <w:noProof/>
           <w:sz w:val="22"/>
           <w:szCs w:val="22"/>
           <w:lang w:val="pt-BR"/>
         </w:rPr>
       </w:pPr>
-      <w:hyperlink w:history="1" w:anchor="_Toc271386871">
+      <w:hyperlink w:anchor="_Toc271386871" w:history="1">
         <w:r>
           <w:rPr>
             <w:rStyle w:val="Hyperlink"/>
@@ -1594,7 +1638,7 @@
         </w:r>
         <w:r>
           <w:rPr>
-            <w:rFonts w:asciiTheme="minorHAnsi" w:hAnsiTheme="minorHAnsi" w:eastAsiaTheme="minorEastAsia" w:cstheme="minorBidi"/>
+            <w:rFonts w:asciiTheme="minorHAnsi" w:eastAsiaTheme="minorEastAsia" w:hAnsiTheme="minorHAnsi" w:cstheme="minorBidi"/>
             <w:noProof/>
             <w:sz w:val="22"/>
             <w:szCs w:val="22"/>
@@ -1669,20 +1713,20 @@
     </w:p>
     <w:p>
       <w:pPr>
-        <w:pStyle w:val="Sumrio1"/>
+        <w:pStyle w:val="TOC1"/>
         <w:tabs>
           <w:tab w:val="left" w:pos="440"/>
           <w:tab w:val="right" w:leader="dot" w:pos="9019"/>
         </w:tabs>
         <w:rPr>
-          <w:rFonts w:asciiTheme="minorHAnsi" w:hAnsiTheme="minorHAnsi" w:eastAsiaTheme="minorEastAsia" w:cstheme="minorBidi"/>
+          <w:rFonts w:asciiTheme="minorHAnsi" w:eastAsiaTheme="minorEastAsia" w:hAnsiTheme="minorHAnsi" w:cstheme="minorBidi"/>
           <w:b w:val="0"/>
           <w:noProof/>
           <w:szCs w:val="22"/>
           <w:lang w:val="pt-BR"/>
         </w:rPr>
       </w:pPr>
-      <w:hyperlink w:history="1" w:anchor="_Toc271386872">
+      <w:hyperlink w:anchor="_Toc271386872" w:history="1">
         <w:r>
           <w:rPr>
             <w:rStyle w:val="Hyperlink"/>
@@ -1693,7 +1737,7 @@
         </w:r>
         <w:r>
           <w:rPr>
-            <w:rFonts w:asciiTheme="minorHAnsi" w:hAnsiTheme="minorHAnsi" w:eastAsiaTheme="minorEastAsia" w:cstheme="minorBidi"/>
+            <w:rFonts w:asciiTheme="minorHAnsi" w:eastAsiaTheme="minorEastAsia" w:hAnsiTheme="minorHAnsi" w:cstheme="minorBidi"/>
             <w:b w:val="0"/>
             <w:noProof/>
             <w:szCs w:val="22"/>
@@ -1768,20 +1812,20 @@
     </w:p>
     <w:p>
       <w:pPr>
-        <w:pStyle w:val="Sumrio1"/>
+        <w:pStyle w:val="TOC1"/>
         <w:tabs>
           <w:tab w:val="left" w:pos="440"/>
           <w:tab w:val="right" w:leader="dot" w:pos="9019"/>
         </w:tabs>
         <w:rPr>
-          <w:rFonts w:asciiTheme="minorHAnsi" w:hAnsiTheme="minorHAnsi" w:eastAsiaTheme="minorEastAsia" w:cstheme="minorBidi"/>
+          <w:rFonts w:asciiTheme="minorHAnsi" w:eastAsiaTheme="minorEastAsia" w:hAnsiTheme="minorHAnsi" w:cstheme="minorBidi"/>
           <w:b w:val="0"/>
           <w:noProof/>
           <w:szCs w:val="22"/>
           <w:lang w:val="pt-BR"/>
         </w:rPr>
       </w:pPr>
-      <w:hyperlink w:history="1" w:anchor="_Toc271386873">
+      <w:hyperlink w:anchor="_Toc271386873" w:history="1">
         <w:r>
           <w:rPr>
             <w:rStyle w:val="Hyperlink"/>
@@ -1792,7 +1836,7 @@
         </w:r>
         <w:r>
           <w:rPr>
-            <w:rFonts w:asciiTheme="minorHAnsi" w:hAnsiTheme="minorHAnsi" w:eastAsiaTheme="minorEastAsia" w:cstheme="minorBidi"/>
+            <w:rFonts w:asciiTheme="minorHAnsi" w:eastAsiaTheme="minorEastAsia" w:hAnsiTheme="minorHAnsi" w:cstheme="minorBidi"/>
             <w:b w:val="0"/>
             <w:noProof/>
             <w:szCs w:val="22"/>
@@ -1867,20 +1911,20 @@
     </w:p>
     <w:p>
       <w:pPr>
-        <w:pStyle w:val="Sumrio2"/>
+        <w:pStyle w:val="TOC2"/>
         <w:tabs>
           <w:tab w:val="left" w:pos="880"/>
           <w:tab w:val="right" w:leader="dot" w:pos="9019"/>
         </w:tabs>
         <w:rPr>
-          <w:rFonts w:asciiTheme="minorHAnsi" w:hAnsiTheme="minorHAnsi" w:eastAsiaTheme="minorEastAsia" w:cstheme="minorBidi"/>
+          <w:rFonts w:asciiTheme="minorHAnsi" w:eastAsiaTheme="minorEastAsia" w:hAnsiTheme="minorHAnsi" w:cstheme="minorBidi"/>
           <w:noProof/>
           <w:sz w:val="22"/>
           <w:szCs w:val="22"/>
           <w:lang w:val="pt-BR"/>
         </w:rPr>
       </w:pPr>
-      <w:hyperlink w:history="1" w:anchor="_Toc271386874">
+      <w:hyperlink w:anchor="_Toc271386874" w:history="1">
         <w:r>
           <w:rPr>
             <w:rStyle w:val="Hyperlink"/>
@@ -1891,7 +1935,7 @@
         </w:r>
         <w:r>
           <w:rPr>
-            <w:rFonts w:asciiTheme="minorHAnsi" w:hAnsiTheme="minorHAnsi" w:eastAsiaTheme="minorEastAsia" w:cstheme="minorBidi"/>
+            <w:rFonts w:asciiTheme="minorHAnsi" w:eastAsiaTheme="minorEastAsia" w:hAnsiTheme="minorHAnsi" w:cstheme="minorBidi"/>
             <w:noProof/>
             <w:sz w:val="22"/>
             <w:szCs w:val="22"/>
@@ -1966,20 +2010,20 @@
     </w:p>
     <w:p>
       <w:pPr>
-        <w:pStyle w:val="Sumrio2"/>
+        <w:pStyle w:val="TOC2"/>
         <w:tabs>
           <w:tab w:val="left" w:pos="880"/>
           <w:tab w:val="right" w:leader="dot" w:pos="9019"/>
         </w:tabs>
         <w:rPr>
-          <w:rFonts w:asciiTheme="minorHAnsi" w:hAnsiTheme="minorHAnsi" w:eastAsiaTheme="minorEastAsia" w:cstheme="minorBidi"/>
+          <w:rFonts w:asciiTheme="minorHAnsi" w:eastAsiaTheme="minorEastAsia" w:hAnsiTheme="minorHAnsi" w:cstheme="minorBidi"/>
           <w:noProof/>
           <w:sz w:val="22"/>
           <w:szCs w:val="22"/>
           <w:lang w:val="pt-BR"/>
         </w:rPr>
       </w:pPr>
-      <w:hyperlink w:history="1" w:anchor="_Toc271386875">
+      <w:hyperlink w:anchor="_Toc271386875" w:history="1">
         <w:r>
           <w:rPr>
             <w:rStyle w:val="Hyperlink"/>
@@ -1990,7 +2034,7 @@
         </w:r>
         <w:r>
           <w:rPr>
-            <w:rFonts w:asciiTheme="minorHAnsi" w:hAnsiTheme="minorHAnsi" w:eastAsiaTheme="minorEastAsia" w:cstheme="minorBidi"/>
+            <w:rFonts w:asciiTheme="minorHAnsi" w:eastAsiaTheme="minorEastAsia" w:hAnsiTheme="minorHAnsi" w:cstheme="minorBidi"/>
             <w:noProof/>
             <w:sz w:val="22"/>
             <w:szCs w:val="22"/>
@@ -2065,20 +2109,20 @@
     </w:p>
     <w:p>
       <w:pPr>
-        <w:pStyle w:val="Sumrio2"/>
+        <w:pStyle w:val="TOC2"/>
         <w:tabs>
           <w:tab w:val="left" w:pos="880"/>
           <w:tab w:val="right" w:leader="dot" w:pos="9019"/>
         </w:tabs>
         <w:rPr>
-          <w:rFonts w:asciiTheme="minorHAnsi" w:hAnsiTheme="minorHAnsi" w:eastAsiaTheme="minorEastAsia" w:cstheme="minorBidi"/>
+          <w:rFonts w:asciiTheme="minorHAnsi" w:eastAsiaTheme="minorEastAsia" w:hAnsiTheme="minorHAnsi" w:cstheme="minorBidi"/>
           <w:noProof/>
           <w:sz w:val="22"/>
           <w:szCs w:val="22"/>
           <w:lang w:val="pt-BR"/>
         </w:rPr>
       </w:pPr>
-      <w:hyperlink w:history="1" w:anchor="_Toc271386876">
+      <w:hyperlink w:anchor="_Toc271386876" w:history="1">
         <w:r>
           <w:rPr>
             <w:rStyle w:val="Hyperlink"/>
@@ -2089,7 +2133,7 @@
         </w:r>
         <w:r>
           <w:rPr>
-            <w:rFonts w:asciiTheme="minorHAnsi" w:hAnsiTheme="minorHAnsi" w:eastAsiaTheme="minorEastAsia" w:cstheme="minorBidi"/>
+            <w:rFonts w:asciiTheme="minorHAnsi" w:eastAsiaTheme="minorEastAsia" w:hAnsiTheme="minorHAnsi" w:cstheme="minorBidi"/>
             <w:noProof/>
             <w:sz w:val="22"/>
             <w:szCs w:val="22"/>
@@ -2164,20 +2208,20 @@
     </w:p>
     <w:p>
       <w:pPr>
-        <w:pStyle w:val="Sumrio2"/>
+        <w:pStyle w:val="TOC2"/>
         <w:tabs>
           <w:tab w:val="left" w:pos="880"/>
           <w:tab w:val="right" w:leader="dot" w:pos="9019"/>
         </w:tabs>
         <w:rPr>
-          <w:rFonts w:asciiTheme="minorHAnsi" w:hAnsiTheme="minorHAnsi" w:eastAsiaTheme="minorEastAsia" w:cstheme="minorBidi"/>
+          <w:rFonts w:asciiTheme="minorHAnsi" w:eastAsiaTheme="minorEastAsia" w:hAnsiTheme="minorHAnsi" w:cstheme="minorBidi"/>
           <w:noProof/>
           <w:sz w:val="22"/>
           <w:szCs w:val="22"/>
           <w:lang w:val="pt-BR"/>
         </w:rPr>
       </w:pPr>
-      <w:hyperlink w:history="1" w:anchor="_Toc271386877">
+      <w:hyperlink w:anchor="_Toc271386877" w:history="1">
         <w:r>
           <w:rPr>
             <w:rStyle w:val="Hyperlink"/>
@@ -2188,7 +2232,7 @@
         </w:r>
         <w:r>
           <w:rPr>
-            <w:rFonts w:asciiTheme="minorHAnsi" w:hAnsiTheme="minorHAnsi" w:eastAsiaTheme="minorEastAsia" w:cstheme="minorBidi"/>
+            <w:rFonts w:asciiTheme="minorHAnsi" w:eastAsiaTheme="minorEastAsia" w:hAnsiTheme="minorHAnsi" w:cstheme="minorBidi"/>
             <w:noProof/>
             <w:sz w:val="22"/>
             <w:szCs w:val="22"/>
@@ -2263,20 +2307,20 @@
     </w:p>
     <w:p>
       <w:pPr>
-        <w:pStyle w:val="Sumrio3"/>
+        <w:pStyle w:val="TOC3"/>
         <w:tabs>
           <w:tab w:val="left" w:pos="1320"/>
           <w:tab w:val="right" w:leader="dot" w:pos="9019"/>
         </w:tabs>
         <w:rPr>
-          <w:rFonts w:asciiTheme="minorHAnsi" w:hAnsiTheme="minorHAnsi" w:eastAsiaTheme="minorEastAsia" w:cstheme="minorBidi"/>
+          <w:rFonts w:asciiTheme="minorHAnsi" w:eastAsiaTheme="minorEastAsia" w:hAnsiTheme="minorHAnsi" w:cstheme="minorBidi"/>
           <w:noProof/>
           <w:sz w:val="22"/>
           <w:szCs w:val="22"/>
           <w:lang w:val="pt-BR"/>
         </w:rPr>
       </w:pPr>
-      <w:hyperlink w:history="1" w:anchor="_Toc271386878">
+      <w:hyperlink w:anchor="_Toc271386878" w:history="1">
         <w:r>
           <w:rPr>
             <w:rStyle w:val="Hyperlink"/>
@@ -2289,7 +2333,7 @@
         </w:r>
         <w:r>
           <w:rPr>
-            <w:rFonts w:asciiTheme="minorHAnsi" w:hAnsiTheme="minorHAnsi" w:eastAsiaTheme="minorEastAsia" w:cstheme="minorBidi"/>
+            <w:rFonts w:asciiTheme="minorHAnsi" w:eastAsiaTheme="minorEastAsia" w:hAnsiTheme="minorHAnsi" w:cstheme="minorBidi"/>
             <w:noProof/>
             <w:sz w:val="22"/>
             <w:szCs w:val="22"/>
@@ -2366,20 +2410,20 @@
     </w:p>
     <w:p>
       <w:pPr>
-        <w:pStyle w:val="Sumrio3"/>
+        <w:pStyle w:val="TOC3"/>
         <w:tabs>
           <w:tab w:val="left" w:pos="1320"/>
           <w:tab w:val="right" w:leader="dot" w:pos="9019"/>
         </w:tabs>
         <w:rPr>
-          <w:rFonts w:asciiTheme="minorHAnsi" w:hAnsiTheme="minorHAnsi" w:eastAsiaTheme="minorEastAsia" w:cstheme="minorBidi"/>
+          <w:rFonts w:asciiTheme="minorHAnsi" w:eastAsiaTheme="minorEastAsia" w:hAnsiTheme="minorHAnsi" w:cstheme="minorBidi"/>
           <w:noProof/>
           <w:sz w:val="22"/>
           <w:szCs w:val="22"/>
           <w:lang w:val="pt-BR"/>
         </w:rPr>
       </w:pPr>
-      <w:hyperlink w:history="1" w:anchor="_Toc271386879">
+      <w:hyperlink w:anchor="_Toc271386879" w:history="1">
         <w:r>
           <w:rPr>
             <w:rStyle w:val="Hyperlink"/>
@@ -2392,7 +2436,7 @@
         </w:r>
         <w:r>
           <w:rPr>
-            <w:rFonts w:asciiTheme="minorHAnsi" w:hAnsiTheme="minorHAnsi" w:eastAsiaTheme="minorEastAsia" w:cstheme="minorBidi"/>
+            <w:rFonts w:asciiTheme="minorHAnsi" w:eastAsiaTheme="minorEastAsia" w:hAnsiTheme="minorHAnsi" w:cstheme="minorBidi"/>
             <w:noProof/>
             <w:sz w:val="22"/>
             <w:szCs w:val="22"/>
@@ -2469,20 +2513,20 @@
     </w:p>
     <w:p>
       <w:pPr>
-        <w:pStyle w:val="Sumrio3"/>
+        <w:pStyle w:val="TOC3"/>
         <w:tabs>
           <w:tab w:val="left" w:pos="1320"/>
           <w:tab w:val="right" w:leader="dot" w:pos="9019"/>
         </w:tabs>
         <w:rPr>
-          <w:rFonts w:asciiTheme="minorHAnsi" w:hAnsiTheme="minorHAnsi" w:eastAsiaTheme="minorEastAsia" w:cstheme="minorBidi"/>
+          <w:rFonts w:asciiTheme="minorHAnsi" w:eastAsiaTheme="minorEastAsia" w:hAnsiTheme="minorHAnsi" w:cstheme="minorBidi"/>
           <w:noProof/>
           <w:sz w:val="22"/>
           <w:szCs w:val="22"/>
           <w:lang w:val="pt-BR"/>
         </w:rPr>
       </w:pPr>
-      <w:hyperlink w:history="1" w:anchor="_Toc271386880">
+      <w:hyperlink w:anchor="_Toc271386880" w:history="1">
         <w:r>
           <w:rPr>
             <w:rStyle w:val="Hyperlink"/>
@@ -2495,7 +2539,7 @@
         </w:r>
         <w:r>
           <w:rPr>
-            <w:rFonts w:asciiTheme="minorHAnsi" w:hAnsiTheme="minorHAnsi" w:eastAsiaTheme="minorEastAsia" w:cstheme="minorBidi"/>
+            <w:rFonts w:asciiTheme="minorHAnsi" w:eastAsiaTheme="minorEastAsia" w:hAnsiTheme="minorHAnsi" w:cstheme="minorBidi"/>
             <w:noProof/>
             <w:sz w:val="22"/>
             <w:szCs w:val="22"/>
@@ -2572,20 +2616,20 @@
     </w:p>
     <w:p>
       <w:pPr>
-        <w:pStyle w:val="Sumrio3"/>
+        <w:pStyle w:val="TOC3"/>
         <w:tabs>
           <w:tab w:val="left" w:pos="1320"/>
           <w:tab w:val="right" w:leader="dot" w:pos="9019"/>
         </w:tabs>
         <w:rPr>
-          <w:rFonts w:asciiTheme="minorHAnsi" w:hAnsiTheme="minorHAnsi" w:eastAsiaTheme="minorEastAsia" w:cstheme="minorBidi"/>
+          <w:rFonts w:asciiTheme="minorHAnsi" w:eastAsiaTheme="minorEastAsia" w:hAnsiTheme="minorHAnsi" w:cstheme="minorBidi"/>
           <w:noProof/>
           <w:sz w:val="22"/>
           <w:szCs w:val="22"/>
           <w:lang w:val="pt-BR"/>
         </w:rPr>
       </w:pPr>
-      <w:hyperlink w:history="1" w:anchor="_Toc271386881">
+      <w:hyperlink w:anchor="_Toc271386881" w:history="1">
         <w:r>
           <w:rPr>
             <w:rStyle w:val="Hyperlink"/>
@@ -2598,7 +2642,7 @@
         </w:r>
         <w:r>
           <w:rPr>
-            <w:rFonts w:asciiTheme="minorHAnsi" w:hAnsiTheme="minorHAnsi" w:eastAsiaTheme="minorEastAsia" w:cstheme="minorBidi"/>
+            <w:rFonts w:asciiTheme="minorHAnsi" w:eastAsiaTheme="minorEastAsia" w:hAnsiTheme="minorHAnsi" w:cstheme="minorBidi"/>
             <w:noProof/>
             <w:sz w:val="22"/>
             <w:szCs w:val="22"/>
@@ -2675,20 +2719,20 @@
     </w:p>
     <w:p>
       <w:pPr>
-        <w:pStyle w:val="Sumrio3"/>
+        <w:pStyle w:val="TOC3"/>
         <w:tabs>
           <w:tab w:val="left" w:pos="1320"/>
           <w:tab w:val="right" w:leader="dot" w:pos="9019"/>
         </w:tabs>
         <w:rPr>
-          <w:rFonts w:asciiTheme="minorHAnsi" w:hAnsiTheme="minorHAnsi" w:eastAsiaTheme="minorEastAsia" w:cstheme="minorBidi"/>
+          <w:rFonts w:asciiTheme="minorHAnsi" w:eastAsiaTheme="minorEastAsia" w:hAnsiTheme="minorHAnsi" w:cstheme="minorBidi"/>
           <w:noProof/>
           <w:sz w:val="22"/>
           <w:szCs w:val="22"/>
           <w:lang w:val="pt-BR"/>
         </w:rPr>
       </w:pPr>
-      <w:hyperlink w:history="1" w:anchor="_Toc271386882">
+      <w:hyperlink w:anchor="_Toc271386882" w:history="1">
         <w:r>
           <w:rPr>
             <w:rStyle w:val="Hyperlink"/>
@@ -2701,7 +2745,7 @@
         </w:r>
         <w:r>
           <w:rPr>
-            <w:rFonts w:asciiTheme="minorHAnsi" w:hAnsiTheme="minorHAnsi" w:eastAsiaTheme="minorEastAsia" w:cstheme="minorBidi"/>
+            <w:rFonts w:asciiTheme="minorHAnsi" w:eastAsiaTheme="minorEastAsia" w:hAnsiTheme="minorHAnsi" w:cstheme="minorBidi"/>
             <w:noProof/>
             <w:sz w:val="22"/>
             <w:szCs w:val="22"/>
@@ -2778,20 +2822,20 @@
     </w:p>
     <w:p>
       <w:pPr>
-        <w:pStyle w:val="Sumrio3"/>
+        <w:pStyle w:val="TOC3"/>
         <w:tabs>
           <w:tab w:val="left" w:pos="1320"/>
           <w:tab w:val="right" w:leader="dot" w:pos="9019"/>
         </w:tabs>
         <w:rPr>
-          <w:rFonts w:asciiTheme="minorHAnsi" w:hAnsiTheme="minorHAnsi" w:eastAsiaTheme="minorEastAsia" w:cstheme="minorBidi"/>
+          <w:rFonts w:asciiTheme="minorHAnsi" w:eastAsiaTheme="minorEastAsia" w:hAnsiTheme="minorHAnsi" w:cstheme="minorBidi"/>
           <w:noProof/>
           <w:sz w:val="22"/>
           <w:szCs w:val="22"/>
           <w:lang w:val="pt-BR"/>
         </w:rPr>
       </w:pPr>
-      <w:hyperlink w:history="1" w:anchor="_Toc271386883">
+      <w:hyperlink w:anchor="_Toc271386883" w:history="1">
         <w:r>
           <w:rPr>
             <w:rStyle w:val="Hyperlink"/>
@@ -2804,7 +2848,7 @@
         </w:r>
         <w:r>
           <w:rPr>
-            <w:rFonts w:asciiTheme="minorHAnsi" w:hAnsiTheme="minorHAnsi" w:eastAsiaTheme="minorEastAsia" w:cstheme="minorBidi"/>
+            <w:rFonts w:asciiTheme="minorHAnsi" w:eastAsiaTheme="minorEastAsia" w:hAnsiTheme="minorHAnsi" w:cstheme="minorBidi"/>
             <w:noProof/>
             <w:sz w:val="22"/>
             <w:szCs w:val="22"/>
@@ -2881,20 +2925,20 @@
     </w:p>
     <w:p>
       <w:pPr>
-        <w:pStyle w:val="Sumrio3"/>
+        <w:pStyle w:val="TOC3"/>
         <w:tabs>
           <w:tab w:val="left" w:pos="1320"/>
           <w:tab w:val="right" w:leader="dot" w:pos="9019"/>
         </w:tabs>
         <w:rPr>
-          <w:rFonts w:asciiTheme="minorHAnsi" w:hAnsiTheme="minorHAnsi" w:eastAsiaTheme="minorEastAsia" w:cstheme="minorBidi"/>
+          <w:rFonts w:asciiTheme="minorHAnsi" w:eastAsiaTheme="minorEastAsia" w:hAnsiTheme="minorHAnsi" w:cstheme="minorBidi"/>
           <w:noProof/>
           <w:sz w:val="22"/>
           <w:szCs w:val="22"/>
           <w:lang w:val="pt-BR"/>
         </w:rPr>
       </w:pPr>
-      <w:hyperlink w:history="1" w:anchor="_Toc271386884">
+      <w:hyperlink w:anchor="_Toc271386884" w:history="1">
         <w:r>
           <w:rPr>
             <w:rStyle w:val="Hyperlink"/>
@@ -2907,7 +2951,7 @@
         </w:r>
         <w:r>
           <w:rPr>
-            <w:rFonts w:asciiTheme="minorHAnsi" w:hAnsiTheme="minorHAnsi" w:eastAsiaTheme="minorEastAsia" w:cstheme="minorBidi"/>
+            <w:rFonts w:asciiTheme="minorHAnsi" w:eastAsiaTheme="minorEastAsia" w:hAnsiTheme="minorHAnsi" w:cstheme="minorBidi"/>
             <w:noProof/>
             <w:sz w:val="22"/>
             <w:szCs w:val="22"/>
@@ -2984,20 +3028,20 @@
     </w:p>
     <w:p>
       <w:pPr>
-        <w:pStyle w:val="Sumrio2"/>
+        <w:pStyle w:val="TOC2"/>
         <w:tabs>
           <w:tab w:val="left" w:pos="880"/>
           <w:tab w:val="right" w:leader="dot" w:pos="9019"/>
         </w:tabs>
         <w:rPr>
-          <w:rFonts w:asciiTheme="minorHAnsi" w:hAnsiTheme="minorHAnsi" w:eastAsiaTheme="minorEastAsia" w:cstheme="minorBidi"/>
+          <w:rFonts w:asciiTheme="minorHAnsi" w:eastAsiaTheme="minorEastAsia" w:hAnsiTheme="minorHAnsi" w:cstheme="minorBidi"/>
           <w:noProof/>
           <w:sz w:val="22"/>
           <w:szCs w:val="22"/>
           <w:lang w:val="pt-BR"/>
         </w:rPr>
       </w:pPr>
-      <w:hyperlink w:history="1" w:anchor="_Toc271386885">
+      <w:hyperlink w:anchor="_Toc271386885" w:history="1">
         <w:r>
           <w:rPr>
             <w:rStyle w:val="Hyperlink"/>
@@ -3008,7 +3052,7 @@
         </w:r>
         <w:r>
           <w:rPr>
-            <w:rFonts w:asciiTheme="minorHAnsi" w:hAnsiTheme="minorHAnsi" w:eastAsiaTheme="minorEastAsia" w:cstheme="minorBidi"/>
+            <w:rFonts w:asciiTheme="minorHAnsi" w:eastAsiaTheme="minorEastAsia" w:hAnsiTheme="minorHAnsi" w:cstheme="minorBidi"/>
             <w:noProof/>
             <w:sz w:val="22"/>
             <w:szCs w:val="22"/>
@@ -3084,21 +3128,17 @@
         <w:fldChar w:fldCharType="end"/>
       </w:r>
     </w:p>
-    <w:p>
-      <w:pPr>
-        <w:pStyle w:val="Normal"/>
-      </w:pPr>
-    </w:p>
-    <w:p>
-      <w:pPr>
-        <w:pStyle w:val="Ttulo1"/>
+    <w:p/>
+    <w:p>
+      <w:pPr>
+        <w:pStyle w:val="Heading1"/>
         <w:numPr>
           <w:ilvl w:val="0"/>
-          <w:numId w:val="2"/>
+          <w:numId w:val="11"/>
         </w:numPr>
         <w:pBdr>
-          <w:top w:val="none" w:color="auto" w:sz="0" w:space="0"/>
-          <w:bottom w:val="none" w:color="auto" w:sz="0" w:space="0"/>
+          <w:top w:val="none" w:sz="0" w:space="0" w:color="auto"/>
+          <w:bottom w:val="none" w:sz="0" w:space="0" w:color="auto"/>
         </w:pBdr>
         <w:rPr>
           <w:lang w:val="pt-BR"/>
@@ -3110,10 +3150,10 @@
         </w:rPr>
         <w:br w:type="page"/>
       </w:r>
-      <w:bookmarkStart w:name="_Toc29264751" w:id="2"/>
-      <w:bookmarkStart w:name="_Toc31701056" w:id="3"/>
-      <w:bookmarkStart w:name="_Toc32203817" w:id="4"/>
-      <w:bookmarkStart w:name="_Toc271386867" w:id="5"/>
+      <w:bookmarkStart w:id="2" w:name="_Toc29264751"/>
+      <w:bookmarkStart w:id="3" w:name="_Toc31701056"/>
+      <w:bookmarkStart w:id="4" w:name="_Toc32203817"/>
+      <w:bookmarkStart w:id="5" w:name="_Toc271386867"/>
       <w:r>
         <w:rPr>
           <w:lang w:val="pt-BR"/>
@@ -3136,22 +3176,22 @@
     </w:p>
     <w:p>
       <w:pPr>
-        <w:pStyle w:val="Ttulo2"/>
+        <w:pStyle w:val="Heading2"/>
         <w:numPr>
           <w:ilvl w:val="1"/>
-          <w:numId w:val="1"/>
+          <w:numId w:val="10"/>
         </w:numPr>
         <w:ind w:left="431" w:hanging="431"/>
         <w:rPr>
           <w:lang w:val="pt-BR"/>
         </w:rPr>
       </w:pPr>
-      <w:bookmarkStart w:name="_Toc28671940" w:id="6"/>
-      <w:bookmarkStart w:name="_Toc28671986" w:id="7"/>
-      <w:bookmarkStart w:name="_Toc29264752" w:id="8"/>
-      <w:bookmarkStart w:name="_Toc31701057" w:id="9"/>
-      <w:bookmarkStart w:name="_Toc32203818" w:id="10"/>
-      <w:bookmarkStart w:name="_Toc271386868" w:id="11"/>
+      <w:bookmarkStart w:id="6" w:name="_Toc28671940"/>
+      <w:bookmarkStart w:id="7" w:name="_Toc28671986"/>
+      <w:bookmarkStart w:id="8" w:name="_Toc29264752"/>
+      <w:bookmarkStart w:id="9" w:name="_Toc31701057"/>
+      <w:bookmarkStart w:id="10" w:name="_Toc32203818"/>
+      <w:bookmarkStart w:id="11" w:name="_Toc271386868"/>
       <w:r>
         <w:rPr>
           <w:lang w:val="pt-BR"/>
@@ -3165,9 +3205,9 @@
       <w:bookmarkEnd w:id="10"/>
       <w:bookmarkEnd w:id="11"/>
     </w:p>
-    <w:p w14:noSpellErr="1">
-      <w:pPr>
-        <w:pStyle w:val="Corpodetexto"/>
+    <w:p>
+      <w:pPr>
+        <w:pStyle w:val="BodyText"/>
         <w:rPr>
           <w:color w:val="auto"/>
           <w:lang w:val="pt-BR"/>
@@ -3178,97 +3218,20 @@
           <w:color w:val="auto"/>
           <w:lang w:val="pt-BR"/>
         </w:rPr>
-        <w:t xml:space="preserve">Este documento apresenta uma solução </w:t>
+        <w:t>Este documento apresenta uma solução de software WEB com versão Mobile para controle de ponto</w:t>
+      </w:r>
+      <w:r>
+        <w:rPr>
+          <w:lang w:val="pt-BR"/>
+        </w:rPr>
+        <w:t xml:space="preserve">, </w:t>
       </w:r>
       <w:r>
         <w:rPr>
           <w:color w:val="auto"/>
           <w:lang w:val="pt-BR"/>
         </w:rPr>
-        <w:t xml:space="preserve">de software </w:t>
-      </w:r>
-      <w:r>
-        <w:rPr>
-          <w:color w:val="auto"/>
-          <w:lang w:val="pt-BR"/>
-        </w:rPr>
-        <w:t>WEB com versão Mobile para controle de ponto</w:t>
-      </w:r>
-      <w:r>
-        <w:rPr>
-          <w:lang w:val="pt-BR"/>
-        </w:rPr>
-        <w:t xml:space="preserve">, </w:t>
-      </w:r>
-      <w:r>
-        <w:rPr>
-          <w:color w:val="auto"/>
-          <w:lang w:val="pt-BR"/>
-        </w:rPr>
-        <w:t>d</w:t>
-      </w:r>
-      <w:r>
-        <w:rPr>
-          <w:color w:val="auto"/>
-          <w:lang w:val="pt-BR"/>
-        </w:rPr>
-        <w:t xml:space="preserve">escrevendo </w:t>
-      </w:r>
-      <w:r>
-        <w:rPr>
-          <w:color w:val="auto"/>
-          <w:lang w:val="pt-BR"/>
-        </w:rPr>
-        <w:t>o escopo do projeto e as princi</w:t>
-      </w:r>
-      <w:r>
-        <w:rPr>
-          <w:color w:val="auto"/>
-          <w:lang w:val="pt-BR"/>
-        </w:rPr>
-        <w:t>pais funcionalidades esperadas</w:t>
-      </w:r>
-      <w:r>
-        <w:rPr>
-          <w:color w:val="auto"/>
-          <w:lang w:val="pt-BR"/>
-        </w:rPr>
-        <w:t>,</w:t>
-      </w:r>
-      <w:r>
-        <w:rPr>
-          <w:color w:val="auto"/>
-          <w:lang w:val="pt-BR"/>
-        </w:rPr>
-        <w:t xml:space="preserve"> com s</w:t>
-      </w:r>
-      <w:r>
-        <w:rPr>
-          <w:color w:val="auto"/>
-          <w:lang w:val="pt-BR"/>
-        </w:rPr>
-        <w:t>e</w:t>
-      </w:r>
-      <w:r>
-        <w:rPr>
-          <w:color w:val="auto"/>
-          <w:lang w:val="pt-BR"/>
-        </w:rPr>
-        <w:t xml:space="preserve">us respectivos volumes de dados e principais requisitos das </w:t>
-      </w:r>
-      <w:r>
-        <w:rPr>
-          <w:color w:val="auto"/>
-          <w:lang w:val="pt-BR"/>
-        </w:rPr>
-        <w:t>mesmas</w:t>
-      </w:r>
-      <w:r>
-        <w:rPr>
-          <w:color w:val="auto"/>
-          <w:lang w:val="pt-BR"/>
-        </w:rPr>
-        <w:t>.</w:t>
+        <w:t>descrevendo o escopo do projeto e as principais funcionalidades esperadas, com seus respectivos volumes de dados e principais requisitos das mesmas.</w:t>
       </w:r>
     </w:p>
     <w:p>
@@ -3281,22 +3244,22 @@
     </w:p>
     <w:p>
       <w:pPr>
-        <w:pStyle w:val="Ttulo2"/>
+        <w:pStyle w:val="Heading2"/>
         <w:numPr>
           <w:ilvl w:val="1"/>
-          <w:numId w:val="1"/>
+          <w:numId w:val="10"/>
         </w:numPr>
         <w:ind w:left="431" w:hanging="431"/>
         <w:rPr>
           <w:lang w:val="pt-BR"/>
         </w:rPr>
       </w:pPr>
-      <w:bookmarkStart w:name="_Toc28671942" w:id="12"/>
-      <w:bookmarkStart w:name="_Toc28671988" w:id="13"/>
-      <w:bookmarkStart w:name="_Toc29264753" w:id="14"/>
-      <w:bookmarkStart w:name="_Toc31701058" w:id="15"/>
-      <w:bookmarkStart w:name="_Toc32203819" w:id="16"/>
-      <w:bookmarkStart w:name="_Toc271386869" w:id="17"/>
+      <w:bookmarkStart w:id="12" w:name="_Toc28671942"/>
+      <w:bookmarkStart w:id="13" w:name="_Toc28671988"/>
+      <w:bookmarkStart w:id="14" w:name="_Toc29264753"/>
+      <w:bookmarkStart w:id="15" w:name="_Toc31701058"/>
+      <w:bookmarkStart w:id="16" w:name="_Toc32203819"/>
+      <w:bookmarkStart w:id="17" w:name="_Toc271386869"/>
       <w:r>
         <w:rPr>
           <w:lang w:val="pt-BR"/>
@@ -3310,7 +3273,7 @@
       <w:bookmarkEnd w:id="16"/>
       <w:bookmarkEnd w:id="17"/>
     </w:p>
-    <w:p w14:noSpellErr="1">
+    <w:p>
       <w:pPr>
         <w:pStyle w:val="Comentarios"/>
         <w:rPr>
@@ -3322,132 +3285,11 @@
       <w:r>
         <w:rPr>
           <w:i w:val="0"/>
-          <w:iCs w:val="0"/>
           <w:color w:val="auto"/>
           <w:sz w:val="22"/>
           <w:szCs w:val="22"/>
         </w:rPr>
-        <w:t xml:space="preserve">Reduzir a margem de erros na folha de pagamento em até 80%, diminuindo a chance de </w:t>
-      </w:r>
-      <w:r>
-        <w:rPr>
-          <w:i w:val="0"/>
-          <w:iCs w:val="0"/>
-          <w:color w:val="auto"/>
-          <w:sz w:val="22"/>
-          <w:szCs w:val="22"/>
-        </w:rPr>
-        <w:t xml:space="preserve">ocorrer </w:t>
-      </w:r>
-      <w:r>
-        <w:rPr>
-          <w:i w:val="0"/>
-          <w:iCs w:val="0"/>
-          <w:color w:val="auto"/>
-          <w:sz w:val="22"/>
-          <w:szCs w:val="22"/>
-        </w:rPr>
-        <w:t xml:space="preserve">pagamentos </w:t>
-      </w:r>
-      <w:r>
-        <w:rPr>
-          <w:i w:val="0"/>
-          <w:iCs w:val="0"/>
-          <w:color w:val="auto"/>
-          <w:sz w:val="22"/>
-          <w:szCs w:val="22"/>
-        </w:rPr>
-        <w:t>indevid</w:t>
-      </w:r>
-      <w:r>
-        <w:rPr>
-          <w:i w:val="0"/>
-          <w:iCs w:val="0"/>
-          <w:color w:val="auto"/>
-          <w:sz w:val="22"/>
-          <w:szCs w:val="22"/>
-        </w:rPr>
-        <w:t>os</w:t>
-      </w:r>
-      <w:r>
-        <w:rPr>
-          <w:i w:val="0"/>
-          <w:iCs w:val="0"/>
-          <w:color w:val="auto"/>
-          <w:sz w:val="22"/>
-          <w:szCs w:val="22"/>
-        </w:rPr>
-        <w:t xml:space="preserve"> </w:t>
-      </w:r>
-      <w:r>
-        <w:rPr>
-          <w:i w:val="0"/>
-          <w:iCs w:val="0"/>
-          <w:color w:val="auto"/>
-          <w:sz w:val="22"/>
-          <w:szCs w:val="22"/>
-        </w:rPr>
-        <w:t xml:space="preserve">e </w:t>
-      </w:r>
-      <w:r>
-        <w:rPr>
-          <w:i w:val="0"/>
-          <w:iCs w:val="0"/>
-          <w:color w:val="auto"/>
-          <w:sz w:val="22"/>
-          <w:szCs w:val="22"/>
-        </w:rPr>
-        <w:t>não paga</w:t>
-      </w:r>
-      <w:r>
-        <w:rPr>
-          <w:i w:val="0"/>
-          <w:iCs w:val="0"/>
-          <w:color w:val="auto"/>
-          <w:sz w:val="22"/>
-          <w:szCs w:val="22"/>
-        </w:rPr>
-        <w:t>mentos devidos referente</w:t>
-      </w:r>
-      <w:r>
-        <w:rPr>
-          <w:i w:val="0"/>
-          <w:iCs w:val="0"/>
-          <w:color w:val="auto"/>
-          <w:sz w:val="22"/>
-          <w:szCs w:val="22"/>
-        </w:rPr>
-        <w:t xml:space="preserve"> horas extras </w:t>
-      </w:r>
-      <w:r>
-        <w:rPr>
-          <w:i w:val="0"/>
-          <w:iCs w:val="0"/>
-          <w:color w:val="auto"/>
-          <w:sz w:val="22"/>
-          <w:szCs w:val="22"/>
-        </w:rPr>
-        <w:t>e despesas d</w:t>
-      </w:r>
-      <w:r>
-        <w:rPr>
-          <w:i w:val="0"/>
-          <w:iCs w:val="0"/>
-          <w:color w:val="auto"/>
-          <w:sz w:val="22"/>
-          <w:szCs w:val="22"/>
-        </w:rPr>
-        <w:t>e seus funcionários</w:t>
-      </w:r>
-      <w:r>
-        <w:rPr>
-          <w:i w:val="0"/>
-          <w:iCs w:val="0"/>
-          <w:color w:val="auto"/>
-          <w:sz w:val="22"/>
-          <w:szCs w:val="22"/>
-        </w:rPr>
-        <w:t>.</w:t>
+        <w:t>Reduzir a margem de erros na folha de pagamento em até 80%, diminuindo a chance de ocorrer pagamentos indevidos e não pagamentos devidos referente horas extras e despesas de seus funcionários.</w:t>
       </w:r>
     </w:p>
     <w:p>
@@ -3460,7 +3302,7 @@
         </w:rPr>
       </w:pPr>
     </w:p>
-    <w:p w14:noSpellErr="1">
+    <w:p>
       <w:pPr>
         <w:spacing w:before="0" w:line="240" w:lineRule="auto"/>
         <w:rPr>
@@ -3471,37 +3313,7 @@
         <w:rPr>
           <w:lang w:val="pt-BR"/>
         </w:rPr>
-        <w:t xml:space="preserve">Reduzir </w:t>
-      </w:r>
-      <w:r>
-        <w:rPr>
-          <w:lang w:val="pt-BR"/>
-        </w:rPr>
-        <w:t>custos desnecessários com deslocamento os técnicos</w:t>
-      </w:r>
-      <w:r>
-        <w:rPr>
-          <w:lang w:val="pt-BR"/>
-        </w:rPr>
-        <w:t xml:space="preserve"> de campo</w:t>
-      </w:r>
-      <w:r>
-        <w:rPr>
-          <w:lang w:val="pt-BR"/>
-        </w:rPr>
-        <w:t xml:space="preserve"> </w:t>
-      </w:r>
-      <w:r>
-        <w:rPr>
-          <w:lang w:val="pt-BR"/>
-        </w:rPr>
-        <w:t>em até</w:t>
-      </w:r>
-      <w:r>
-        <w:rPr>
-          <w:lang w:val="pt-BR"/>
-        </w:rPr>
-        <w:t xml:space="preserve"> 65%.</w:t>
+        <w:t>Reduzir custos desnecessários com deslocamento os técnicos de campo em até 65%.</w:t>
       </w:r>
     </w:p>
     <w:p>
@@ -3542,20 +3354,20 @@
     </w:p>
     <w:p>
       <w:pPr>
-        <w:pStyle w:val="Ttulo2"/>
+        <w:pStyle w:val="Heading2"/>
         <w:numPr>
           <w:ilvl w:val="1"/>
-          <w:numId w:val="1"/>
+          <w:numId w:val="10"/>
         </w:numPr>
         <w:ind w:left="431" w:hanging="431"/>
         <w:rPr>
           <w:lang w:val="pt-BR"/>
         </w:rPr>
       </w:pPr>
-      <w:bookmarkStart w:name="_Toc29264754" w:id="18"/>
-      <w:bookmarkStart w:name="_Toc31701059" w:id="19"/>
-      <w:bookmarkStart w:name="_Toc32203820" w:id="20"/>
-      <w:bookmarkStart w:name="_Toc271386870" w:id="21"/>
+      <w:bookmarkStart w:id="18" w:name="_Toc29264754"/>
+      <w:bookmarkStart w:id="19" w:name="_Toc31701059"/>
+      <w:bookmarkStart w:id="20" w:name="_Toc32203820"/>
+      <w:bookmarkStart w:id="21" w:name="_Toc271386870"/>
       <w:r>
         <w:rPr>
           <w:lang w:val="pt-BR"/>
@@ -3567,100 +3379,49 @@
       <w:bookmarkEnd w:id="20"/>
       <w:bookmarkEnd w:id="21"/>
     </w:p>
-    <w:p w14:noSpellErr="1">
+    <w:p>
       <w:pPr>
         <w:pStyle w:val="Comentarios"/>
       </w:pPr>
       <w:r>
         <w:rPr>
           <w:i w:val="0"/>
-          <w:iCs w:val="0"/>
           <w:color w:val="auto"/>
           <w:sz w:val="22"/>
           <w:szCs w:val="22"/>
         </w:rPr>
-        <w:t xml:space="preserve">O projeto complementará o sistema de registro de ponto online com versão mobile </w:t>
-      </w:r>
-      <w:r>
-        <w:rPr>
-          <w:i w:val="0"/>
-          <w:iCs w:val="0"/>
-          <w:color w:val="auto"/>
-          <w:sz w:val="22"/>
-          <w:szCs w:val="22"/>
-        </w:rPr>
-        <w:t>para os funcionários externos</w:t>
-      </w:r>
-      <w:r>
-        <w:rPr>
-          <w:i w:val="0"/>
-          <w:iCs w:val="0"/>
-          <w:color w:val="auto"/>
-          <w:sz w:val="22"/>
-          <w:szCs w:val="22"/>
-        </w:rPr>
-        <w:t xml:space="preserve">. </w:t>
-      </w:r>
-      <w:r>
-        <w:rPr>
-          <w:i w:val="0"/>
-          <w:iCs w:val="0"/>
-          <w:color w:val="auto"/>
-          <w:sz w:val="22"/>
-          <w:szCs w:val="22"/>
-        </w:rPr>
-        <w:t xml:space="preserve">O sistema </w:t>
-      </w:r>
-      <w:r>
-        <w:rPr>
-          <w:i w:val="0"/>
-          <w:iCs w:val="0"/>
-          <w:color w:val="auto"/>
-          <w:sz w:val="22"/>
-          <w:szCs w:val="22"/>
-        </w:rPr>
-        <w:t>deverá gravar horários de entrada, saída e almoço dos funcionários que estejam alocados ou em atendimento em clientes para auxiliar o fechamento da folha mensal.</w:t>
-      </w:r>
-      <w:r>
-        <w:rPr>
-          <w:i w:val="0"/>
-          <w:iCs w:val="0"/>
-          <w:color w:val="auto"/>
-          <w:sz w:val="22"/>
-          <w:szCs w:val="22"/>
-        </w:rPr>
-        <w:t xml:space="preserve"> Ele também oferecerá sugestões de melhores rotas para reduzir o custo e o tempo de deslocamento dos funcionários até os clientes.</w:t>
-      </w:r>
-    </w:p>
-    <w:p w14:noSpellErr="1">
+        <w:t>O projeto complementará o sistema de registro de ponto online com versão mobile para os funcionários externos. O sistema deverá gravar horários de entrada, saída e almoço dos funcionários que estejam alocados ou em atendimento em clientes para auxiliar o fechamento da folha mensal. Ele também oferecerá sugestões de melhores rotas para reduzir o custo e o tempo de deslocamento dos funcionários até os clientes.</w:t>
+      </w:r>
+    </w:p>
+    <w:p>
       <w:pPr>
         <w:pStyle w:val="Comentarios"/>
       </w:pPr>
     </w:p>
     <w:p>
       <w:pPr>
-        <w:pStyle w:val="Corpodetexto"/>
-        <w:rPr>
-          <w:lang w:val="pt-BR"/>
-        </w:rPr>
-      </w:pPr>
-    </w:p>
-    <w:p>
-      <w:pPr>
-        <w:pStyle w:val="Ttulo2"/>
+        <w:pStyle w:val="BodyText"/>
+        <w:rPr>
+          <w:lang w:val="pt-BR"/>
+        </w:rPr>
+      </w:pPr>
+    </w:p>
+    <w:p>
+      <w:pPr>
+        <w:pStyle w:val="Heading2"/>
         <w:numPr>
           <w:ilvl w:val="1"/>
-          <w:numId w:val="1"/>
+          <w:numId w:val="10"/>
         </w:numPr>
         <w:ind w:left="431" w:hanging="431"/>
         <w:rPr>
           <w:lang w:val="pt-BR"/>
         </w:rPr>
       </w:pPr>
-      <w:bookmarkStart w:name="_Toc29264755" w:id="22"/>
-      <w:bookmarkStart w:name="_Toc31701060" w:id="23"/>
-      <w:bookmarkStart w:name="_Toc32203821" w:id="24"/>
-      <w:bookmarkStart w:name="_Toc271386871" w:id="25"/>
+      <w:bookmarkStart w:id="22" w:name="_Toc29264755"/>
+      <w:bookmarkStart w:id="23" w:name="_Toc31701060"/>
+      <w:bookmarkStart w:id="24" w:name="_Toc32203821"/>
+      <w:bookmarkStart w:id="25" w:name="_Toc271386871"/>
       <w:r>
         <w:rPr>
           <w:lang w:val="pt-BR"/>
@@ -3672,38 +3433,28 @@
       <w:bookmarkEnd w:id="24"/>
       <w:bookmarkEnd w:id="25"/>
     </w:p>
-    <w:p w14:noSpellErr="1">
-      <w:pPr>
-        <w:pStyle w:val="Corpodetexto"/>
+    <w:p>
+      <w:pPr>
+        <w:pStyle w:val="BodyText"/>
         <w:numPr>
           <w:ilvl w:val="0"/>
-          <w:numId w:val="6"/>
+          <w:numId w:val="8"/>
         </w:numPr>
         <w:jc w:val="left"/>
         <w:rPr>
-          <w:rFonts w:ascii="Arial" w:hAnsi="Arial" w:eastAsia="Arial" w:cs="Arial"/>
+          <w:rFonts w:eastAsia="Arial" w:cs="Arial"/>
           <w:color w:val="auto"/>
-          <w:sz w:val="22"/>
           <w:szCs w:val="22"/>
         </w:rPr>
       </w:pPr>
       <w:r>
         <w:rPr>
-          <w:b w:val="1"/>
-          <w:bCs w:val="1"/>
+          <w:b/>
+          <w:bCs/>
           <w:color w:val="auto"/>
           <w:lang w:val="pt-BR"/>
         </w:rPr>
-        <w:t>Documento de Visão - V</w:t>
-      </w:r>
-      <w:r>
-        <w:rPr>
-          <w:b w:val="1"/>
-          <w:bCs w:val="1"/>
-          <w:color w:val="auto"/>
-          <w:lang w:val="pt-BR"/>
-        </w:rPr>
-        <w:t>ersão1.0</w:t>
+        <w:t>Documento de Visão - Versão1.0</w:t>
       </w:r>
       <w:r>
         <w:rPr>
@@ -3731,61 +3482,60 @@
     </w:p>
     <w:p>
       <w:pPr>
-        <w:pStyle w:val="Corpodetexto"/>
-        <w:rPr>
-          <w:lang w:val="pt-BR"/>
-        </w:rPr>
-      </w:pPr>
-    </w:p>
-    <w:p>
-      <w:pPr>
-        <w:pStyle w:val="Ttulo1"/>
+        <w:pStyle w:val="BodyText"/>
+        <w:rPr>
+          <w:lang w:val="pt-BR"/>
+        </w:rPr>
+      </w:pPr>
+    </w:p>
+    <w:p>
+      <w:pPr>
+        <w:pStyle w:val="Heading1"/>
         <w:numPr>
           <w:ilvl w:val="0"/>
-          <w:numId w:val="2"/>
+          <w:numId w:val="11"/>
         </w:numPr>
         <w:pBdr>
-          <w:top w:val="none" w:color="auto" w:sz="0" w:space="0"/>
-          <w:bottom w:val="none" w:color="auto" w:sz="0" w:space="0"/>
+          <w:top w:val="none" w:sz="0" w:space="0" w:color="auto"/>
+          <w:bottom w:val="none" w:sz="0" w:space="0" w:color="auto"/>
         </w:pBdr>
         <w:rPr>
           <w:lang w:val="pt-BR"/>
         </w:rPr>
       </w:pPr>
-      <w:bookmarkStart w:name="_Toc271386873" w:id="26"/>
-      <w:r>
-        <w:rPr>
-          <w:lang w:val="pt-BR"/>
-        </w:rPr>
-        <w:lastRenderedPageBreak/>
+      <w:bookmarkStart w:id="26" w:name="_Toc271386873"/>
+      <w:r>
+        <w:rPr>
+          <w:lang w:val="pt-BR"/>
+        </w:rPr>
         <w:t>Visão Geral do Projeto</w:t>
       </w:r>
       <w:bookmarkEnd w:id="26"/>
     </w:p>
     <w:p>
       <w:pPr>
-        <w:pStyle w:val="Corpodetexto"/>
-        <w:rPr>
-          <w:lang w:val="pt-BR"/>
-        </w:rPr>
-      </w:pPr>
-    </w:p>
-    <w:p>
-      <w:pPr>
-        <w:pStyle w:val="Ttulo2"/>
+        <w:pStyle w:val="BodyText"/>
+        <w:rPr>
+          <w:lang w:val="pt-BR"/>
+        </w:rPr>
+      </w:pPr>
+    </w:p>
+    <w:p>
+      <w:pPr>
+        <w:pStyle w:val="Heading2"/>
         <w:numPr>
           <w:ilvl w:val="1"/>
-          <w:numId w:val="1"/>
+          <w:numId w:val="10"/>
         </w:numPr>
         <w:ind w:left="431" w:hanging="431"/>
         <w:rPr>
           <w:lang w:val="pt-BR"/>
         </w:rPr>
       </w:pPr>
-      <w:bookmarkStart w:name="_Toc29264762" w:id="27"/>
-      <w:bookmarkStart w:name="_Toc31701068" w:id="28"/>
-      <w:bookmarkStart w:name="_Toc32203829" w:id="29"/>
-      <w:bookmarkStart w:name="_Toc271386874" w:id="30"/>
+      <w:bookmarkStart w:id="27" w:name="_Toc29264762"/>
+      <w:bookmarkStart w:id="28" w:name="_Toc31701068"/>
+      <w:bookmarkStart w:id="29" w:name="_Toc32203829"/>
+      <w:bookmarkStart w:id="30" w:name="_Toc271386874"/>
       <w:r>
         <w:rPr>
           <w:lang w:val="pt-BR"/>
@@ -3805,186 +3555,138 @@
     </w:p>
     <w:p>
       <w:pPr>
-        <w:pStyle w:val="Normal"/>
         <w:rPr>
           <w:color w:val="0000FF"/>
           <w:lang w:val="pt-BR"/>
         </w:rPr>
       </w:pPr>
       <w:r>
-        <w:rPr/>
-        <w:t xml:space="preserve">O </w:t>
-      </w:r>
-      <w:r>
-        <w:rPr/>
-        <w:t xml:space="preserve">sistema de registro de ponto online com versão mobile </w:t>
-      </w:r>
-      <w:r>
-        <w:rPr/>
-        <w:t xml:space="preserve">poderá </w:t>
-      </w:r>
-      <w:r>
-        <w:rPr/>
-        <w:t>captar</w:t>
-      </w:r>
-      <w:r>
-        <w:rPr/>
-        <w:t xml:space="preserve"> a localização do funcionário a cada registro de ponto realizado na plataforma: entrada (</w:t>
-      </w:r>
-      <w:r>
-        <w:rPr/>
-        <w:t>Check in), saída (Check out) e almo</w:t>
-      </w:r>
-      <w:r>
-        <w:rPr/>
-        <w:t>ço, a</w:t>
-      </w:r>
-      <w:r>
-        <w:rPr/>
-        <w:t>ssim como horário de entrada e saída d</w:t>
-      </w:r>
-      <w:r>
-        <w:rPr/>
-        <w:t>o cliente.</w:t>
-      </w:r>
-    </w:p>
-    <w:p w14:noSpellErr="1">
-      <w:pPr>
-        <w:pStyle w:val="Normal"/>
-      </w:pPr>
-      <w:r>
-        <w:rPr/>
-        <w:t>Isso permitirá um melhor controle  de horas trabalhadas dos funcionários</w:t>
-      </w:r>
-      <w:r>
-        <w:rPr/>
-        <w:t>, principalmente</w:t>
-      </w:r>
-      <w:r>
-        <w:rPr/>
-        <w:t xml:space="preserve"> os</w:t>
-      </w:r>
-      <w:r>
-        <w:rPr/>
-        <w:t xml:space="preserve"> que não ficam fisicamente na empresa</w:t>
-      </w:r>
-      <w:r>
-        <w:rPr/>
-        <w:t>,</w:t>
-      </w:r>
-      <w:r>
-        <w:rPr/>
-        <w:t xml:space="preserve"> e é uma forma de, tanto o funcionário quanto a empresa, garantir que seu horário e tarefas estão sendo cumpridas como acordado.</w:t>
-      </w:r>
-    </w:p>
-    <w:p w14:noSpellErr="1">
-      <w:pPr>
-        <w:pStyle w:val="Normal"/>
-      </w:pPr>
-      <w:r>
-        <w:rPr/>
-        <w:t xml:space="preserve">A plataforma também permite a criação </w:t>
-      </w:r>
-      <w:r>
-        <w:rPr/>
-        <w:t xml:space="preserve">  de itinerário diário</w:t>
-      </w:r>
-      <w:r>
-        <w:rPr/>
+        <w:t>O sistema de registro de ponto online com versão mobile poderá captar a localização do funcionário a cada registro de ponto realizado na plataforma: entrada (Check in), saída (Check out) e almoço, assim como horário de entrada e saída do cliente.</w:t>
+      </w:r>
+    </w:p>
+    <w:p>
+      <w:r>
+        <w:lastRenderedPageBreak/>
+        <w:t>Isso permitirá um melhor controle  de horas trabalhadas dos funcionários, principalmente os que não ficam fisicamente na empresa, e é uma forma de, tanto o funcionário quanto a empresa, garantir que seu horário e tarefas estão sendo cumpridas como acordado.</w:t>
+      </w:r>
+    </w:p>
+    <w:p>
+      <w:r>
+        <w:t>A plataforma também permite a criação de itinerário diário de cada f</w:t>
+      </w:r>
+      <w:bookmarkStart w:id="31" w:name="_GoBack"/>
+      <w:bookmarkEnd w:id="31"/>
+      <w:r>
+        <w:t>uncionário, sugerindo também uma melhor rota de acordo com tempo de deslocamento e melhor custo.</w:t>
+      </w:r>
+    </w:p>
+    <w:p>
+      <w:r>
+        <w:t xml:space="preserve">Ela possibilita também o controle de horas extras dos funcionários, </w:t>
+      </w:r>
+      <w:r>
+        <w:t xml:space="preserve">notificando </w:t>
+      </w:r>
+      <w:r>
+        <w:t xml:space="preserve">o supervisor </w:t>
+      </w:r>
+      <w:r>
+        <w:t>quando</w:t>
+      </w:r>
+      <w:r>
         <w:t xml:space="preserve"> </w:t>
       </w:r>
       <w:r>
-        <w:rPr/>
-        <w:t xml:space="preserve">de cada </w:t>
-      </w:r>
-      <w:r>
-        <w:rPr/>
-        <w:t xml:space="preserve">funcionário, sugerindo também uma melhor rota </w:t>
-      </w:r>
-      <w:r>
-        <w:rPr/>
-        <w:t>de acordo com tempo de deslocamento e melhor custo.</w:t>
-      </w:r>
-    </w:p>
-    <w:p>
-      <w:pPr>
-        <w:pStyle w:val="Normal"/>
-      </w:pPr>
-      <w:r>
-        <w:rPr/>
-        <w:t>Ela</w:t>
-      </w:r>
-      <w:r>
-        <w:rPr/>
+        <w:t xml:space="preserve">tempo de check in para </w:t>
+      </w:r>
+      <w:r>
+        <w:t>check out</w:t>
+      </w:r>
+      <w:r>
         <w:t xml:space="preserve"> </w:t>
       </w:r>
       <w:r>
-        <w:rPr/>
-        <w:t xml:space="preserve">possibilita </w:t>
-      </w:r>
-      <w:r>
-        <w:rPr/>
-        <w:t xml:space="preserve">também </w:t>
-      </w:r>
-      <w:r>
-        <w:rPr/>
-        <w:t xml:space="preserve">o controle de horas extras dos funcionários, avisando o supervisor do mesmo assim que for ultrapassada a jornada diária acordada, optando por encerrar a sessão do funcionário ou aprovar para que seja contado as horas extras. A notificação também é enviada caso o </w:t>
-      </w:r>
-      <w:r>
-        <w:rPr/>
-        <w:t>Check out seja feito antes de completar as horas acordadas.</w:t>
-      </w:r>
-    </w:p>
-    <w:p w14:noSpellErr="1">
-      <w:pPr>
-        <w:pStyle w:val="Normal"/>
-      </w:pPr>
-      <w:r>
-        <w:rPr/>
-        <w:t>Além disso, o sistema deve gerar relatórios diários, semanais e mensais que podem ser utilizados pelo setor de Recursos Humanos para fechamento da folha de ponto.</w:t>
-      </w:r>
-    </w:p>
-    <w:p>
-      <w:pPr>
-        <w:pStyle w:val="Normal"/>
-      </w:pPr>
-    </w:p>
-    <w:p>
-      <w:pPr>
-        <w:pStyle w:val="Ttulo2"/>
+        <w:t>for</w:t>
+      </w:r>
+      <w:r>
+        <w:t xml:space="preserve"> superior ou inferior a</w:t>
+      </w:r>
+      <w:r>
+        <w:t xml:space="preserve"> jornada diária acordada, </w:t>
+      </w:r>
+      <w:r>
+        <w:t xml:space="preserve">onde o mesmo deve </w:t>
+      </w:r>
+      <w:r>
+        <w:t xml:space="preserve">aprovar </w:t>
+      </w:r>
+      <w:r>
+        <w:t xml:space="preserve">ou não a justificativa do funcionário para </w:t>
+      </w:r>
+      <w:r>
+        <w:t>conta</w:t>
+      </w:r>
+      <w:r>
+        <w:t>bilização</w:t>
+      </w:r>
+      <w:r>
+        <w:t xml:space="preserve"> </w:t>
+      </w:r>
+      <w:r>
+        <w:t>d</w:t>
+      </w:r>
+      <w:r>
+        <w:t xml:space="preserve">as horas extras. </w:t>
+      </w:r>
+    </w:p>
+    <w:p>
+      <w:r>
+        <w:t>Além disso, o sistema deve gerar relatórios diários, semanais e mensais</w:t>
+      </w:r>
+      <w:r>
+        <w:t>, nos formatos XLM e PDF,</w:t>
+      </w:r>
+      <w:r>
+        <w:t xml:space="preserve"> que podem ser utilizados pelo setor de Recursos Humanos para fechamento da folha de ponto.</w:t>
+      </w:r>
+    </w:p>
+    <w:p/>
+    <w:p>
+      <w:pPr>
+        <w:pStyle w:val="Heading2"/>
         <w:numPr>
           <w:ilvl w:val="1"/>
-          <w:numId w:val="1"/>
+          <w:numId w:val="10"/>
         </w:numPr>
         <w:ind w:left="431" w:hanging="431"/>
         <w:rPr>
           <w:lang w:val="pt-BR"/>
         </w:rPr>
       </w:pPr>
-      <w:bookmarkStart w:name="_Toc28671950" w:id="31"/>
-      <w:bookmarkStart w:name="_Toc28671996" w:id="32"/>
-      <w:bookmarkStart w:name="_Toc29264763" w:id="33"/>
-      <w:bookmarkStart w:name="_Toc31701069" w:id="34"/>
-      <w:bookmarkStart w:name="_Toc32203830" w:id="35"/>
-      <w:bookmarkStart w:name="_Toc271386875" w:id="36"/>
+      <w:bookmarkStart w:id="32" w:name="_Toc28671950"/>
+      <w:bookmarkStart w:id="33" w:name="_Toc28671996"/>
+      <w:bookmarkStart w:id="34" w:name="_Toc29264763"/>
+      <w:bookmarkStart w:id="35" w:name="_Toc31701069"/>
+      <w:bookmarkStart w:id="36" w:name="_Toc32203830"/>
+      <w:bookmarkStart w:id="37" w:name="_Toc271386875"/>
       <w:r>
         <w:rPr>
           <w:lang w:val="pt-BR"/>
         </w:rPr>
         <w:t>Visão Gráfica da Situação Propost</w:t>
       </w:r>
-      <w:bookmarkEnd w:id="31"/>
       <w:bookmarkEnd w:id="32"/>
       <w:bookmarkEnd w:id="33"/>
       <w:bookmarkEnd w:id="34"/>
       <w:bookmarkEnd w:id="35"/>
+      <w:bookmarkEnd w:id="36"/>
       <w:r>
         <w:rPr>
           <w:lang w:val="pt-BR"/>
         </w:rPr>
         <w:t>a</w:t>
       </w:r>
-      <w:bookmarkEnd w:id="36"/>
+      <w:bookmarkEnd w:id="37"/>
     </w:p>
     <w:p>
       <w:pPr>
@@ -3997,10 +3699,10 @@
         <w:rPr>
           <w:noProof/>
           <w:color w:val="0000FF"/>
-          <w:lang w:val="pt-BR"/>
+          <w:lang w:val="en-US" w:eastAsia="en-US"/>
         </w:rPr>
         <w:drawing>
-          <wp:inline distT="0" distB="0" distL="0" distR="0" wp14:anchorId="7136999A" wp14:editId="7777777">
+          <wp:inline distT="0" distB="0" distL="0" distR="0" wp14:anchorId="7136999A" wp14:editId="07777777">
             <wp:extent cx="5733415" cy="3862705"/>
             <wp:effectExtent l="19050" t="0" r="635" b="0"/>
             <wp:docPr id="1" name="Imagem 0" descr="Use Case.jpg"/>
@@ -4046,31 +3748,30 @@
     </w:p>
     <w:p>
       <w:pPr>
-        <w:pStyle w:val="Ttulo2"/>
+        <w:pStyle w:val="Heading2"/>
         <w:numPr>
           <w:ilvl w:val="1"/>
-          <w:numId w:val="1"/>
+          <w:numId w:val="10"/>
         </w:numPr>
         <w:ind w:left="431" w:hanging="431"/>
         <w:rPr>
           <w:lang w:val="pt-BR"/>
         </w:rPr>
       </w:pPr>
-      <w:bookmarkStart w:name="_Toc29264764" w:id="37"/>
-      <w:bookmarkStart w:name="_Toc31701070" w:id="38"/>
-      <w:bookmarkStart w:name="_Toc32203831" w:id="39"/>
-      <w:bookmarkStart w:name="_Toc271386876" w:id="40"/>
-      <w:r>
-        <w:rPr>
-          <w:lang w:val="pt-BR"/>
-        </w:rPr>
-        <w:lastRenderedPageBreak/>
+      <w:bookmarkStart w:id="38" w:name="_Toc29264764"/>
+      <w:bookmarkStart w:id="39" w:name="_Toc31701070"/>
+      <w:bookmarkStart w:id="40" w:name="_Toc32203831"/>
+      <w:bookmarkStart w:id="41" w:name="_Toc271386876"/>
+      <w:r>
+        <w:rPr>
+          <w:lang w:val="pt-BR"/>
+        </w:rPr>
         <w:t>Funcionalidades</w:t>
       </w:r>
-      <w:bookmarkEnd w:id="37"/>
       <w:bookmarkEnd w:id="38"/>
       <w:bookmarkEnd w:id="39"/>
       <w:bookmarkEnd w:id="40"/>
+      <w:bookmarkEnd w:id="41"/>
     </w:p>
     <w:p>
       <w:pPr>
@@ -4084,7 +3785,7 @@
     </w:p>
     <w:tbl>
       <w:tblPr>
-        <w:tblStyle w:val="Tabelacomgrade"/>
+        <w:tblStyle w:val="TableGrid"/>
         <w:tblW w:w="0" w:type="auto"/>
         <w:tblInd w:w="108" w:type="dxa"/>
         <w:tblLook w:val="04A0" w:firstRow="1" w:lastRow="0" w:firstColumn="1" w:lastColumn="0" w:noHBand="0" w:noVBand="1"/>
@@ -4209,7 +3910,7 @@
           <w:tcPr>
             <w:tcW w:w="2184" w:type="dxa"/>
           </w:tcPr>
-          <w:p w14:noSpellErr="1">
+          <w:p>
             <w:pPr>
               <w:pStyle w:val="Comentarios"/>
               <w:jc w:val="left"/>
@@ -4222,7 +3923,6 @@
             <w:r>
               <w:rPr>
                 <w:i w:val="0"/>
-                <w:iCs w:val="0"/>
                 <w:color w:val="auto"/>
               </w:rPr>
               <w:t>RF-1</w:t>
@@ -4233,7 +3933,7 @@
           <w:tcPr>
             <w:tcW w:w="2919" w:type="dxa"/>
           </w:tcPr>
-          <w:p w14:noSpellErr="1">
+          <w:p>
             <w:pPr>
               <w:pStyle w:val="Comentarios"/>
               <w:rPr>
@@ -4277,7 +3977,7 @@
           <w:tcPr>
             <w:tcW w:w="2565" w:type="dxa"/>
           </w:tcPr>
-          <w:p w14:noSpellErr="1">
+          <w:p>
             <w:pPr>
               <w:pStyle w:val="Comentarios"/>
               <w:rPr>
@@ -4300,7 +4000,7 @@
           <w:tcPr>
             <w:tcW w:w="2184" w:type="dxa"/>
           </w:tcPr>
-          <w:p w14:noSpellErr="1">
+          <w:p>
             <w:pPr>
               <w:pStyle w:val="Comentarios"/>
               <w:jc w:val="left"/>
@@ -4313,7 +4013,6 @@
             <w:r>
               <w:rPr>
                 <w:i w:val="0"/>
-                <w:iCs w:val="0"/>
                 <w:color w:val="auto"/>
               </w:rPr>
               <w:t>RF-2</w:t>
@@ -4324,7 +4023,7 @@
           <w:tcPr>
             <w:tcW w:w="2919" w:type="dxa"/>
           </w:tcPr>
-          <w:p w14:noSpellErr="1">
+          <w:p>
             <w:pPr>
               <w:pStyle w:val="Comentarios"/>
               <w:rPr>
@@ -4337,19 +4036,7 @@
               <w:rPr>
                 <w:color w:val="auto"/>
               </w:rPr>
-              <w:t xml:space="preserve">Serviço de </w:t>
-            </w:r>
-            <w:r>
-              <w:rPr>
-                <w:color w:val="auto"/>
-              </w:rPr>
-              <w:t xml:space="preserve">sugestão de </w:t>
-            </w:r>
-            <w:r>
-              <w:rPr>
-                <w:color w:val="auto"/>
-              </w:rPr>
-              <w:t>Rota</w:t>
+              <w:t>Serviço de sugestão de Rota</w:t>
             </w:r>
           </w:p>
         </w:tc>
@@ -4380,7 +4067,7 @@
           <w:tcPr>
             <w:tcW w:w="2565" w:type="dxa"/>
           </w:tcPr>
-          <w:p w14:noSpellErr="1">
+          <w:p>
             <w:pPr>
               <w:pStyle w:val="Comentarios"/>
               <w:jc w:val="left"/>
@@ -4394,7 +4081,14 @@
               <w:rPr>
                 <w:color w:val="auto"/>
               </w:rPr>
-              <w:t>Serviço GPS e Cadastro de Cliente e Cadastro de Funcionário</w:t>
+              <w:t xml:space="preserve">Serviço GPS e Cadastro de Cliente e Cadastro de </w:t>
+            </w:r>
+            <w:r>
+              <w:rPr>
+                <w:color w:val="auto"/>
+              </w:rPr>
+              <w:lastRenderedPageBreak/>
+              <w:t>Funcionário</w:t>
             </w:r>
           </w:p>
         </w:tc>
@@ -4404,7 +4098,7 @@
           <w:tcPr>
             <w:tcW w:w="2184" w:type="dxa"/>
           </w:tcPr>
-          <w:p w14:noSpellErr="1">
+          <w:p>
             <w:pPr>
               <w:pStyle w:val="Comentarios"/>
               <w:jc w:val="left"/>
@@ -4417,9 +4111,9 @@
             <w:r>
               <w:rPr>
                 <w:i w:val="0"/>
-                <w:iCs w:val="0"/>
                 <w:color w:val="auto"/>
               </w:rPr>
+              <w:lastRenderedPageBreak/>
               <w:t>RF-3</w:t>
             </w:r>
           </w:p>
@@ -4428,10 +4122,9 @@
           <w:tcPr>
             <w:tcW w:w="2919" w:type="dxa"/>
           </w:tcPr>
-          <w:p w14:noSpellErr="1">
+          <w:p>
             <w:pPr>
               <w:pStyle w:val="Comentarios"/>
-              <w:jc w:val="both"/>
               <w:rPr>
                 <w:color w:val="0000FF"/>
               </w:rPr>
@@ -4448,7 +4141,7 @@
           <w:tcPr>
             <w:tcW w:w="1380" w:type="dxa"/>
           </w:tcPr>
-          <w:p w14:noSpellErr="1">
+          <w:p>
             <w:pPr>
               <w:pStyle w:val="Comentarios"/>
               <w:rPr>
@@ -4460,7 +4153,6 @@
             <w:r>
               <w:rPr>
                 <w:i w:val="0"/>
-                <w:iCs w:val="0"/>
                 <w:color w:val="auto"/>
                 <w:sz w:val="22"/>
                 <w:szCs w:val="22"/>
@@ -4483,7 +4175,6 @@
               </w:rPr>
             </w:pPr>
             <w:r>
-              <w:rPr/>
               <w:t>-</w:t>
             </w:r>
           </w:p>
@@ -4494,14 +4185,13 @@
           <w:tcPr>
             <w:tcW w:w="2184" w:type="dxa"/>
           </w:tcPr>
-          <w:p w14:noSpellErr="1">
+          <w:p>
             <w:pPr>
               <w:pStyle w:val="Comentarios"/>
             </w:pPr>
             <w:r>
               <w:rPr>
                 <w:i w:val="0"/>
-                <w:iCs w:val="0"/>
                 <w:color w:val="auto"/>
               </w:rPr>
               <w:t>RF-4</w:t>
@@ -4512,7 +4202,7 @@
           <w:tcPr>
             <w:tcW w:w="2919" w:type="dxa"/>
           </w:tcPr>
-          <w:p w14:noSpellErr="1">
+          <w:p>
             <w:pPr>
               <w:pStyle w:val="Comentarios"/>
             </w:pPr>
@@ -4528,14 +4218,13 @@
           <w:tcPr>
             <w:tcW w:w="1380" w:type="dxa"/>
           </w:tcPr>
-          <w:p w14:noSpellErr="1">
+          <w:p>
             <w:pPr>
               <w:pStyle w:val="Comentarios"/>
             </w:pPr>
             <w:r>
               <w:rPr>
                 <w:i w:val="0"/>
-                <w:iCs w:val="0"/>
                 <w:color w:val="auto"/>
                 <w:sz w:val="22"/>
                 <w:szCs w:val="22"/>
@@ -4553,7 +4242,6 @@
               <w:pStyle w:val="Comentarios"/>
             </w:pPr>
             <w:r>
-              <w:rPr/>
               <w:t>-</w:t>
             </w:r>
           </w:p>
@@ -4564,14 +4252,13 @@
           <w:tcPr>
             <w:tcW w:w="2184" w:type="dxa"/>
           </w:tcPr>
-          <w:p w14:noSpellErr="1">
+          <w:p>
             <w:pPr>
               <w:pStyle w:val="Comentarios"/>
             </w:pPr>
             <w:r>
               <w:rPr>
                 <w:i w:val="0"/>
-                <w:iCs w:val="0"/>
                 <w:color w:val="auto"/>
               </w:rPr>
               <w:t>RF-5</w:t>
@@ -4582,10 +4269,9 @@
           <w:tcPr>
             <w:tcW w:w="2919" w:type="dxa"/>
           </w:tcPr>
-          <w:p w14:noSpellErr="1">
+          <w:p>
             <w:pPr>
               <w:pStyle w:val="Comentarios"/>
-              <w:jc w:val="both"/>
             </w:pPr>
             <w:r>
               <w:rPr>
@@ -4599,14 +4285,13 @@
           <w:tcPr>
             <w:tcW w:w="1380" w:type="dxa"/>
           </w:tcPr>
-          <w:p w14:noSpellErr="1">
+          <w:p>
             <w:pPr>
               <w:pStyle w:val="Comentarios"/>
             </w:pPr>
             <w:r>
               <w:rPr>
                 <w:i w:val="0"/>
-                <w:iCs w:val="0"/>
                 <w:color w:val="auto"/>
                 <w:sz w:val="22"/>
                 <w:szCs w:val="22"/>
@@ -4624,7 +4309,6 @@
               <w:pStyle w:val="Comentarios"/>
             </w:pPr>
             <w:r>
-              <w:rPr/>
               <w:t>-</w:t>
             </w:r>
           </w:p>
@@ -4633,7 +4317,7 @@
     </w:tbl>
     <w:p>
       <w:pPr>
-        <w:pStyle w:val="Corpodetexto"/>
+        <w:pStyle w:val="BodyText"/>
         <w:rPr>
           <w:color w:val="FF0000"/>
           <w:lang w:val="pt-BR"/>
@@ -4642,30 +4326,30 @@
     </w:p>
     <w:p>
       <w:pPr>
-        <w:pStyle w:val="Ttulo2"/>
+        <w:pStyle w:val="Heading2"/>
         <w:numPr>
           <w:ilvl w:val="1"/>
-          <w:numId w:val="1"/>
+          <w:numId w:val="10"/>
         </w:numPr>
         <w:ind w:left="431" w:hanging="431"/>
         <w:rPr>
           <w:lang w:val="pt-BR"/>
         </w:rPr>
       </w:pPr>
-      <w:bookmarkStart w:name="_Toc29264766" w:id="41"/>
-      <w:bookmarkStart w:name="_Toc31701072" w:id="42"/>
-      <w:bookmarkStart w:name="_Toc32203833" w:id="43"/>
-      <w:bookmarkStart w:name="_Toc271386877" w:id="44"/>
+      <w:bookmarkStart w:id="42" w:name="_Toc29264766"/>
+      <w:bookmarkStart w:id="43" w:name="_Toc31701072"/>
+      <w:bookmarkStart w:id="44" w:name="_Toc32203833"/>
+      <w:bookmarkStart w:id="45" w:name="_Toc271386877"/>
       <w:r>
         <w:rPr>
           <w:lang w:val="pt-BR"/>
         </w:rPr>
         <w:t>Premissas e Restrições</w:t>
       </w:r>
-      <w:bookmarkEnd w:id="41"/>
       <w:bookmarkEnd w:id="42"/>
       <w:bookmarkEnd w:id="43"/>
       <w:bookmarkEnd w:id="44"/>
+      <w:bookmarkEnd w:id="45"/>
       <w:r>
         <w:rPr>
           <w:lang w:val="pt-BR"/>
@@ -4673,46 +4357,41 @@
         <w:t xml:space="preserve"> (Requisitos não Funcionais)</w:t>
       </w:r>
     </w:p>
-    <w:p w14:noSpellErr="1">
-      <w:pPr>
-        <w:pStyle w:val="Ttulo3"/>
+    <w:p>
+      <w:pPr>
+        <w:pStyle w:val="Heading3"/>
         <w:numPr>
           <w:ilvl w:val="0"/>
           <w:numId w:val="7"/>
         </w:numPr>
         <w:rPr>
-          <w:rFonts w:ascii="Arial" w:hAnsi="Arial" w:eastAsia="Arial" w:cs="Arial"/>
+          <w:rFonts w:eastAsia="Arial" w:cs="Arial"/>
           <w:b/>
           <w:bCs/>
-          <w:color w:val="auto"/>
-          <w:sz w:val="24"/>
-          <w:szCs w:val="24"/>
-          <w:lang w:val="pt-BR"/>
-        </w:rPr>
-      </w:pPr>
-      <w:bookmarkStart w:name="_Toc271386878" w:id="45"/>
-      <w:r>
-        <w:rPr>
-          <w:b w:val="1"/>
-          <w:bCs w:val="1"/>
-          <w:color w:val="auto"/>
+          <w:lang w:val="pt-BR"/>
+        </w:rPr>
+      </w:pPr>
+      <w:bookmarkStart w:id="46" w:name="_Toc271386878"/>
+      <w:r>
+        <w:rPr>
+          <w:b/>
+          <w:bCs/>
           <w:lang w:val="pt-BR"/>
         </w:rPr>
         <w:t>Recursos e Prazos</w:t>
       </w:r>
-      <w:bookmarkEnd w:id="45"/>
-    </w:p>
-    <w:p>
-      <w:pPr>
-        <w:pStyle w:val="Recuodecorpodetexto2"/>
+      <w:bookmarkEnd w:id="46"/>
+    </w:p>
+    <w:p>
+      <w:pPr>
+        <w:pStyle w:val="BodyTextIndent2"/>
         <w:numPr>
           <w:ilvl w:val="0"/>
-          <w:numId w:val="5"/>
+          <w:numId w:val="9"/>
         </w:numPr>
         <w:rPr>
-          <w:rFonts w:ascii="Arial" w:hAnsi="Arial" w:eastAsia="Arial" w:cs="Arial"/>
+          <w:rFonts w:eastAsia="Arial" w:cs="Arial"/>
           <w:color w:val="auto"/>
-          <w:sz w:val="22"/>
           <w:szCs w:val="22"/>
           <w:lang w:val="pt-BR"/>
         </w:rPr>
@@ -4722,112 +4401,44 @@
           <w:color w:val="auto"/>
           <w:lang w:val="pt-BR"/>
         </w:rPr>
-        <w:t xml:space="preserve">O sistema </w:t>
-      </w:r>
-      <w:r>
-        <w:rPr>
-          <w:color w:val="auto"/>
-          <w:lang w:val="pt-BR"/>
-        </w:rPr>
-        <w:t>deve ser liberado até 01/0</w:t>
-      </w:r>
-      <w:r>
-        <w:rPr>
-          <w:color w:val="auto"/>
-          <w:lang w:val="pt-BR"/>
-        </w:rPr>
-        <w:t>9</w:t>
-      </w:r>
-      <w:r>
-        <w:rPr>
-          <w:color w:val="auto"/>
-          <w:lang w:val="pt-BR"/>
-        </w:rPr>
-        <w:t>/201</w:t>
-      </w:r>
-      <w:r>
-        <w:rPr>
-          <w:color w:val="auto"/>
-          <w:lang w:val="pt-BR"/>
-        </w:rPr>
-        <w:t>5</w:t>
-      </w:r>
-      <w:r>
-        <w:rPr>
-          <w:color w:val="auto"/>
-          <w:lang w:val="pt-BR"/>
-        </w:rPr>
-        <w:t xml:space="preserve">, para que a empresa inicie </w:t>
-      </w:r>
-      <w:r>
-        <w:rPr>
-          <w:color w:val="auto"/>
-          <w:lang w:val="pt-BR"/>
-        </w:rPr>
-        <w:t>o uso no</w:t>
-      </w:r>
-      <w:r>
-        <w:rPr>
-          <w:color w:val="auto"/>
-          <w:lang w:val="pt-BR"/>
-        </w:rPr>
-        <w:t xml:space="preserve"> </w:t>
-      </w:r>
-      <w:r>
-        <w:rPr>
-          <w:color w:val="auto"/>
-          <w:lang w:val="pt-BR"/>
-        </w:rPr>
-        <w:t>2º semestre do ano</w:t>
-      </w:r>
-      <w:r>
-        <w:rPr>
-          <w:color w:val="auto"/>
-          <w:lang w:val="pt-BR"/>
-        </w:rPr>
-        <w:t>.</w:t>
-      </w:r>
-    </w:p>
-    <w:p w14:noSpellErr="1">
-      <w:pPr>
-        <w:pStyle w:val="Ttulo3"/>
+        <w:t>O sistema deve ser liberado até 01/09/2015, para que a empresa inicie o uso no 2º semestre do ano.</w:t>
+      </w:r>
+    </w:p>
+    <w:p>
+      <w:pPr>
+        <w:pStyle w:val="Heading3"/>
         <w:numPr>
           <w:ilvl w:val="0"/>
           <w:numId w:val="7"/>
         </w:numPr>
         <w:rPr>
-          <w:rFonts w:ascii="Arial" w:hAnsi="Arial" w:eastAsia="Arial" w:cs="Arial"/>
+          <w:rFonts w:eastAsia="Arial" w:cs="Arial"/>
           <w:b/>
           <w:bCs/>
-          <w:color w:val="auto"/>
-          <w:sz w:val="24"/>
-          <w:szCs w:val="24"/>
-          <w:lang w:val="pt-BR"/>
-        </w:rPr>
-      </w:pPr>
-      <w:bookmarkStart w:name="_Toc271386879" w:id="46"/>
-      <w:r>
-        <w:rPr>
-          <w:b w:val="1"/>
-          <w:bCs w:val="1"/>
-          <w:color w:val="auto"/>
+          <w:lang w:val="pt-BR"/>
+        </w:rPr>
+      </w:pPr>
+      <w:bookmarkStart w:id="47" w:name="_Toc271386879"/>
+      <w:r>
+        <w:rPr>
+          <w:b/>
+          <w:bCs/>
           <w:lang w:val="pt-BR"/>
         </w:rPr>
         <w:t>Legal</w:t>
       </w:r>
-      <w:bookmarkEnd w:id="46"/>
-    </w:p>
-    <w:p w14:noSpellErr="1">
-      <w:pPr>
-        <w:pStyle w:val="Recuodecorpodetexto2"/>
+      <w:bookmarkEnd w:id="47"/>
+    </w:p>
+    <w:p>
+      <w:pPr>
+        <w:pStyle w:val="BodyTextIndent2"/>
         <w:numPr>
           <w:ilvl w:val="0"/>
-          <w:numId w:val="5"/>
+          <w:numId w:val="9"/>
         </w:numPr>
         <w:rPr>
-          <w:rFonts w:ascii="Arial" w:hAnsi="Arial" w:eastAsia="Arial" w:cs="Arial"/>
+          <w:rFonts w:eastAsia="Arial" w:cs="Arial"/>
           <w:color w:val="auto"/>
-          <w:sz w:val="22"/>
           <w:szCs w:val="22"/>
           <w:lang w:val="pt-BR"/>
         </w:rPr>
@@ -4837,84 +4448,44 @@
           <w:color w:val="auto"/>
           <w:lang w:val="pt-BR"/>
         </w:rPr>
-        <w:t>O produto deve respeitar a</w:t>
-      </w:r>
-      <w:r>
-        <w:rPr>
-          <w:color w:val="auto"/>
-          <w:lang w:val="pt-BR"/>
-        </w:rPr>
-        <w:t>s</w:t>
-      </w:r>
-      <w:r>
-        <w:rPr>
-          <w:color w:val="auto"/>
-          <w:lang w:val="pt-BR"/>
-        </w:rPr>
-        <w:t xml:space="preserve"> norma</w:t>
-      </w:r>
-      <w:r>
-        <w:rPr>
-          <w:color w:val="auto"/>
-          <w:lang w:val="pt-BR"/>
-        </w:rPr>
-        <w:t>s</w:t>
-      </w:r>
-      <w:r>
-        <w:rPr>
-          <w:color w:val="auto"/>
-          <w:lang w:val="pt-BR"/>
-        </w:rPr>
-        <w:t xml:space="preserve"> da </w:t>
-      </w:r>
-      <w:r>
-        <w:rPr>
-          <w:color w:val="auto"/>
-          <w:lang w:val="pt-BR"/>
-        </w:rPr>
-        <w:t>CLT de acordo com o contrato do funcionário, utilizando as mesmas para estipular limites nos campos de configuração contratual (exemplo: horas máximas trabalhadas/dia).</w:t>
-      </w:r>
-    </w:p>
-    <w:p w14:noSpellErr="1">
-      <w:pPr>
-        <w:pStyle w:val="Ttulo3"/>
+        <w:t>O produto deve respeitar as normas da CLT de acordo com o contrato do funcionário, utilizando as mesmas para estipular limites nos campos de configuração contratual (exemplo: horas máximas trabalhadas/dia).</w:t>
+      </w:r>
+    </w:p>
+    <w:p>
+      <w:pPr>
+        <w:pStyle w:val="Heading3"/>
         <w:numPr>
           <w:ilvl w:val="0"/>
           <w:numId w:val="7"/>
         </w:numPr>
         <w:rPr>
-          <w:rFonts w:ascii="Arial" w:hAnsi="Arial" w:eastAsia="Arial" w:cs="Arial"/>
+          <w:rFonts w:eastAsia="Arial" w:cs="Arial"/>
           <w:b/>
           <w:bCs/>
-          <w:color w:val="auto"/>
-          <w:sz w:val="24"/>
-          <w:szCs w:val="24"/>
-          <w:lang w:val="pt-BR"/>
-        </w:rPr>
-      </w:pPr>
-      <w:bookmarkStart w:name="_Toc271386880" w:id="47"/>
-      <w:r>
-        <w:rPr>
-          <w:b w:val="1"/>
-          <w:bCs w:val="1"/>
-          <w:color w:val="auto"/>
+          <w:lang w:val="pt-BR"/>
+        </w:rPr>
+      </w:pPr>
+      <w:bookmarkStart w:id="48" w:name="_Toc271386880"/>
+      <w:r>
+        <w:rPr>
+          <w:b/>
+          <w:bCs/>
           <w:lang w:val="pt-BR"/>
         </w:rPr>
         <w:t>Usabilidade</w:t>
       </w:r>
-      <w:bookmarkEnd w:id="47"/>
-    </w:p>
-    <w:p w14:noSpellErr="1">
-      <w:pPr>
-        <w:pStyle w:val="Corpodetexto"/>
+      <w:bookmarkEnd w:id="48"/>
+    </w:p>
+    <w:p>
+      <w:pPr>
+        <w:pStyle w:val="BodyText"/>
         <w:numPr>
           <w:ilvl w:val="0"/>
-          <w:numId w:val="5"/>
+          <w:numId w:val="9"/>
         </w:numPr>
         <w:rPr>
-          <w:rFonts w:ascii="Arial" w:hAnsi="Arial" w:eastAsia="Arial" w:cs="Arial"/>
+          <w:rFonts w:eastAsia="Arial" w:cs="Arial"/>
           <w:color w:val="auto"/>
-          <w:sz w:val="22"/>
           <w:szCs w:val="22"/>
         </w:rPr>
       </w:pPr>
@@ -4925,37 +4496,113 @@
         <w:t>Para auxiliar os usuários na utilização do sistema, será disponibilizado um 'Manual do Usuário Online' e um canal para dúvidas não encontradas no manual.</w:t>
       </w:r>
     </w:p>
-    <w:p w14:noSpellErr="1">
-      <w:pPr>
-        <w:pStyle w:val="Ttulo3"/>
+    <w:p>
+      <w:pPr>
+        <w:pStyle w:val="Heading3"/>
         <w:numPr>
           <w:ilvl w:val="0"/>
           <w:numId w:val="7"/>
         </w:numPr>
         <w:rPr>
-          <w:rFonts w:ascii="Arial" w:hAnsi="Arial" w:eastAsia="Arial" w:cs="Arial"/>
+          <w:rFonts w:eastAsia="Arial" w:cs="Arial"/>
           <w:b/>
           <w:bCs/>
-          <w:color w:val="auto"/>
-          <w:sz w:val="24"/>
-          <w:szCs w:val="24"/>
-          <w:lang w:val="pt-BR"/>
-        </w:rPr>
-      </w:pPr>
-      <w:bookmarkStart w:name="_Toc271386881" w:id="48"/>
-      <w:r>
-        <w:rPr>
-          <w:b w:val="1"/>
-          <w:bCs w:val="1"/>
-          <w:color w:val="auto"/>
-          <w:lang w:val="pt-BR"/>
-        </w:rPr>
-        <w:lastRenderedPageBreak/>
+          <w:lang w:val="pt-BR"/>
+        </w:rPr>
+      </w:pPr>
+      <w:bookmarkStart w:id="49" w:name="_Toc271386881"/>
+      <w:r>
+        <w:rPr>
+          <w:b/>
+          <w:bCs/>
+          <w:lang w:val="pt-BR"/>
+        </w:rPr>
         <w:t>Confiabilidade</w:t>
       </w:r>
-      <w:bookmarkEnd w:id="48"/>
-    </w:p>
-    <w:p w14:noSpellErr="1">
+      <w:bookmarkEnd w:id="49"/>
+    </w:p>
+    <w:p>
+      <w:pPr>
+        <w:pStyle w:val="ListParagraph"/>
+        <w:numPr>
+          <w:ilvl w:val="0"/>
+          <w:numId w:val="9"/>
+        </w:numPr>
+        <w:rPr>
+          <w:rFonts w:eastAsia="Arial" w:cs="Arial"/>
+          <w:szCs w:val="22"/>
+        </w:rPr>
+      </w:pPr>
+      <w:r>
+        <w:rPr>
+          <w:rFonts w:eastAsia="Arial" w:cs="Arial"/>
+        </w:rPr>
+        <w:t>Garantimos a disponibilidade de 97% com tempo máximo de 2 horas para recuperação de possíveis falhas.</w:t>
+      </w:r>
+    </w:p>
+    <w:p>
+      <w:pPr>
+        <w:pStyle w:val="Heading3"/>
+        <w:numPr>
+          <w:ilvl w:val="0"/>
+          <w:numId w:val="7"/>
+        </w:numPr>
+        <w:rPr>
+          <w:rFonts w:eastAsia="Arial" w:cs="Arial"/>
+          <w:b/>
+          <w:bCs/>
+          <w:lang w:val="pt-BR"/>
+        </w:rPr>
+      </w:pPr>
+      <w:bookmarkStart w:id="50" w:name="_Toc271386882"/>
+      <w:r>
+        <w:rPr>
+          <w:b/>
+          <w:bCs/>
+          <w:lang w:val="pt-BR"/>
+        </w:rPr>
+        <w:t>Desempenho</w:t>
+      </w:r>
+      <w:bookmarkEnd w:id="50"/>
+    </w:p>
+    <w:p>
+      <w:pPr>
+        <w:pStyle w:val="BodyTextIndent2"/>
+        <w:numPr>
+          <w:ilvl w:val="0"/>
+          <w:numId w:val="9"/>
+        </w:numPr>
+        <w:rPr>
+          <w:rFonts w:eastAsia="Arial" w:cs="Arial"/>
+          <w:color w:val="000000" w:themeColor="text1"/>
+          <w:szCs w:val="22"/>
+        </w:rPr>
+      </w:pPr>
+      <w:r>
+        <w:rPr>
+          <w:rFonts w:eastAsia="Arial" w:cs="Arial"/>
+          <w:color w:val="000000" w:themeColor="text1"/>
+        </w:rPr>
+        <w:t>O sistema deve suportar 300 usuários simultâneos entre o período de 9:00 às 11:00. O número máximo nos outros períodos será de aproximadamente 150 usuários.</w:t>
+      </w:r>
+    </w:p>
+    <w:p>
+      <w:pPr>
+        <w:pStyle w:val="ListParagraph"/>
+        <w:numPr>
+          <w:ilvl w:val="0"/>
+          <w:numId w:val="9"/>
+        </w:numPr>
+        <w:rPr>
+          <w:rFonts w:eastAsia="Arial" w:cs="Arial"/>
+          <w:szCs w:val="22"/>
+        </w:rPr>
+      </w:pPr>
+      <w:r>
+        <w:t>Todos os valores monetários devem ter precisão de cinco casas decimais.</w:t>
+      </w:r>
+    </w:p>
+    <w:p>
       <w:pPr>
         <w:pStyle w:val="ListParagraph"/>
         <w:numPr>
@@ -4963,72 +4610,45 @@
           <w:numId w:val="5"/>
         </w:numPr>
         <w:rPr>
-          <w:rFonts w:ascii="Arial" w:hAnsi="Arial" w:eastAsia="Arial" w:cs="Arial"/>
-          <w:sz w:val="22"/>
+          <w:rFonts w:eastAsia="Arial" w:cs="Arial"/>
           <w:szCs w:val="22"/>
         </w:rPr>
       </w:pPr>
       <w:r>
-        <w:rPr>
-          <w:rFonts w:ascii="Arial" w:hAnsi="Arial" w:eastAsia="Arial" w:cs="Arial"/>
-          <w:i w:val="0"/>
-          <w:iCs w:val="0"/>
-        </w:rPr>
-        <w:t>Garantimos a disponibilidade de 97% com tempo máximo de 2 horas para recuperação de possíveis falhas.</w:t>
-      </w:r>
-    </w:p>
-    <w:p w14:noSpellErr="1">
-      <w:pPr>
-        <w:pStyle w:val="Ttulo3"/>
+        <w:t>O Sistema permite a quantidade máxima de 30 impressões de relatório diariamente para cada funcionário.</w:t>
+      </w:r>
+    </w:p>
+    <w:p>
+      <w:pPr>
+        <w:pStyle w:val="BodyTextIndent2"/>
+      </w:pPr>
+    </w:p>
+    <w:p>
+      <w:pPr>
+        <w:pStyle w:val="Heading3"/>
         <w:numPr>
-          <w:ilvl w:val="0"/>
-          <w:numId w:val="7"/>
+          <w:ilvl w:val="2"/>
+          <w:numId w:val="10"/>
         </w:numPr>
         <w:rPr>
-          <w:rFonts w:ascii="Arial" w:hAnsi="Arial" w:eastAsia="Arial" w:cs="Arial"/>
           <w:b/>
           <w:bCs/>
-          <w:color w:val="auto"/>
-          <w:sz w:val="24"/>
-          <w:szCs w:val="24"/>
-          <w:lang w:val="pt-BR"/>
-        </w:rPr>
-      </w:pPr>
-      <w:bookmarkStart w:name="_Toc271386882" w:id="49"/>
-      <w:r>
-        <w:rPr>
-          <w:b w:val="1"/>
-          <w:bCs w:val="1"/>
-          <w:color w:val="auto"/>
-          <w:lang w:val="pt-BR"/>
-        </w:rPr>
-        <w:t>Desempenho</w:t>
-      </w:r>
-      <w:bookmarkEnd w:id="49"/>
-    </w:p>
-    <w:p w14:noSpellErr="1">
-      <w:pPr>
-        <w:pStyle w:val="Recuodecorpodetexto2"/>
-        <w:numPr>
-          <w:ilvl w:val="0"/>
-          <w:numId w:val="5"/>
-        </w:numPr>
-        <w:rPr>
-          <w:rFonts w:ascii="Arial" w:hAnsi="Arial" w:eastAsia="Arial" w:cs="Arial"/>
-          <w:color w:val="000000" w:themeColor="text1" w:themeTint="FF" w:themeShade="FF"/>
-          <w:sz w:val="22"/>
-          <w:szCs w:val="22"/>
-        </w:rPr>
-      </w:pPr>
-      <w:r>
-        <w:rPr>
-          <w:rFonts w:ascii="Arial" w:hAnsi="Arial" w:eastAsia="Arial" w:cs="Arial"/>
-          <w:color w:val="000000" w:themeColor="text1" w:themeTint="FF" w:themeShade="FF"/>
-        </w:rPr>
-        <w:t>O sistema deve suportar 300 usuários simultâneos entre o período de 9:00 às 11:00. O número máximo nos outros períodos será de aproximadamente 150 usuários.</w:t>
-      </w:r>
-    </w:p>
-    <w:p w14:noSpellErr="1">
+          <w:color w:val="000000" w:themeColor="text1"/>
+          <w:lang w:val="pt-BR"/>
+        </w:rPr>
+      </w:pPr>
+      <w:bookmarkStart w:id="51" w:name="_Toc271386883"/>
+      <w:r>
+        <w:rPr>
+          <w:b/>
+          <w:bCs/>
+          <w:lang w:val="pt-BR"/>
+        </w:rPr>
+        <w:t>Requisitos de Projeto</w:t>
+      </w:r>
+      <w:bookmarkEnd w:id="51"/>
+    </w:p>
+    <w:p>
       <w:pPr>
         <w:pStyle w:val="ListParagraph"/>
         <w:numPr>
@@ -5036,244 +4656,133 @@
           <w:numId w:val="5"/>
         </w:numPr>
         <w:rPr>
-          <w:rFonts w:ascii="Arial" w:hAnsi="Arial" w:eastAsia="Arial" w:cs="Arial"/>
-          <w:sz w:val="22"/>
+          <w:rFonts w:eastAsia="Arial" w:cs="Arial"/>
+          <w:b/>
+          <w:bCs/>
           <w:szCs w:val="22"/>
-        </w:rPr>
-      </w:pPr>
-      <w:r>
-        <w:rPr/>
-        <w:t>Todos os valores monetários devem ter precisão de cinco casas decimais.</w:t>
-      </w:r>
-    </w:p>
-    <w:p w14:noSpellErr="1">
-      <w:pPr>
-        <w:pStyle w:val="ListParagraph"/>
+          <w:lang w:val="pt-BR"/>
+        </w:rPr>
+      </w:pPr>
+      <w:r>
+        <w:rPr>
+          <w:lang w:val="pt-BR"/>
+        </w:rPr>
+        <w:t xml:space="preserve">O sistema deve ser instalado em um dispositivo móvel, </w:t>
+      </w:r>
+      <w:r>
+        <w:rPr>
+          <w:lang w:val="pt-BR"/>
+        </w:rPr>
+        <w:t>com Sistema Operacional Windows Phone</w:t>
+      </w:r>
+      <w:r>
+        <w:rPr>
+          <w:lang w:val="pt-BR"/>
+        </w:rPr>
+        <w:t>, para uso dos funcionários em seus atendimentos nos clientes.</w:t>
+      </w:r>
+      <w:bookmarkStart w:id="52" w:name="_Toc271386884"/>
+    </w:p>
+    <w:p>
+      <w:pPr>
+        <w:pStyle w:val="Heading3"/>
+        <w:numPr>
+          <w:ilvl w:val="2"/>
+          <w:numId w:val="10"/>
+        </w:numPr>
+        <w:rPr>
+          <w:b/>
+          <w:bCs/>
+          <w:color w:val="000000" w:themeColor="text1"/>
+          <w:lang w:val="pt-BR"/>
+        </w:rPr>
+      </w:pPr>
+      <w:r>
+        <w:rPr>
+          <w:b/>
+          <w:bCs/>
+          <w:lang w:val="pt-BR"/>
+        </w:rPr>
+        <w:t>Componentes de Terceiros (COTS)</w:t>
+      </w:r>
+      <w:bookmarkEnd w:id="52"/>
+    </w:p>
+    <w:p>
+      <w:pPr>
+        <w:pStyle w:val="BodyText"/>
         <w:numPr>
           <w:ilvl w:val="0"/>
-          <w:numId w:val="9"/>
+          <w:numId w:val="5"/>
         </w:numPr>
         <w:rPr>
-          <w:rFonts w:ascii="Arial" w:hAnsi="Arial" w:eastAsia="Arial" w:cs="Arial"/>
-          <w:sz w:val="22"/>
+          <w:rFonts w:eastAsia="Arial" w:cs="Arial"/>
+          <w:color w:val="auto"/>
           <w:szCs w:val="22"/>
-        </w:rPr>
-      </w:pPr>
-      <w:r>
-        <w:rPr/>
-        <w:t>O Sistema permite a quantidade máxima de 30 impressões de relatório diariamente para cada funcionário.</w:t>
-      </w:r>
-    </w:p>
-    <w:p w14:noSpellErr="1">
-      <w:pPr>
-        <w:pStyle w:val="Recuodecorpodetexto2"/>
-      </w:pPr>
-    </w:p>
-    <w:p w14:noSpellErr="1">
-      <w:pPr>
-        <w:pStyle w:val="Ttulo3"/>
-        <w:numPr>
-          <w:ilvl w:val="2"/>
-          <w:numId w:val="1"/>
-        </w:numPr>
-        <w:rPr>
-          <w:b/>
-          <w:bCs/>
-          <w:color w:val="000000" w:themeColor="text1" w:themeTint="FF" w:themeShade="FF"/>
-          <w:lang w:val="pt-BR"/>
-        </w:rPr>
-      </w:pPr>
-      <w:bookmarkStart w:name="_Toc271386883" w:id="50"/>
-      <w:r>
-        <w:rPr>
-          <w:b w:val="1"/>
-          <w:bCs w:val="1"/>
+          <w:lang w:val="pt-BR"/>
+        </w:rPr>
+      </w:pPr>
+      <w:r>
+        <w:rPr>
           <w:color w:val="auto"/>
           <w:lang w:val="pt-BR"/>
         </w:rPr>
-        <w:t>Requisitos de Projeto</w:t>
-      </w:r>
-      <w:bookmarkEnd w:id="50"/>
-    </w:p>
-    <w:p>
-      <w:pPr>
-        <w:pStyle w:val="ListParagraph"/>
-        <w:numPr>
-          <w:ilvl w:val="0"/>
-          <w:numId w:val="9"/>
-        </w:numPr>
-        <w:rPr>
-          <w:rFonts w:ascii="Arial" w:hAnsi="Arial" w:eastAsia="Arial" w:cs="Arial"/>
-          <w:b/>
-          <w:bCs/>
+        <w:t xml:space="preserve">Será necessário que a empresa adquira aparelhos móveis com Sistema Operacional </w:t>
+      </w:r>
+      <w:r>
+        <w:rPr>
           <w:color w:val="auto"/>
-          <w:sz w:val="22"/>
-          <w:szCs w:val="22"/>
-          <w:lang w:val="pt-BR"/>
-        </w:rPr>
-      </w:pPr>
+          <w:lang w:val="pt-BR"/>
+        </w:rPr>
+        <w:t>Windows Phone</w:t>
+      </w:r>
       <w:r>
         <w:rPr>
           <w:color w:val="auto"/>
           <w:lang w:val="pt-BR"/>
         </w:rPr>
-        <w:t>O sistema deve ser instalado em um dispositivo móvel, do tipo</w:t>
+        <w:t xml:space="preserve"> </w:t>
       </w:r>
       <w:r>
         <w:rPr>
           <w:color w:val="auto"/>
           <w:lang w:val="pt-BR"/>
         </w:rPr>
-        <w:t xml:space="preserve"> Android</w:t>
+        <w:t xml:space="preserve">para utilização </w:t>
       </w:r>
       <w:r>
         <w:rPr>
           <w:color w:val="auto"/>
           <w:lang w:val="pt-BR"/>
         </w:rPr>
-        <w:t xml:space="preserve">, para uso dos </w:t>
+        <w:t>d</w:t>
       </w:r>
       <w:r>
         <w:rPr>
           <w:color w:val="auto"/>
           <w:lang w:val="pt-BR"/>
         </w:rPr>
-        <w:t xml:space="preserve">funcionários </w:t>
-      </w:r>
-      <w:r>
-        <w:rPr>
-          <w:color w:val="auto"/>
-          <w:lang w:val="pt-BR"/>
-        </w:rPr>
-        <w:t>em s</w:t>
-      </w:r>
-      <w:r>
-        <w:rPr>
-          <w:color w:val="auto"/>
-          <w:lang w:val="pt-BR"/>
-        </w:rPr>
-        <w:t>eus atendimentos n</w:t>
-      </w:r>
-      <w:r>
-        <w:rPr>
-          <w:color w:val="auto"/>
-          <w:lang w:val="pt-BR"/>
-        </w:rPr>
-        <w:t>os clientes.</w:t>
-      </w:r>
-      <w:bookmarkStart w:name="_Toc271386884" w:id="51"/>
-    </w:p>
-    <w:p w14:noSpellErr="1">
-      <w:pPr>
-        <w:pStyle w:val="Ttulo3"/>
-        <w:numPr>
-          <w:ilvl w:val="2"/>
-          <w:numId w:val="1"/>
-        </w:numPr>
-        <w:rPr>
-          <w:b/>
-          <w:bCs/>
-          <w:color w:val="000000" w:themeColor="text1" w:themeTint="FF" w:themeShade="FF"/>
-          <w:lang w:val="pt-BR"/>
-        </w:rPr>
-      </w:pPr>
-      <w:r>
-        <w:rPr>
-          <w:b w:val="1"/>
-          <w:bCs w:val="1"/>
-          <w:color w:val="auto"/>
-          <w:lang w:val="pt-BR"/>
-        </w:rPr>
-        <w:t>C</w:t>
-      </w:r>
-      <w:r>
-        <w:rPr>
-          <w:b w:val="1"/>
-          <w:bCs w:val="1"/>
-          <w:color w:val="auto"/>
-          <w:lang w:val="pt-BR"/>
-        </w:rPr>
-        <w:t>omponentes de Terceiros (COTS)</w:t>
-      </w:r>
-      <w:bookmarkEnd w:id="51"/>
-    </w:p>
-    <w:p>
-      <w:pPr>
-        <w:pStyle w:val="Corpodetexto"/>
-        <w:numPr>
-          <w:ilvl w:val="0"/>
-          <w:numId w:val="9"/>
-        </w:numPr>
-        <w:rPr>
-          <w:rFonts w:ascii="Arial" w:hAnsi="Arial" w:eastAsia="Arial" w:cs="Arial"/>
-          <w:color w:val="auto"/>
-          <w:sz w:val="22"/>
-          <w:szCs w:val="22"/>
-          <w:lang w:val="pt-BR"/>
-        </w:rPr>
-      </w:pPr>
-      <w:r>
-        <w:rPr>
-          <w:color w:val="auto"/>
-          <w:lang w:val="pt-BR"/>
-        </w:rPr>
-        <w:t>Será necessário que a empresa a</w:t>
-      </w:r>
-      <w:r>
-        <w:rPr>
-          <w:color w:val="auto"/>
-          <w:lang w:val="pt-BR"/>
-        </w:rPr>
-        <w:t>dquir</w:t>
-      </w:r>
-      <w:r>
-        <w:rPr>
-          <w:color w:val="auto"/>
-          <w:lang w:val="pt-BR"/>
-        </w:rPr>
-        <w:t>a</w:t>
-      </w:r>
-      <w:r>
-        <w:rPr>
-          <w:color w:val="auto"/>
-          <w:lang w:val="pt-BR"/>
-        </w:rPr>
-        <w:t xml:space="preserve"> </w:t>
-      </w:r>
-      <w:r>
-        <w:rPr>
-          <w:color w:val="auto"/>
-          <w:lang w:val="pt-BR"/>
-        </w:rPr>
-        <w:t>aparelhos móveis com Sistema Operacional Android para</w:t>
-      </w:r>
-      <w:r>
-        <w:rPr>
-          <w:color w:val="auto"/>
-          <w:lang w:val="pt-BR"/>
-        </w:rPr>
-        <w:t xml:space="preserve"> utilização no projeto de software. </w:t>
-      </w:r>
-    </w:p>
-    <w:p>
-      <w:pPr>
-        <w:pStyle w:val="Ttulo2"/>
-        <w:rPr>
-          <w:lang w:val="pt-BR"/>
-        </w:rPr>
-      </w:pPr>
-    </w:p>
-    <w:p>
-      <w:pPr>
-        <w:pStyle w:val="Ttulo2"/>
-        <w:rPr>
-          <w:lang w:val="pt-BR"/>
-        </w:rPr>
-      </w:pPr>
-    </w:p>
-    <w:p w14:noSpellErr="1">
-      <w:pPr>
-        <w:pStyle w:val="Ttulo2"/>
+        <w:t xml:space="preserve">o projeto de software. </w:t>
+      </w:r>
+    </w:p>
+    <w:p>
+      <w:pPr>
+        <w:pStyle w:val="Heading2"/>
+        <w:rPr>
+          <w:lang w:val="pt-BR"/>
+        </w:rPr>
+      </w:pPr>
+    </w:p>
+    <w:p>
+      <w:pPr>
+        <w:pStyle w:val="Heading2"/>
+        <w:rPr>
+          <w:lang w:val="pt-BR"/>
+        </w:rPr>
+      </w:pPr>
+    </w:p>
+    <w:p>
+      <w:pPr>
+        <w:pStyle w:val="Heading2"/>
         <w:ind w:hanging="431"/>
         <w:rPr>
           <w:lang w:val="pt-BR"/>
@@ -5283,28 +4792,16 @@
         <w:rPr>
           <w:lang w:val="pt-BR"/>
         </w:rPr>
-        <w:t>9</w:t>
-      </w:r>
-      <w:r>
-        <w:rPr>
-          <w:lang w:val="pt-BR"/>
-        </w:rPr>
-        <w:t xml:space="preserve"> </w:t>
-      </w:r>
-      <w:r>
-        <w:rPr>
-          <w:lang w:val="pt-BR"/>
-        </w:rPr>
-        <w:t>Regras de Negócio</w:t>
+        <w:t>9 Regras de Negócio</w:t>
       </w:r>
     </w:p>
     <w:p/>
     <w:tbl>
       <w:tblPr>
-        <w:tblStyle w:val="Tabelacomgrade"/>
+        <w:tblStyle w:val="TableGrid"/>
         <w:tblW w:w="0" w:type="auto"/>
         <w:tblInd w:w="108" w:type="dxa"/>
-        <w:tblLook w:val="04A0"/>
+        <w:tblLook w:val="04A0" w:firstRow="1" w:lastRow="0" w:firstColumn="1" w:lastColumn="0" w:noHBand="0" w:noVBand="1"/>
       </w:tblPr>
       <w:tblGrid>
         <w:gridCol w:w="2184"/>
@@ -5533,17 +5030,7 @@
                 <w:i w:val="0"/>
                 <w:color w:val="0000FF"/>
               </w:rPr>
-              <w:t>RN</w:t>
-            </w:r>
-            <w:bookmarkStart w:name="_GoBack" w:id="52"/>
-            <w:bookmarkEnd w:id="52"/>
-            <w:r>
-              <w:rPr>
-                <w:bCs/>
-                <w:i w:val="0"/>
-                <w:color w:val="0000FF"/>
-              </w:rPr>
-              <w:t>-2</w:t>
+              <w:t>RN-2</w:t>
             </w:r>
           </w:p>
         </w:tc>
@@ -5633,35 +5120,23 @@
     </w:p>
     <w:p>
       <w:pPr>
-        <w:pStyle w:val="Ttulo2"/>
+        <w:pStyle w:val="Heading2"/>
         <w:ind w:hanging="431"/>
         <w:rPr>
           <w:lang w:val="pt-BR"/>
         </w:rPr>
       </w:pPr>
-      <w:bookmarkStart w:name="_Toc28671954" w:id="53"/>
-      <w:bookmarkStart w:name="_Toc28672000" w:id="54"/>
-      <w:bookmarkStart w:name="_Toc29264767" w:id="55"/>
-      <w:bookmarkStart w:name="_Toc31701073" w:id="56"/>
-      <w:bookmarkStart w:name="_Toc32203834" w:id="57"/>
-      <w:bookmarkStart w:name="_Toc271386885" w:id="58"/>
-      <w:r>
-        <w:rPr>
-          <w:lang w:val="pt-BR"/>
-        </w:rPr>
-        <w:t>10</w:t>
-      </w:r>
-      <w:r>
-        <w:rPr>
-          <w:lang w:val="pt-BR"/>
-        </w:rPr>
-        <w:t xml:space="preserve"> </w:t>
-      </w:r>
-      <w:r>
-        <w:rPr>
-          <w:lang w:val="pt-BR"/>
-        </w:rPr>
-        <w:t>Não Fazem Parte Do Escopo</w:t>
+      <w:bookmarkStart w:id="53" w:name="_Toc28671954"/>
+      <w:bookmarkStart w:id="54" w:name="_Toc28672000"/>
+      <w:bookmarkStart w:id="55" w:name="_Toc29264767"/>
+      <w:bookmarkStart w:id="56" w:name="_Toc31701073"/>
+      <w:bookmarkStart w:id="57" w:name="_Toc32203834"/>
+      <w:bookmarkStart w:id="58" w:name="_Toc271386885"/>
+      <w:r>
+        <w:rPr>
+          <w:lang w:val="pt-BR"/>
+        </w:rPr>
+        <w:t>10 Não Fazem Parte Do Escopo</w:t>
       </w:r>
       <w:bookmarkEnd w:id="53"/>
       <w:bookmarkEnd w:id="54"/>
@@ -5670,17 +5145,16 @@
       <w:bookmarkEnd w:id="57"/>
       <w:bookmarkEnd w:id="58"/>
     </w:p>
-    <w:p w14:noSpellErr="1">
-      <w:pPr>
-        <w:pStyle w:val="Corpodetexto"/>
+    <w:p>
+      <w:pPr>
+        <w:pStyle w:val="BodyText"/>
         <w:numPr>
           <w:ilvl w:val="0"/>
-          <w:numId w:val="4"/>
+          <w:numId w:val="13"/>
         </w:numPr>
         <w:rPr>
-          <w:rFonts w:ascii="Arial" w:hAnsi="Arial" w:eastAsia="Arial" w:cs="Arial"/>
+          <w:rFonts w:eastAsia="Arial" w:cs="Arial"/>
           <w:color w:val="auto"/>
-          <w:sz w:val="22"/>
           <w:szCs w:val="22"/>
         </w:rPr>
       </w:pPr>
@@ -5696,7 +5170,7 @@
       <w:headerReference w:type="default" r:id="rId8"/>
       <w:footerReference w:type="default" r:id="rId9"/>
       <w:headerReference w:type="first" r:id="rId10"/>
-      <w:pgSz w:w="11909" w:h="16834" w:orient="portrait" w:code="9"/>
+      <w:pgSz w:w="11909" w:h="16834" w:code="9"/>
       <w:pgMar w:top="1440" w:right="1440" w:bottom="1440" w:left="1440" w:header="720" w:footer="720" w:gutter="0"/>
       <w:cols w:space="720"/>
       <w:titlePg/>
@@ -5707,8 +5181,8 @@
 </file>
 
 <file path=word/endnotes.xml><?xml version="1.0" encoding="utf-8"?>
-<w:endnotes xmlns:w14="http://schemas.microsoft.com/office/word/2010/wordml" xmlns:wp14="http://schemas.microsoft.com/office/word/2010/wordprocessingDrawing" xmlns:ve="http://schemas.openxmlformats.org/markup-compatibility/2006" xmlns:o="urn:schemas-microsoft-com:office:office" xmlns:r="http://schemas.openxmlformats.org/officeDocument/2006/relationships" xmlns:m="http://schemas.openxmlformats.org/officeDocument/2006/math" xmlns:v="urn:schemas-microsoft-com:vml" xmlns:wp="http://schemas.openxmlformats.org/drawingml/2006/wordprocessingDrawing" xmlns:w10="urn:schemas-microsoft-com:office:word" xmlns:w="http://schemas.openxmlformats.org/wordprocessingml/2006/main" xmlns:wne="http://schemas.microsoft.com/office/word/2006/wordml" xmlns:mc="http://schemas.openxmlformats.org/markup-compatibility/2006" mc:Ignorable="w14 wp14">
-  <w:endnote w:type="separator" w:id="0">
+<w:endnotes xmlns:wpc="http://schemas.microsoft.com/office/word/2010/wordprocessingCanvas" xmlns:mc="http://schemas.openxmlformats.org/markup-compatibility/2006" xmlns:o="urn:schemas-microsoft-com:office:office" xmlns:r="http://schemas.openxmlformats.org/officeDocument/2006/relationships" xmlns:m="http://schemas.openxmlformats.org/officeDocument/2006/math" xmlns:v="urn:schemas-microsoft-com:vml" xmlns:wp14="http://schemas.microsoft.com/office/word/2010/wordprocessingDrawing" xmlns:wp="http://schemas.openxmlformats.org/drawingml/2006/wordprocessingDrawing" xmlns:w10="urn:schemas-microsoft-com:office:word" xmlns:w="http://schemas.openxmlformats.org/wordprocessingml/2006/main" xmlns:w14="http://schemas.microsoft.com/office/word/2010/wordml" xmlns:w15="http://schemas.microsoft.com/office/word/2012/wordml" xmlns:wpg="http://schemas.microsoft.com/office/word/2010/wordprocessingGroup" xmlns:wpi="http://schemas.microsoft.com/office/word/2010/wordprocessingInk" xmlns:wne="http://schemas.microsoft.com/office/word/2006/wordml" xmlns:wps="http://schemas.microsoft.com/office/word/2010/wordprocessingShape" mc:Ignorable="w14 w15 wp14">
+  <w:endnote w:type="separator" w:id="-1">
     <w:p>
       <w:pPr>
         <w:spacing w:before="0" w:line="240" w:lineRule="auto"/>
@@ -5718,7 +5192,7 @@
       </w:r>
     </w:p>
   </w:endnote>
-  <w:endnote w:type="continuationSeparator" w:id="1">
+  <w:endnote w:type="continuationSeparator" w:id="0">
     <w:p>
       <w:pPr>
         <w:spacing w:before="0" w:line="240" w:lineRule="auto"/>
@@ -5732,12 +5206,12 @@
 </file>
 
 <file path=word/footer1.xml><?xml version="1.0" encoding="utf-8"?>
-<w:ftr xmlns:w14="http://schemas.microsoft.com/office/word/2010/wordml" xmlns:wp14="http://schemas.microsoft.com/office/word/2010/wordprocessingDrawing" xmlns:ve="http://schemas.openxmlformats.org/markup-compatibility/2006" xmlns:o="urn:schemas-microsoft-com:office:office" xmlns:r="http://schemas.openxmlformats.org/officeDocument/2006/relationships" xmlns:m="http://schemas.openxmlformats.org/officeDocument/2006/math" xmlns:v="urn:schemas-microsoft-com:vml" xmlns:wp="http://schemas.openxmlformats.org/drawingml/2006/wordprocessingDrawing" xmlns:w10="urn:schemas-microsoft-com:office:word" xmlns:w="http://schemas.openxmlformats.org/wordprocessingml/2006/main" xmlns:wne="http://schemas.microsoft.com/office/word/2006/wordml" xmlns:mc="http://schemas.openxmlformats.org/markup-compatibility/2006" mc:Ignorable="w14 wp14">
+<w:ftr xmlns:wpc="http://schemas.microsoft.com/office/word/2010/wordprocessingCanvas" xmlns:mc="http://schemas.openxmlformats.org/markup-compatibility/2006" xmlns:o="urn:schemas-microsoft-com:office:office" xmlns:r="http://schemas.openxmlformats.org/officeDocument/2006/relationships" xmlns:m="http://schemas.openxmlformats.org/officeDocument/2006/math" xmlns:v="urn:schemas-microsoft-com:vml" xmlns:wp14="http://schemas.microsoft.com/office/word/2010/wordprocessingDrawing" xmlns:wp="http://schemas.openxmlformats.org/drawingml/2006/wordprocessingDrawing" xmlns:w10="urn:schemas-microsoft-com:office:word" xmlns:w="http://schemas.openxmlformats.org/wordprocessingml/2006/main" xmlns:w14="http://schemas.microsoft.com/office/word/2010/wordml" xmlns:w15="http://schemas.microsoft.com/office/word/2012/wordml" xmlns:wpg="http://schemas.microsoft.com/office/word/2010/wordprocessingGroup" xmlns:wpi="http://schemas.microsoft.com/office/word/2010/wordprocessingInk" xmlns:wne="http://schemas.microsoft.com/office/word/2006/wordml" xmlns:wps="http://schemas.microsoft.com/office/word/2010/wordprocessingShape" mc:Ignorable="w14 w15 wp14">
   <w:p>
     <w:pPr>
-      <w:pStyle w:val="Rodap"/>
+      <w:pStyle w:val="Footer"/>
       <w:pBdr>
-        <w:top w:val="single" w:color="auto" w:sz="4" w:space="1"/>
+        <w:top w:val="single" w:sz="4" w:space="1" w:color="auto"/>
       </w:pBdr>
       <w:jc w:val="center"/>
       <w:rPr>
@@ -5758,36 +5232,36 @@
     </w:r>
     <w:r>
       <w:rPr>
-        <w:rStyle w:val="Nmerodepgina"/>
+        <w:rStyle w:val="PageNumber"/>
         <w:sz w:val="20"/>
       </w:rPr>
       <w:fldChar w:fldCharType="begin"/>
     </w:r>
     <w:r>
       <w:rPr>
-        <w:rStyle w:val="Nmerodepgina"/>
+        <w:rStyle w:val="PageNumber"/>
         <w:sz w:val="20"/>
       </w:rPr>
       <w:instrText xml:space="preserve"> PAGE </w:instrText>
     </w:r>
     <w:r>
       <w:rPr>
-        <w:rStyle w:val="Nmerodepgina"/>
+        <w:rStyle w:val="PageNumber"/>
         <w:sz w:val="20"/>
       </w:rPr>
       <w:fldChar w:fldCharType="separate"/>
     </w:r>
     <w:r>
       <w:rPr>
-        <w:rStyle w:val="Nmerodepgina"/>
+        <w:rStyle w:val="PageNumber"/>
         <w:noProof/>
         <w:sz w:val="20"/>
       </w:rPr>
-      <w:t>4</w:t>
+      <w:t>7</w:t>
     </w:r>
     <w:r>
       <w:rPr>
-        <w:rStyle w:val="Nmerodepgina"/>
+        <w:rStyle w:val="PageNumber"/>
         <w:sz w:val="20"/>
       </w:rPr>
       <w:fldChar w:fldCharType="end"/>
@@ -5796,32 +5270,38 @@
       <w:rPr>
         <w:sz w:val="20"/>
       </w:rPr>
-      <w:t xml:space="preserve"> de </w:t>
+      <w:t xml:space="preserve"> </w:t>
     </w:r>
     <w:r>
       <w:rPr>
-        <w:rStyle w:val="Nmerodepgina"/>
+        <w:sz w:val="20"/>
+      </w:rPr>
+      <w:t xml:space="preserve">de </w:t>
+    </w:r>
+    <w:r>
+      <w:rPr>
+        <w:rStyle w:val="PageNumber"/>
         <w:sz w:val="20"/>
       </w:rPr>
       <w:fldChar w:fldCharType="begin"/>
     </w:r>
     <w:r>
       <w:rPr>
-        <w:rStyle w:val="Nmerodepgina"/>
+        <w:rStyle w:val="PageNumber"/>
         <w:sz w:val="20"/>
       </w:rPr>
       <w:instrText xml:space="preserve"> NUMPAGES </w:instrText>
     </w:r>
     <w:r>
       <w:rPr>
-        <w:rStyle w:val="Nmerodepgina"/>
+        <w:rStyle w:val="PageNumber"/>
         <w:sz w:val="20"/>
       </w:rPr>
       <w:fldChar w:fldCharType="separate"/>
     </w:r>
     <w:r>
       <w:rPr>
-        <w:rStyle w:val="Nmerodepgina"/>
+        <w:rStyle w:val="PageNumber"/>
         <w:noProof/>
         <w:sz w:val="20"/>
       </w:rPr>
@@ -5829,7 +5309,7 @@
     </w:r>
     <w:r>
       <w:rPr>
-        <w:rStyle w:val="Nmerodepgina"/>
+        <w:rStyle w:val="PageNumber"/>
         <w:sz w:val="20"/>
       </w:rPr>
       <w:fldChar w:fldCharType="end"/>
@@ -5839,8 +5319,8 @@
 </file>
 
 <file path=word/footnotes.xml><?xml version="1.0" encoding="utf-8"?>
-<w:footnotes xmlns:w14="http://schemas.microsoft.com/office/word/2010/wordml" xmlns:wp14="http://schemas.microsoft.com/office/word/2010/wordprocessingDrawing" xmlns:ve="http://schemas.openxmlformats.org/markup-compatibility/2006" xmlns:o="urn:schemas-microsoft-com:office:office" xmlns:r="http://schemas.openxmlformats.org/officeDocument/2006/relationships" xmlns:m="http://schemas.openxmlformats.org/officeDocument/2006/math" xmlns:v="urn:schemas-microsoft-com:vml" xmlns:wp="http://schemas.openxmlformats.org/drawingml/2006/wordprocessingDrawing" xmlns:w10="urn:schemas-microsoft-com:office:word" xmlns:w="http://schemas.openxmlformats.org/wordprocessingml/2006/main" xmlns:wne="http://schemas.microsoft.com/office/word/2006/wordml" xmlns:mc="http://schemas.openxmlformats.org/markup-compatibility/2006" mc:Ignorable="w14 wp14">
-  <w:footnote w:type="separator" w:id="0">
+<w:footnotes xmlns:wpc="http://schemas.microsoft.com/office/word/2010/wordprocessingCanvas" xmlns:mc="http://schemas.openxmlformats.org/markup-compatibility/2006" xmlns:o="urn:schemas-microsoft-com:office:office" xmlns:r="http://schemas.openxmlformats.org/officeDocument/2006/relationships" xmlns:m="http://schemas.openxmlformats.org/officeDocument/2006/math" xmlns:v="urn:schemas-microsoft-com:vml" xmlns:wp14="http://schemas.microsoft.com/office/word/2010/wordprocessingDrawing" xmlns:wp="http://schemas.openxmlformats.org/drawingml/2006/wordprocessingDrawing" xmlns:w10="urn:schemas-microsoft-com:office:word" xmlns:w="http://schemas.openxmlformats.org/wordprocessingml/2006/main" xmlns:w14="http://schemas.microsoft.com/office/word/2010/wordml" xmlns:w15="http://schemas.microsoft.com/office/word/2012/wordml" xmlns:wpg="http://schemas.microsoft.com/office/word/2010/wordprocessingGroup" xmlns:wpi="http://schemas.microsoft.com/office/word/2010/wordprocessingInk" xmlns:wne="http://schemas.microsoft.com/office/word/2006/wordml" xmlns:wps="http://schemas.microsoft.com/office/word/2010/wordprocessingShape" mc:Ignorable="w14 w15 wp14">
+  <w:footnote w:type="separator" w:id="-1">
     <w:p>
       <w:pPr>
         <w:spacing w:before="0" w:line="240" w:lineRule="auto"/>
@@ -5850,7 +5330,7 @@
       </w:r>
     </w:p>
   </w:footnote>
-  <w:footnote w:type="continuationSeparator" w:id="1">
+  <w:footnote w:type="continuationSeparator" w:id="0">
     <w:p>
       <w:pPr>
         <w:spacing w:before="0" w:line="240" w:lineRule="auto"/>
@@ -5864,10 +5344,10 @@
 </file>
 
 <file path=word/header1.xml><?xml version="1.0" encoding="utf-8"?>
-<w:hdr xmlns:w14="http://schemas.microsoft.com/office/word/2010/wordml" xmlns:wp14="http://schemas.microsoft.com/office/word/2010/wordprocessingDrawing" xmlns:ve="http://schemas.openxmlformats.org/markup-compatibility/2006" xmlns:o="urn:schemas-microsoft-com:office:office" xmlns:r="http://schemas.openxmlformats.org/officeDocument/2006/relationships" xmlns:m="http://schemas.openxmlformats.org/officeDocument/2006/math" xmlns:v="urn:schemas-microsoft-com:vml" xmlns:wp="http://schemas.openxmlformats.org/drawingml/2006/wordprocessingDrawing" xmlns:w10="urn:schemas-microsoft-com:office:word" xmlns:w="http://schemas.openxmlformats.org/wordprocessingml/2006/main" xmlns:wne="http://schemas.microsoft.com/office/word/2006/wordml" xmlns:mc="http://schemas.openxmlformats.org/markup-compatibility/2006" xmlns:a="http://schemas.openxmlformats.org/drawingml/2006/main" xmlns:pic="http://schemas.openxmlformats.org/drawingml/2006/picture" xmlns:a14="http://schemas.microsoft.com/office/drawing/2010/main" mc:Ignorable="w14 wp14">
+<w:hdr xmlns:wpc="http://schemas.microsoft.com/office/word/2010/wordprocessingCanvas" xmlns:mc="http://schemas.openxmlformats.org/markup-compatibility/2006" xmlns:o="urn:schemas-microsoft-com:office:office" xmlns:r="http://schemas.openxmlformats.org/officeDocument/2006/relationships" xmlns:m="http://schemas.openxmlformats.org/officeDocument/2006/math" xmlns:v="urn:schemas-microsoft-com:vml" xmlns:wp14="http://schemas.microsoft.com/office/word/2010/wordprocessingDrawing" xmlns:wp="http://schemas.openxmlformats.org/drawingml/2006/wordprocessingDrawing" xmlns:w10="urn:schemas-microsoft-com:office:word" xmlns:w="http://schemas.openxmlformats.org/wordprocessingml/2006/main" xmlns:w14="http://schemas.microsoft.com/office/word/2010/wordml" xmlns:w15="http://schemas.microsoft.com/office/word/2012/wordml" xmlns:wpg="http://schemas.microsoft.com/office/word/2010/wordprocessingGroup" xmlns:wpi="http://schemas.microsoft.com/office/word/2010/wordprocessingInk" xmlns:wne="http://schemas.microsoft.com/office/word/2006/wordml" xmlns:wps="http://schemas.microsoft.com/office/word/2010/wordprocessingShape" mc:Ignorable="w14 w15 wp14">
   <w:p>
     <w:pPr>
-      <w:pStyle w:val="Cabealho"/>
+      <w:pStyle w:val="Header"/>
       <w:jc w:val="center"/>
       <w:rPr>
         <w:b/>
@@ -5881,10 +5361,10 @@
         <w:noProof/>
         <w:sz w:val="48"/>
         <w:szCs w:val="48"/>
-        <w:lang w:val="pt-BR"/>
+        <w:lang w:val="en-US" w:eastAsia="en-US"/>
       </w:rPr>
       <w:drawing>
-        <wp:anchor distT="0" distB="0" distL="114300" distR="114300" simplePos="0" relativeHeight="251668480" behindDoc="0" locked="0" layoutInCell="1" allowOverlap="1" wp14:anchorId="15FBAE5B" wp14:editId="7777777">
+        <wp:anchor distT="0" distB="0" distL="114300" distR="114300" simplePos="0" relativeHeight="251668480" behindDoc="0" locked="0" layoutInCell="1" allowOverlap="1" wp14:anchorId="15FBAE5B" wp14:editId="07777777">
           <wp:simplePos x="0" y="0"/>
           <wp:positionH relativeFrom="margin">
             <wp:posOffset>4987290</wp:posOffset>
@@ -5910,7 +5390,7 @@
                   <a:blip r:embed="rId1">
                     <a:extLst>
                       <a:ext uri="{28A0092B-C50C-407E-A947-70E740481C1C}">
-                        <a14:useLocalDpi xmlns:a14="http://schemas.microsoft.com/office/drawing/2010/main" xmlns:wps="http://schemas.microsoft.com/office/word/2010/wordprocessingShape" xmlns:wpi="http://schemas.microsoft.com/office/word/2010/wordprocessingInk" xmlns:wpg="http://schemas.microsoft.com/office/word/2010/wordprocessingGroup" xmlns:w14="http://schemas.microsoft.com/office/word/2010/wordml" xmlns:w="http://schemas.openxmlformats.org/wordprocessingml/2006/main" xmlns:w10="urn:schemas-microsoft-com:office:word" xmlns:wp14="http://schemas.microsoft.com/office/word/2010/wordprocessingDrawing" xmlns:v="urn:schemas-microsoft-com:vml" xmlns:o="urn:schemas-microsoft-com:office:office" xmlns:mv="urn:schemas-microsoft-com:mac:vml" xmlns:mc="http://schemas.openxmlformats.org/markup-compatibility/2006" xmlns:mo="http://schemas.microsoft.com/office/mac/office/2008/main" xmlns:wpc="http://schemas.microsoft.com/office/word/2010/wordprocessingCanvas" xmlns="" val="0"/>
+                        <a14:useLocalDpi xmlns:a14="http://schemas.microsoft.com/office/drawing/2010/main" val="0"/>
                       </a:ext>
                     </a:extLst>
                   </a:blip>
@@ -5944,17 +5424,17 @@
   </w:p>
   <w:p>
     <w:pPr>
-      <w:pStyle w:val="Cabealho"/>
+      <w:pStyle w:val="Header"/>
     </w:pPr>
   </w:p>
 </w:hdr>
 </file>
 
 <file path=word/header2.xml><?xml version="1.0" encoding="utf-8"?>
-<w:hdr xmlns:w14="http://schemas.microsoft.com/office/word/2010/wordml" xmlns:wp14="http://schemas.microsoft.com/office/word/2010/wordprocessingDrawing" xmlns:ve="http://schemas.openxmlformats.org/markup-compatibility/2006" xmlns:o="urn:schemas-microsoft-com:office:office" xmlns:r="http://schemas.openxmlformats.org/officeDocument/2006/relationships" xmlns:m="http://schemas.openxmlformats.org/officeDocument/2006/math" xmlns:v="urn:schemas-microsoft-com:vml" xmlns:wp="http://schemas.openxmlformats.org/drawingml/2006/wordprocessingDrawing" xmlns:w10="urn:schemas-microsoft-com:office:word" xmlns:w="http://schemas.openxmlformats.org/wordprocessingml/2006/main" xmlns:wne="http://schemas.microsoft.com/office/word/2006/wordml" xmlns:mc="http://schemas.openxmlformats.org/markup-compatibility/2006" xmlns:a="http://schemas.openxmlformats.org/drawingml/2006/main" xmlns:pic="http://schemas.openxmlformats.org/drawingml/2006/picture" xmlns:a14="http://schemas.microsoft.com/office/drawing/2010/main" mc:Ignorable="w14 wp14">
+<w:hdr xmlns:wpc="http://schemas.microsoft.com/office/word/2010/wordprocessingCanvas" xmlns:mc="http://schemas.openxmlformats.org/markup-compatibility/2006" xmlns:o="urn:schemas-microsoft-com:office:office" xmlns:r="http://schemas.openxmlformats.org/officeDocument/2006/relationships" xmlns:m="http://schemas.openxmlformats.org/officeDocument/2006/math" xmlns:v="urn:schemas-microsoft-com:vml" xmlns:wp14="http://schemas.microsoft.com/office/word/2010/wordprocessingDrawing" xmlns:wp="http://schemas.openxmlformats.org/drawingml/2006/wordprocessingDrawing" xmlns:w10="urn:schemas-microsoft-com:office:word" xmlns:w="http://schemas.openxmlformats.org/wordprocessingml/2006/main" xmlns:w14="http://schemas.microsoft.com/office/word/2010/wordml" xmlns:w15="http://schemas.microsoft.com/office/word/2012/wordml" xmlns:wpg="http://schemas.microsoft.com/office/word/2010/wordprocessingGroup" xmlns:wpi="http://schemas.microsoft.com/office/word/2010/wordprocessingInk" xmlns:wne="http://schemas.microsoft.com/office/word/2006/wordml" xmlns:wps="http://schemas.microsoft.com/office/word/2010/wordprocessingShape" mc:Ignorable="w14 w15 wp14">
   <w:p>
     <w:pPr>
-      <w:pStyle w:val="Cabealho"/>
+      <w:pStyle w:val="Header"/>
       <w:jc w:val="center"/>
       <w:rPr>
         <w:b/>
@@ -5968,10 +5448,10 @@
         <w:noProof/>
         <w:sz w:val="48"/>
         <w:szCs w:val="48"/>
-        <w:lang w:val="pt-BR"/>
+        <w:lang w:val="en-US" w:eastAsia="en-US"/>
       </w:rPr>
       <w:drawing>
-        <wp:anchor distT="0" distB="0" distL="114300" distR="114300" simplePos="0" relativeHeight="251666432" behindDoc="0" locked="0" layoutInCell="1" allowOverlap="1" wp14:anchorId="09DEBD44" wp14:editId="7777777">
+        <wp:anchor distT="0" distB="0" distL="114300" distR="114300" simplePos="0" relativeHeight="251666432" behindDoc="0" locked="0" layoutInCell="1" allowOverlap="1" wp14:anchorId="09DEBD44" wp14:editId="07777777">
           <wp:simplePos x="0" y="0"/>
           <wp:positionH relativeFrom="margin">
             <wp:posOffset>4834890</wp:posOffset>
@@ -5997,7 +5477,7 @@
                   <a:blip r:embed="rId1">
                     <a:extLst>
                       <a:ext uri="{28A0092B-C50C-407E-A947-70E740481C1C}">
-                        <a14:useLocalDpi xmlns:a14="http://schemas.microsoft.com/office/drawing/2010/main" xmlns:wps="http://schemas.microsoft.com/office/word/2010/wordprocessingShape" xmlns:wpi="http://schemas.microsoft.com/office/word/2010/wordprocessingInk" xmlns:wpg="http://schemas.microsoft.com/office/word/2010/wordprocessingGroup" xmlns:w14="http://schemas.microsoft.com/office/word/2010/wordml" xmlns:w="http://schemas.openxmlformats.org/wordprocessingml/2006/main" xmlns:w10="urn:schemas-microsoft-com:office:word" xmlns:wp14="http://schemas.microsoft.com/office/word/2010/wordprocessingDrawing" xmlns:v="urn:schemas-microsoft-com:vml" xmlns:o="urn:schemas-microsoft-com:office:office" xmlns:mv="urn:schemas-microsoft-com:mac:vml" xmlns:mc="http://schemas.openxmlformats.org/markup-compatibility/2006" xmlns:mo="http://schemas.microsoft.com/office/mac/office/2008/main" xmlns:wpc="http://schemas.microsoft.com/office/word/2010/wordprocessingCanvas" xmlns="" val="0"/>
+                        <a14:useLocalDpi xmlns:a14="http://schemas.microsoft.com/office/drawing/2010/main" val="0"/>
                       </a:ext>
                     </a:extLst>
                   </a:blip>
@@ -6033,7 +5513,7 @@
           <v:stroke joinstyle="miter"/>
           <v:path gradientshapeok="t" o:connecttype="rect"/>
         </v:shapetype>
-        <v:shape id="Text Box 2" style="position:absolute;left:0;text-align:left;margin-left:420.3pt;margin-top:-27.7pt;width:23.45pt;height:28.4pt;z-index:251660288;visibility:visible;mso-wrap-style:none;mso-width-percent:400;mso-height-percent:200;mso-position-horizontal-relative:text;mso-position-vertical-relative:text;mso-width-percent:400;mso-height-percent:200;mso-width-relative:margin;mso-height-relative:margin" o:spid="_x0000_s4097" stroked="f" type="#_x0000_t202" o:gfxdata="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">
+        <v:shape id="Text Box 2" o:spid="_x0000_s2049" type="#_x0000_t202" style="position:absolute;left:0;text-align:left;margin-left:420.3pt;margin-top:-27.7pt;width:23.45pt;height:28.4pt;z-index:251660288;visibility:visible;mso-wrap-style:none;mso-width-percent:400;mso-height-percent:200;mso-position-horizontal-relative:text;mso-position-vertical-relative:text;mso-width-percent:400;mso-height-percent:200;mso-width-relative:margin;mso-height-relative:margin" o:gfxdata="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" stroked="f">
           <v:textbox style="mso-fit-shape-to-text:t">
             <w:txbxContent>
               <w:p/>
@@ -6048,856 +5528,27 @@
         <w:sz w:val="48"/>
         <w:szCs w:val="48"/>
       </w:rPr>
-      <w:t>Documento de Requisitos</w:t>
+      <w:t xml:space="preserve">Documento </w:t>
+    </w:r>
+    <w:r>
+      <w:rPr>
+        <w:b/>
+        <w:sz w:val="48"/>
+        <w:szCs w:val="48"/>
+      </w:rPr>
+      <w:t>de Requisitos</w:t>
     </w:r>
   </w:p>
   <w:p>
     <w:pPr>
-      <w:pStyle w:val="Cabealho"/>
+      <w:pStyle w:val="Header"/>
     </w:pPr>
   </w:p>
 </w:hdr>
 </file>
 
 <file path=word/numbering.xml><?xml version="1.0" encoding="utf-8"?>
-<w:numbering xmlns:ve="http://schemas.openxmlformats.org/markup-compatibility/2006" xmlns:o="urn:schemas-microsoft-com:office:office" xmlns:r="http://schemas.openxmlformats.org/officeDocument/2006/relationships" xmlns:m="http://schemas.openxmlformats.org/officeDocument/2006/math" xmlns:v="urn:schemas-microsoft-com:vml" xmlns:wp="http://schemas.openxmlformats.org/drawingml/2006/wordprocessingDrawing" xmlns:w10="urn:schemas-microsoft-com:office:word" xmlns:w="http://schemas.openxmlformats.org/wordprocessingml/2006/main" xmlns:wne="http://schemas.microsoft.com/office/word/2006/wordml">
-  <w:abstractNum xmlns:w="http://schemas.openxmlformats.org/wordprocessingml/2006/main" w:abstractNumId="15">
-    <w:multiLevelType xmlns:w="http://schemas.openxmlformats.org/wordprocessingml/2006/main" w:val="hybridMultilevel"/>
-    <w:lvl xmlns:w="http://schemas.openxmlformats.org/wordprocessingml/2006/main" w:ilvl="0">
-      <w:start w:val="1"/>
-      <w:numFmt w:val="decimal"/>
-      <w:lvlText w:val="%1."/>
-      <w:lvlJc w:val="left"/>
-      <w:pPr>
-        <w:ind w:left="720" w:hanging="360"/>
-      </w:pPr>
-    </w:lvl>
-    <w:lvl xmlns:w="http://schemas.openxmlformats.org/wordprocessingml/2006/main" w:ilvl="1">
-      <w:start w:val="1"/>
-      <w:numFmt w:val="lowerLetter"/>
-      <w:lvlText w:val="%2."/>
-      <w:lvlJc w:val="left"/>
-      <w:pPr>
-        <w:ind w:left="1440" w:hanging="360"/>
-      </w:pPr>
-    </w:lvl>
-    <w:lvl xmlns:w="http://schemas.openxmlformats.org/wordprocessingml/2006/main" w:ilvl="2">
-      <w:start w:val="1"/>
-      <w:numFmt w:val="lowerRoman"/>
-      <w:lvlText w:val="%3."/>
-      <w:lvlJc w:val="right"/>
-      <w:pPr>
-        <w:ind w:left="2160" w:hanging="180"/>
-      </w:pPr>
-    </w:lvl>
-    <w:lvl xmlns:w="http://schemas.openxmlformats.org/wordprocessingml/2006/main" w:ilvl="3">
-      <w:start w:val="1"/>
-      <w:numFmt w:val="decimal"/>
-      <w:lvlText w:val="%4."/>
-      <w:lvlJc w:val="left"/>
-      <w:pPr>
-        <w:ind w:left="2880" w:hanging="360"/>
-      </w:pPr>
-    </w:lvl>
-    <w:lvl xmlns:w="http://schemas.openxmlformats.org/wordprocessingml/2006/main" w:ilvl="4">
-      <w:start w:val="1"/>
-      <w:numFmt w:val="lowerLetter"/>
-      <w:lvlText w:val="%5."/>
-      <w:lvlJc w:val="left"/>
-      <w:pPr>
-        <w:ind w:left="3600" w:hanging="360"/>
-      </w:pPr>
-    </w:lvl>
-    <w:lvl xmlns:w="http://schemas.openxmlformats.org/wordprocessingml/2006/main" w:ilvl="5">
-      <w:start w:val="1"/>
-      <w:numFmt w:val="lowerRoman"/>
-      <w:lvlText w:val="%6."/>
-      <w:lvlJc w:val="right"/>
-      <w:pPr>
-        <w:ind w:left="4320" w:hanging="180"/>
-      </w:pPr>
-    </w:lvl>
-    <w:lvl xmlns:w="http://schemas.openxmlformats.org/wordprocessingml/2006/main" w:ilvl="6">
-      <w:start w:val="1"/>
-      <w:numFmt w:val="decimal"/>
-      <w:lvlText w:val="%7."/>
-      <w:lvlJc w:val="left"/>
-      <w:pPr>
-        <w:ind w:left="5040" w:hanging="360"/>
-      </w:pPr>
-    </w:lvl>
-    <w:lvl xmlns:w="http://schemas.openxmlformats.org/wordprocessingml/2006/main" w:ilvl="7">
-      <w:start w:val="1"/>
-      <w:numFmt w:val="lowerLetter"/>
-      <w:lvlText w:val="%8."/>
-      <w:lvlJc w:val="left"/>
-      <w:pPr>
-        <w:ind w:left="5760" w:hanging="360"/>
-      </w:pPr>
-    </w:lvl>
-    <w:lvl xmlns:w="http://schemas.openxmlformats.org/wordprocessingml/2006/main" w:ilvl="8">
-      <w:start w:val="1"/>
-      <w:numFmt w:val="lowerRoman"/>
-      <w:lvlText w:val="%9."/>
-      <w:lvlJc w:val="right"/>
-      <w:pPr>
-        <w:ind w:left="6480" w:hanging="180"/>
-      </w:pPr>
-    </w:lvl>
-  </w:abstractNum>
-  <w:abstractNum xmlns:w="http://schemas.openxmlformats.org/wordprocessingml/2006/main" w:abstractNumId="14">
-    <w:multiLevelType xmlns:w="http://schemas.openxmlformats.org/wordprocessingml/2006/main" w:val="hybridMultilevel"/>
-    <w:lvl xmlns:w="http://schemas.openxmlformats.org/wordprocessingml/2006/main" w:ilvl="0">
-      <w:start w:val="1"/>
-      <w:numFmt w:val="decimal"/>
-      <w:lvlText w:val="%1."/>
-      <w:lvlJc w:val="left"/>
-      <w:pPr>
-        <w:ind w:left="720" w:hanging="360"/>
-      </w:pPr>
-    </w:lvl>
-    <w:lvl xmlns:w="http://schemas.openxmlformats.org/wordprocessingml/2006/main" w:ilvl="1">
-      <w:start w:val="1"/>
-      <w:numFmt w:val="lowerLetter"/>
-      <w:lvlText w:val="%2."/>
-      <w:lvlJc w:val="left"/>
-      <w:pPr>
-        <w:ind w:left="1440" w:hanging="360"/>
-      </w:pPr>
-    </w:lvl>
-    <w:lvl xmlns:w="http://schemas.openxmlformats.org/wordprocessingml/2006/main" w:ilvl="2">
-      <w:start w:val="1"/>
-      <w:numFmt w:val="lowerRoman"/>
-      <w:lvlText w:val="%3."/>
-      <w:lvlJc w:val="right"/>
-      <w:pPr>
-        <w:ind w:left="2160" w:hanging="180"/>
-      </w:pPr>
-    </w:lvl>
-    <w:lvl xmlns:w="http://schemas.openxmlformats.org/wordprocessingml/2006/main" w:ilvl="3">
-      <w:start w:val="1"/>
-      <w:numFmt w:val="decimal"/>
-      <w:lvlText w:val="%4."/>
-      <w:lvlJc w:val="left"/>
-      <w:pPr>
-        <w:ind w:left="2880" w:hanging="360"/>
-      </w:pPr>
-    </w:lvl>
-    <w:lvl xmlns:w="http://schemas.openxmlformats.org/wordprocessingml/2006/main" w:ilvl="4">
-      <w:start w:val="1"/>
-      <w:numFmt w:val="lowerLetter"/>
-      <w:lvlText w:val="%5."/>
-      <w:lvlJc w:val="left"/>
-      <w:pPr>
-        <w:ind w:left="3600" w:hanging="360"/>
-      </w:pPr>
-    </w:lvl>
-    <w:lvl xmlns:w="http://schemas.openxmlformats.org/wordprocessingml/2006/main" w:ilvl="5">
-      <w:start w:val="1"/>
-      <w:numFmt w:val="lowerRoman"/>
-      <w:lvlText w:val="%6."/>
-      <w:lvlJc w:val="right"/>
-      <w:pPr>
-        <w:ind w:left="4320" w:hanging="180"/>
-      </w:pPr>
-    </w:lvl>
-    <w:lvl xmlns:w="http://schemas.openxmlformats.org/wordprocessingml/2006/main" w:ilvl="6">
-      <w:start w:val="1"/>
-      <w:numFmt w:val="decimal"/>
-      <w:lvlText w:val="%7."/>
-      <w:lvlJc w:val="left"/>
-      <w:pPr>
-        <w:ind w:left="5040" w:hanging="360"/>
-      </w:pPr>
-    </w:lvl>
-    <w:lvl xmlns:w="http://schemas.openxmlformats.org/wordprocessingml/2006/main" w:ilvl="7">
-      <w:start w:val="1"/>
-      <w:numFmt w:val="lowerLetter"/>
-      <w:lvlText w:val="%8."/>
-      <w:lvlJc w:val="left"/>
-      <w:pPr>
-        <w:ind w:left="5760" w:hanging="360"/>
-      </w:pPr>
-    </w:lvl>
-    <w:lvl xmlns:w="http://schemas.openxmlformats.org/wordprocessingml/2006/main" w:ilvl="8">
-      <w:start w:val="1"/>
-      <w:numFmt w:val="lowerRoman"/>
-      <w:lvlText w:val="%9."/>
-      <w:lvlJc w:val="right"/>
-      <w:pPr>
-        <w:ind w:left="6480" w:hanging="180"/>
-      </w:pPr>
-    </w:lvl>
-  </w:abstractNum>
-  <w:abstractNum xmlns:w="http://schemas.openxmlformats.org/wordprocessingml/2006/main" w:abstractNumId="13">
-    <w:multiLevelType xmlns:w="http://schemas.openxmlformats.org/wordprocessingml/2006/main" w:val="hybridMultilevel"/>
-    <w:lvl xmlns:w="http://schemas.openxmlformats.org/wordprocessingml/2006/main" w:ilvl="0">
-      <w:start w:val="1"/>
-      <w:numFmt w:val="decimal"/>
-      <w:lvlText w:val="%1."/>
-      <w:lvlJc w:val="left"/>
-      <w:pPr>
-        <w:ind w:left="720" w:hanging="360"/>
-      </w:pPr>
-    </w:lvl>
-    <w:lvl xmlns:w="http://schemas.openxmlformats.org/wordprocessingml/2006/main" w:ilvl="1">
-      <w:start w:val="1"/>
-      <w:numFmt w:val="lowerLetter"/>
-      <w:lvlText w:val="%2."/>
-      <w:lvlJc w:val="left"/>
-      <w:pPr>
-        <w:ind w:left="1440" w:hanging="360"/>
-      </w:pPr>
-    </w:lvl>
-    <w:lvl xmlns:w="http://schemas.openxmlformats.org/wordprocessingml/2006/main" w:ilvl="2">
-      <w:start w:val="1"/>
-      <w:numFmt w:val="lowerRoman"/>
-      <w:lvlText w:val="%3."/>
-      <w:lvlJc w:val="right"/>
-      <w:pPr>
-        <w:ind w:left="2160" w:hanging="180"/>
-      </w:pPr>
-    </w:lvl>
-    <w:lvl xmlns:w="http://schemas.openxmlformats.org/wordprocessingml/2006/main" w:ilvl="3">
-      <w:start w:val="1"/>
-      <w:numFmt w:val="decimal"/>
-      <w:lvlText w:val="%4."/>
-      <w:lvlJc w:val="left"/>
-      <w:pPr>
-        <w:ind w:left="2880" w:hanging="360"/>
-      </w:pPr>
-    </w:lvl>
-    <w:lvl xmlns:w="http://schemas.openxmlformats.org/wordprocessingml/2006/main" w:ilvl="4">
-      <w:start w:val="1"/>
-      <w:numFmt w:val="lowerLetter"/>
-      <w:lvlText w:val="%5."/>
-      <w:lvlJc w:val="left"/>
-      <w:pPr>
-        <w:ind w:left="3600" w:hanging="360"/>
-      </w:pPr>
-    </w:lvl>
-    <w:lvl xmlns:w="http://schemas.openxmlformats.org/wordprocessingml/2006/main" w:ilvl="5">
-      <w:start w:val="1"/>
-      <w:numFmt w:val="lowerRoman"/>
-      <w:lvlText w:val="%6."/>
-      <w:lvlJc w:val="right"/>
-      <w:pPr>
-        <w:ind w:left="4320" w:hanging="180"/>
-      </w:pPr>
-    </w:lvl>
-    <w:lvl xmlns:w="http://schemas.openxmlformats.org/wordprocessingml/2006/main" w:ilvl="6">
-      <w:start w:val="1"/>
-      <w:numFmt w:val="decimal"/>
-      <w:lvlText w:val="%7."/>
-      <w:lvlJc w:val="left"/>
-      <w:pPr>
-        <w:ind w:left="5040" w:hanging="360"/>
-      </w:pPr>
-    </w:lvl>
-    <w:lvl xmlns:w="http://schemas.openxmlformats.org/wordprocessingml/2006/main" w:ilvl="7">
-      <w:start w:val="1"/>
-      <w:numFmt w:val="lowerLetter"/>
-      <w:lvlText w:val="%8."/>
-      <w:lvlJc w:val="left"/>
-      <w:pPr>
-        <w:ind w:left="5760" w:hanging="360"/>
-      </w:pPr>
-    </w:lvl>
-    <w:lvl xmlns:w="http://schemas.openxmlformats.org/wordprocessingml/2006/main" w:ilvl="8">
-      <w:start w:val="1"/>
-      <w:numFmt w:val="lowerRoman"/>
-      <w:lvlText w:val="%9."/>
-      <w:lvlJc w:val="right"/>
-      <w:pPr>
-        <w:ind w:left="6480" w:hanging="180"/>
-      </w:pPr>
-    </w:lvl>
-  </w:abstractNum>
-  <w:abstractNum xmlns:w="http://schemas.openxmlformats.org/wordprocessingml/2006/main" w:abstractNumId="12">
-    <w:multiLevelType xmlns:w="http://schemas.openxmlformats.org/wordprocessingml/2006/main" w:val="hybridMultilevel"/>
-    <w:lvl xmlns:w="http://schemas.openxmlformats.org/wordprocessingml/2006/main" w:ilvl="0">
-      <w:start w:val="1"/>
-      <w:numFmt w:val="decimal"/>
-      <w:lvlText w:val="%1."/>
-      <w:lvlJc w:val="left"/>
-      <w:pPr>
-        <w:ind w:left="720" w:hanging="360"/>
-      </w:pPr>
-    </w:lvl>
-    <w:lvl xmlns:w="http://schemas.openxmlformats.org/wordprocessingml/2006/main" w:ilvl="1">
-      <w:start w:val="1"/>
-      <w:numFmt w:val="lowerLetter"/>
-      <w:lvlText w:val="%2."/>
-      <w:lvlJc w:val="left"/>
-      <w:pPr>
-        <w:ind w:left="1440" w:hanging="360"/>
-      </w:pPr>
-    </w:lvl>
-    <w:lvl xmlns:w="http://schemas.openxmlformats.org/wordprocessingml/2006/main" w:ilvl="2">
-      <w:start w:val="1"/>
-      <w:numFmt w:val="lowerRoman"/>
-      <w:lvlText w:val="%3."/>
-      <w:lvlJc w:val="right"/>
-      <w:pPr>
-        <w:ind w:left="2160" w:hanging="180"/>
-      </w:pPr>
-    </w:lvl>
-    <w:lvl xmlns:w="http://schemas.openxmlformats.org/wordprocessingml/2006/main" w:ilvl="3">
-      <w:start w:val="1"/>
-      <w:numFmt w:val="decimal"/>
-      <w:lvlText w:val="%4."/>
-      <w:lvlJc w:val="left"/>
-      <w:pPr>
-        <w:ind w:left="2880" w:hanging="360"/>
-      </w:pPr>
-    </w:lvl>
-    <w:lvl xmlns:w="http://schemas.openxmlformats.org/wordprocessingml/2006/main" w:ilvl="4">
-      <w:start w:val="1"/>
-      <w:numFmt w:val="lowerLetter"/>
-      <w:lvlText w:val="%5."/>
-      <w:lvlJc w:val="left"/>
-      <w:pPr>
-        <w:ind w:left="3600" w:hanging="360"/>
-      </w:pPr>
-    </w:lvl>
-    <w:lvl xmlns:w="http://schemas.openxmlformats.org/wordprocessingml/2006/main" w:ilvl="5">
-      <w:start w:val="1"/>
-      <w:numFmt w:val="lowerRoman"/>
-      <w:lvlText w:val="%6."/>
-      <w:lvlJc w:val="right"/>
-      <w:pPr>
-        <w:ind w:left="4320" w:hanging="180"/>
-      </w:pPr>
-    </w:lvl>
-    <w:lvl xmlns:w="http://schemas.openxmlformats.org/wordprocessingml/2006/main" w:ilvl="6">
-      <w:start w:val="1"/>
-      <w:numFmt w:val="decimal"/>
-      <w:lvlText w:val="%7."/>
-      <w:lvlJc w:val="left"/>
-      <w:pPr>
-        <w:ind w:left="5040" w:hanging="360"/>
-      </w:pPr>
-    </w:lvl>
-    <w:lvl xmlns:w="http://schemas.openxmlformats.org/wordprocessingml/2006/main" w:ilvl="7">
-      <w:start w:val="1"/>
-      <w:numFmt w:val="lowerLetter"/>
-      <w:lvlText w:val="%8."/>
-      <w:lvlJc w:val="left"/>
-      <w:pPr>
-        <w:ind w:left="5760" w:hanging="360"/>
-      </w:pPr>
-    </w:lvl>
-    <w:lvl xmlns:w="http://schemas.openxmlformats.org/wordprocessingml/2006/main" w:ilvl="8">
-      <w:start w:val="1"/>
-      <w:numFmt w:val="lowerRoman"/>
-      <w:lvlText w:val="%9."/>
-      <w:lvlJc w:val="right"/>
-      <w:pPr>
-        <w:ind w:left="6480" w:hanging="180"/>
-      </w:pPr>
-    </w:lvl>
-  </w:abstractNum>
-  <w:abstractNum xmlns:w="http://schemas.openxmlformats.org/wordprocessingml/2006/main" w:abstractNumId="11">
-    <w:multiLevelType xmlns:w="http://schemas.openxmlformats.org/wordprocessingml/2006/main" w:val="hybridMultilevel"/>
-    <w:lvl xmlns:w="http://schemas.openxmlformats.org/wordprocessingml/2006/main" w:ilvl="0">
-      <w:start w:val="1"/>
-      <w:numFmt w:val="bullet"/>
-      <w:lvlText w:val=""/>
-      <w:lvlJc w:val="left"/>
-      <w:pPr>
-        <w:ind w:left="720" w:hanging="360"/>
-      </w:pPr>
-      <w:rPr>
-        <w:rFonts w:hint="default" w:ascii="Symbol" w:hAnsi="Symbol"/>
-      </w:rPr>
-    </w:lvl>
-    <w:lvl xmlns:w="http://schemas.openxmlformats.org/wordprocessingml/2006/main" w:ilvl="1">
-      <w:start w:val="1"/>
-      <w:numFmt w:val="bullet"/>
-      <w:lvlText w:val="o"/>
-      <w:lvlJc w:val="left"/>
-      <w:pPr>
-        <w:ind w:left="1440" w:hanging="360"/>
-      </w:pPr>
-      <w:rPr>
-        <w:rFonts w:hint="default" w:ascii="Courier New" w:hAnsi="Courier New"/>
-      </w:rPr>
-    </w:lvl>
-    <w:lvl xmlns:w="http://schemas.openxmlformats.org/wordprocessingml/2006/main" w:ilvl="2">
-      <w:start w:val="1"/>
-      <w:numFmt w:val="bullet"/>
-      <w:lvlText w:val=""/>
-      <w:lvlJc w:val="left"/>
-      <w:pPr>
-        <w:ind w:left="2160" w:hanging="360"/>
-      </w:pPr>
-      <w:rPr>
-        <w:rFonts w:hint="default" w:ascii="Wingdings" w:hAnsi="Wingdings"/>
-      </w:rPr>
-    </w:lvl>
-    <w:lvl xmlns:w="http://schemas.openxmlformats.org/wordprocessingml/2006/main" w:ilvl="3">
-      <w:start w:val="1"/>
-      <w:numFmt w:val="bullet"/>
-      <w:lvlText w:val=""/>
-      <w:lvlJc w:val="left"/>
-      <w:pPr>
-        <w:ind w:left="2880" w:hanging="360"/>
-      </w:pPr>
-      <w:rPr>
-        <w:rFonts w:hint="default" w:ascii="Symbol" w:hAnsi="Symbol"/>
-      </w:rPr>
-    </w:lvl>
-    <w:lvl xmlns:w="http://schemas.openxmlformats.org/wordprocessingml/2006/main" w:ilvl="4">
-      <w:start w:val="1"/>
-      <w:numFmt w:val="bullet"/>
-      <w:lvlText w:val="o"/>
-      <w:lvlJc w:val="left"/>
-      <w:pPr>
-        <w:ind w:left="3600" w:hanging="360"/>
-      </w:pPr>
-      <w:rPr>
-        <w:rFonts w:hint="default" w:ascii="Courier New" w:hAnsi="Courier New"/>
-      </w:rPr>
-    </w:lvl>
-    <w:lvl xmlns:w="http://schemas.openxmlformats.org/wordprocessingml/2006/main" w:ilvl="5">
-      <w:start w:val="1"/>
-      <w:numFmt w:val="bullet"/>
-      <w:lvlText w:val=""/>
-      <w:lvlJc w:val="left"/>
-      <w:pPr>
-        <w:ind w:left="4320" w:hanging="360"/>
-      </w:pPr>
-      <w:rPr>
-        <w:rFonts w:hint="default" w:ascii="Wingdings" w:hAnsi="Wingdings"/>
-      </w:rPr>
-    </w:lvl>
-    <w:lvl xmlns:w="http://schemas.openxmlformats.org/wordprocessingml/2006/main" w:ilvl="6">
-      <w:start w:val="1"/>
-      <w:numFmt w:val="bullet"/>
-      <w:lvlText w:val=""/>
-      <w:lvlJc w:val="left"/>
-      <w:pPr>
-        <w:ind w:left="5040" w:hanging="360"/>
-      </w:pPr>
-      <w:rPr>
-        <w:rFonts w:hint="default" w:ascii="Symbol" w:hAnsi="Symbol"/>
-      </w:rPr>
-    </w:lvl>
-    <w:lvl xmlns:w="http://schemas.openxmlformats.org/wordprocessingml/2006/main" w:ilvl="7">
-      <w:start w:val="1"/>
-      <w:numFmt w:val="bullet"/>
-      <w:lvlText w:val="o"/>
-      <w:lvlJc w:val="left"/>
-      <w:pPr>
-        <w:ind w:left="5760" w:hanging="360"/>
-      </w:pPr>
-      <w:rPr>
-        <w:rFonts w:hint="default" w:ascii="Courier New" w:hAnsi="Courier New"/>
-      </w:rPr>
-    </w:lvl>
-    <w:lvl xmlns:w="http://schemas.openxmlformats.org/wordprocessingml/2006/main" w:ilvl="8">
-      <w:start w:val="1"/>
-      <w:numFmt w:val="bullet"/>
-      <w:lvlText w:val=""/>
-      <w:lvlJc w:val="left"/>
-      <w:pPr>
-        <w:ind w:left="6480" w:hanging="360"/>
-      </w:pPr>
-      <w:rPr>
-        <w:rFonts w:hint="default" w:ascii="Wingdings" w:hAnsi="Wingdings"/>
-      </w:rPr>
-    </w:lvl>
-  </w:abstractNum>
-  <w:abstractNum xmlns:w="http://schemas.openxmlformats.org/wordprocessingml/2006/main" w:abstractNumId="10">
-    <w:multiLevelType xmlns:w="http://schemas.openxmlformats.org/wordprocessingml/2006/main" w:val="hybridMultilevel"/>
-    <w:lvl xmlns:w="http://schemas.openxmlformats.org/wordprocessingml/2006/main" w:ilvl="0">
-      <w:start w:val="1"/>
-      <w:numFmt w:val="decimal"/>
-      <w:lvlText w:val="%1."/>
-      <w:lvlJc w:val="left"/>
-      <w:pPr>
-        <w:ind w:left="720" w:hanging="360"/>
-      </w:pPr>
-    </w:lvl>
-    <w:lvl xmlns:w="http://schemas.openxmlformats.org/wordprocessingml/2006/main" w:ilvl="1">
-      <w:start w:val="1"/>
-      <w:numFmt w:val="lowerLetter"/>
-      <w:lvlText w:val="%2."/>
-      <w:lvlJc w:val="left"/>
-      <w:pPr>
-        <w:ind w:left="1440" w:hanging="360"/>
-      </w:pPr>
-    </w:lvl>
-    <w:lvl xmlns:w="http://schemas.openxmlformats.org/wordprocessingml/2006/main" w:ilvl="2">
-      <w:start w:val="1"/>
-      <w:numFmt w:val="lowerRoman"/>
-      <w:lvlText w:val="%3."/>
-      <w:lvlJc w:val="right"/>
-      <w:pPr>
-        <w:ind w:left="2160" w:hanging="180"/>
-      </w:pPr>
-    </w:lvl>
-    <w:lvl xmlns:w="http://schemas.openxmlformats.org/wordprocessingml/2006/main" w:ilvl="3">
-      <w:start w:val="1"/>
-      <w:numFmt w:val="decimal"/>
-      <w:lvlText w:val="%4."/>
-      <w:lvlJc w:val="left"/>
-      <w:pPr>
-        <w:ind w:left="2880" w:hanging="360"/>
-      </w:pPr>
-    </w:lvl>
-    <w:lvl xmlns:w="http://schemas.openxmlformats.org/wordprocessingml/2006/main" w:ilvl="4">
-      <w:start w:val="1"/>
-      <w:numFmt w:val="lowerLetter"/>
-      <w:lvlText w:val="%5."/>
-      <w:lvlJc w:val="left"/>
-      <w:pPr>
-        <w:ind w:left="3600" w:hanging="360"/>
-      </w:pPr>
-    </w:lvl>
-    <w:lvl xmlns:w="http://schemas.openxmlformats.org/wordprocessingml/2006/main" w:ilvl="5">
-      <w:start w:val="1"/>
-      <w:numFmt w:val="lowerRoman"/>
-      <w:lvlText w:val="%6."/>
-      <w:lvlJc w:val="right"/>
-      <w:pPr>
-        <w:ind w:left="4320" w:hanging="180"/>
-      </w:pPr>
-    </w:lvl>
-    <w:lvl xmlns:w="http://schemas.openxmlformats.org/wordprocessingml/2006/main" w:ilvl="6">
-      <w:start w:val="1"/>
-      <w:numFmt w:val="decimal"/>
-      <w:lvlText w:val="%7."/>
-      <w:lvlJc w:val="left"/>
-      <w:pPr>
-        <w:ind w:left="5040" w:hanging="360"/>
-      </w:pPr>
-    </w:lvl>
-    <w:lvl xmlns:w="http://schemas.openxmlformats.org/wordprocessingml/2006/main" w:ilvl="7">
-      <w:start w:val="1"/>
-      <w:numFmt w:val="lowerLetter"/>
-      <w:lvlText w:val="%8."/>
-      <w:lvlJc w:val="left"/>
-      <w:pPr>
-        <w:ind w:left="5760" w:hanging="360"/>
-      </w:pPr>
-    </w:lvl>
-    <w:lvl xmlns:w="http://schemas.openxmlformats.org/wordprocessingml/2006/main" w:ilvl="8">
-      <w:start w:val="1"/>
-      <w:numFmt w:val="lowerRoman"/>
-      <w:lvlText w:val="%9."/>
-      <w:lvlJc w:val="right"/>
-      <w:pPr>
-        <w:ind w:left="6480" w:hanging="180"/>
-      </w:pPr>
-    </w:lvl>
-  </w:abstractNum>
-  <w:abstractNum xmlns:w="http://schemas.openxmlformats.org/wordprocessingml/2006/main" w:abstractNumId="9">
-    <w:multiLevelType xmlns:w="http://schemas.openxmlformats.org/wordprocessingml/2006/main" w:val="hybridMultilevel"/>
-    <w:lvl xmlns:w="http://schemas.openxmlformats.org/wordprocessingml/2006/main" w:ilvl="0">
-      <w:start w:val="1"/>
-      <w:numFmt w:val="decimal"/>
-      <w:lvlText w:val="%1."/>
-      <w:lvlJc w:val="left"/>
-      <w:pPr>
-        <w:ind w:left="720" w:hanging="360"/>
-      </w:pPr>
-    </w:lvl>
-    <w:lvl xmlns:w="http://schemas.openxmlformats.org/wordprocessingml/2006/main" w:ilvl="1">
-      <w:start w:val="1"/>
-      <w:numFmt w:val="lowerLetter"/>
-      <w:lvlText w:val="%2."/>
-      <w:lvlJc w:val="left"/>
-      <w:pPr>
-        <w:ind w:left="1440" w:hanging="360"/>
-      </w:pPr>
-    </w:lvl>
-    <w:lvl xmlns:w="http://schemas.openxmlformats.org/wordprocessingml/2006/main" w:ilvl="2">
-      <w:start w:val="1"/>
-      <w:numFmt w:val="lowerRoman"/>
-      <w:lvlText w:val="%3."/>
-      <w:lvlJc w:val="right"/>
-      <w:pPr>
-        <w:ind w:left="2160" w:hanging="180"/>
-      </w:pPr>
-    </w:lvl>
-    <w:lvl xmlns:w="http://schemas.openxmlformats.org/wordprocessingml/2006/main" w:ilvl="3">
-      <w:start w:val="1"/>
-      <w:numFmt w:val="decimal"/>
-      <w:lvlText w:val="%4."/>
-      <w:lvlJc w:val="left"/>
-      <w:pPr>
-        <w:ind w:left="2880" w:hanging="360"/>
-      </w:pPr>
-    </w:lvl>
-    <w:lvl xmlns:w="http://schemas.openxmlformats.org/wordprocessingml/2006/main" w:ilvl="4">
-      <w:start w:val="1"/>
-      <w:numFmt w:val="lowerLetter"/>
-      <w:lvlText w:val="%5."/>
-      <w:lvlJc w:val="left"/>
-      <w:pPr>
-        <w:ind w:left="3600" w:hanging="360"/>
-      </w:pPr>
-    </w:lvl>
-    <w:lvl xmlns:w="http://schemas.openxmlformats.org/wordprocessingml/2006/main" w:ilvl="5">
-      <w:start w:val="1"/>
-      <w:numFmt w:val="lowerRoman"/>
-      <w:lvlText w:val="%6."/>
-      <w:lvlJc w:val="right"/>
-      <w:pPr>
-        <w:ind w:left="4320" w:hanging="180"/>
-      </w:pPr>
-    </w:lvl>
-    <w:lvl xmlns:w="http://schemas.openxmlformats.org/wordprocessingml/2006/main" w:ilvl="6">
-      <w:start w:val="1"/>
-      <w:numFmt w:val="decimal"/>
-      <w:lvlText w:val="%7."/>
-      <w:lvlJc w:val="left"/>
-      <w:pPr>
-        <w:ind w:left="5040" w:hanging="360"/>
-      </w:pPr>
-    </w:lvl>
-    <w:lvl xmlns:w="http://schemas.openxmlformats.org/wordprocessingml/2006/main" w:ilvl="7">
-      <w:start w:val="1"/>
-      <w:numFmt w:val="lowerLetter"/>
-      <w:lvlText w:val="%8."/>
-      <w:lvlJc w:val="left"/>
-      <w:pPr>
-        <w:ind w:left="5760" w:hanging="360"/>
-      </w:pPr>
-    </w:lvl>
-    <w:lvl xmlns:w="http://schemas.openxmlformats.org/wordprocessingml/2006/main" w:ilvl="8">
-      <w:start w:val="1"/>
-      <w:numFmt w:val="lowerRoman"/>
-      <w:lvlText w:val="%9."/>
-      <w:lvlJc w:val="right"/>
-      <w:pPr>
-        <w:ind w:left="6480" w:hanging="180"/>
-      </w:pPr>
-    </w:lvl>
-  </w:abstractNum>
-  <w:abstractNum xmlns:w="http://schemas.openxmlformats.org/wordprocessingml/2006/main" w:abstractNumId="8">
-    <w:multiLevelType xmlns:w="http://schemas.openxmlformats.org/wordprocessingml/2006/main" w:val="hybridMultilevel"/>
-    <w:lvl xmlns:w="http://schemas.openxmlformats.org/wordprocessingml/2006/main" w:ilvl="0">
-      <w:start w:val="1"/>
-      <w:numFmt w:val="bullet"/>
-      <w:lvlText w:val=""/>
-      <w:lvlJc w:val="left"/>
-      <w:pPr>
-        <w:ind w:left="720" w:hanging="360"/>
-      </w:pPr>
-      <w:rPr>
-        <w:rFonts w:hint="default" w:ascii="Symbol" w:hAnsi="Symbol"/>
-      </w:rPr>
-    </w:lvl>
-    <w:lvl xmlns:w="http://schemas.openxmlformats.org/wordprocessingml/2006/main" w:ilvl="1">
-      <w:start w:val="1"/>
-      <w:numFmt w:val="bullet"/>
-      <w:lvlText w:val="o"/>
-      <w:lvlJc w:val="left"/>
-      <w:pPr>
-        <w:ind w:left="1440" w:hanging="360"/>
-      </w:pPr>
-      <w:rPr>
-        <w:rFonts w:hint="default" w:ascii="Courier New" w:hAnsi="Courier New"/>
-      </w:rPr>
-    </w:lvl>
-    <w:lvl xmlns:w="http://schemas.openxmlformats.org/wordprocessingml/2006/main" w:ilvl="2">
-      <w:start w:val="1"/>
-      <w:numFmt w:val="bullet"/>
-      <w:lvlText w:val=""/>
-      <w:lvlJc w:val="left"/>
-      <w:pPr>
-        <w:ind w:left="2160" w:hanging="360"/>
-      </w:pPr>
-      <w:rPr>
-        <w:rFonts w:hint="default" w:ascii="Wingdings" w:hAnsi="Wingdings"/>
-      </w:rPr>
-    </w:lvl>
-    <w:lvl xmlns:w="http://schemas.openxmlformats.org/wordprocessingml/2006/main" w:ilvl="3">
-      <w:start w:val="1"/>
-      <w:numFmt w:val="bullet"/>
-      <w:lvlText w:val=""/>
-      <w:lvlJc w:val="left"/>
-      <w:pPr>
-        <w:ind w:left="2880" w:hanging="360"/>
-      </w:pPr>
-      <w:rPr>
-        <w:rFonts w:hint="default" w:ascii="Symbol" w:hAnsi="Symbol"/>
-      </w:rPr>
-    </w:lvl>
-    <w:lvl xmlns:w="http://schemas.openxmlformats.org/wordprocessingml/2006/main" w:ilvl="4">
-      <w:start w:val="1"/>
-      <w:numFmt w:val="bullet"/>
-      <w:lvlText w:val="o"/>
-      <w:lvlJc w:val="left"/>
-      <w:pPr>
-        <w:ind w:left="3600" w:hanging="360"/>
-      </w:pPr>
-      <w:rPr>
-        <w:rFonts w:hint="default" w:ascii="Courier New" w:hAnsi="Courier New"/>
-      </w:rPr>
-    </w:lvl>
-    <w:lvl xmlns:w="http://schemas.openxmlformats.org/wordprocessingml/2006/main" w:ilvl="5">
-      <w:start w:val="1"/>
-      <w:numFmt w:val="bullet"/>
-      <w:lvlText w:val=""/>
-      <w:lvlJc w:val="left"/>
-      <w:pPr>
-        <w:ind w:left="4320" w:hanging="360"/>
-      </w:pPr>
-      <w:rPr>
-        <w:rFonts w:hint="default" w:ascii="Wingdings" w:hAnsi="Wingdings"/>
-      </w:rPr>
-    </w:lvl>
-    <w:lvl xmlns:w="http://schemas.openxmlformats.org/wordprocessingml/2006/main" w:ilvl="6">
-      <w:start w:val="1"/>
-      <w:numFmt w:val="bullet"/>
-      <w:lvlText w:val=""/>
-      <w:lvlJc w:val="left"/>
-      <w:pPr>
-        <w:ind w:left="5040" w:hanging="360"/>
-      </w:pPr>
-      <w:rPr>
-        <w:rFonts w:hint="default" w:ascii="Symbol" w:hAnsi="Symbol"/>
-      </w:rPr>
-    </w:lvl>
-    <w:lvl xmlns:w="http://schemas.openxmlformats.org/wordprocessingml/2006/main" w:ilvl="7">
-      <w:start w:val="1"/>
-      <w:numFmt w:val="bullet"/>
-      <w:lvlText w:val="o"/>
-      <w:lvlJc w:val="left"/>
-      <w:pPr>
-        <w:ind w:left="5760" w:hanging="360"/>
-      </w:pPr>
-      <w:rPr>
-        <w:rFonts w:hint="default" w:ascii="Courier New" w:hAnsi="Courier New"/>
-      </w:rPr>
-    </w:lvl>
-    <w:lvl xmlns:w="http://schemas.openxmlformats.org/wordprocessingml/2006/main" w:ilvl="8">
-      <w:start w:val="1"/>
-      <w:numFmt w:val="bullet"/>
-      <w:lvlText w:val=""/>
-      <w:lvlJc w:val="left"/>
-      <w:pPr>
-        <w:ind w:left="6480" w:hanging="360"/>
-      </w:pPr>
-      <w:rPr>
-        <w:rFonts w:hint="default" w:ascii="Wingdings" w:hAnsi="Wingdings"/>
-      </w:rPr>
-    </w:lvl>
-  </w:abstractNum>
-  <w:abstractNum xmlns:w="http://schemas.openxmlformats.org/wordprocessingml/2006/main" w:abstractNumId="7">
-    <w:multiLevelType xmlns:w="http://schemas.openxmlformats.org/wordprocessingml/2006/main" w:val="hybridMultilevel"/>
-    <w:lvl xmlns:w="http://schemas.openxmlformats.org/wordprocessingml/2006/main" w:ilvl="0">
-      <w:start w:val="1"/>
-      <w:numFmt w:val="bullet"/>
-      <w:lvlText w:val=""/>
-      <w:lvlJc w:val="left"/>
-      <w:pPr>
-        <w:ind w:left="720" w:hanging="360"/>
-      </w:pPr>
-      <w:rPr>
-        <w:rFonts w:hint="default" w:ascii="Symbol" w:hAnsi="Symbol"/>
-      </w:rPr>
-    </w:lvl>
-    <w:lvl xmlns:w="http://schemas.openxmlformats.org/wordprocessingml/2006/main" w:ilvl="1">
-      <w:start w:val="1"/>
-      <w:numFmt w:val="bullet"/>
-      <w:lvlText w:val="o"/>
-      <w:lvlJc w:val="left"/>
-      <w:pPr>
-        <w:ind w:left="1440" w:hanging="360"/>
-      </w:pPr>
-      <w:rPr>
-        <w:rFonts w:hint="default" w:ascii="Courier New" w:hAnsi="Courier New"/>
-      </w:rPr>
-    </w:lvl>
-    <w:lvl xmlns:w="http://schemas.openxmlformats.org/wordprocessingml/2006/main" w:ilvl="2">
-      <w:start w:val="1"/>
-      <w:numFmt w:val="bullet"/>
-      <w:lvlText w:val=""/>
-      <w:lvlJc w:val="left"/>
-      <w:pPr>
-        <w:ind w:left="2160" w:hanging="360"/>
-      </w:pPr>
-      <w:rPr>
-        <w:rFonts w:hint="default" w:ascii="Wingdings" w:hAnsi="Wingdings"/>
-      </w:rPr>
-    </w:lvl>
-    <w:lvl xmlns:w="http://schemas.openxmlformats.org/wordprocessingml/2006/main" w:ilvl="3">
-      <w:start w:val="1"/>
-      <w:numFmt w:val="bullet"/>
-      <w:lvlText w:val=""/>
-      <w:lvlJc w:val="left"/>
-      <w:pPr>
-        <w:ind w:left="2880" w:hanging="360"/>
-      </w:pPr>
-      <w:rPr>
-        <w:rFonts w:hint="default" w:ascii="Symbol" w:hAnsi="Symbol"/>
-      </w:rPr>
-    </w:lvl>
-    <w:lvl xmlns:w="http://schemas.openxmlformats.org/wordprocessingml/2006/main" w:ilvl="4">
-      <w:start w:val="1"/>
-      <w:numFmt w:val="bullet"/>
-      <w:lvlText w:val="o"/>
-      <w:lvlJc w:val="left"/>
-      <w:pPr>
-        <w:ind w:left="3600" w:hanging="360"/>
-      </w:pPr>
-      <w:rPr>
-        <w:rFonts w:hint="default" w:ascii="Courier New" w:hAnsi="Courier New"/>
-      </w:rPr>
-    </w:lvl>
-    <w:lvl xmlns:w="http://schemas.openxmlformats.org/wordprocessingml/2006/main" w:ilvl="5">
-      <w:start w:val="1"/>
-      <w:numFmt w:val="bullet"/>
-      <w:lvlText w:val=""/>
-      <w:lvlJc w:val="left"/>
-      <w:pPr>
-        <w:ind w:left="4320" w:hanging="360"/>
-      </w:pPr>
-      <w:rPr>
-        <w:rFonts w:hint="default" w:ascii="Wingdings" w:hAnsi="Wingdings"/>
-      </w:rPr>
-    </w:lvl>
-    <w:lvl xmlns:w="http://schemas.openxmlformats.org/wordprocessingml/2006/main" w:ilvl="6">
-      <w:start w:val="1"/>
-      <w:numFmt w:val="bullet"/>
-      <w:lvlText w:val=""/>
-      <w:lvlJc w:val="left"/>
-      <w:pPr>
-        <w:ind w:left="5040" w:hanging="360"/>
-      </w:pPr>
-      <w:rPr>
-        <w:rFonts w:hint="default" w:ascii="Symbol" w:hAnsi="Symbol"/>
-      </w:rPr>
-    </w:lvl>
-    <w:lvl xmlns:w="http://schemas.openxmlformats.org/wordprocessingml/2006/main" w:ilvl="7">
-      <w:start w:val="1"/>
-      <w:numFmt w:val="bullet"/>
-      <w:lvlText w:val="o"/>
-      <w:lvlJc w:val="left"/>
-      <w:pPr>
-        <w:ind w:left="5760" w:hanging="360"/>
-      </w:pPr>
-      <w:rPr>
-        <w:rFonts w:hint="default" w:ascii="Courier New" w:hAnsi="Courier New"/>
-      </w:rPr>
-    </w:lvl>
-    <w:lvl xmlns:w="http://schemas.openxmlformats.org/wordprocessingml/2006/main" w:ilvl="8">
-      <w:start w:val="1"/>
-      <w:numFmt w:val="bullet"/>
-      <w:lvlText w:val=""/>
-      <w:lvlJc w:val="left"/>
-      <w:pPr>
-        <w:ind w:left="6480" w:hanging="360"/>
-      </w:pPr>
-      <w:rPr>
-        <w:rFonts w:hint="default" w:ascii="Wingdings" w:hAnsi="Wingdings"/>
-      </w:rPr>
-    </w:lvl>
-  </w:abstractNum>
+<w:numbering xmlns:wpc="http://schemas.microsoft.com/office/word/2010/wordprocessingCanvas" xmlns:mc="http://schemas.openxmlformats.org/markup-compatibility/2006" xmlns:o="urn:schemas-microsoft-com:office:office" xmlns:r="http://schemas.openxmlformats.org/officeDocument/2006/relationships" xmlns:m="http://schemas.openxmlformats.org/officeDocument/2006/math" xmlns:v="urn:schemas-microsoft-com:vml" xmlns:wp14="http://schemas.microsoft.com/office/word/2010/wordprocessingDrawing" xmlns:wp="http://schemas.openxmlformats.org/drawingml/2006/wordprocessingDrawing" xmlns:w10="urn:schemas-microsoft-com:office:word" xmlns:w="http://schemas.openxmlformats.org/wordprocessingml/2006/main" xmlns:w14="http://schemas.microsoft.com/office/word/2010/wordml" xmlns:w15="http://schemas.microsoft.com/office/word/2012/wordml" xmlns:wpg="http://schemas.microsoft.com/office/word/2010/wordprocessingGroup" xmlns:wpi="http://schemas.microsoft.com/office/word/2010/wordprocessingInk" xmlns:wne="http://schemas.microsoft.com/office/word/2006/wordml" xmlns:wps="http://schemas.microsoft.com/office/word/2010/wordprocessingShape" mc:Ignorable="w14 w15 wp14">
   <w:abstractNum w:abstractNumId="0">
     <w:nsid w:val="00000002"/>
     <w:multiLevelType w:val="multilevel"/>
@@ -7391,6 +6042,119 @@
     </w:lvl>
   </w:abstractNum>
   <w:abstractNum w:abstractNumId="4">
+    <w:nsid w:val="07016953"/>
+    <w:multiLevelType w:val="hybridMultilevel"/>
+    <w:tmpl w:val="EA624ADE"/>
+    <w:lvl w:ilvl="0" w:tplc="89260784">
+      <w:start w:val="1"/>
+      <w:numFmt w:val="bullet"/>
+      <w:lvlText w:val=""/>
+      <w:lvlJc w:val="left"/>
+      <w:pPr>
+        <w:ind w:left="720" w:hanging="360"/>
+      </w:pPr>
+      <w:rPr>
+        <w:rFonts w:ascii="Symbol" w:hAnsi="Symbol" w:hint="default"/>
+      </w:rPr>
+    </w:lvl>
+    <w:lvl w:ilvl="1" w:tplc="9BB4DC6E">
+      <w:start w:val="1"/>
+      <w:numFmt w:val="bullet"/>
+      <w:lvlText w:val="o"/>
+      <w:lvlJc w:val="left"/>
+      <w:pPr>
+        <w:ind w:left="1440" w:hanging="360"/>
+      </w:pPr>
+      <w:rPr>
+        <w:rFonts w:ascii="Courier New" w:hAnsi="Courier New" w:hint="default"/>
+      </w:rPr>
+    </w:lvl>
+    <w:lvl w:ilvl="2" w:tplc="280E2520">
+      <w:start w:val="1"/>
+      <w:numFmt w:val="bullet"/>
+      <w:lvlText w:val=""/>
+      <w:lvlJc w:val="left"/>
+      <w:pPr>
+        <w:ind w:left="2160" w:hanging="360"/>
+      </w:pPr>
+      <w:rPr>
+        <w:rFonts w:ascii="Wingdings" w:hAnsi="Wingdings" w:hint="default"/>
+      </w:rPr>
+    </w:lvl>
+    <w:lvl w:ilvl="3" w:tplc="A11A0EB6">
+      <w:start w:val="1"/>
+      <w:numFmt w:val="bullet"/>
+      <w:lvlText w:val=""/>
+      <w:lvlJc w:val="left"/>
+      <w:pPr>
+        <w:ind w:left="2880" w:hanging="360"/>
+      </w:pPr>
+      <w:rPr>
+        <w:rFonts w:ascii="Symbol" w:hAnsi="Symbol" w:hint="default"/>
+      </w:rPr>
+    </w:lvl>
+    <w:lvl w:ilvl="4" w:tplc="BE0EB10E">
+      <w:start w:val="1"/>
+      <w:numFmt w:val="bullet"/>
+      <w:lvlText w:val="o"/>
+      <w:lvlJc w:val="left"/>
+      <w:pPr>
+        <w:ind w:left="3600" w:hanging="360"/>
+      </w:pPr>
+      <w:rPr>
+        <w:rFonts w:ascii="Courier New" w:hAnsi="Courier New" w:hint="default"/>
+      </w:rPr>
+    </w:lvl>
+    <w:lvl w:ilvl="5" w:tplc="DE46B18A">
+      <w:start w:val="1"/>
+      <w:numFmt w:val="bullet"/>
+      <w:lvlText w:val=""/>
+      <w:lvlJc w:val="left"/>
+      <w:pPr>
+        <w:ind w:left="4320" w:hanging="360"/>
+      </w:pPr>
+      <w:rPr>
+        <w:rFonts w:ascii="Wingdings" w:hAnsi="Wingdings" w:hint="default"/>
+      </w:rPr>
+    </w:lvl>
+    <w:lvl w:ilvl="6" w:tplc="82D4906E">
+      <w:start w:val="1"/>
+      <w:numFmt w:val="bullet"/>
+      <w:lvlText w:val=""/>
+      <w:lvlJc w:val="left"/>
+      <w:pPr>
+        <w:ind w:left="5040" w:hanging="360"/>
+      </w:pPr>
+      <w:rPr>
+        <w:rFonts w:ascii="Symbol" w:hAnsi="Symbol" w:hint="default"/>
+      </w:rPr>
+    </w:lvl>
+    <w:lvl w:ilvl="7" w:tplc="762C1AC2">
+      <w:start w:val="1"/>
+      <w:numFmt w:val="bullet"/>
+      <w:lvlText w:val="o"/>
+      <w:lvlJc w:val="left"/>
+      <w:pPr>
+        <w:ind w:left="5760" w:hanging="360"/>
+      </w:pPr>
+      <w:rPr>
+        <w:rFonts w:ascii="Courier New" w:hAnsi="Courier New" w:hint="default"/>
+      </w:rPr>
+    </w:lvl>
+    <w:lvl w:ilvl="8" w:tplc="D7CAED3E">
+      <w:start w:val="1"/>
+      <w:numFmt w:val="bullet"/>
+      <w:lvlText w:val=""/>
+      <w:lvlJc w:val="left"/>
+      <w:pPr>
+        <w:ind w:left="6480" w:hanging="360"/>
+      </w:pPr>
+      <w:rPr>
+        <w:rFonts w:ascii="Wingdings" w:hAnsi="Wingdings" w:hint="default"/>
+      </w:rPr>
+    </w:lvl>
+  </w:abstractNum>
+  <w:abstractNum w:abstractNumId="5">
     <w:nsid w:val="0AA05E07"/>
     <w:multiLevelType w:val="multilevel"/>
     <w:tmpl w:val="F5E876DC"/>
@@ -7538,7 +6302,378 @@
       </w:rPr>
     </w:lvl>
   </w:abstractNum>
-  <w:abstractNum w:abstractNumId="5">
+  <w:abstractNum w:abstractNumId="6">
+    <w:nsid w:val="0F1B316D"/>
+    <w:multiLevelType w:val="hybridMultilevel"/>
+    <w:tmpl w:val="E084D382"/>
+    <w:lvl w:ilvl="0" w:tplc="B65424E4">
+      <w:start w:val="1"/>
+      <w:numFmt w:val="decimal"/>
+      <w:lvlText w:val="%1."/>
+      <w:lvlJc w:val="left"/>
+      <w:pPr>
+        <w:ind w:left="720" w:hanging="360"/>
+      </w:pPr>
+    </w:lvl>
+    <w:lvl w:ilvl="1" w:tplc="CB54DFA0">
+      <w:start w:val="1"/>
+      <w:numFmt w:val="lowerLetter"/>
+      <w:lvlText w:val="%2."/>
+      <w:lvlJc w:val="left"/>
+      <w:pPr>
+        <w:ind w:left="1440" w:hanging="360"/>
+      </w:pPr>
+    </w:lvl>
+    <w:lvl w:ilvl="2" w:tplc="B4EEB336">
+      <w:start w:val="1"/>
+      <w:numFmt w:val="lowerRoman"/>
+      <w:lvlText w:val="%3."/>
+      <w:lvlJc w:val="right"/>
+      <w:pPr>
+        <w:ind w:left="2160" w:hanging="180"/>
+      </w:pPr>
+    </w:lvl>
+    <w:lvl w:ilvl="3" w:tplc="D346CD28">
+      <w:start w:val="1"/>
+      <w:numFmt w:val="decimal"/>
+      <w:lvlText w:val="%4."/>
+      <w:lvlJc w:val="left"/>
+      <w:pPr>
+        <w:ind w:left="2880" w:hanging="360"/>
+      </w:pPr>
+    </w:lvl>
+    <w:lvl w:ilvl="4" w:tplc="0E621918">
+      <w:start w:val="1"/>
+      <w:numFmt w:val="lowerLetter"/>
+      <w:lvlText w:val="%5."/>
+      <w:lvlJc w:val="left"/>
+      <w:pPr>
+        <w:ind w:left="3600" w:hanging="360"/>
+      </w:pPr>
+    </w:lvl>
+    <w:lvl w:ilvl="5" w:tplc="11E61E50">
+      <w:start w:val="1"/>
+      <w:numFmt w:val="lowerRoman"/>
+      <w:lvlText w:val="%6."/>
+      <w:lvlJc w:val="right"/>
+      <w:pPr>
+        <w:ind w:left="4320" w:hanging="180"/>
+      </w:pPr>
+    </w:lvl>
+    <w:lvl w:ilvl="6" w:tplc="2FD66CBE">
+      <w:start w:val="1"/>
+      <w:numFmt w:val="decimal"/>
+      <w:lvlText w:val="%7."/>
+      <w:lvlJc w:val="left"/>
+      <w:pPr>
+        <w:ind w:left="5040" w:hanging="360"/>
+      </w:pPr>
+    </w:lvl>
+    <w:lvl w:ilvl="7" w:tplc="4AC4D3D2">
+      <w:start w:val="1"/>
+      <w:numFmt w:val="lowerLetter"/>
+      <w:lvlText w:val="%8."/>
+      <w:lvlJc w:val="left"/>
+      <w:pPr>
+        <w:ind w:left="5760" w:hanging="360"/>
+      </w:pPr>
+    </w:lvl>
+    <w:lvl w:ilvl="8" w:tplc="CA24703E">
+      <w:start w:val="1"/>
+      <w:numFmt w:val="lowerRoman"/>
+      <w:lvlText w:val="%9."/>
+      <w:lvlJc w:val="right"/>
+      <w:pPr>
+        <w:ind w:left="6480" w:hanging="180"/>
+      </w:pPr>
+    </w:lvl>
+  </w:abstractNum>
+  <w:abstractNum w:abstractNumId="7">
+    <w:nsid w:val="137D4D13"/>
+    <w:multiLevelType w:val="hybridMultilevel"/>
+    <w:tmpl w:val="1A4ADAB0"/>
+    <w:lvl w:ilvl="0" w:tplc="497808EC">
+      <w:start w:val="1"/>
+      <w:numFmt w:val="bullet"/>
+      <w:lvlText w:val=""/>
+      <w:lvlJc w:val="left"/>
+      <w:pPr>
+        <w:ind w:left="720" w:hanging="360"/>
+      </w:pPr>
+      <w:rPr>
+        <w:rFonts w:ascii="Symbol" w:hAnsi="Symbol" w:hint="default"/>
+      </w:rPr>
+    </w:lvl>
+    <w:lvl w:ilvl="1" w:tplc="A7D88DFA">
+      <w:start w:val="1"/>
+      <w:numFmt w:val="bullet"/>
+      <w:lvlText w:val="o"/>
+      <w:lvlJc w:val="left"/>
+      <w:pPr>
+        <w:ind w:left="1440" w:hanging="360"/>
+      </w:pPr>
+      <w:rPr>
+        <w:rFonts w:ascii="Courier New" w:hAnsi="Courier New" w:hint="default"/>
+      </w:rPr>
+    </w:lvl>
+    <w:lvl w:ilvl="2" w:tplc="5492FDB2">
+      <w:start w:val="1"/>
+      <w:numFmt w:val="bullet"/>
+      <w:lvlText w:val=""/>
+      <w:lvlJc w:val="left"/>
+      <w:pPr>
+        <w:ind w:left="2160" w:hanging="360"/>
+      </w:pPr>
+      <w:rPr>
+        <w:rFonts w:ascii="Wingdings" w:hAnsi="Wingdings" w:hint="default"/>
+      </w:rPr>
+    </w:lvl>
+    <w:lvl w:ilvl="3" w:tplc="186AF3B6">
+      <w:start w:val="1"/>
+      <w:numFmt w:val="bullet"/>
+      <w:lvlText w:val=""/>
+      <w:lvlJc w:val="left"/>
+      <w:pPr>
+        <w:ind w:left="2880" w:hanging="360"/>
+      </w:pPr>
+      <w:rPr>
+        <w:rFonts w:ascii="Symbol" w:hAnsi="Symbol" w:hint="default"/>
+      </w:rPr>
+    </w:lvl>
+    <w:lvl w:ilvl="4" w:tplc="464C68EC">
+      <w:start w:val="1"/>
+      <w:numFmt w:val="bullet"/>
+      <w:lvlText w:val="o"/>
+      <w:lvlJc w:val="left"/>
+      <w:pPr>
+        <w:ind w:left="3600" w:hanging="360"/>
+      </w:pPr>
+      <w:rPr>
+        <w:rFonts w:ascii="Courier New" w:hAnsi="Courier New" w:hint="default"/>
+      </w:rPr>
+    </w:lvl>
+    <w:lvl w:ilvl="5" w:tplc="99606148">
+      <w:start w:val="1"/>
+      <w:numFmt w:val="bullet"/>
+      <w:lvlText w:val=""/>
+      <w:lvlJc w:val="left"/>
+      <w:pPr>
+        <w:ind w:left="4320" w:hanging="360"/>
+      </w:pPr>
+      <w:rPr>
+        <w:rFonts w:ascii="Wingdings" w:hAnsi="Wingdings" w:hint="default"/>
+      </w:rPr>
+    </w:lvl>
+    <w:lvl w:ilvl="6" w:tplc="5D5E6434">
+      <w:start w:val="1"/>
+      <w:numFmt w:val="bullet"/>
+      <w:lvlText w:val=""/>
+      <w:lvlJc w:val="left"/>
+      <w:pPr>
+        <w:ind w:left="5040" w:hanging="360"/>
+      </w:pPr>
+      <w:rPr>
+        <w:rFonts w:ascii="Symbol" w:hAnsi="Symbol" w:hint="default"/>
+      </w:rPr>
+    </w:lvl>
+    <w:lvl w:ilvl="7" w:tplc="BE2AC7AA">
+      <w:start w:val="1"/>
+      <w:numFmt w:val="bullet"/>
+      <w:lvlText w:val="o"/>
+      <w:lvlJc w:val="left"/>
+      <w:pPr>
+        <w:ind w:left="5760" w:hanging="360"/>
+      </w:pPr>
+      <w:rPr>
+        <w:rFonts w:ascii="Courier New" w:hAnsi="Courier New" w:hint="default"/>
+      </w:rPr>
+    </w:lvl>
+    <w:lvl w:ilvl="8" w:tplc="43266A92">
+      <w:start w:val="1"/>
+      <w:numFmt w:val="bullet"/>
+      <w:lvlText w:val=""/>
+      <w:lvlJc w:val="left"/>
+      <w:pPr>
+        <w:ind w:left="6480" w:hanging="360"/>
+      </w:pPr>
+      <w:rPr>
+        <w:rFonts w:ascii="Wingdings" w:hAnsi="Wingdings" w:hint="default"/>
+      </w:rPr>
+    </w:lvl>
+  </w:abstractNum>
+  <w:abstractNum w:abstractNumId="8">
+    <w:nsid w:val="16416A0E"/>
+    <w:multiLevelType w:val="hybridMultilevel"/>
+    <w:tmpl w:val="F690A7D8"/>
+    <w:lvl w:ilvl="0" w:tplc="B4CC7A30">
+      <w:start w:val="1"/>
+      <w:numFmt w:val="decimal"/>
+      <w:lvlText w:val="%1."/>
+      <w:lvlJc w:val="left"/>
+      <w:pPr>
+        <w:ind w:left="720" w:hanging="360"/>
+      </w:pPr>
+    </w:lvl>
+    <w:lvl w:ilvl="1" w:tplc="E3A6F75E">
+      <w:start w:val="1"/>
+      <w:numFmt w:val="lowerLetter"/>
+      <w:lvlText w:val="%2."/>
+      <w:lvlJc w:val="left"/>
+      <w:pPr>
+        <w:ind w:left="1440" w:hanging="360"/>
+      </w:pPr>
+    </w:lvl>
+    <w:lvl w:ilvl="2" w:tplc="5CBE4C48">
+      <w:start w:val="1"/>
+      <w:numFmt w:val="lowerRoman"/>
+      <w:lvlText w:val="%3."/>
+      <w:lvlJc w:val="right"/>
+      <w:pPr>
+        <w:ind w:left="2160" w:hanging="180"/>
+      </w:pPr>
+    </w:lvl>
+    <w:lvl w:ilvl="3" w:tplc="BE0E9976">
+      <w:start w:val="1"/>
+      <w:numFmt w:val="decimal"/>
+      <w:lvlText w:val="%4."/>
+      <w:lvlJc w:val="left"/>
+      <w:pPr>
+        <w:ind w:left="2880" w:hanging="360"/>
+      </w:pPr>
+    </w:lvl>
+    <w:lvl w:ilvl="4" w:tplc="CA3A9C5A">
+      <w:start w:val="1"/>
+      <w:numFmt w:val="lowerLetter"/>
+      <w:lvlText w:val="%5."/>
+      <w:lvlJc w:val="left"/>
+      <w:pPr>
+        <w:ind w:left="3600" w:hanging="360"/>
+      </w:pPr>
+    </w:lvl>
+    <w:lvl w:ilvl="5" w:tplc="A8F656B8">
+      <w:start w:val="1"/>
+      <w:numFmt w:val="lowerRoman"/>
+      <w:lvlText w:val="%6."/>
+      <w:lvlJc w:val="right"/>
+      <w:pPr>
+        <w:ind w:left="4320" w:hanging="180"/>
+      </w:pPr>
+    </w:lvl>
+    <w:lvl w:ilvl="6" w:tplc="2FB6DBB8">
+      <w:start w:val="1"/>
+      <w:numFmt w:val="decimal"/>
+      <w:lvlText w:val="%7."/>
+      <w:lvlJc w:val="left"/>
+      <w:pPr>
+        <w:ind w:left="5040" w:hanging="360"/>
+      </w:pPr>
+    </w:lvl>
+    <w:lvl w:ilvl="7" w:tplc="CCCE808E">
+      <w:start w:val="1"/>
+      <w:numFmt w:val="lowerLetter"/>
+      <w:lvlText w:val="%8."/>
+      <w:lvlJc w:val="left"/>
+      <w:pPr>
+        <w:ind w:left="5760" w:hanging="360"/>
+      </w:pPr>
+    </w:lvl>
+    <w:lvl w:ilvl="8" w:tplc="4B207A74">
+      <w:start w:val="1"/>
+      <w:numFmt w:val="lowerRoman"/>
+      <w:lvlText w:val="%9."/>
+      <w:lvlJc w:val="right"/>
+      <w:pPr>
+        <w:ind w:left="6480" w:hanging="180"/>
+      </w:pPr>
+    </w:lvl>
+  </w:abstractNum>
+  <w:abstractNum w:abstractNumId="9">
+    <w:nsid w:val="1BF11B63"/>
+    <w:multiLevelType w:val="hybridMultilevel"/>
+    <w:tmpl w:val="B38A27AC"/>
+    <w:lvl w:ilvl="0" w:tplc="6BF2A7AA">
+      <w:start w:val="1"/>
+      <w:numFmt w:val="decimal"/>
+      <w:lvlText w:val="%1."/>
+      <w:lvlJc w:val="left"/>
+      <w:pPr>
+        <w:ind w:left="720" w:hanging="360"/>
+      </w:pPr>
+    </w:lvl>
+    <w:lvl w:ilvl="1" w:tplc="BB7CFAEA">
+      <w:start w:val="1"/>
+      <w:numFmt w:val="lowerLetter"/>
+      <w:lvlText w:val="%2."/>
+      <w:lvlJc w:val="left"/>
+      <w:pPr>
+        <w:ind w:left="1440" w:hanging="360"/>
+      </w:pPr>
+    </w:lvl>
+    <w:lvl w:ilvl="2" w:tplc="9948E04E">
+      <w:start w:val="1"/>
+      <w:numFmt w:val="lowerRoman"/>
+      <w:lvlText w:val="%3."/>
+      <w:lvlJc w:val="right"/>
+      <w:pPr>
+        <w:ind w:left="2160" w:hanging="180"/>
+      </w:pPr>
+    </w:lvl>
+    <w:lvl w:ilvl="3" w:tplc="C2BE94F2">
+      <w:start w:val="1"/>
+      <w:numFmt w:val="decimal"/>
+      <w:lvlText w:val="%4."/>
+      <w:lvlJc w:val="left"/>
+      <w:pPr>
+        <w:ind w:left="2880" w:hanging="360"/>
+      </w:pPr>
+    </w:lvl>
+    <w:lvl w:ilvl="4" w:tplc="8AD6D708">
+      <w:start w:val="1"/>
+      <w:numFmt w:val="lowerLetter"/>
+      <w:lvlText w:val="%5."/>
+      <w:lvlJc w:val="left"/>
+      <w:pPr>
+        <w:ind w:left="3600" w:hanging="360"/>
+      </w:pPr>
+    </w:lvl>
+    <w:lvl w:ilvl="5" w:tplc="D610A71E">
+      <w:start w:val="1"/>
+      <w:numFmt w:val="lowerRoman"/>
+      <w:lvlText w:val="%6."/>
+      <w:lvlJc w:val="right"/>
+      <w:pPr>
+        <w:ind w:left="4320" w:hanging="180"/>
+      </w:pPr>
+    </w:lvl>
+    <w:lvl w:ilvl="6" w:tplc="B6183126">
+      <w:start w:val="1"/>
+      <w:numFmt w:val="decimal"/>
+      <w:lvlText w:val="%7."/>
+      <w:lvlJc w:val="left"/>
+      <w:pPr>
+        <w:ind w:left="5040" w:hanging="360"/>
+      </w:pPr>
+    </w:lvl>
+    <w:lvl w:ilvl="7" w:tplc="E37E0C4A">
+      <w:start w:val="1"/>
+      <w:numFmt w:val="lowerLetter"/>
+      <w:lvlText w:val="%8."/>
+      <w:lvlJc w:val="left"/>
+      <w:pPr>
+        <w:ind w:left="5760" w:hanging="360"/>
+      </w:pPr>
+    </w:lvl>
+    <w:lvl w:ilvl="8" w:tplc="CA162490">
+      <w:start w:val="1"/>
+      <w:numFmt w:val="lowerRoman"/>
+      <w:lvlText w:val="%9."/>
+      <w:lvlJc w:val="right"/>
+      <w:pPr>
+        <w:ind w:left="6480" w:hanging="180"/>
+      </w:pPr>
+    </w:lvl>
+  </w:abstractNum>
+  <w:abstractNum w:abstractNumId="10">
     <w:nsid w:val="1F4010AF"/>
     <w:multiLevelType w:val="hybridMultilevel"/>
     <w:tmpl w:val="8B34CEC6"/>
@@ -7554,7 +6689,7 @@
         <w:ind w:left="360" w:hanging="360"/>
       </w:pPr>
       <w:rPr>
-        <w:rFonts w:hint="default" w:ascii="Times New Roman" w:hAnsi="Times New Roman" w:eastAsia="Times New Roman" w:cs="Times New Roman"/>
+        <w:rFonts w:ascii="Times New Roman" w:eastAsia="Times New Roman" w:hAnsi="Times New Roman" w:cs="Times New Roman" w:hint="default"/>
       </w:rPr>
     </w:lvl>
     <w:lvl w:ilvl="1" w:tplc="04160003" w:tentative="1">
@@ -7569,7 +6704,7 @@
         <w:ind w:left="-540" w:hanging="360"/>
       </w:pPr>
       <w:rPr>
-        <w:rFonts w:hint="default" w:ascii="Courier New" w:hAnsi="Courier New"/>
+        <w:rFonts w:ascii="Courier New" w:hAnsi="Courier New" w:hint="default"/>
       </w:rPr>
     </w:lvl>
     <w:lvl w:ilvl="2" w:tplc="04160005" w:tentative="1">
@@ -7584,7 +6719,7 @@
         <w:ind w:left="180" w:hanging="360"/>
       </w:pPr>
       <w:rPr>
-        <w:rFonts w:hint="default" w:ascii="Wingdings" w:hAnsi="Wingdings"/>
+        <w:rFonts w:ascii="Wingdings" w:hAnsi="Wingdings" w:hint="default"/>
       </w:rPr>
     </w:lvl>
     <w:lvl w:ilvl="3" w:tplc="04160001" w:tentative="1">
@@ -7599,7 +6734,7 @@
         <w:ind w:left="900" w:hanging="360"/>
       </w:pPr>
       <w:rPr>
-        <w:rFonts w:hint="default" w:ascii="Symbol" w:hAnsi="Symbol"/>
+        <w:rFonts w:ascii="Symbol" w:hAnsi="Symbol" w:hint="default"/>
       </w:rPr>
     </w:lvl>
     <w:lvl w:ilvl="4" w:tplc="04160003" w:tentative="1">
@@ -7614,7 +6749,7 @@
         <w:ind w:left="1620" w:hanging="360"/>
       </w:pPr>
       <w:rPr>
-        <w:rFonts w:hint="default" w:ascii="Courier New" w:hAnsi="Courier New"/>
+        <w:rFonts w:ascii="Courier New" w:hAnsi="Courier New" w:hint="default"/>
       </w:rPr>
     </w:lvl>
     <w:lvl w:ilvl="5" w:tplc="04160005" w:tentative="1">
@@ -7629,7 +6764,7 @@
         <w:ind w:left="2340" w:hanging="360"/>
       </w:pPr>
       <w:rPr>
-        <w:rFonts w:hint="default" w:ascii="Wingdings" w:hAnsi="Wingdings"/>
+        <w:rFonts w:ascii="Wingdings" w:hAnsi="Wingdings" w:hint="default"/>
       </w:rPr>
     </w:lvl>
     <w:lvl w:ilvl="6" w:tplc="04160001" w:tentative="1">
@@ -7644,7 +6779,7 @@
         <w:ind w:left="3060" w:hanging="360"/>
       </w:pPr>
       <w:rPr>
-        <w:rFonts w:hint="default" w:ascii="Symbol" w:hAnsi="Symbol"/>
+        <w:rFonts w:ascii="Symbol" w:hAnsi="Symbol" w:hint="default"/>
       </w:rPr>
     </w:lvl>
     <w:lvl w:ilvl="7" w:tplc="04160003" w:tentative="1">
@@ -7659,7 +6794,7 @@
         <w:ind w:left="3780" w:hanging="360"/>
       </w:pPr>
       <w:rPr>
-        <w:rFonts w:hint="default" w:ascii="Courier New" w:hAnsi="Courier New"/>
+        <w:rFonts w:ascii="Courier New" w:hAnsi="Courier New" w:hint="default"/>
       </w:rPr>
     </w:lvl>
     <w:lvl w:ilvl="8" w:tplc="04160005" w:tentative="1">
@@ -7674,11 +6809,382 @@
         <w:ind w:left="4500" w:hanging="360"/>
       </w:pPr>
       <w:rPr>
-        <w:rFonts w:hint="default" w:ascii="Wingdings" w:hAnsi="Wingdings"/>
+        <w:rFonts w:ascii="Wingdings" w:hAnsi="Wingdings" w:hint="default"/>
       </w:rPr>
     </w:lvl>
   </w:abstractNum>
-  <w:abstractNum w:abstractNumId="6">
+  <w:abstractNum w:abstractNumId="11">
+    <w:nsid w:val="29CF2FF0"/>
+    <w:multiLevelType w:val="hybridMultilevel"/>
+    <w:tmpl w:val="B174617A"/>
+    <w:lvl w:ilvl="0" w:tplc="0FB870CC">
+      <w:start w:val="1"/>
+      <w:numFmt w:val="decimal"/>
+      <w:lvlText w:val="%1."/>
+      <w:lvlJc w:val="left"/>
+      <w:pPr>
+        <w:ind w:left="720" w:hanging="360"/>
+      </w:pPr>
+    </w:lvl>
+    <w:lvl w:ilvl="1" w:tplc="DCA8C1D0">
+      <w:start w:val="1"/>
+      <w:numFmt w:val="lowerLetter"/>
+      <w:lvlText w:val="%2."/>
+      <w:lvlJc w:val="left"/>
+      <w:pPr>
+        <w:ind w:left="1440" w:hanging="360"/>
+      </w:pPr>
+    </w:lvl>
+    <w:lvl w:ilvl="2" w:tplc="CE2865E4">
+      <w:start w:val="1"/>
+      <w:numFmt w:val="lowerRoman"/>
+      <w:lvlText w:val="%3."/>
+      <w:lvlJc w:val="right"/>
+      <w:pPr>
+        <w:ind w:left="2160" w:hanging="180"/>
+      </w:pPr>
+    </w:lvl>
+    <w:lvl w:ilvl="3" w:tplc="763C7BC6">
+      <w:start w:val="1"/>
+      <w:numFmt w:val="decimal"/>
+      <w:lvlText w:val="%4."/>
+      <w:lvlJc w:val="left"/>
+      <w:pPr>
+        <w:ind w:left="2880" w:hanging="360"/>
+      </w:pPr>
+    </w:lvl>
+    <w:lvl w:ilvl="4" w:tplc="C4FC7134">
+      <w:start w:val="1"/>
+      <w:numFmt w:val="lowerLetter"/>
+      <w:lvlText w:val="%5."/>
+      <w:lvlJc w:val="left"/>
+      <w:pPr>
+        <w:ind w:left="3600" w:hanging="360"/>
+      </w:pPr>
+    </w:lvl>
+    <w:lvl w:ilvl="5" w:tplc="32600EC2">
+      <w:start w:val="1"/>
+      <w:numFmt w:val="lowerRoman"/>
+      <w:lvlText w:val="%6."/>
+      <w:lvlJc w:val="right"/>
+      <w:pPr>
+        <w:ind w:left="4320" w:hanging="180"/>
+      </w:pPr>
+    </w:lvl>
+    <w:lvl w:ilvl="6" w:tplc="A74A6708">
+      <w:start w:val="1"/>
+      <w:numFmt w:val="decimal"/>
+      <w:lvlText w:val="%7."/>
+      <w:lvlJc w:val="left"/>
+      <w:pPr>
+        <w:ind w:left="5040" w:hanging="360"/>
+      </w:pPr>
+    </w:lvl>
+    <w:lvl w:ilvl="7" w:tplc="22BE4FA4">
+      <w:start w:val="1"/>
+      <w:numFmt w:val="lowerLetter"/>
+      <w:lvlText w:val="%8."/>
+      <w:lvlJc w:val="left"/>
+      <w:pPr>
+        <w:ind w:left="5760" w:hanging="360"/>
+      </w:pPr>
+    </w:lvl>
+    <w:lvl w:ilvl="8" w:tplc="C53AD9C2">
+      <w:start w:val="1"/>
+      <w:numFmt w:val="lowerRoman"/>
+      <w:lvlText w:val="%9."/>
+      <w:lvlJc w:val="right"/>
+      <w:pPr>
+        <w:ind w:left="6480" w:hanging="180"/>
+      </w:pPr>
+    </w:lvl>
+  </w:abstractNum>
+  <w:abstractNum w:abstractNumId="12">
+    <w:nsid w:val="38060839"/>
+    <w:multiLevelType w:val="hybridMultilevel"/>
+    <w:tmpl w:val="5FF82458"/>
+    <w:lvl w:ilvl="0" w:tplc="CE8E97C2">
+      <w:start w:val="1"/>
+      <w:numFmt w:val="bullet"/>
+      <w:lvlText w:val=""/>
+      <w:lvlJc w:val="left"/>
+      <w:pPr>
+        <w:ind w:left="720" w:hanging="360"/>
+      </w:pPr>
+      <w:rPr>
+        <w:rFonts w:ascii="Symbol" w:hAnsi="Symbol" w:hint="default"/>
+      </w:rPr>
+    </w:lvl>
+    <w:lvl w:ilvl="1" w:tplc="739A6E4A">
+      <w:start w:val="1"/>
+      <w:numFmt w:val="bullet"/>
+      <w:lvlText w:val="o"/>
+      <w:lvlJc w:val="left"/>
+      <w:pPr>
+        <w:ind w:left="1440" w:hanging="360"/>
+      </w:pPr>
+      <w:rPr>
+        <w:rFonts w:ascii="Courier New" w:hAnsi="Courier New" w:hint="default"/>
+      </w:rPr>
+    </w:lvl>
+    <w:lvl w:ilvl="2" w:tplc="7E1210CE">
+      <w:start w:val="1"/>
+      <w:numFmt w:val="bullet"/>
+      <w:lvlText w:val=""/>
+      <w:lvlJc w:val="left"/>
+      <w:pPr>
+        <w:ind w:left="2160" w:hanging="360"/>
+      </w:pPr>
+      <w:rPr>
+        <w:rFonts w:ascii="Wingdings" w:hAnsi="Wingdings" w:hint="default"/>
+      </w:rPr>
+    </w:lvl>
+    <w:lvl w:ilvl="3" w:tplc="EAD6D7AE">
+      <w:start w:val="1"/>
+      <w:numFmt w:val="bullet"/>
+      <w:lvlText w:val=""/>
+      <w:lvlJc w:val="left"/>
+      <w:pPr>
+        <w:ind w:left="2880" w:hanging="360"/>
+      </w:pPr>
+      <w:rPr>
+        <w:rFonts w:ascii="Symbol" w:hAnsi="Symbol" w:hint="default"/>
+      </w:rPr>
+    </w:lvl>
+    <w:lvl w:ilvl="4" w:tplc="D14CD0DA">
+      <w:start w:val="1"/>
+      <w:numFmt w:val="bullet"/>
+      <w:lvlText w:val="o"/>
+      <w:lvlJc w:val="left"/>
+      <w:pPr>
+        <w:ind w:left="3600" w:hanging="360"/>
+      </w:pPr>
+      <w:rPr>
+        <w:rFonts w:ascii="Courier New" w:hAnsi="Courier New" w:hint="default"/>
+      </w:rPr>
+    </w:lvl>
+    <w:lvl w:ilvl="5" w:tplc="C2A843B4">
+      <w:start w:val="1"/>
+      <w:numFmt w:val="bullet"/>
+      <w:lvlText w:val=""/>
+      <w:lvlJc w:val="left"/>
+      <w:pPr>
+        <w:ind w:left="4320" w:hanging="360"/>
+      </w:pPr>
+      <w:rPr>
+        <w:rFonts w:ascii="Wingdings" w:hAnsi="Wingdings" w:hint="default"/>
+      </w:rPr>
+    </w:lvl>
+    <w:lvl w:ilvl="6" w:tplc="B986C2B2">
+      <w:start w:val="1"/>
+      <w:numFmt w:val="bullet"/>
+      <w:lvlText w:val=""/>
+      <w:lvlJc w:val="left"/>
+      <w:pPr>
+        <w:ind w:left="5040" w:hanging="360"/>
+      </w:pPr>
+      <w:rPr>
+        <w:rFonts w:ascii="Symbol" w:hAnsi="Symbol" w:hint="default"/>
+      </w:rPr>
+    </w:lvl>
+    <w:lvl w:ilvl="7" w:tplc="D2385CF2">
+      <w:start w:val="1"/>
+      <w:numFmt w:val="bullet"/>
+      <w:lvlText w:val="o"/>
+      <w:lvlJc w:val="left"/>
+      <w:pPr>
+        <w:ind w:left="5760" w:hanging="360"/>
+      </w:pPr>
+      <w:rPr>
+        <w:rFonts w:ascii="Courier New" w:hAnsi="Courier New" w:hint="default"/>
+      </w:rPr>
+    </w:lvl>
+    <w:lvl w:ilvl="8" w:tplc="18EC5C66">
+      <w:start w:val="1"/>
+      <w:numFmt w:val="bullet"/>
+      <w:lvlText w:val=""/>
+      <w:lvlJc w:val="left"/>
+      <w:pPr>
+        <w:ind w:left="6480" w:hanging="360"/>
+      </w:pPr>
+      <w:rPr>
+        <w:rFonts w:ascii="Wingdings" w:hAnsi="Wingdings" w:hint="default"/>
+      </w:rPr>
+    </w:lvl>
+  </w:abstractNum>
+  <w:abstractNum w:abstractNumId="13">
+    <w:nsid w:val="437B7C07"/>
+    <w:multiLevelType w:val="hybridMultilevel"/>
+    <w:tmpl w:val="DCFC66CE"/>
+    <w:lvl w:ilvl="0" w:tplc="7192590C">
+      <w:start w:val="1"/>
+      <w:numFmt w:val="decimal"/>
+      <w:lvlText w:val="%1."/>
+      <w:lvlJc w:val="left"/>
+      <w:pPr>
+        <w:ind w:left="720" w:hanging="360"/>
+      </w:pPr>
+    </w:lvl>
+    <w:lvl w:ilvl="1" w:tplc="9348B046">
+      <w:start w:val="1"/>
+      <w:numFmt w:val="lowerLetter"/>
+      <w:lvlText w:val="%2."/>
+      <w:lvlJc w:val="left"/>
+      <w:pPr>
+        <w:ind w:left="1440" w:hanging="360"/>
+      </w:pPr>
+    </w:lvl>
+    <w:lvl w:ilvl="2" w:tplc="0548DBBC">
+      <w:start w:val="1"/>
+      <w:numFmt w:val="lowerRoman"/>
+      <w:lvlText w:val="%3."/>
+      <w:lvlJc w:val="right"/>
+      <w:pPr>
+        <w:ind w:left="2160" w:hanging="180"/>
+      </w:pPr>
+    </w:lvl>
+    <w:lvl w:ilvl="3" w:tplc="75A233EA">
+      <w:start w:val="1"/>
+      <w:numFmt w:val="decimal"/>
+      <w:lvlText w:val="%4."/>
+      <w:lvlJc w:val="left"/>
+      <w:pPr>
+        <w:ind w:left="2880" w:hanging="360"/>
+      </w:pPr>
+    </w:lvl>
+    <w:lvl w:ilvl="4" w:tplc="1E0E512C">
+      <w:start w:val="1"/>
+      <w:numFmt w:val="lowerLetter"/>
+      <w:lvlText w:val="%5."/>
+      <w:lvlJc w:val="left"/>
+      <w:pPr>
+        <w:ind w:left="3600" w:hanging="360"/>
+      </w:pPr>
+    </w:lvl>
+    <w:lvl w:ilvl="5" w:tplc="614E6F38">
+      <w:start w:val="1"/>
+      <w:numFmt w:val="lowerRoman"/>
+      <w:lvlText w:val="%6."/>
+      <w:lvlJc w:val="right"/>
+      <w:pPr>
+        <w:ind w:left="4320" w:hanging="180"/>
+      </w:pPr>
+    </w:lvl>
+    <w:lvl w:ilvl="6" w:tplc="2438E624">
+      <w:start w:val="1"/>
+      <w:numFmt w:val="decimal"/>
+      <w:lvlText w:val="%7."/>
+      <w:lvlJc w:val="left"/>
+      <w:pPr>
+        <w:ind w:left="5040" w:hanging="360"/>
+      </w:pPr>
+    </w:lvl>
+    <w:lvl w:ilvl="7" w:tplc="9EAE29FA">
+      <w:start w:val="1"/>
+      <w:numFmt w:val="lowerLetter"/>
+      <w:lvlText w:val="%8."/>
+      <w:lvlJc w:val="left"/>
+      <w:pPr>
+        <w:ind w:left="5760" w:hanging="360"/>
+      </w:pPr>
+    </w:lvl>
+    <w:lvl w:ilvl="8" w:tplc="CC22D9C0">
+      <w:start w:val="1"/>
+      <w:numFmt w:val="lowerRoman"/>
+      <w:lvlText w:val="%9."/>
+      <w:lvlJc w:val="right"/>
+      <w:pPr>
+        <w:ind w:left="6480" w:hanging="180"/>
+      </w:pPr>
+    </w:lvl>
+  </w:abstractNum>
+  <w:abstractNum w:abstractNumId="14">
+    <w:nsid w:val="49C07DD6"/>
+    <w:multiLevelType w:val="hybridMultilevel"/>
+    <w:tmpl w:val="85EAFA6C"/>
+    <w:lvl w:ilvl="0" w:tplc="C2D4C5A6">
+      <w:start w:val="1"/>
+      <w:numFmt w:val="decimal"/>
+      <w:lvlText w:val="%1."/>
+      <w:lvlJc w:val="left"/>
+      <w:pPr>
+        <w:ind w:left="720" w:hanging="360"/>
+      </w:pPr>
+    </w:lvl>
+    <w:lvl w:ilvl="1" w:tplc="09A202A8">
+      <w:start w:val="1"/>
+      <w:numFmt w:val="lowerLetter"/>
+      <w:lvlText w:val="%2."/>
+      <w:lvlJc w:val="left"/>
+      <w:pPr>
+        <w:ind w:left="1440" w:hanging="360"/>
+      </w:pPr>
+    </w:lvl>
+    <w:lvl w:ilvl="2" w:tplc="5DD087D6">
+      <w:start w:val="1"/>
+      <w:numFmt w:val="lowerRoman"/>
+      <w:lvlText w:val="%3."/>
+      <w:lvlJc w:val="right"/>
+      <w:pPr>
+        <w:ind w:left="2160" w:hanging="180"/>
+      </w:pPr>
+    </w:lvl>
+    <w:lvl w:ilvl="3" w:tplc="BC720F5A">
+      <w:start w:val="1"/>
+      <w:numFmt w:val="decimal"/>
+      <w:lvlText w:val="%4."/>
+      <w:lvlJc w:val="left"/>
+      <w:pPr>
+        <w:ind w:left="2880" w:hanging="360"/>
+      </w:pPr>
+    </w:lvl>
+    <w:lvl w:ilvl="4" w:tplc="2B9C4DEE">
+      <w:start w:val="1"/>
+      <w:numFmt w:val="lowerLetter"/>
+      <w:lvlText w:val="%5."/>
+      <w:lvlJc w:val="left"/>
+      <w:pPr>
+        <w:ind w:left="3600" w:hanging="360"/>
+      </w:pPr>
+    </w:lvl>
+    <w:lvl w:ilvl="5" w:tplc="20D29028">
+      <w:start w:val="1"/>
+      <w:numFmt w:val="lowerRoman"/>
+      <w:lvlText w:val="%6."/>
+      <w:lvlJc w:val="right"/>
+      <w:pPr>
+        <w:ind w:left="4320" w:hanging="180"/>
+      </w:pPr>
+    </w:lvl>
+    <w:lvl w:ilvl="6" w:tplc="D77C6836">
+      <w:start w:val="1"/>
+      <w:numFmt w:val="decimal"/>
+      <w:lvlText w:val="%7."/>
+      <w:lvlJc w:val="left"/>
+      <w:pPr>
+        <w:ind w:left="5040" w:hanging="360"/>
+      </w:pPr>
+    </w:lvl>
+    <w:lvl w:ilvl="7" w:tplc="62F2446E">
+      <w:start w:val="1"/>
+      <w:numFmt w:val="lowerLetter"/>
+      <w:lvlText w:val="%8."/>
+      <w:lvlJc w:val="left"/>
+      <w:pPr>
+        <w:ind w:left="5760" w:hanging="360"/>
+      </w:pPr>
+    </w:lvl>
+    <w:lvl w:ilvl="8" w:tplc="B7608094">
+      <w:start w:val="1"/>
+      <w:numFmt w:val="lowerRoman"/>
+      <w:lvlText w:val="%9."/>
+      <w:lvlJc w:val="right"/>
+      <w:pPr>
+        <w:ind w:left="6480" w:hanging="180"/>
+      </w:pPr>
+    </w:lvl>
+  </w:abstractNum>
+  <w:abstractNum w:abstractNumId="15">
     <w:nsid w:val="56C169DA"/>
     <w:multiLevelType w:val="hybridMultilevel"/>
     <w:tmpl w:val="2E0E1612"/>
@@ -7694,7 +7200,7 @@
         <w:ind w:left="360" w:hanging="360"/>
       </w:pPr>
       <w:rPr>
-        <w:rFonts w:hint="default" w:ascii="Times New Roman" w:hAnsi="Times New Roman" w:eastAsia="Times New Roman" w:cs="Times New Roman"/>
+        <w:rFonts w:ascii="Times New Roman" w:eastAsia="Times New Roman" w:hAnsi="Times New Roman" w:cs="Times New Roman" w:hint="default"/>
       </w:rPr>
     </w:lvl>
     <w:lvl w:ilvl="1" w:tplc="04160003" w:tentative="1">
@@ -7709,7 +7215,7 @@
         <w:ind w:left="-540" w:hanging="360"/>
       </w:pPr>
       <w:rPr>
-        <w:rFonts w:hint="default" w:ascii="Courier New" w:hAnsi="Courier New"/>
+        <w:rFonts w:ascii="Courier New" w:hAnsi="Courier New" w:hint="default"/>
       </w:rPr>
     </w:lvl>
     <w:lvl w:ilvl="2" w:tplc="04160005" w:tentative="1">
@@ -7724,7 +7230,7 @@
         <w:ind w:left="180" w:hanging="360"/>
       </w:pPr>
       <w:rPr>
-        <w:rFonts w:hint="default" w:ascii="Wingdings" w:hAnsi="Wingdings"/>
+        <w:rFonts w:ascii="Wingdings" w:hAnsi="Wingdings" w:hint="default"/>
       </w:rPr>
     </w:lvl>
     <w:lvl w:ilvl="3" w:tplc="04160001" w:tentative="1">
@@ -7739,7 +7245,7 @@
         <w:ind w:left="900" w:hanging="360"/>
       </w:pPr>
       <w:rPr>
-        <w:rFonts w:hint="default" w:ascii="Symbol" w:hAnsi="Symbol"/>
+        <w:rFonts w:ascii="Symbol" w:hAnsi="Symbol" w:hint="default"/>
       </w:rPr>
     </w:lvl>
     <w:lvl w:ilvl="4" w:tplc="04160003" w:tentative="1">
@@ -7754,7 +7260,7 @@
         <w:ind w:left="1620" w:hanging="360"/>
       </w:pPr>
       <w:rPr>
-        <w:rFonts w:hint="default" w:ascii="Courier New" w:hAnsi="Courier New"/>
+        <w:rFonts w:ascii="Courier New" w:hAnsi="Courier New" w:hint="default"/>
       </w:rPr>
     </w:lvl>
     <w:lvl w:ilvl="5" w:tplc="04160005" w:tentative="1">
@@ -7769,7 +7275,7 @@
         <w:ind w:left="2340" w:hanging="360"/>
       </w:pPr>
       <w:rPr>
-        <w:rFonts w:hint="default" w:ascii="Wingdings" w:hAnsi="Wingdings"/>
+        <w:rFonts w:ascii="Wingdings" w:hAnsi="Wingdings" w:hint="default"/>
       </w:rPr>
     </w:lvl>
     <w:lvl w:ilvl="6" w:tplc="04160001" w:tentative="1">
@@ -7784,7 +7290,7 @@
         <w:ind w:left="3060" w:hanging="360"/>
       </w:pPr>
       <w:rPr>
-        <w:rFonts w:hint="default" w:ascii="Symbol" w:hAnsi="Symbol"/>
+        <w:rFonts w:ascii="Symbol" w:hAnsi="Symbol" w:hint="default"/>
       </w:rPr>
     </w:lvl>
     <w:lvl w:ilvl="7" w:tplc="04160003" w:tentative="1">
@@ -7799,7 +7305,7 @@
         <w:ind w:left="3780" w:hanging="360"/>
       </w:pPr>
       <w:rPr>
-        <w:rFonts w:hint="default" w:ascii="Courier New" w:hAnsi="Courier New"/>
+        <w:rFonts w:ascii="Courier New" w:hAnsi="Courier New" w:hint="default"/>
       </w:rPr>
     </w:lvl>
     <w:lvl w:ilvl="8" w:tplc="04160005" w:tentative="1">
@@ -7814,901 +7320,441 @@
         <w:ind w:left="4500" w:hanging="360"/>
       </w:pPr>
       <w:rPr>
-        <w:rFonts w:hint="default" w:ascii="Wingdings" w:hAnsi="Wingdings"/>
+        <w:rFonts w:ascii="Wingdings" w:hAnsi="Wingdings" w:hint="default"/>
       </w:rPr>
     </w:lvl>
   </w:abstractNum>
-  <w:num w:numId="13">
-    <w:abstractNumId w:val="15"/>
-  </w:num>
-  <w:num w:numId="12">
+  <w:num w:numId="1">
     <w:abstractNumId w:val="14"/>
   </w:num>
-  <w:num w:numId="11">
+  <w:num w:numId="2">
+    <w:abstractNumId w:val="6"/>
+  </w:num>
+  <w:num w:numId="3">
     <w:abstractNumId w:val="13"/>
   </w:num>
-  <w:num w:numId="10">
-    <w:abstractNumId w:val="12"/>
+  <w:num w:numId="4">
+    <w:abstractNumId w:val="9"/>
   </w:num>
-  <w:num w:numId="9">
-    <w:abstractNumId w:val="11"/>
-  </w:num>
-  <w:num w:numId="8">
-    <w:abstractNumId w:val="10"/>
-  </w:num>
-  <w:num w:numId="7">
-    <w:abstractNumId w:val="9"/>
+  <w:num w:numId="5">
+    <w:abstractNumId w:val="4"/>
   </w:num>
   <w:num w:numId="6">
     <w:abstractNumId w:val="8"/>
   </w:num>
-  <w:num w:numId="5">
+  <w:num w:numId="7">
+    <w:abstractNumId w:val="11"/>
+  </w:num>
+  <w:num w:numId="8">
+    <w:abstractNumId w:val="12"/>
+  </w:num>
+  <w:num w:numId="9">
     <w:abstractNumId w:val="7"/>
   </w:num>
-  <w:num w:numId="1">
-    <w:abstractNumId w:val="4"/>
+  <w:num w:numId="10">
+    <w:abstractNumId w:val="5"/>
   </w:num>
-  <w:num w:numId="2">
-    <w:abstractNumId w:val="4"/>
+  <w:num w:numId="11">
+    <w:abstractNumId w:val="5"/>
   </w:num>
-  <w:num w:numId="3">
-    <w:abstractNumId w:val="6"/>
+  <w:num w:numId="12">
+    <w:abstractNumId w:val="15"/>
   </w:num>
-  <w:num w:numId="4">
-    <w:abstractNumId w:val="5"/>
+  <w:num w:numId="13">
+    <w:abstractNumId w:val="10"/>
   </w:num>
   <w:numIdMacAtCleanup w:val="4"/>
 </w:numbering>
 </file>
 
 <file path=word/styles.xml><?xml version="1.0" encoding="utf-8"?>
-<w:styles xmlns:w14="http://schemas.microsoft.com/office/word/2010/wordml" xmlns:wp14="http://schemas.microsoft.com/office/word/2010/wordprocessingDrawing" xmlns:r="http://schemas.openxmlformats.org/officeDocument/2006/relationships" xmlns:w="http://schemas.openxmlformats.org/wordprocessingml/2006/main" xmlns:mc="http://schemas.openxmlformats.org/markup-compatibility/2006" mc:Ignorable="w14 wp14">
+<w:styles xmlns:mc="http://schemas.openxmlformats.org/markup-compatibility/2006" xmlns:r="http://schemas.openxmlformats.org/officeDocument/2006/relationships" xmlns:w="http://schemas.openxmlformats.org/wordprocessingml/2006/main" xmlns:w14="http://schemas.microsoft.com/office/word/2010/wordml" xmlns:w15="http://schemas.microsoft.com/office/word/2012/wordml" mc:Ignorable="w14 w15">
   <w:docDefaults>
     <w:rPrDefault>
       <w:rPr>
-        <w:rFonts w:ascii="Times New Roman" w:hAnsi="Times New Roman" w:eastAsia="Times New Roman" w:cs="Times New Roman"/>
+        <w:rFonts w:ascii="Times New Roman" w:eastAsia="Times New Roman" w:hAnsi="Times New Roman" w:cs="Times New Roman"/>
         <w:lang w:val="pt-BR" w:eastAsia="pt-BR" w:bidi="ar-SA"/>
       </w:rPr>
     </w:rPrDefault>
     <w:pPrDefault/>
   </w:docDefaults>
-  <w:latentStyles w:defLockedState="0" w:defUIPriority="99" w:defSemiHidden="1" w:defUnhideWhenUsed="1" w:defQFormat="0" w:count="267">
-    <w:lsdException w:name="Normal" w:uiPriority="0" w:semiHidden="0" w:unhideWhenUsed="0" w:qFormat="1"/>
-    <w:lsdException w:name="heading 1" w:uiPriority="9" w:semiHidden="0" w:unhideWhenUsed="0" w:qFormat="1"/>
-    <w:lsdException w:name="heading 2" w:uiPriority="9" w:semiHidden="0" w:unhideWhenUsed="0" w:qFormat="1"/>
-    <w:lsdException w:name="heading 3" w:uiPriority="9" w:semiHidden="0" w:unhideWhenUsed="0" w:qFormat="1"/>
-    <w:lsdException w:name="heading 4" w:uiPriority="9" w:semiHidden="0" w:unhideWhenUsed="0" w:qFormat="1"/>
-    <w:lsdException w:name="heading 5" w:uiPriority="9" w:semiHidden="0" w:unhideWhenUsed="0" w:qFormat="1"/>
-    <w:lsdException w:name="heading 6" w:uiPriority="9" w:semiHidden="0" w:unhideWhenUsed="0" w:qFormat="1"/>
-    <w:lsdException w:name="heading 7" w:uiPriority="9" w:qFormat="1"/>
-    <w:lsdException w:name="heading 8" w:uiPriority="9" w:qFormat="1"/>
-    <w:lsdException w:name="heading 9" w:uiPriority="9" w:qFormat="1"/>
-    <w:lsdException w:name="toc 1" w:uiPriority="39"/>
-    <w:lsdException w:name="toc 2" w:uiPriority="39"/>
-    <w:lsdException w:name="toc 3" w:uiPriority="39"/>
-    <w:lsdException w:name="toc 4" w:uiPriority="39"/>
-    <w:lsdException w:name="toc 5" w:uiPriority="39"/>
-    <w:lsdException w:name="toc 6" w:uiPriority="39"/>
-    <w:lsdException w:name="toc 7" w:uiPriority="39"/>
-    <w:lsdException w:name="toc 8" w:uiPriority="39"/>
-    <w:lsdException w:name="toc 9" w:uiPriority="39"/>
-    <w:lsdException w:name="header" w:uiPriority="0"/>
-    <w:lsdException w:name="caption" w:uiPriority="35" w:qFormat="1"/>
-    <w:lsdException w:name="Title" w:uiPriority="10" w:semiHidden="0" w:unhideWhenUsed="0" w:qFormat="1"/>
-    <w:lsdException w:name="Default Paragraph Font" w:uiPriority="1"/>
-    <w:lsdException w:name="Subtitle" w:uiPriority="11" w:semiHidden="0" w:unhideWhenUsed="0" w:qFormat="1"/>
-    <w:lsdException w:name="Strong" w:uiPriority="22" w:semiHidden="0" w:unhideWhenUsed="0" w:qFormat="1"/>
-    <w:lsdException w:name="Emphasis" w:uiPriority="20" w:semiHidden="0" w:unhideWhenUsed="0" w:qFormat="1"/>
-    <w:lsdException w:name="Table Grid" w:uiPriority="59" w:semiHidden="0" w:unhideWhenUsed="0"/>
-    <w:lsdException w:name="Placeholder Text" w:unhideWhenUsed="0"/>
-    <w:lsdException w:name="No Spacing" w:uiPriority="1" w:semiHidden="0" w:unhideWhenUsed="0" w:qFormat="1"/>
-    <w:lsdException w:name="Light Shading" w:uiPriority="60" w:semiHidden="0" w:unhideWhenUsed="0"/>
-    <w:lsdException w:name="Light List" w:uiPriority="61" w:semiHidden="0" w:unhideWhenUsed="0"/>
-    <w:lsdException w:name="Light Grid" w:uiPriority="62" w:semiHidden="0" w:unhideWhenUsed="0"/>
-    <w:lsdException w:name="Medium Shading 1" w:uiPriority="63" w:semiHidden="0" w:unhideWhenUsed="0"/>
-    <w:lsdException w:name="Medium Shading 2" w:uiPriority="64" w:semiHidden="0" w:unhideWhenUsed="0"/>
-    <w:lsdException w:name="Medium List 1" w:uiPriority="65" w:semiHidden="0" w:unhideWhenUsed="0"/>
-    <w:lsdException w:name="Medium List 2" w:uiPriority="66" w:semiHidden="0" w:unhideWhenUsed="0"/>
-    <w:lsdException w:name="Medium Grid 1" w:uiPriority="67" w:semiHidden="0" w:unhideWhenUsed="0"/>
-    <w:lsdException w:name="Medium Grid 2" w:uiPriority="68" w:semiHidden="0" w:unhideWhenUsed="0"/>
-    <w:lsdException w:name="Medium Grid 3" w:uiPriority="69" w:semiHidden="0" w:unhideWhenUsed="0"/>
-    <w:lsdException w:name="Dark List" w:uiPriority="70" w:semiHidden="0" w:unhideWhenUsed="0"/>
-    <w:lsdException w:name="Colorful Shading" w:uiPriority="71" w:semiHidden="0" w:unhideWhenUsed="0"/>
-    <w:lsdException w:name="Colorful List" w:uiPriority="72" w:semiHidden="0" w:unhideWhenUsed="0"/>
-    <w:lsdException w:name="Colorful Grid" w:uiPriority="73" w:semiHidden="0" w:unhideWhenUsed="0"/>
-    <w:lsdException w:name="Light Shading Accent 1" w:uiPriority="60" w:semiHidden="0" w:unhideWhenUsed="0"/>
-    <w:lsdException w:name="Light List Accent 1" w:uiPriority="61" w:semiHidden="0" w:unhideWhenUsed="0"/>
-    <w:lsdException w:name="Light Grid Accent 1" w:uiPriority="62" w:semiHidden="0" w:unhideWhenUsed="0"/>
-    <w:lsdException w:name="Medium Shading 1 Accent 1" w:uiPriority="63" w:semiHidden="0" w:unhideWhenUsed="0"/>
-    <w:lsdException w:name="Medium Shading 2 Accent 1" w:uiPriority="64" w:semiHidden="0" w:unhideWhenUsed="0"/>
-    <w:lsdException w:name="Medium List 1 Accent 1" w:uiPriority="65" w:semiHidden="0" w:unhideWhenUsed="0"/>
-    <w:lsdException w:name="Revision" w:unhideWhenUsed="0"/>
-    <w:lsdException w:name="List Paragraph" w:uiPriority="34" w:semiHidden="0" w:unhideWhenUsed="0" w:qFormat="1"/>
-    <w:lsdException w:name="Quote" w:uiPriority="29" w:semiHidden="0" w:unhideWhenUsed="0" w:qFormat="1"/>
-    <w:lsdException w:name="Intense Quote" w:uiPriority="30" w:semiHidden="0" w:unhideWhenUsed="0" w:qFormat="1"/>
-    <w:lsdException w:name="Medium List 2 Accent 1" w:uiPriority="66" w:semiHidden="0" w:unhideWhenUsed="0"/>
-    <w:lsdException w:name="Medium Grid 1 Accent 1" w:uiPriority="67" w:semiHidden="0" w:unhideWhenUsed="0"/>
-    <w:lsdException w:name="Medium Grid 2 Accent 1" w:uiPriority="68" w:semiHidden="0" w:unhideWhenUsed="0"/>
-    <w:lsdException w:name="Medium Grid 3 Accent 1" w:uiPriority="69" w:semiHidden="0" w:unhideWhenUsed="0"/>
-    <w:lsdException w:name="Dark List Accent 1" w:uiPriority="70" w:semiHidden="0" w:unhideWhenUsed="0"/>
-    <w:lsdException w:name="Colorful Shading Accent 1" w:uiPriority="71" w:semiHidden="0" w:unhideWhenUsed="0"/>
-    <w:lsdException w:name="Colorful List Accent 1" w:uiPriority="72" w:semiHidden="0" w:unhideWhenUsed="0"/>
-    <w:lsdException w:name="Colorful Grid Accent 1" w:uiPriority="73" w:semiHidden="0" w:unhideWhenUsed="0"/>
-    <w:lsdException w:name="Light Shading Accent 2" w:uiPriority="60" w:semiHidden="0" w:unhideWhenUsed="0"/>
-    <w:lsdException w:name="Light List Accent 2" w:uiPriority="61" w:semiHidden="0" w:unhideWhenUsed="0"/>
-    <w:lsdException w:name="Light Grid Accent 2" w:uiPriority="62" w:semiHidden="0" w:unhideWhenUsed="0"/>
-    <w:lsdException w:name="Medium Shading 1 Accent 2" w:uiPriority="63" w:semiHidden="0" w:unhideWhenUsed="0"/>
-    <w:lsdException w:name="Medium Shading 2 Accent 2" w:uiPriority="64" w:semiHidden="0" w:unhideWhenUsed="0"/>
-    <w:lsdException w:name="Medium List 1 Accent 2" w:uiPriority="65" w:semiHidden="0" w:unhideWhenUsed="0"/>
-    <w:lsdException w:name="Medium List 2 Accent 2" w:uiPriority="66" w:semiHidden="0" w:unhideWhenUsed="0"/>
-    <w:lsdException w:name="Medium Grid 1 Accent 2" w:uiPriority="67" w:semiHidden="0" w:unhideWhenUsed="0"/>
-    <w:lsdException w:name="Medium Grid 2 Accent 2" w:uiPriority="68" w:semiHidden="0" w:unhideWhenUsed="0"/>
-    <w:lsdException w:name="Medium Grid 3 Accent 2" w:uiPriority="69" w:semiHidden="0" w:unhideWhenUsed="0"/>
-    <w:lsdException w:name="Dark List Accent 2" w:uiPriority="70" w:semiHidden="0" w:unhideWhenUsed="0"/>
-    <w:lsdException w:name="Colorful Shading Accent 2" w:uiPriority="71" w:semiHidden="0" w:unhideWhenUsed="0"/>
-    <w:lsdException w:name="Colorful List Accent 2" w:uiPriority="72" w:semiHidden="0" w:unhideWhenUsed="0"/>
-    <w:lsdException w:name="Colorful Grid Accent 2" w:uiPriority="73" w:semiHidden="0" w:unhideWhenUsed="0"/>
-    <w:lsdException w:name="Light Shading Accent 3" w:uiPriority="60" w:semiHidden="0" w:unhideWhenUsed="0"/>
-    <w:lsdException w:name="Light List Accent 3" w:uiPriority="61" w:semiHidden="0" w:unhideWhenUsed="0"/>
-    <w:lsdException w:name="Light Grid Accent 3" w:uiPriority="62" w:semiHidden="0" w:unhideWhenUsed="0"/>
-    <w:lsdException w:name="Medium Shading 1 Accent 3" w:uiPriority="63" w:semiHidden="0" w:unhideWhenUsed="0"/>
-    <w:lsdException w:name="Medium Shading 2 Accent 3" w:uiPriority="64" w:semiHidden="0" w:unhideWhenUsed="0"/>
-    <w:lsdException w:name="Medium List 1 Accent 3" w:uiPriority="65" w:semiHidden="0" w:unhideWhenUsed="0"/>
-    <w:lsdException w:name="Medium List 2 Accent 3" w:uiPriority="66" w:semiHidden="0" w:unhideWhenUsed="0"/>
-    <w:lsdException w:name="Medium Grid 1 Accent 3" w:uiPriority="67" w:semiHidden="0" w:unhideWhenUsed="0"/>
-    <w:lsdException w:name="Medium Grid 2 Accent 3" w:uiPriority="68" w:semiHidden="0" w:unhideWhenUsed="0"/>
-    <w:lsdException w:name="Medium Grid 3 Accent 3" w:uiPriority="69" w:semiHidden="0" w:unhideWhenUsed="0"/>
-    <w:lsdException w:name="Dark List Accent 3" w:uiPriority="70" w:semiHidden="0" w:unhideWhenUsed="0"/>
-    <w:lsdException w:name="Colorful Shading Accent 3" w:uiPriority="71" w:semiHidden="0" w:unhideWhenUsed="0"/>
-    <w:lsdException w:name="Colorful List Accent 3" w:uiPriority="72" w:semiHidden="0" w:unhideWhenUsed="0"/>
-    <w:lsdException w:name="Colorful Grid Accent 3" w:uiPriority="73" w:semiHidden="0" w:unhideWhenUsed="0"/>
-    <w:lsdException w:name="Light Shading Accent 4" w:uiPriority="60" w:semiHidden="0" w:unhideWhenUsed="0"/>
-    <w:lsdException w:name="Light List Accent 4" w:uiPriority="61" w:semiHidden="0" w:unhideWhenUsed="0"/>
-    <w:lsdException w:name="Light Grid Accent 4" w:uiPriority="62" w:semiHidden="0" w:unhideWhenUsed="0"/>
-    <w:lsdException w:name="Medium Shading 1 Accent 4" w:uiPriority="63" w:semiHidden="0" w:unhideWhenUsed="0"/>
-    <w:lsdException w:name="Medium Shading 2 Accent 4" w:uiPriority="64" w:semiHidden="0" w:unhideWhenUsed="0"/>
-    <w:lsdException w:name="Medium List 1 Accent 4" w:uiPriority="65" w:semiHidden="0" w:unhideWhenUsed="0"/>
-    <w:lsdException w:name="Medium List 2 Accent 4" w:uiPriority="66" w:semiHidden="0" w:unhideWhenUsed="0"/>
-    <w:lsdException w:name="Medium Grid 1 Accent 4" w:uiPriority="67" w:semiHidden="0" w:unhideWhenUsed="0"/>
-    <w:lsdException w:name="Medium Grid 2 Accent 4" w:uiPriority="68" w:semiHidden="0" w:unhideWhenUsed="0"/>
-    <w:lsdException w:name="Medium Grid 3 Accent 4" w:uiPriority="69" w:semiHidden="0" w:unhideWhenUsed="0"/>
-    <w:lsdException w:name="Dark List Accent 4" w:uiPriority="70" w:semiHidden="0" w:unhideWhenUsed="0"/>
-    <w:lsdException w:name="Colorful Shading Accent 4" w:uiPriority="71" w:semiHidden="0" w:unhideWhenUsed="0"/>
-    <w:lsdException w:name="Colorful List Accent 4" w:uiPriority="72" w:semiHidden="0" w:unhideWhenUsed="0"/>
-    <w:lsdException w:name="Colorful Grid Accent 4" w:uiPriority="73" w:semiHidden="0" w:unhideWhenUsed="0"/>
-    <w:lsdException w:name="Light Shading Accent 5" w:uiPriority="60" w:semiHidden="0" w:unhideWhenUsed="0"/>
-    <w:lsdException w:name="Light List Accent 5" w:uiPriority="61" w:semiHidden="0" w:unhideWhenUsed="0"/>
-    <w:lsdException w:name="Light Grid Accent 5" w:uiPriority="62" w:semiHidden="0" w:unhideWhenUsed="0"/>
-    <w:lsdException w:name="Medium Shading 1 Accent 5" w:uiPriority="63" w:semiHidden="0" w:unhideWhenUsed="0"/>
-    <w:lsdException w:name="Medium Shading 2 Accent 5" w:uiPriority="64" w:semiHidden="0" w:unhideWhenUsed="0"/>
-    <w:lsdException w:name="Medium List 1 Accent 5" w:uiPriority="65" w:semiHidden="0" w:unhideWhenUsed="0"/>
-    <w:lsdException w:name="Medium List 2 Accent 5" w:uiPriority="66" w:semiHidden="0" w:unhideWhenUsed="0"/>
-    <w:lsdException w:name="Medium Grid 1 Accent 5" w:uiPriority="67" w:semiHidden="0" w:unhideWhenUsed="0"/>
-    <w:lsdException w:name="Medium Grid 2 Accent 5" w:uiPriority="68" w:semiHidden="0" w:unhideWhenUsed="0"/>
-    <w:lsdException w:name="Medium Grid 3 Accent 5" w:uiPriority="69" w:semiHidden="0" w:unhideWhenUsed="0"/>
-    <w:lsdException w:name="Dark List Accent 5" w:uiPriority="70" w:semiHidden="0" w:unhideWhenUsed="0"/>
-    <w:lsdException w:name="Colorful Shading Accent 5" w:uiPriority="71" w:semiHidden="0" w:unhideWhenUsed="0"/>
-    <w:lsdException w:name="Colorful List Accent 5" w:uiPriority="72" w:semiHidden="0" w:unhideWhenUsed="0"/>
-    <w:lsdException w:name="Colorful Grid Accent 5" w:uiPriority="73" w:semiHidden="0" w:unhideWhenUsed="0"/>
-    <w:lsdException w:name="Light Shading Accent 6" w:uiPriority="60" w:semiHidden="0" w:unhideWhenUsed="0"/>
-    <w:lsdException w:name="Light List Accent 6" w:uiPriority="61" w:semiHidden="0" w:unhideWhenUsed="0"/>
-    <w:lsdException w:name="Light Grid Accent 6" w:uiPriority="62" w:semiHidden="0" w:unhideWhenUsed="0"/>
-    <w:lsdException w:name="Medium Shading 1 Accent 6" w:uiPriority="63" w:semiHidden="0" w:unhideWhenUsed="0"/>
-    <w:lsdException w:name="Medium Shading 2 Accent 6" w:uiPriority="64" w:semiHidden="0" w:unhideWhenUsed="0"/>
-    <w:lsdException w:name="Medium List 1 Accent 6" w:uiPriority="65" w:semiHidden="0" w:unhideWhenUsed="0"/>
-    <w:lsdException w:name="Medium List 2 Accent 6" w:uiPriority="66" w:semiHidden="0" w:unhideWhenUsed="0"/>
-    <w:lsdException w:name="Medium Grid 1 Accent 6" w:uiPriority="67" w:semiHidden="0" w:unhideWhenUsed="0"/>
-    <w:lsdException w:name="Medium Grid 2 Accent 6" w:uiPriority="68" w:semiHidden="0" w:unhideWhenUsed="0"/>
-    <w:lsdException w:name="Medium Grid 3 Accent 6" w:uiPriority="69" w:semiHidden="0" w:unhideWhenUsed="0"/>
-    <w:lsdException w:name="Dark List Accent 6" w:uiPriority="70" w:semiHidden="0" w:unhideWhenUsed="0"/>
-    <w:lsdException w:name="Colorful Shading Accent 6" w:uiPriority="71" w:semiHidden="0" w:unhideWhenUsed="0"/>
-    <w:lsdException w:name="Colorful List Accent 6" w:uiPriority="72" w:semiHidden="0" w:unhideWhenUsed="0"/>
-    <w:lsdException w:name="Colorful Grid Accent 6" w:uiPriority="73" w:semiHidden="0" w:unhideWhenUsed="0"/>
-    <w:lsdException w:name="Subtle Emphasis" w:uiPriority="19" w:semiHidden="0" w:unhideWhenUsed="0" w:qFormat="1"/>
-    <w:lsdException w:name="Intense Emphasis" w:uiPriority="21" w:semiHidden="0" w:unhideWhenUsed="0" w:qFormat="1"/>
-    <w:lsdException w:name="Subtle Reference" w:uiPriority="31" w:semiHidden="0" w:unhideWhenUsed="0" w:qFormat="1"/>
-    <w:lsdException w:name="Intense Reference" w:uiPriority="32" w:semiHidden="0" w:unhideWhenUsed="0" w:qFormat="1"/>
-    <w:lsdException w:name="Book Title" w:uiPriority="33" w:semiHidden="0" w:unhideWhenUsed="0" w:qFormat="1"/>
-    <w:lsdException w:name="Bibliography" w:uiPriority="37"/>
-    <w:lsdException w:name="TOC Heading" w:uiPriority="39" w:qFormat="1"/>
-  </w:latentStyles>
-  <w:style w:type="paragraph" w:styleId="Normal" w:default="1">
-    <w:name w:val="Normal"/>
-    <w:qFormat/>
-    <w:rsid w:val="00355956"/>
-    <w:pPr>
-      <w:spacing w:before="120" w:line="288" w:lineRule="auto"/>
-      <w:jc w:val="both"/>
-    </w:pPr>
-    <w:rPr>
-      <w:rFonts w:ascii="Arial" w:hAnsi="Arial"/>
-      <w:sz w:val="22"/>
-      <w:szCs w:val="24"/>
-      <w:lang w:val="pt-PT"/>
-    </w:rPr>
-  </w:style>
-  <w:style w:type="paragraph" w:styleId="Ttulo1">
-    <w:name w:val="heading 1"/>
-    <w:basedOn w:val="Normal"/>
-    <w:next w:val="Normal"/>
-    <w:qFormat/>
-    <w:rsid w:val="00355956"/>
-    <w:pPr>
-      <w:keepNext/>
-      <w:pBdr>
-        <w:top w:val="single" w:color="auto" w:sz="18" w:space="1"/>
-        <w:bottom w:val="single" w:color="auto" w:sz="18" w:space="1"/>
-      </w:pBdr>
-      <w:outlineLvl w:val="0"/>
-    </w:pPr>
-    <w:rPr>
-      <w:b/>
-      <w:kern w:val="32"/>
-      <w:sz w:val="32"/>
-    </w:rPr>
-  </w:style>
-  <w:style w:type="paragraph" w:styleId="Ttulo2">
-    <w:name w:val="heading 2"/>
-    <w:basedOn w:val="Normal"/>
-    <w:next w:val="Normal"/>
-    <w:qFormat/>
-    <w:rsid w:val="00355956"/>
-    <w:pPr>
-      <w:keepNext/>
-      <w:spacing w:before="0" w:after="120"/>
-      <w:outlineLvl w:val="1"/>
-    </w:pPr>
-    <w:rPr>
-      <w:rFonts w:ascii="Arial (W1)" w:hAnsi="Arial (W1)"/>
-      <w:b/>
-      <w:sz w:val="28"/>
-    </w:rPr>
-  </w:style>
-  <w:style w:type="paragraph" w:styleId="Ttulo3">
-    <w:name w:val="heading 3"/>
-    <w:basedOn w:val="Normal"/>
-    <w:next w:val="Normal"/>
-    <w:qFormat/>
-    <w:rsid w:val="00355956"/>
-    <w:pPr>
-      <w:keepNext/>
-      <w:spacing w:before="240" w:after="60"/>
-      <w:outlineLvl w:val="2"/>
-    </w:pPr>
-    <w:rPr>
-      <w:sz w:val="24"/>
-    </w:rPr>
-  </w:style>
-  <w:style w:type="paragraph" w:styleId="Ttulo4">
-    <w:name w:val="heading 4"/>
-    <w:basedOn w:val="Normal"/>
-    <w:next w:val="Normal"/>
-    <w:qFormat/>
-    <w:rsid w:val="00355956"/>
-    <w:pPr>
-      <w:keepNext/>
-      <w:outlineLvl w:val="3"/>
-    </w:pPr>
-    <w:rPr>
-      <w:b/>
-    </w:rPr>
-  </w:style>
-  <w:style w:type="paragraph" w:styleId="Ttulo5">
-    <w:name w:val="heading 5"/>
-    <w:basedOn w:val="Normal"/>
-    <w:qFormat/>
-    <w:rsid w:val="00355956"/>
-    <w:pPr>
-      <w:spacing w:before="0" w:line="240" w:lineRule="auto"/>
-      <w:outlineLvl w:val="4"/>
-    </w:pPr>
-    <w:rPr>
-      <w:b/>
-      <w:i/>
-      <w:lang w:val="en-US"/>
-    </w:rPr>
-  </w:style>
-  <w:style w:type="paragraph" w:styleId="Ttulo6">
-    <w:name w:val="heading 6"/>
-    <w:basedOn w:val="Normal"/>
-    <w:next w:val="Normal"/>
-    <w:qFormat/>
-    <w:rsid w:val="00355956"/>
-    <w:pPr>
-      <w:keepNext/>
-      <w:jc w:val="center"/>
-      <w:outlineLvl w:val="5"/>
-    </w:pPr>
-    <w:rPr>
-      <w:b/>
-    </w:rPr>
-  </w:style>
-  <w:style w:type="character" w:styleId="Fontepargpadro" w:default="1">
-    <w:name w:val="Default Paragraph Font"/>
-    <w:uiPriority w:val="1"/>
-    <w:unhideWhenUsed/>
-  </w:style>
-  <w:style w:type="table" w:styleId="Tabelanormal" w:default="1">
-    <w:name w:val="Normal Table"/>
-    <w:uiPriority w:val="99"/>
-    <w:semiHidden/>
-    <w:unhideWhenUsed/>
-    <w:qFormat/>
-    <w:tblPr>
-      <w:tblInd w:w="0" w:type="dxa"/>
-      <w:tblCellMar>
-        <w:top w:w="0" w:type="dxa"/>
-        <w:left w:w="108" w:type="dxa"/>
-        <w:bottom w:w="0" w:type="dxa"/>
-        <w:right w:w="108" w:type="dxa"/>
-      </w:tblCellMar>
-    </w:tblPr>
-  </w:style>
-  <w:style w:type="numbering" w:styleId="Semlista" w:default="1">
-    <w:name w:val="No List"/>
-    <w:uiPriority w:val="99"/>
-    <w:semiHidden/>
-    <w:unhideWhenUsed/>
-  </w:style>
-  <w:style w:type="paragraph" w:styleId="Cabealho">
-    <w:name w:val="header"/>
-    <w:basedOn w:val="Normal"/>
-    <w:link w:val="CabealhoChar"/>
-    <w:rsid w:val="00355956"/>
-    <w:pPr>
-      <w:tabs>
-        <w:tab w:val="center" w:pos="4320"/>
-        <w:tab w:val="right" w:pos="8640"/>
-      </w:tabs>
-    </w:pPr>
-  </w:style>
-  <w:style w:type="paragraph" w:styleId="Rodap">
-    <w:name w:val="footer"/>
-    <w:basedOn w:val="Normal"/>
-    <w:semiHidden/>
-    <w:rsid w:val="00355956"/>
-    <w:pPr>
-      <w:tabs>
-        <w:tab w:val="center" w:pos="4320"/>
-        <w:tab w:val="right" w:pos="8640"/>
-      </w:tabs>
-    </w:pPr>
-  </w:style>
-  <w:style w:type="character" w:styleId="Nmerodepgina">
-    <w:name w:val="page number"/>
-    <w:basedOn w:val="Fontepargpadro"/>
-    <w:semiHidden/>
-    <w:rsid w:val="00355956"/>
-  </w:style>
-  <w:style w:type="paragraph" w:styleId="Recuodecorpodetexto">
-    <w:name w:val="Body Text Indent"/>
-    <w:basedOn w:val="Normal"/>
-    <w:semiHidden/>
-    <w:rsid w:val="00355956"/>
-    <w:pPr>
-      <w:ind w:firstLine="720"/>
-    </w:pPr>
-    <w:rPr>
-      <w:szCs w:val="20"/>
-      <w:lang w:val="pt-BR"/>
-    </w:rPr>
-  </w:style>
-  <w:style w:type="paragraph" w:styleId="infoblue" w:customStyle="1">
-    <w:name w:val="infoblue"/>
-    <w:basedOn w:val="Normal"/>
-    <w:next w:val="Normal"/>
-    <w:rsid w:val="00355956"/>
-    <w:pPr>
-      <w:spacing w:before="0" w:line="240" w:lineRule="auto"/>
-    </w:pPr>
-    <w:rPr>
-      <w:rFonts w:ascii="Verdana" w:hAnsi="Verdana"/>
-      <w:i/>
-      <w:color w:val="0000FF"/>
-      <w:lang w:val="pt-BR" w:eastAsia="en-US"/>
-    </w:rPr>
-  </w:style>
-  <w:style w:type="paragraph" w:styleId="Corpodetexto">
-    <w:name w:val="Body Text"/>
-    <w:basedOn w:val="Normal"/>
-    <w:semiHidden/>
-    <w:rsid w:val="00355956"/>
-    <w:rPr>
-      <w:color w:val="0000FF"/>
-    </w:rPr>
-  </w:style>
-  <w:style w:type="paragraph" w:styleId="Sumrio1">
-    <w:name w:val="toc 1"/>
-    <w:basedOn w:val="Normal"/>
-    <w:next w:val="Normal"/>
-    <w:autoRedefine/>
-    <w:uiPriority w:val="39"/>
-    <w:rsid w:val="00355956"/>
-    <w:pPr>
-      <w:spacing w:after="120"/>
-      <w:jc w:val="left"/>
-    </w:pPr>
-    <w:rPr>
-      <w:b/>
-    </w:rPr>
-  </w:style>
-  <w:style w:type="paragraph" w:styleId="Sumrio2">
-    <w:name w:val="toc 2"/>
-    <w:basedOn w:val="Normal"/>
-    <w:next w:val="Normal"/>
-    <w:autoRedefine/>
-    <w:uiPriority w:val="39"/>
-    <w:rsid w:val="00355956"/>
-    <w:pPr>
-      <w:spacing w:before="0"/>
-      <w:ind w:left="220"/>
-      <w:jc w:val="left"/>
-    </w:pPr>
-    <w:rPr>
-      <w:rFonts w:ascii="Arial (W1)" w:hAnsi="Arial (W1)"/>
-      <w:sz w:val="20"/>
-    </w:rPr>
-  </w:style>
-  <w:style w:type="paragraph" w:styleId="Sumrio3">
-    <w:name w:val="toc 3"/>
-    <w:basedOn w:val="Normal"/>
-    <w:next w:val="Normal"/>
-    <w:autoRedefine/>
-    <w:uiPriority w:val="39"/>
-    <w:rsid w:val="00355956"/>
-    <w:pPr>
-      <w:spacing w:before="0"/>
-      <w:ind w:left="440"/>
-      <w:jc w:val="left"/>
-    </w:pPr>
-    <w:rPr>
-      <w:sz w:val="20"/>
-    </w:rPr>
-  </w:style>
-  <w:style w:type="paragraph" w:styleId="Sumrio4">
-    <w:name w:val="toc 4"/>
-    <w:basedOn w:val="Normal"/>
-    <w:next w:val="Normal"/>
-    <w:autoRedefine/>
-    <w:semiHidden/>
-    <w:rsid w:val="00355956"/>
-    <w:pPr>
-      <w:spacing w:before="0"/>
-      <w:ind w:left="660"/>
-      <w:jc w:val="left"/>
-    </w:pPr>
-    <w:rPr>
-      <w:sz w:val="18"/>
-    </w:rPr>
-  </w:style>
-  <w:style w:type="paragraph" w:styleId="Sumrio5">
-    <w:name w:val="toc 5"/>
-    <w:basedOn w:val="Normal"/>
-    <w:next w:val="Normal"/>
-    <w:autoRedefine/>
-    <w:semiHidden/>
-    <w:rsid w:val="00355956"/>
-    <w:pPr>
-      <w:spacing w:before="0"/>
-      <w:ind w:left="880"/>
-      <w:jc w:val="left"/>
-    </w:pPr>
-    <w:rPr>
-      <w:rFonts w:ascii="Times New Roman" w:hAnsi="Times New Roman"/>
-      <w:sz w:val="18"/>
-    </w:rPr>
-  </w:style>
-  <w:style w:type="paragraph" w:styleId="Sumrio6">
-    <w:name w:val="toc 6"/>
-    <w:basedOn w:val="Normal"/>
-    <w:next w:val="Normal"/>
-    <w:autoRedefine/>
-    <w:semiHidden/>
-    <w:rsid w:val="00355956"/>
-    <w:pPr>
-      <w:spacing w:before="0"/>
-      <w:ind w:left="1100"/>
-      <w:jc w:val="left"/>
-    </w:pPr>
-    <w:rPr>
-      <w:rFonts w:ascii="Times New Roman" w:hAnsi="Times New Roman"/>
-      <w:sz w:val="18"/>
-    </w:rPr>
-  </w:style>
-  <w:style w:type="paragraph" w:styleId="Sumrio7">
-    <w:name w:val="toc 7"/>
-    <w:basedOn w:val="Normal"/>
-    <w:next w:val="Normal"/>
-    <w:autoRedefine/>
-    <w:semiHidden/>
-    <w:rsid w:val="00355956"/>
-    <w:pPr>
-      <w:spacing w:before="0"/>
-      <w:ind w:left="1320"/>
-      <w:jc w:val="left"/>
-    </w:pPr>
-    <w:rPr>
-      <w:rFonts w:ascii="Times New Roman" w:hAnsi="Times New Roman"/>
-      <w:sz w:val="18"/>
-    </w:rPr>
-  </w:style>
-  <w:style w:type="paragraph" w:styleId="Sumrio8">
-    <w:name w:val="toc 8"/>
-    <w:basedOn w:val="Normal"/>
-    <w:next w:val="Normal"/>
-    <w:autoRedefine/>
-    <w:semiHidden/>
-    <w:rsid w:val="00355956"/>
-    <w:pPr>
-      <w:spacing w:before="0"/>
-      <w:ind w:left="1540"/>
-      <w:jc w:val="left"/>
-    </w:pPr>
-    <w:rPr>
-      <w:rFonts w:ascii="Times New Roman" w:hAnsi="Times New Roman"/>
-      <w:sz w:val="18"/>
-    </w:rPr>
-  </w:style>
-  <w:style w:type="paragraph" w:styleId="Sumrio9">
-    <w:name w:val="toc 9"/>
-    <w:basedOn w:val="Normal"/>
-    <w:next w:val="Normal"/>
-    <w:autoRedefine/>
-    <w:semiHidden/>
-    <w:rsid w:val="00355956"/>
-    <w:pPr>
-      <w:spacing w:before="0"/>
-      <w:ind w:left="1760"/>
-      <w:jc w:val="left"/>
-    </w:pPr>
-    <w:rPr>
-      <w:rFonts w:ascii="Times New Roman" w:hAnsi="Times New Roman"/>
-      <w:sz w:val="18"/>
-    </w:rPr>
-  </w:style>
-  <w:style w:type="character" w:styleId="Hyperlink">
-    <w:name w:val="Hyperlink"/>
-    <w:basedOn w:val="Fontepargpadro"/>
-    <w:uiPriority w:val="99"/>
-    <w:rsid w:val="00355956"/>
-    <w:rPr>
-      <w:color w:val="0000FF"/>
-      <w:u w:val="single"/>
-    </w:rPr>
-  </w:style>
-  <w:style w:type="character" w:styleId="HiperlinkVisitado">
-    <w:name w:val="FollowedHyperlink"/>
-    <w:basedOn w:val="Fontepargpadro"/>
-    <w:semiHidden/>
-    <w:rsid w:val="00355956"/>
-    <w:rPr>
-      <w:color w:val="800080"/>
-      <w:u w:val="single"/>
-    </w:rPr>
-  </w:style>
-  <w:style w:type="paragraph" w:styleId="Comentarios" w:customStyle="1">
-    <w:name w:val="Comentarios"/>
-    <w:basedOn w:val="Normal"/>
-    <w:rsid w:val="00355956"/>
-    <w:pPr>
-      <w:keepLines/>
-      <w:widowControl w:val="0"/>
-      <w:spacing w:before="0" w:line="240" w:lineRule="auto"/>
-    </w:pPr>
-    <w:rPr>
-      <w:i/>
-      <w:color w:val="808080"/>
-      <w:sz w:val="20"/>
-      <w:lang w:val="pt-BR"/>
-    </w:rPr>
-  </w:style>
-  <w:style w:type="paragraph" w:styleId="Tabletext" w:customStyle="1">
-    <w:name w:val="Tabletext"/>
-    <w:basedOn w:val="Normal"/>
-    <w:rsid w:val="00355956"/>
-    <w:pPr>
-      <w:keepLines/>
-      <w:widowControl w:val="0"/>
-      <w:spacing w:before="0" w:line="240" w:lineRule="auto"/>
-      <w:jc w:val="left"/>
-    </w:pPr>
-    <w:rPr>
-      <w:sz w:val="20"/>
-      <w:lang w:val="en-US"/>
-    </w:rPr>
-  </w:style>
-  <w:style w:type="paragraph" w:styleId="Tabletitle" w:customStyle="1">
-    <w:name w:val="Tabletitle"/>
-    <w:basedOn w:val="Normal"/>
-    <w:rsid w:val="00355956"/>
-    <w:pPr>
-      <w:spacing w:before="0" w:line="240" w:lineRule="auto"/>
-      <w:jc w:val="left"/>
-    </w:pPr>
-    <w:rPr>
-      <w:b/>
-      <w:sz w:val="20"/>
-      <w:lang w:val="pt-BR"/>
-    </w:rPr>
-  </w:style>
-  <w:style w:type="paragraph" w:styleId="InfoBlue0" w:customStyle="1">
-    <w:name w:val="InfoBlue"/>
-    <w:basedOn w:val="Normal"/>
-    <w:next w:val="Corpodetexto"/>
-    <w:rsid w:val="00355956"/>
-    <w:pPr>
-      <w:widowControl w:val="0"/>
-      <w:suppressAutoHyphens/>
-      <w:spacing w:before="0" w:after="120" w:line="240" w:lineRule="atLeast"/>
-      <w:jc w:val="left"/>
-    </w:pPr>
-    <w:rPr>
-      <w:rFonts w:ascii="Times New Roman" w:hAnsi="Times New Roman"/>
-      <w:sz w:val="20"/>
-      <w:szCs w:val="20"/>
-      <w:lang w:val="pt-BR"/>
-    </w:rPr>
-  </w:style>
-  <w:style w:type="paragraph" w:styleId="NormalWeb">
-    <w:name w:val="Normal (Web)"/>
-    <w:basedOn w:val="Normal"/>
-    <w:semiHidden/>
-    <w:rsid w:val="00355956"/>
-    <w:pPr>
-      <w:spacing w:before="100" w:beforeAutospacing="1" w:after="100" w:afterAutospacing="1" w:line="240" w:lineRule="auto"/>
-      <w:jc w:val="left"/>
-    </w:pPr>
-    <w:rPr>
-      <w:rFonts w:ascii="Arial Unicode MS" w:hAnsi="Arial Unicode MS" w:eastAsia="Arial Unicode MS" w:cs="Arial Unicode MS"/>
-      <w:sz w:val="24"/>
-      <w:lang w:val="pt-BR"/>
-    </w:rPr>
-  </w:style>
-  <w:style w:type="paragraph" w:styleId="Recuodecorpodetexto2">
-    <w:name w:val="Body Text Indent 2"/>
-    <w:basedOn w:val="Normal"/>
-    <w:semiHidden/>
-    <w:rsid w:val="00355956"/>
-    <w:pPr>
-      <w:ind w:left="283"/>
-    </w:pPr>
-    <w:rPr>
-      <w:color w:val="0000FF"/>
-    </w:rPr>
-  </w:style>
-  <w:style w:type="table" w:styleId="Tabelacomgrade">
-    <w:name w:val="Table Grid"/>
-    <w:basedOn w:val="Tabelanormal"/>
-    <w:uiPriority w:val="59"/>
-    <w:rsid w:val="002B2567"/>
-    <w:tblPr>
-      <w:tblInd w:w="0" w:type="dxa"/>
-      <w:tblBorders>
-        <w:top w:val="single" w:color="000000" w:themeColor="text1" w:sz="4" w:space="0"/>
-        <w:left w:val="single" w:color="000000" w:themeColor="text1" w:sz="4" w:space="0"/>
-        <w:bottom w:val="single" w:color="000000" w:themeColor="text1" w:sz="4" w:space="0"/>
-        <w:right w:val="single" w:color="000000" w:themeColor="text1" w:sz="4" w:space="0"/>
-        <w:insideH w:val="single" w:color="000000" w:themeColor="text1" w:sz="4" w:space="0"/>
-        <w:insideV w:val="single" w:color="000000" w:themeColor="text1" w:sz="4" w:space="0"/>
-      </w:tblBorders>
-      <w:tblCellMar>
-        <w:top w:w="0" w:type="dxa"/>
-        <w:left w:w="108" w:type="dxa"/>
-        <w:bottom w:w="0" w:type="dxa"/>
-        <w:right w:w="108" w:type="dxa"/>
-      </w:tblCellMar>
-    </w:tblPr>
-  </w:style>
-  <w:style w:type="character" w:styleId="CabealhoChar" w:customStyle="1">
-    <w:name w:val="Cabeçalho Char"/>
-    <w:basedOn w:val="Fontepargpadro"/>
-    <w:link w:val="Cabealho"/>
-    <w:rsid w:val="002B2567"/>
-    <w:rPr>
-      <w:rFonts w:ascii="Arial" w:hAnsi="Arial"/>
-      <w:sz w:val="22"/>
-      <w:szCs w:val="24"/>
-      <w:lang w:val="pt-PT"/>
-    </w:rPr>
-  </w:style>
-  <w:style w:type="paragraph" w:styleId="Textodebalo">
-    <w:name w:val="Balloon Text"/>
-    <w:basedOn w:val="Normal"/>
-    <w:link w:val="TextodebaloChar"/>
-    <w:uiPriority w:val="99"/>
-    <w:semiHidden/>
-    <w:unhideWhenUsed/>
-    <w:rsid w:val="002B2567"/>
-    <w:pPr>
-      <w:spacing w:before="0" w:line="240" w:lineRule="auto"/>
-    </w:pPr>
-    <w:rPr>
-      <w:rFonts w:ascii="Tahoma" w:hAnsi="Tahoma" w:cs="Tahoma"/>
-      <w:sz w:val="16"/>
-      <w:szCs w:val="16"/>
-    </w:rPr>
-  </w:style>
-  <w:style w:type="character" w:styleId="TextodebaloChar" w:customStyle="1">
-    <w:name w:val="Texto de balão Char"/>
-    <w:basedOn w:val="Fontepargpadro"/>
-    <w:link w:val="Textodebalo"/>
-    <w:uiPriority w:val="99"/>
-    <w:semiHidden/>
-    <w:rsid w:val="002B2567"/>
-    <w:rPr>
-      <w:rFonts w:ascii="Tahoma" w:hAnsi="Tahoma" w:cs="Tahoma"/>
-      <w:sz w:val="16"/>
-      <w:szCs w:val="16"/>
-      <w:lang w:val="pt-PT"/>
-    </w:rPr>
-  </w:style>
-  <w:style xmlns:w14="http://schemas.microsoft.com/office/word/2010/wordml" xmlns:mc="http://schemas.openxmlformats.org/markup-compatibility/2006" xmlns:w="http://schemas.openxmlformats.org/wordprocessingml/2006/main" w:type="paragraph" w:styleId="ListParagraph" mc:Ignorable="w14">
-    <w:name xmlns:w="http://schemas.openxmlformats.org/wordprocessingml/2006/main" w:val="List Paragraph"/>
-    <w:basedOn xmlns:w="http://schemas.openxmlformats.org/wordprocessingml/2006/main" w:val="Normal"/>
-    <w:uiPriority xmlns:w="http://schemas.openxmlformats.org/wordprocessingml/2006/main" w:val="34"/>
-    <w:qFormat xmlns:w="http://schemas.openxmlformats.org/wordprocessingml/2006/main"/>
-    <w:pPr xmlns:w="http://schemas.openxmlformats.org/wordprocessingml/2006/main">
-      <w:ind xmlns:w="http://schemas.openxmlformats.org/wordprocessingml/2006/main" w:left="720"/>
-      <w:contextualSpacing xmlns:w="http://schemas.openxmlformats.org/wordprocessingml/2006/main"/>
-    </w:pPr>
-  </w:style>
-</w:styles>
-</file>
-
-<file path=word/stylesWithEffects.xml><?xml version="1.0" encoding="utf-8"?>
-<w:styles xmlns:wpc="http://schemas.microsoft.com/office/word/2010/wordprocessingCanvas" xmlns:mo="http://schemas.microsoft.com/office/mac/office/2008/main" xmlns:mc="http://schemas.openxmlformats.org/markup-compatibility/2006" xmlns:mv="urn:schemas-microsoft-com:mac:vml" xmlns:o="urn:schemas-microsoft-com:office:office" xmlns:r="http://schemas.openxmlformats.org/officeDocument/2006/relationships" xmlns:m="http://schemas.openxmlformats.org/officeDocument/2006/math" xmlns:v="urn:schemas-microsoft-com:vml" xmlns:wp14="http://schemas.microsoft.com/office/word/2010/wordprocessingDrawing" xmlns:wp="http://schemas.openxmlformats.org/drawingml/2006/wordprocessingDrawing" xmlns:w10="urn:schemas-microsoft-com:office:word" xmlns:w="http://schemas.openxmlformats.org/wordprocessingml/2006/main" xmlns:w14="http://schemas.microsoft.com/office/word/2010/wordml" xmlns:wpg="http://schemas.microsoft.com/office/word/2010/wordprocessingGroup" xmlns:wpi="http://schemas.microsoft.com/office/word/2010/wordprocessingInk" xmlns:wne="http://schemas.microsoft.com/office/word/2006/wordml" xmlns:wps="http://schemas.microsoft.com/office/word/2010/wordprocessingShape" mc:Ignorable="w14 wp14">
-  <w:docDefaults>
-    <w:rPrDefault>
-      <w:rPr>
-        <w:rFonts w:ascii="Times New Roman" w:eastAsia="Times New Roman" w:hAnsi="Times New Roman" w:cs="Times New Roman"/>
-        <w:lang w:val="pt-BR" w:eastAsia="pt-BR" w:bidi="ar-SA"/>
-      </w:rPr>
-    </w:rPrDefault>
-    <w:pPrDefault/>
-  </w:docDefaults>
-  <w:latentStyles w:defLockedState="0" w:defUIPriority="99" w:defSemiHidden="1" w:defUnhideWhenUsed="1" w:defQFormat="0" w:count="276">
-    <w:lsdException w:name="Normal" w:semiHidden="0" w:uiPriority="0" w:unhideWhenUsed="0" w:qFormat="1"/>
-    <w:lsdException w:name="heading 1" w:semiHidden="0" w:uiPriority="9" w:unhideWhenUsed="0" w:qFormat="1"/>
-    <w:lsdException w:name="heading 2" w:semiHidden="0" w:uiPriority="9" w:unhideWhenUsed="0" w:qFormat="1"/>
-    <w:lsdException w:name="heading 3" w:semiHidden="0" w:uiPriority="9" w:unhideWhenUsed="0" w:qFormat="1"/>
-    <w:lsdException w:name="heading 4" w:semiHidden="0" w:uiPriority="9" w:unhideWhenUsed="0" w:qFormat="1"/>
-    <w:lsdException w:name="heading 5" w:semiHidden="0" w:uiPriority="9" w:unhideWhenUsed="0" w:qFormat="1"/>
-    <w:lsdException w:name="heading 6" w:semiHidden="0" w:uiPriority="9" w:unhideWhenUsed="0" w:qFormat="1"/>
-    <w:lsdException w:name="heading 7" w:uiPriority="9" w:qFormat="1"/>
-    <w:lsdException w:name="heading 8" w:uiPriority="9" w:qFormat="1"/>
-    <w:lsdException w:name="heading 9" w:uiPriority="9" w:qFormat="1"/>
-    <w:lsdException w:name="toc 1" w:uiPriority="39"/>
-    <w:lsdException w:name="toc 2" w:uiPriority="39"/>
-    <w:lsdException w:name="toc 3" w:uiPriority="39"/>
-    <w:lsdException w:name="toc 4" w:uiPriority="39"/>
-    <w:lsdException w:name="toc 5" w:uiPriority="39"/>
-    <w:lsdException w:name="toc 6" w:uiPriority="39"/>
-    <w:lsdException w:name="toc 7" w:uiPriority="39"/>
-    <w:lsdException w:name="toc 8" w:uiPriority="39"/>
-    <w:lsdException w:name="toc 9" w:uiPriority="39"/>
-    <w:lsdException w:name="header" w:uiPriority="0"/>
-    <w:lsdException w:name="caption" w:uiPriority="35" w:qFormat="1"/>
-    <w:lsdException w:name="Title" w:semiHidden="0" w:uiPriority="10" w:unhideWhenUsed="0" w:qFormat="1"/>
-    <w:lsdException w:name="Default Paragraph Font" w:uiPriority="1"/>
-    <w:lsdException w:name="Subtitle" w:semiHidden="0" w:uiPriority="11" w:unhideWhenUsed="0" w:qFormat="1"/>
-    <w:lsdException w:name="Strong" w:semiHidden="0" w:uiPriority="22" w:unhideWhenUsed="0" w:qFormat="1"/>
-    <w:lsdException w:name="Emphasis" w:semiHidden="0" w:uiPriority="20" w:unhideWhenUsed="0" w:qFormat="1"/>
-    <w:lsdException w:name="Table Grid" w:semiHidden="0" w:uiPriority="59" w:unhideWhenUsed="0"/>
-    <w:lsdException w:name="Placeholder Text" w:unhideWhenUsed="0"/>
-    <w:lsdException w:name="No Spacing" w:semiHidden="0" w:uiPriority="1" w:unhideWhenUsed="0" w:qFormat="1"/>
-    <w:lsdException w:name="Light Shading" w:semiHidden="0" w:uiPriority="60" w:unhideWhenUsed="0"/>
-    <w:lsdException w:name="Light List" w:semiHidden="0" w:uiPriority="61" w:unhideWhenUsed="0"/>
-    <w:lsdException w:name="Light Grid" w:semiHidden="0" w:uiPriority="62" w:unhideWhenUsed="0"/>
-    <w:lsdException w:name="Medium Shading 1" w:semiHidden="0" w:uiPriority="63" w:unhideWhenUsed="0"/>
-    <w:lsdException w:name="Medium Shading 2" w:semiHidden="0" w:uiPriority="64" w:unhideWhenUsed="0"/>
-    <w:lsdException w:name="Medium List 1" w:semiHidden="0" w:uiPriority="65" w:unhideWhenUsed="0"/>
-    <w:lsdException w:name="Medium List 2" w:semiHidden="0" w:uiPriority="66" w:unhideWhenUsed="0"/>
-    <w:lsdException w:name="Medium Grid 1" w:semiHidden="0" w:uiPriority="67" w:unhideWhenUsed="0"/>
-    <w:lsdException w:name="Medium Grid 2" w:semiHidden="0" w:uiPriority="68" w:unhideWhenUsed="0"/>
-    <w:lsdException w:name="Medium Grid 3" w:semiHidden="0" w:uiPriority="69" w:unhideWhenUsed="0"/>
-    <w:lsdException w:name="Dark List" w:semiHidden="0" w:uiPriority="70" w:unhideWhenUsed="0"/>
-    <w:lsdException w:name="Colorful Shading" w:semiHidden="0" w:uiPriority="71" w:unhideWhenUsed="0"/>
-    <w:lsdException w:name="Colorful List" w:semiHidden="0" w:uiPriority="72" w:unhideWhenUsed="0"/>
-    <w:lsdException w:name="Colorful Grid" w:semiHidden="0" w:uiPriority="73" w:unhideWhenUsed="0"/>
-    <w:lsdException w:name="Light Shading Accent 1" w:semiHidden="0" w:uiPriority="60" w:unhideWhenUsed="0"/>
-    <w:lsdException w:name="Light List Accent 1" w:semiHidden="0" w:uiPriority="61" w:unhideWhenUsed="0"/>
-    <w:lsdException w:name="Light Grid Accent 1" w:semiHidden="0" w:uiPriority="62" w:unhideWhenUsed="0"/>
-    <w:lsdException w:name="Medium Shading 1 Accent 1" w:semiHidden="0" w:uiPriority="63" w:unhideWhenUsed="0"/>
-    <w:lsdException w:name="Medium Shading 2 Accent 1" w:semiHidden="0" w:uiPriority="64" w:unhideWhenUsed="0"/>
-    <w:lsdException w:name="Medium List 1 Accent 1" w:semiHidden="0" w:uiPriority="65" w:unhideWhenUsed="0"/>
-    <w:lsdException w:name="Revision" w:unhideWhenUsed="0"/>
-    <w:lsdException w:name="List Paragraph" w:semiHidden="0" w:uiPriority="34" w:unhideWhenUsed="0" w:qFormat="1"/>
-    <w:lsdException w:name="Quote" w:semiHidden="0" w:uiPriority="29" w:unhideWhenUsed="0" w:qFormat="1"/>
-    <w:lsdException w:name="Intense Quote" w:semiHidden="0" w:uiPriority="30" w:unhideWhenUsed="0" w:qFormat="1"/>
-    <w:lsdException w:name="Medium List 2 Accent 1" w:semiHidden="0" w:uiPriority="66" w:unhideWhenUsed="0"/>
-    <w:lsdException w:name="Medium Grid 1 Accent 1" w:semiHidden="0" w:uiPriority="67" w:unhideWhenUsed="0"/>
-    <w:lsdException w:name="Medium Grid 2 Accent 1" w:semiHidden="0" w:uiPriority="68" w:unhideWhenUsed="0"/>
-    <w:lsdException w:name="Medium Grid 3 Accent 1" w:semiHidden="0" w:uiPriority="69" w:unhideWhenUsed="0"/>
-    <w:lsdException w:name="Dark List Accent 1" w:semiHidden="0" w:uiPriority="70" w:unhideWhenUsed="0"/>
-    <w:lsdException w:name="Colorful Shading Accent 1" w:semiHidden="0" w:uiPriority="71" w:unhideWhenUsed="0"/>
-    <w:lsdException w:name="Colorful List Accent 1" w:semiHidden="0" w:uiPriority="72" w:unhideWhenUsed="0"/>
-    <w:lsdException w:name="Colorful Grid Accent 1" w:semiHidden="0" w:uiPriority="73" w:unhideWhenUsed="0"/>
-    <w:lsdException w:name="Light Shading Accent 2" w:semiHidden="0" w:uiPriority="60" w:unhideWhenUsed="0"/>
-    <w:lsdException w:name="Light List Accent 2" w:semiHidden="0" w:uiPriority="61" w:unhideWhenUsed="0"/>
-    <w:lsdException w:name="Light Grid Accent 2" w:semiHidden="0" w:uiPriority="62" w:unhideWhenUsed="0"/>
-    <w:lsdException w:name="Medium Shading 1 Accent 2" w:semiHidden="0" w:uiPriority="63" w:unhideWhenUsed="0"/>
-    <w:lsdException w:name="Medium Shading 2 Accent 2" w:semiHidden="0" w:uiPriority="64" w:unhideWhenUsed="0"/>
-    <w:lsdException w:name="Medium List 1 Accent 2" w:semiHidden="0" w:uiPriority="65" w:unhideWhenUsed="0"/>
-    <w:lsdException w:name="Medium List 2 Accent 2" w:semiHidden="0" w:uiPriority="66" w:unhideWhenUsed="0"/>
-    <w:lsdException w:name="Medium Grid 1 Accent 2" w:semiHidden="0" w:uiPriority="67" w:unhideWhenUsed="0"/>
-    <w:lsdException w:name="Medium Grid 2 Accent 2" w:semiHidden="0" w:uiPriority="68" w:unhideWhenUsed="0"/>
-    <w:lsdException w:name="Medium Grid 3 Accent 2" w:semiHidden="0" w:uiPriority="69" w:unhideWhenUsed="0"/>
-    <w:lsdException w:name="Dark List Accent 2" w:semiHidden="0" w:uiPriority="70" w:unhideWhenUsed="0"/>
-    <w:lsdException w:name="Colorful Shading Accent 2" w:semiHidden="0" w:uiPriority="71" w:unhideWhenUsed="0"/>
-    <w:lsdException w:name="Colorful List Accent 2" w:semiHidden="0" w:uiPriority="72" w:unhideWhenUsed="0"/>
-    <w:lsdException w:name="Colorful Grid Accent 2" w:semiHidden="0" w:uiPriority="73" w:unhideWhenUsed="0"/>
-    <w:lsdException w:name="Light Shading Accent 3" w:semiHidden="0" w:uiPriority="60" w:unhideWhenUsed="0"/>
-    <w:lsdException w:name="Light List Accent 3" w:semiHidden="0" w:uiPriority="61" w:unhideWhenUsed="0"/>
-    <w:lsdException w:name="Light Grid Accent 3" w:semiHidden="0" w:uiPriority="62" w:unhideWhenUsed="0"/>
-    <w:lsdException w:name="Medium Shading 1 Accent 3" w:semiHidden="0" w:uiPriority="63" w:unhideWhenUsed="0"/>
-    <w:lsdException w:name="Medium Shading 2 Accent 3" w:semiHidden="0" w:uiPriority="64" w:unhideWhenUsed="0"/>
-    <w:lsdException w:name="Medium List 1 Accent 3" w:semiHidden="0" w:uiPriority="65" w:unhideWhenUsed="0"/>
-    <w:lsdException w:name="Medium List 2 Accent 3" w:semiHidden="0" w:uiPriority="66" w:unhideWhenUsed="0"/>
-    <w:lsdException w:name="Medium Grid 1 Accent 3" w:semiHidden="0" w:uiPriority="67" w:unhideWhenUsed="0"/>
-    <w:lsdException w:name="Medium Grid 2 Accent 3" w:semiHidden="0" w:uiPriority="68" w:unhideWhenUsed="0"/>
-    <w:lsdException w:name="Medium Grid 3 Accent 3" w:semiHidden="0" w:uiPriority="69" w:unhideWhenUsed="0"/>
-    <w:lsdException w:name="Dark List Accent 3" w:semiHidden="0" w:uiPriority="70" w:unhideWhenUsed="0"/>
-    <w:lsdException w:name="Colorful Shading Accent 3" w:semiHidden="0" w:uiPriority="71" w:unhideWhenUsed="0"/>
-    <w:lsdException w:name="Colorful List Accent 3" w:semiHidden="0" w:uiPriority="72" w:unhideWhenUsed="0"/>
-    <w:lsdException w:name="Colorful Grid Accent 3" w:semiHidden="0" w:uiPriority="73" w:unhideWhenUsed="0"/>
-    <w:lsdException w:name="Light Shading Accent 4" w:semiHidden="0" w:uiPriority="60" w:unhideWhenUsed="0"/>
-    <w:lsdException w:name="Light List Accent 4" w:semiHidden="0" w:uiPriority="61" w:unhideWhenUsed="0"/>
-    <w:lsdException w:name="Light Grid Accent 4" w:semiHidden="0" w:uiPriority="62" w:unhideWhenUsed="0"/>
-    <w:lsdException w:name="Medium Shading 1 Accent 4" w:semiHidden="0" w:uiPriority="63" w:unhideWhenUsed="0"/>
-    <w:lsdException w:name="Medium Shading 2 Accent 4" w:semiHidden="0" w:uiPriority="64" w:unhideWhenUsed="0"/>
-    <w:lsdException w:name="Medium List 1 Accent 4" w:semiHidden="0" w:uiPriority="65" w:unhideWhenUsed="0"/>
-    <w:lsdException w:name="Medium List 2 Accent 4" w:semiHidden="0" w:uiPriority="66" w:unhideWhenUsed="0"/>
-    <w:lsdException w:name="Medium Grid 1 Accent 4" w:semiHidden="0" w:uiPriority="67" w:unhideWhenUsed="0"/>
-    <w:lsdException w:name="Medium Grid 2 Accent 4" w:semiHidden="0" w:uiPriority="68" w:unhideWhenUsed="0"/>
-    <w:lsdException w:name="Medium Grid 3 Accent 4" w:semiHidden="0" w:uiPriority="69" w:unhideWhenUsed="0"/>
-    <w:lsdException w:name="Dark List Accent 4" w:semiHidden="0" w:uiPriority="70" w:unhideWhenUsed="0"/>
-    <w:lsdException w:name="Colorful Shading Accent 4" w:semiHidden="0" w:uiPriority="71" w:unhideWhenUsed="0"/>
-    <w:lsdException w:name="Colorful List Accent 4" w:semiHidden="0" w:uiPriority="72" w:unhideWhenUsed="0"/>
-    <w:lsdException w:name="Colorful Grid Accent 4" w:semiHidden="0" w:uiPriority="73" w:unhideWhenUsed="0"/>
-    <w:lsdException w:name="Light Shading Accent 5" w:semiHidden="0" w:uiPriority="60" w:unhideWhenUsed="0"/>
-    <w:lsdException w:name="Light List Accent 5" w:semiHidden="0" w:uiPriority="61" w:unhideWhenUsed="0"/>
-    <w:lsdException w:name="Light Grid Accent 5" w:semiHidden="0" w:uiPriority="62" w:unhideWhenUsed="0"/>
-    <w:lsdException w:name="Medium Shading 1 Accent 5" w:semiHidden="0" w:uiPriority="63" w:unhideWhenUsed="0"/>
-    <w:lsdException w:name="Medium Shading 2 Accent 5" w:semiHidden="0" w:uiPriority="64" w:unhideWhenUsed="0"/>
-    <w:lsdException w:name="Medium List 1 Accent 5" w:semiHidden="0" w:uiPriority="65" w:unhideWhenUsed="0"/>
-    <w:lsdException w:name="Medium List 2 Accent 5" w:semiHidden="0" w:uiPriority="66" w:unhideWhenUsed="0"/>
-    <w:lsdException w:name="Medium Grid 1 Accent 5" w:semiHidden="0" w:uiPriority="67" w:unhideWhenUsed="0"/>
-    <w:lsdException w:name="Medium Grid 2 Accent 5" w:semiHidden="0" w:uiPriority="68" w:unhideWhenUsed="0"/>
-    <w:lsdException w:name="Medium Grid 3 Accent 5" w:semiHidden="0" w:uiPriority="69" w:unhideWhenUsed="0"/>
-    <w:lsdException w:name="Dark List Accent 5" w:semiHidden="0" w:uiPriority="70" w:unhideWhenUsed="0"/>
-    <w:lsdException w:name="Colorful Shading Accent 5" w:semiHidden="0" w:uiPriority="71" w:unhideWhenUsed="0"/>
-    <w:lsdException w:name="Colorful List Accent 5" w:semiHidden="0" w:uiPriority="72" w:unhideWhenUsed="0"/>
-    <w:lsdException w:name="Colorful Grid Accent 5" w:semiHidden="0" w:uiPriority="73" w:unhideWhenUsed="0"/>
-    <w:lsdException w:name="Light Shading Accent 6" w:semiHidden="0" w:uiPriority="60" w:unhideWhenUsed="0"/>
-    <w:lsdException w:name="Light List Accent 6" w:semiHidden="0" w:uiPriority="61" w:unhideWhenUsed="0"/>
-    <w:lsdException w:name="Light Grid Accent 6" w:semiHidden="0" w:uiPriority="62" w:unhideWhenUsed="0"/>
-    <w:lsdException w:name="Medium Shading 1 Accent 6" w:semiHidden="0" w:uiPriority="63" w:unhideWhenUsed="0"/>
-    <w:lsdException w:name="Medium Shading 2 Accent 6" w:semiHidden="0" w:uiPriority="64" w:unhideWhenUsed="0"/>
-    <w:lsdException w:name="Medium List 1 Accent 6" w:semiHidden="0" w:uiPriority="65" w:unhideWhenUsed="0"/>
-    <w:lsdException w:name="Medium List 2 Accent 6" w:semiHidden="0" w:uiPriority="66" w:unhideWhenUsed="0"/>
-    <w:lsdException w:name="Medium Grid 1 Accent 6" w:semiHidden="0" w:uiPriority="67" w:unhideWhenUsed="0"/>
-    <w:lsdException w:name="Medium Grid 2 Accent 6" w:semiHidden="0" w:uiPriority="68" w:unhideWhenUsed="0"/>
-    <w:lsdException w:name="Medium Grid 3 Accent 6" w:semiHidden="0" w:uiPriority="69" w:unhideWhenUsed="0"/>
-    <w:lsdException w:name="Dark List Accent 6" w:semiHidden="0" w:uiPriority="70" w:unhideWhenUsed="0"/>
-    <w:lsdException w:name="Colorful Shading Accent 6" w:semiHidden="0" w:uiPriority="71" w:unhideWhenUsed="0"/>
-    <w:lsdException w:name="Colorful List Accent 6" w:semiHidden="0" w:uiPriority="72" w:unhideWhenUsed="0"/>
-    <w:lsdException w:name="Colorful Grid Accent 6" w:semiHidden="0" w:uiPriority="73" w:unhideWhenUsed="0"/>
-    <w:lsdException w:name="Subtle Emphasis" w:semiHidden="0" w:uiPriority="19" w:unhideWhenUsed="0" w:qFormat="1"/>
-    <w:lsdException w:name="Intense Emphasis" w:semiHidden="0" w:uiPriority="21" w:unhideWhenUsed="0" w:qFormat="1"/>
-    <w:lsdException w:name="Subtle Reference" w:semiHidden="0" w:uiPriority="31" w:unhideWhenUsed="0" w:qFormat="1"/>
-    <w:lsdException w:name="Intense Reference" w:semiHidden="0" w:uiPriority="32" w:unhideWhenUsed="0" w:qFormat="1"/>
-    <w:lsdException w:name="Book Title" w:semiHidden="0" w:uiPriority="33" w:unhideWhenUsed="0" w:qFormat="1"/>
-    <w:lsdException w:name="Bibliography" w:uiPriority="37"/>
-    <w:lsdException w:name="TOC Heading" w:uiPriority="39" w:qFormat="1"/>
+  <w:latentStyles w:defLockedState="0" w:defUIPriority="99" w:defSemiHidden="0" w:defUnhideWhenUsed="0" w:defQFormat="0" w:count="371">
+    <w:lsdException w:name="Normal" w:uiPriority="0" w:qFormat="1"/>
+    <w:lsdException w:name="heading 1" w:uiPriority="9" w:qFormat="1"/>
+    <w:lsdException w:name="heading 2" w:uiPriority="9" w:qFormat="1"/>
+    <w:lsdException w:name="heading 3" w:uiPriority="9" w:qFormat="1"/>
+    <w:lsdException w:name="heading 4" w:uiPriority="9" w:qFormat="1"/>
+    <w:lsdException w:name="heading 5" w:uiPriority="9" w:qFormat="1"/>
+    <w:lsdException w:name="heading 6" w:uiPriority="9" w:qFormat="1"/>
+    <w:lsdException w:name="heading 7" w:semiHidden="1" w:uiPriority="9" w:unhideWhenUsed="1" w:qFormat="1"/>
+    <w:lsdException w:name="heading 8" w:semiHidden="1" w:uiPriority="9" w:unhideWhenUsed="1" w:qFormat="1"/>
+    <w:lsdException w:name="heading 9" w:semiHidden="1" w:uiPriority="9" w:unhideWhenUsed="1" w:qFormat="1"/>
+    <w:lsdException w:name="index 1" w:semiHidden="1" w:unhideWhenUsed="1"/>
+    <w:lsdException w:name="index 2" w:semiHidden="1" w:unhideWhenUsed="1"/>
+    <w:lsdException w:name="index 3" w:semiHidden="1" w:unhideWhenUsed="1"/>
+    <w:lsdException w:name="index 4" w:semiHidden="1" w:unhideWhenUsed="1"/>
+    <w:lsdException w:name="index 5" w:semiHidden="1" w:unhideWhenUsed="1"/>
+    <w:lsdException w:name="index 6" w:semiHidden="1" w:unhideWhenUsed="1"/>
+    <w:lsdException w:name="index 7" w:semiHidden="1" w:unhideWhenUsed="1"/>
+    <w:lsdException w:name="index 8" w:semiHidden="1" w:unhideWhenUsed="1"/>
+    <w:lsdException w:name="index 9" w:semiHidden="1" w:unhideWhenUsed="1"/>
+    <w:lsdException w:name="toc 1" w:semiHidden="1" w:uiPriority="39" w:unhideWhenUsed="1"/>
+    <w:lsdException w:name="toc 2" w:semiHidden="1" w:uiPriority="39" w:unhideWhenUsed="1"/>
+    <w:lsdException w:name="toc 3" w:semiHidden="1" w:uiPriority="39" w:unhideWhenUsed="1"/>
+    <w:lsdException w:name="toc 4" w:semiHidden="1" w:uiPriority="39" w:unhideWhenUsed="1"/>
+    <w:lsdException w:name="toc 5" w:semiHidden="1" w:uiPriority="39" w:unhideWhenUsed="1"/>
+    <w:lsdException w:name="toc 6" w:semiHidden="1" w:uiPriority="39" w:unhideWhenUsed="1"/>
+    <w:lsdException w:name="toc 7" w:semiHidden="1" w:uiPriority="39" w:unhideWhenUsed="1"/>
+    <w:lsdException w:name="toc 8" w:semiHidden="1" w:uiPriority="39" w:unhideWhenUsed="1"/>
+    <w:lsdException w:name="toc 9" w:semiHidden="1" w:uiPriority="39" w:unhideWhenUsed="1"/>
+    <w:lsdException w:name="Normal Indent" w:semiHidden="1" w:unhideWhenUsed="1"/>
+    <w:lsdException w:name="footnote text" w:semiHidden="1" w:unhideWhenUsed="1"/>
+    <w:lsdException w:name="annotation text" w:semiHidden="1" w:unhideWhenUsed="1"/>
+    <w:lsdException w:name="header" w:semiHidden="1" w:uiPriority="0" w:unhideWhenUsed="1"/>
+    <w:lsdException w:name="footer" w:semiHidden="1" w:unhideWhenUsed="1"/>
+    <w:lsdException w:name="index heading" w:semiHidden="1" w:unhideWhenUsed="1"/>
+    <w:lsdException w:name="caption" w:semiHidden="1" w:uiPriority="35" w:unhideWhenUsed="1" w:qFormat="1"/>
+    <w:lsdException w:name="table of figures" w:semiHidden="1" w:unhideWhenUsed="1"/>
+    <w:lsdException w:name="envelope address" w:semiHidden="1" w:unhideWhenUsed="1"/>
+    <w:lsdException w:name="envelope return" w:semiHidden="1" w:unhideWhenUsed="1"/>
+    <w:lsdException w:name="footnote reference" w:semiHidden="1" w:unhideWhenUsed="1"/>
+    <w:lsdException w:name="annotation reference" w:semiHidden="1" w:unhideWhenUsed="1"/>
+    <w:lsdException w:name="line number" w:semiHidden="1" w:unhideWhenUsed="1"/>
+    <w:lsdException w:name="page number" w:semiHidden="1" w:unhideWhenUsed="1"/>
+    <w:lsdException w:name="endnote reference" w:semiHidden="1" w:unhideWhenUsed="1"/>
+    <w:lsdException w:name="endnote text" w:semiHidden="1" w:unhideWhenUsed="1"/>
+    <w:lsdException w:name="table of authorities" w:semiHidden="1" w:unhideWhenUsed="1"/>
+    <w:lsdException w:name="macro" w:semiHidden="1" w:unhideWhenUsed="1"/>
+    <w:lsdException w:name="toa heading" w:semiHidden="1" w:unhideWhenUsed="1"/>
+    <w:lsdException w:name="List" w:semiHidden="1" w:unhideWhenUsed="1"/>
+    <w:lsdException w:name="List Bullet" w:semiHidden="1" w:unhideWhenUsed="1"/>
+    <w:lsdException w:name="List Number" w:semiHidden="1" w:unhideWhenUsed="1"/>
+    <w:lsdException w:name="List 2" w:semiHidden="1" w:unhideWhenUsed="1"/>
+    <w:lsdException w:name="List 3" w:semiHidden="1" w:unhideWhenUsed="1"/>
+    <w:lsdException w:name="List 4" w:semiHidden="1" w:unhideWhenUsed="1"/>
+    <w:lsdException w:name="List 5" w:semiHidden="1" w:unhideWhenUsed="1"/>
+    <w:lsdException w:name="List Bullet 2" w:semiHidden="1" w:unhideWhenUsed="1"/>
+    <w:lsdException w:name="List Bullet 3" w:semiHidden="1" w:unhideWhenUsed="1"/>
+    <w:lsdException w:name="List Bullet 4" w:semiHidden="1" w:unhideWhenUsed="1"/>
+    <w:lsdException w:name="List Bullet 5" w:semiHidden="1" w:unhideWhenUsed="1"/>
+    <w:lsdException w:name="List Number 2" w:semiHidden="1" w:unhideWhenUsed="1"/>
+    <w:lsdException w:name="List Number 3" w:semiHidden="1" w:unhideWhenUsed="1"/>
+    <w:lsdException w:name="List Number 4" w:semiHidden="1" w:unhideWhenUsed="1"/>
+    <w:lsdException w:name="List Number 5" w:semiHidden="1" w:unhideWhenUsed="1"/>
+    <w:lsdException w:name="Title" w:uiPriority="10" w:qFormat="1"/>
+    <w:lsdException w:name="Closing" w:semiHidden="1" w:unhideWhenUsed="1"/>
+    <w:lsdException w:name="Signature" w:semiHidden="1" w:unhideWhenUsed="1"/>
+    <w:lsdException w:name="Default Paragraph Font" w:semiHidden="1" w:uiPriority="1" w:unhideWhenUsed="1"/>
+    <w:lsdException w:name="Body Text" w:semiHidden="1" w:unhideWhenUsed="1"/>
+    <w:lsdException w:name="Body Text Indent" w:semiHidden="1" w:unhideWhenUsed="1"/>
+    <w:lsdException w:name="List Continue" w:semiHidden="1" w:unhideWhenUsed="1"/>
+    <w:lsdException w:name="List Continue 2" w:semiHidden="1" w:unhideWhenUsed="1"/>
+    <w:lsdException w:name="List Continue 3" w:semiHidden="1" w:unhideWhenUsed="1"/>
+    <w:lsdException w:name="List Continue 4" w:semiHidden="1" w:unhideWhenUsed="1"/>
+    <w:lsdException w:name="List Continue 5" w:semiHidden="1" w:unhideWhenUsed="1"/>
+    <w:lsdException w:name="Message Header" w:semiHidden="1" w:unhideWhenUsed="1"/>
+    <w:lsdException w:name="Subtitle" w:uiPriority="11" w:qFormat="1"/>
+    <w:lsdException w:name="Salutation" w:semiHidden="1" w:unhideWhenUsed="1"/>
+    <w:lsdException w:name="Date" w:semiHidden="1" w:unhideWhenUsed="1"/>
+    <w:lsdException w:name="Body Text First Indent" w:semiHidden="1" w:unhideWhenUsed="1"/>
+    <w:lsdException w:name="Body Text First Indent 2" w:semiHidden="1" w:unhideWhenUsed="1"/>
+    <w:lsdException w:name="Note Heading" w:semiHidden="1" w:unhideWhenUsed="1"/>
+    <w:lsdException w:name="Body Text 2" w:semiHidden="1" w:unhideWhenUsed="1"/>
+    <w:lsdException w:name="Body Text 3" w:semiHidden="1" w:unhideWhenUsed="1"/>
+    <w:lsdException w:name="Body Text Indent 2" w:semiHidden="1" w:unhideWhenUsed="1"/>
+    <w:lsdException w:name="Body Text Indent 3" w:semiHidden="1" w:unhideWhenUsed="1"/>
+    <w:lsdException w:name="Block Text" w:semiHidden="1" w:unhideWhenUsed="1"/>
+    <w:lsdException w:name="Hyperlink" w:semiHidden="1" w:unhideWhenUsed="1"/>
+    <w:lsdException w:name="FollowedHyperlink" w:semiHidden="1" w:unhideWhenUsed="1"/>
+    <w:lsdException w:name="Strong" w:uiPriority="22" w:qFormat="1"/>
+    <w:lsdException w:name="Emphasis" w:uiPriority="20" w:qFormat="1"/>
+    <w:lsdException w:name="Document Map" w:semiHidden="1" w:unhideWhenUsed="1"/>
+    <w:lsdException w:name="Plain Text" w:semiHidden="1" w:unhideWhenUsed="1"/>
+    <w:lsdException w:name="E-mail Signature" w:semiHidden="1" w:unhideWhenUsed="1"/>
+    <w:lsdException w:name="HTML Top of Form" w:semiHidden="1" w:unhideWhenUsed="1"/>
+    <w:lsdException w:name="HTML Bottom of Form" w:semiHidden="1" w:unhideWhenUsed="1"/>
+    <w:lsdException w:name="Normal (Web)" w:semiHidden="1" w:unhideWhenUsed="1"/>
+    <w:lsdException w:name="HTML Acronym" w:semiHidden="1" w:unhideWhenUsed="1"/>
+    <w:lsdException w:name="HTML Address" w:semiHidden="1" w:unhideWhenUsed="1"/>
+    <w:lsdException w:name="HTML Cite" w:semiHidden="1" w:unhideWhenUsed="1"/>
+    <w:lsdException w:name="HTML Code" w:semiHidden="1" w:unhideWhenUsed="1"/>
+    <w:lsdException w:name="HTML Definition" w:semiHidden="1" w:unhideWhenUsed="1"/>
+    <w:lsdException w:name="HTML Keyboard" w:semiHidden="1" w:unhideWhenUsed="1"/>
+    <w:lsdException w:name="HTML Preformatted" w:semiHidden="1" w:unhideWhenUsed="1"/>
+    <w:lsdException w:name="HTML Sample" w:semiHidden="1" w:unhideWhenUsed="1"/>
+    <w:lsdException w:name="HTML Typewriter" w:semiHidden="1" w:unhideWhenUsed="1"/>
+    <w:lsdException w:name="HTML Variable" w:semiHidden="1" w:unhideWhenUsed="1"/>
+    <w:lsdException w:name="Normal Table" w:semiHidden="1" w:unhideWhenUsed="1"/>
+    <w:lsdException w:name="annotation subject" w:semiHidden="1" w:unhideWhenUsed="1"/>
+    <w:lsdException w:name="No List" w:semiHidden="1" w:unhideWhenUsed="1"/>
+    <w:lsdException w:name="Outline List 1" w:semiHidden="1" w:unhideWhenUsed="1"/>
+    <w:lsdException w:name="Outline List 2" w:semiHidden="1" w:unhideWhenUsed="1"/>
+    <w:lsdException w:name="Outline List 3" w:semiHidden="1" w:unhideWhenUsed="1"/>
+    <w:lsdException w:name="Table Simple 1" w:semiHidden="1" w:unhideWhenUsed="1"/>
+    <w:lsdException w:name="Table Simple 2" w:semiHidden="1" w:unhideWhenUsed="1"/>
+    <w:lsdException w:name="Table Simple 3" w:semiHidden="1" w:unhideWhenUsed="1"/>
+    <w:lsdException w:name="Table Classic 1" w:semiHidden="1" w:unhideWhenUsed="1"/>
+    <w:lsdException w:name="Table Classic 2" w:semiHidden="1" w:unhideWhenUsed="1"/>
+    <w:lsdException w:name="Table Classic 3" w:semiHidden="1" w:unhideWhenUsed="1"/>
+    <w:lsdException w:name="Table Classic 4" w:semiHidden="1" w:unhideWhenUsed="1"/>
+    <w:lsdException w:name="Table Colorful 1" w:semiHidden="1" w:unhideWhenUsed="1"/>
+    <w:lsdException w:name="Table Colorful 2" w:semiHidden="1" w:unhideWhenUsed="1"/>
+    <w:lsdException w:name="Table Colorful 3" w:semiHidden="1" w:unhideWhenUsed="1"/>
+    <w:lsdException w:name="Table Columns 1" w:semiHidden="1" w:unhideWhenUsed="1"/>
+    <w:lsdException w:name="Table Columns 2" w:semiHidden="1" w:unhideWhenUsed="1"/>
+    <w:lsdException w:name="Table Columns 3" w:semiHidden="1" w:unhideWhenUsed="1"/>
+    <w:lsdException w:name="Table Columns 4" w:semiHidden="1" w:unhideWhenUsed="1"/>
+    <w:lsdException w:name="Table Columns 5" w:semiHidden="1" w:unhideWhenUsed="1"/>
+    <w:lsdException w:name="Table Grid 1" w:semiHidden="1" w:unhideWhenUsed="1"/>
+    <w:lsdException w:name="Table Grid 2" w:semiHidden="1" w:unhideWhenUsed="1"/>
+    <w:lsdException w:name="Table Grid 3" w:semiHidden="1" w:unhideWhenUsed="1"/>
+    <w:lsdException w:name="Table Grid 4" w:semiHidden="1" w:unhideWhenUsed="1"/>
+    <w:lsdException w:name="Table Grid 5" w:semiHidden="1" w:unhideWhenUsed="1"/>
+    <w:lsdException w:name="Table Grid 6" w:semiHidden="1" w:unhideWhenUsed="1"/>
+    <w:lsdException w:name="Table Grid 7" w:semiHidden="1" w:unhideWhenUsed="1"/>
+    <w:lsdException w:name="Table Grid 8" w:semiHidden="1" w:unhideWhenUsed="1"/>
+    <w:lsdException w:name="Table List 1" w:semiHidden="1" w:unhideWhenUsed="1"/>
+    <w:lsdException w:name="Table List 2" w:semiHidden="1" w:unhideWhenUsed="1"/>
+    <w:lsdException w:name="Table List 3" w:semiHidden="1" w:unhideWhenUsed="1"/>
+    <w:lsdException w:name="Table List 4" w:semiHidden="1" w:unhideWhenUsed="1"/>
+    <w:lsdException w:name="Table List 5" w:semiHidden="1" w:unhideWhenUsed="1"/>
+    <w:lsdException w:name="Table List 6" w:semiHidden="1" w:unhideWhenUsed="1"/>
+    <w:lsdException w:name="Table List 7" w:semiHidden="1" w:unhideWhenUsed="1"/>
+    <w:lsdException w:name="Table List 8" w:semiHidden="1" w:unhideWhenUsed="1"/>
+    <w:lsdException w:name="Table 3D effects 1" w:semiHidden="1" w:unhideWhenUsed="1"/>
+    <w:lsdException w:name="Table 3D effects 2" w:semiHidden="1" w:unhideWhenUsed="1"/>
+    <w:lsdException w:name="Table 3D effects 3" w:semiHidden="1" w:unhideWhenUsed="1"/>
+    <w:lsdException w:name="Table Contemporary" w:semiHidden="1" w:unhideWhenUsed="1"/>
+    <w:lsdException w:name="Table Elegant" w:semiHidden="1" w:unhideWhenUsed="1"/>
+    <w:lsdException w:name="Table Professional" w:semiHidden="1" w:unhideWhenUsed="1"/>
+    <w:lsdException w:name="Table Subtle 1" w:semiHidden="1" w:unhideWhenUsed="1"/>
+    <w:lsdException w:name="Table Subtle 2" w:semiHidden="1" w:unhideWhenUsed="1"/>
+    <w:lsdException w:name="Table Web 1" w:semiHidden="1" w:unhideWhenUsed="1"/>
+    <w:lsdException w:name="Table Web 2" w:semiHidden="1" w:unhideWhenUsed="1"/>
+    <w:lsdException w:name="Table Web 3" w:semiHidden="1" w:unhideWhenUsed="1"/>
+    <w:lsdException w:name="Balloon Text" w:semiHidden="1" w:unhideWhenUsed="1"/>
+    <w:lsdException w:name="Table Grid" w:uiPriority="59"/>
+    <w:lsdException w:name="Table Theme" w:semiHidden="1" w:unhideWhenUsed="1"/>
+    <w:lsdException w:name="Placeholder Text" w:semiHidden="1"/>
+    <w:lsdException w:name="No Spacing" w:uiPriority="1" w:qFormat="1"/>
+    <w:lsdException w:name="Light Shading" w:uiPriority="60"/>
+    <w:lsdException w:name="Light List" w:uiPriority="61"/>
+    <w:lsdException w:name="Light Grid" w:uiPriority="62"/>
+    <w:lsdException w:name="Medium Shading 1" w:uiPriority="63"/>
+    <w:lsdException w:name="Medium Shading 2" w:uiPriority="64"/>
+    <w:lsdException w:name="Medium List 1" w:uiPriority="65"/>
+    <w:lsdException w:name="Medium List 2" w:uiPriority="66"/>
+    <w:lsdException w:name="Medium Grid 1" w:uiPriority="67"/>
+    <w:lsdException w:name="Medium Grid 2" w:uiPriority="68"/>
+    <w:lsdException w:name="Medium Grid 3" w:uiPriority="69"/>
+    <w:lsdException w:name="Dark List" w:uiPriority="70"/>
+    <w:lsdException w:name="Colorful Shading" w:uiPriority="71"/>
+    <w:lsdException w:name="Colorful List" w:uiPriority="72"/>
+    <w:lsdException w:name="Colorful Grid" w:uiPriority="73"/>
+    <w:lsdException w:name="Light Shading Accent 1" w:uiPriority="60"/>
+    <w:lsdException w:name="Light List Accent 1" w:uiPriority="61"/>
+    <w:lsdException w:name="Light Grid Accent 1" w:uiPriority="62"/>
+    <w:lsdException w:name="Medium Shading 1 Accent 1" w:uiPriority="63"/>
+    <w:lsdException w:name="Medium Shading 2 Accent 1" w:uiPriority="64"/>
+    <w:lsdException w:name="Medium List 1 Accent 1" w:uiPriority="65"/>
+    <w:lsdException w:name="Revision" w:semiHidden="1"/>
+    <w:lsdException w:name="List Paragraph" w:uiPriority="34" w:qFormat="1"/>
+    <w:lsdException w:name="Quote" w:uiPriority="29" w:qFormat="1"/>
+    <w:lsdException w:name="Intense Quote" w:uiPriority="30" w:qFormat="1"/>
+    <w:lsdException w:name="Medium List 2 Accent 1" w:uiPriority="66"/>
+    <w:lsdException w:name="Medium Grid 1 Accent 1" w:uiPriority="67"/>
+    <w:lsdException w:name="Medium Grid 2 Accent 1" w:uiPriority="68"/>
+    <w:lsdException w:name="Medium Grid 3 Accent 1" w:uiPriority="69"/>
+    <w:lsdException w:name="Dark List Accent 1" w:uiPriority="70"/>
+    <w:lsdException w:name="Colorful Shading Accent 1" w:uiPriority="71"/>
+    <w:lsdException w:name="Colorful List Accent 1" w:uiPriority="72"/>
+    <w:lsdException w:name="Colorful Grid Accent 1" w:uiPriority="73"/>
+    <w:lsdException w:name="Light Shading Accent 2" w:uiPriority="60"/>
+    <w:lsdException w:name="Light List Accent 2" w:uiPriority="61"/>
+    <w:lsdException w:name="Light Grid Accent 2" w:uiPriority="62"/>
+    <w:lsdException w:name="Medium Shading 1 Accent 2" w:uiPriority="63"/>
+    <w:lsdException w:name="Medium Shading 2 Accent 2" w:uiPriority="64"/>
+    <w:lsdException w:name="Medium List 1 Accent 2" w:uiPriority="65"/>
+    <w:lsdException w:name="Medium List 2 Accent 2" w:uiPriority="66"/>
+    <w:lsdException w:name="Medium Grid 1 Accent 2" w:uiPriority="67"/>
+    <w:lsdException w:name="Medium Grid 2 Accent 2" w:uiPriority="68"/>
+    <w:lsdException w:name="Medium Grid 3 Accent 2" w:uiPriority="69"/>
+    <w:lsdException w:name="Dark List Accent 2" w:uiPriority="70"/>
+    <w:lsdException w:name="Colorful Shading Accent 2" w:uiPriority="71"/>
+    <w:lsdException w:name="Colorful List Accent 2" w:uiPriority="72"/>
+    <w:lsdException w:name="Colorful Grid Accent 2" w:uiPriority="73"/>
+    <w:lsdException w:name="Light Shading Accent 3" w:uiPriority="60"/>
+    <w:lsdException w:name="Light List Accent 3" w:uiPriority="61"/>
+    <w:lsdException w:name="Light Grid Accent 3" w:uiPriority="62"/>
+    <w:lsdException w:name="Medium Shading 1 Accent 3" w:uiPriority="63"/>
+    <w:lsdException w:name="Medium Shading 2 Accent 3" w:uiPriority="64"/>
+    <w:lsdException w:name="Medium List 1 Accent 3" w:uiPriority="65"/>
+    <w:lsdException w:name="Medium List 2 Accent 3" w:uiPriority="66"/>
+    <w:lsdException w:name="Medium Grid 1 Accent 3" w:uiPriority="67"/>
+    <w:lsdException w:name="Medium Grid 2 Accent 3" w:uiPriority="68"/>
+    <w:lsdException w:name="Medium Grid 3 Accent 3" w:uiPriority="69"/>
+    <w:lsdException w:name="Dark List Accent 3" w:uiPriority="70"/>
+    <w:lsdException w:name="Colorful Shading Accent 3" w:uiPriority="71"/>
+    <w:lsdException w:name="Colorful List Accent 3" w:uiPriority="72"/>
+    <w:lsdException w:name="Colorful Grid Accent 3" w:uiPriority="73"/>
+    <w:lsdException w:name="Light Shading Accent 4" w:uiPriority="60"/>
+    <w:lsdException w:name="Light List Accent 4" w:uiPriority="61"/>
+    <w:lsdException w:name="Light Grid Accent 4" w:uiPriority="62"/>
+    <w:lsdException w:name="Medium Shading 1 Accent 4" w:uiPriority="63"/>
+    <w:lsdException w:name="Medium Shading 2 Accent 4" w:uiPriority="64"/>
+    <w:lsdException w:name="Medium List 1 Accent 4" w:uiPriority="65"/>
+    <w:lsdException w:name="Medium List 2 Accent 4" w:uiPriority="66"/>
+    <w:lsdException w:name="Medium Grid 1 Accent 4" w:uiPriority="67"/>
+    <w:lsdException w:name="Medium Grid 2 Accent 4" w:uiPriority="68"/>
+    <w:lsdException w:name="Medium Grid 3 Accent 4" w:uiPriority="69"/>
+    <w:lsdException w:name="Dark List Accent 4" w:uiPriority="70"/>
+    <w:lsdException w:name="Colorful Shading Accent 4" w:uiPriority="71"/>
+    <w:lsdException w:name="Colorful List Accent 4" w:uiPriority="72"/>
+    <w:lsdException w:name="Colorful Grid Accent 4" w:uiPriority="73"/>
+    <w:lsdException w:name="Light Shading Accent 5" w:uiPriority="60"/>
+    <w:lsdException w:name="Light List Accent 5" w:uiPriority="61"/>
+    <w:lsdException w:name="Light Grid Accent 5" w:uiPriority="62"/>
+    <w:lsdException w:name="Medium Shading 1 Accent 5" w:uiPriority="63"/>
+    <w:lsdException w:name="Medium Shading 2 Accent 5" w:uiPriority="64"/>
+    <w:lsdException w:name="Medium List 1 Accent 5" w:uiPriority="65"/>
+    <w:lsdException w:name="Medium List 2 Accent 5" w:uiPriority="66"/>
+    <w:lsdException w:name="Medium Grid 1 Accent 5" w:uiPriority="67"/>
+    <w:lsdException w:name="Medium Grid 2 Accent 5" w:uiPriority="68"/>
+    <w:lsdException w:name="Medium Grid 3 Accent 5" w:uiPriority="69"/>
+    <w:lsdException w:name="Dark List Accent 5" w:uiPriority="70"/>
+    <w:lsdException w:name="Colorful Shading Accent 5" w:uiPriority="71"/>
+    <w:lsdException w:name="Colorful List Accent 5" w:uiPriority="72"/>
+    <w:lsdException w:name="Colorful Grid Accent 5" w:uiPriority="73"/>
+    <w:lsdException w:name="Light Shading Accent 6" w:uiPriority="60"/>
+    <w:lsdException w:name="Light List Accent 6" w:uiPriority="61"/>
+    <w:lsdException w:name="Light Grid Accent 6" w:uiPriority="62"/>
+    <w:lsdException w:name="Medium Shading 1 Accent 6" w:uiPriority="63"/>
+    <w:lsdException w:name="Medium Shading 2 Accent 6" w:uiPriority="64"/>
+    <w:lsdException w:name="Medium List 1 Accent 6" w:uiPriority="65"/>
+    <w:lsdException w:name="Medium List 2 Accent 6" w:uiPriority="66"/>
+    <w:lsdException w:name="Medium Grid 1 Accent 6" w:uiPriority="67"/>
+    <w:lsdException w:name="Medium Grid 2 Accent 6" w:uiPriority="68"/>
+    <w:lsdException w:name="Medium Grid 3 Accent 6" w:uiPriority="69"/>
+    <w:lsdException w:name="Dark List Accent 6" w:uiPriority="70"/>
+    <w:lsdException w:name="Colorful Shading Accent 6" w:uiPriority="71"/>
+    <w:lsdException w:name="Colorful List Accent 6" w:uiPriority="72"/>
+    <w:lsdException w:name="Colorful Grid Accent 6" w:uiPriority="73"/>
+    <w:lsdException w:name="Subtle Emphasis" w:uiPriority="19" w:qFormat="1"/>
+    <w:lsdException w:name="Intense Emphasis" w:uiPriority="21" w:qFormat="1"/>
+    <w:lsdException w:name="Subtle Reference" w:uiPriority="31" w:qFormat="1"/>
+    <w:lsdException w:name="Intense Reference" w:uiPriority="32" w:qFormat="1"/>
+    <w:lsdException w:name="Book Title" w:uiPriority="33" w:qFormat="1"/>
+    <w:lsdException w:name="Bibliography" w:semiHidden="1" w:uiPriority="37" w:unhideWhenUsed="1"/>
+    <w:lsdException w:name="TOC Heading" w:semiHidden="1" w:uiPriority="39" w:unhideWhenUsed="1" w:qFormat="1"/>
+    <w:lsdException w:name="Plain Table 1" w:uiPriority="41"/>
+    <w:lsdException w:name="Plain Table 2" w:uiPriority="42"/>
+    <w:lsdException w:name="Plain Table 3" w:uiPriority="43"/>
+    <w:lsdException w:name="Plain Table 4" w:uiPriority="44"/>
+    <w:lsdException w:name="Plain Table 5" w:uiPriority="45"/>
+    <w:lsdException w:name="Grid Table Light" w:uiPriority="40"/>
+    <w:lsdException w:name="Grid Table 1 Light" w:uiPriority="46"/>
+    <w:lsdException w:name="Grid Table 2" w:uiPriority="47"/>
+    <w:lsdException w:name="Grid Table 3" w:uiPriority="48"/>
+    <w:lsdException w:name="Grid Table 4" w:uiPriority="49"/>
+    <w:lsdException w:name="Grid Table 5 Dark" w:uiPriority="50"/>
+    <w:lsdException w:name="Grid Table 6 Colorful" w:uiPriority="51"/>
+    <w:lsdException w:name="Grid Table 7 Colorful" w:uiPriority="52"/>
+    <w:lsdException w:name="Grid Table 1 Light Accent 1" w:uiPriority="46"/>
+    <w:lsdException w:name="Grid Table 2 Accent 1" w:uiPriority="47"/>
+    <w:lsdException w:name="Grid Table 3 Accent 1" w:uiPriority="48"/>
+    <w:lsdException w:name="Grid Table 4 Accent 1" w:uiPriority="49"/>
+    <w:lsdException w:name="Grid Table 5 Dark Accent 1" w:uiPriority="50"/>
+    <w:lsdException w:name="Grid Table 6 Colorful Accent 1" w:uiPriority="51"/>
+    <w:lsdException w:name="Grid Table 7 Colorful Accent 1" w:uiPriority="52"/>
+    <w:lsdException w:name="Grid Table 1 Light Accent 2" w:uiPriority="46"/>
+    <w:lsdException w:name="Grid Table 2 Accent 2" w:uiPriority="47"/>
+    <w:lsdException w:name="Grid Table 3 Accent 2" w:uiPriority="48"/>
+    <w:lsdException w:name="Grid Table 4 Accent 2" w:uiPriority="49"/>
+    <w:lsdException w:name="Grid Table 5 Dark Accent 2" w:uiPriority="50"/>
+    <w:lsdException w:name="Grid Table 6 Colorful Accent 2" w:uiPriority="51"/>
+    <w:lsdException w:name="Grid Table 7 Colorful Accent 2" w:uiPriority="52"/>
+    <w:lsdException w:name="Grid Table 1 Light Accent 3" w:uiPriority="46"/>
+    <w:lsdException w:name="Grid Table 2 Accent 3" w:uiPriority="47"/>
+    <w:lsdException w:name="Grid Table 3 Accent 3" w:uiPriority="48"/>
+    <w:lsdException w:name="Grid Table 4 Accent 3" w:uiPriority="49"/>
+    <w:lsdException w:name="Grid Table 5 Dark Accent 3" w:uiPriority="50"/>
+    <w:lsdException w:name="Grid Table 6 Colorful Accent 3" w:uiPriority="51"/>
+    <w:lsdException w:name="Grid Table 7 Colorful Accent 3" w:uiPriority="52"/>
+    <w:lsdException w:name="Grid Table 1 Light Accent 4" w:uiPriority="46"/>
+    <w:lsdException w:name="Grid Table 2 Accent 4" w:uiPriority="47"/>
+    <w:lsdException w:name="Grid Table 3 Accent 4" w:uiPriority="48"/>
+    <w:lsdException w:name="Grid Table 4 Accent 4" w:uiPriority="49"/>
+    <w:lsdException w:name="Grid Table 5 Dark Accent 4" w:uiPriority="50"/>
+    <w:lsdException w:name="Grid Table 6 Colorful Accent 4" w:uiPriority="51"/>
+    <w:lsdException w:name="Grid Table 7 Colorful Accent 4" w:uiPriority="52"/>
+    <w:lsdException w:name="Grid Table 1 Light Accent 5" w:uiPriority="46"/>
+    <w:lsdException w:name="Grid Table 2 Accent 5" w:uiPriority="47"/>
+    <w:lsdException w:name="Grid Table 3 Accent 5" w:uiPriority="48"/>
+    <w:lsdException w:name="Grid Table 4 Accent 5" w:uiPriority="49"/>
+    <w:lsdException w:name="Grid Table 5 Dark Accent 5" w:uiPriority="50"/>
+    <w:lsdException w:name="Grid Table 6 Colorful Accent 5" w:uiPriority="51"/>
+    <w:lsdException w:name="Grid Table 7 Colorful Accent 5" w:uiPriority="52"/>
+    <w:lsdException w:name="Grid Table 1 Light Accent 6" w:uiPriority="46"/>
+    <w:lsdException w:name="Grid Table 2 Accent 6" w:uiPriority="47"/>
+    <w:lsdException w:name="Grid Table 3 Accent 6" w:uiPriority="48"/>
+    <w:lsdException w:name="Grid Table 4 Accent 6" w:uiPriority="49"/>
+    <w:lsdException w:name="Grid Table 5 Dark Accent 6" w:uiPriority="50"/>
+    <w:lsdException w:name="Grid Table 6 Colorful Accent 6" w:uiPriority="51"/>
+    <w:lsdException w:name="Grid Table 7 Colorful Accent 6" w:uiPriority="52"/>
+    <w:lsdException w:name="List Table 1 Light" w:uiPriority="46"/>
+    <w:lsdException w:name="List Table 2" w:uiPriority="47"/>
+    <w:lsdException w:name="List Table 3" w:uiPriority="48"/>
+    <w:lsdException w:name="List Table 4" w:uiPriority="49"/>
+    <w:lsdException w:name="List Table 5 Dark" w:uiPriority="50"/>
+    <w:lsdException w:name="List Table 6 Colorful" w:uiPriority="51"/>
+    <w:lsdException w:name="List Table 7 Colorful" w:uiPriority="52"/>
+    <w:lsdException w:name="List Table 1 Light Accent 1" w:uiPriority="46"/>
+    <w:lsdException w:name="List Table 2 Accent 1" w:uiPriority="47"/>
+    <w:lsdException w:name="List Table 3 Accent 1" w:uiPriority="48"/>
+    <w:lsdException w:name="List Table 4 Accent 1" w:uiPriority="49"/>
+    <w:lsdException w:name="List Table 5 Dark Accent 1" w:uiPriority="50"/>
+    <w:lsdException w:name="List Table 6 Colorful Accent 1" w:uiPriority="51"/>
+    <w:lsdException w:name="List Table 7 Colorful Accent 1" w:uiPriority="52"/>
+    <w:lsdException w:name="List Table 1 Light Accent 2" w:uiPriority="46"/>
+    <w:lsdException w:name="List Table 2 Accent 2" w:uiPriority="47"/>
+    <w:lsdException w:name="List Table 3 Accent 2" w:uiPriority="48"/>
+    <w:lsdException w:name="List Table 4 Accent 2" w:uiPriority="49"/>
+    <w:lsdException w:name="List Table 5 Dark Accent 2" w:uiPriority="50"/>
+    <w:lsdException w:name="List Table 6 Colorful Accent 2" w:uiPriority="51"/>
+    <w:lsdException w:name="List Table 7 Colorful Accent 2" w:uiPriority="52"/>
+    <w:lsdException w:name="List Table 1 Light Accent 3" w:uiPriority="46"/>
+    <w:lsdException w:name="List Table 2 Accent 3" w:uiPriority="47"/>
+    <w:lsdException w:name="List Table 3 Accent 3" w:uiPriority="48"/>
+    <w:lsdException w:name="List Table 4 Accent 3" w:uiPriority="49"/>
+    <w:lsdException w:name="List Table 5 Dark Accent 3" w:uiPriority="50"/>
+    <w:lsdException w:name="List Table 6 Colorful Accent 3" w:uiPriority="51"/>
+    <w:lsdException w:name="List Table 7 Colorful Accent 3" w:uiPriority="52"/>
+    <w:lsdException w:name="List Table 1 Light Accent 4" w:uiPriority="46"/>
+    <w:lsdException w:name="List Table 2 Accent 4" w:uiPriority="47"/>
+    <w:lsdException w:name="List Table 3 Accent 4" w:uiPriority="48"/>
+    <w:lsdException w:name="List Table 4 Accent 4" w:uiPriority="49"/>
+    <w:lsdException w:name="List Table 5 Dark Accent 4" w:uiPriority="50"/>
+    <w:lsdException w:name="List Table 6 Colorful Accent 4" w:uiPriority="51"/>
+    <w:lsdException w:name="List Table 7 Colorful Accent 4" w:uiPriority="52"/>
+    <w:lsdException w:name="List Table 1 Light Accent 5" w:uiPriority="46"/>
+    <w:lsdException w:name="List Table 2 Accent 5" w:uiPriority="47"/>
+    <w:lsdException w:name="List Table 3 Accent 5" w:uiPriority="48"/>
+    <w:lsdException w:name="List Table 4 Accent 5" w:uiPriority="49"/>
+    <w:lsdException w:name="List Table 5 Dark Accent 5" w:uiPriority="50"/>
+    <w:lsdException w:name="List Table 6 Colorful Accent 5" w:uiPriority="51"/>
+    <w:lsdException w:name="List Table 7 Colorful Accent 5" w:uiPriority="52"/>
+    <w:lsdException w:name="List Table 1 Light Accent 6" w:uiPriority="46"/>
+    <w:lsdException w:name="List Table 2 Accent 6" w:uiPriority="47"/>
+    <w:lsdException w:name="List Table 3 Accent 6" w:uiPriority="48"/>
+    <w:lsdException w:name="List Table 4 Accent 6" w:uiPriority="49"/>
+    <w:lsdException w:name="List Table 5 Dark Accent 6" w:uiPriority="50"/>
+    <w:lsdException w:name="List Table 6 Colorful Accent 6" w:uiPriority="51"/>
+    <w:lsdException w:name="List Table 7 Colorful Accent 6" w:uiPriority="52"/>
   </w:latentStyles>
   <w:style w:type="paragraph" w:default="1" w:styleId="Normal">
     <w:name w:val="Normal"/>
     <w:qFormat/>
+    <w:rsid w:val="00355956"/>
     <w:pPr>
       <w:spacing w:before="120" w:line="288" w:lineRule="auto"/>
       <w:jc w:val="both"/>
@@ -8725,6 +7771,7 @@
     <w:basedOn w:val="Normal"/>
     <w:next w:val="Normal"/>
     <w:qFormat/>
+    <w:rsid w:val="00355956"/>
     <w:pPr>
       <w:keepNext/>
       <w:pBdr>
@@ -8744,6 +7791,7 @@
     <w:basedOn w:val="Normal"/>
     <w:next w:val="Normal"/>
     <w:qFormat/>
+    <w:rsid w:val="00355956"/>
     <w:pPr>
       <w:keepNext/>
       <w:spacing w:before="0" w:after="120"/>
@@ -8760,6 +7808,7 @@
     <w:basedOn w:val="Normal"/>
     <w:next w:val="Normal"/>
     <w:qFormat/>
+    <w:rsid w:val="00355956"/>
     <w:pPr>
       <w:keepNext/>
       <w:spacing w:before="240" w:after="60"/>
@@ -8774,6 +7823,7 @@
     <w:basedOn w:val="Normal"/>
     <w:next w:val="Normal"/>
     <w:qFormat/>
+    <w:rsid w:val="00355956"/>
     <w:pPr>
       <w:keepNext/>
       <w:outlineLvl w:val="3"/>
@@ -8786,6 +7836,7 @@
     <w:name w:val="heading 5"/>
     <w:basedOn w:val="Normal"/>
     <w:qFormat/>
+    <w:rsid w:val="00355956"/>
     <w:pPr>
       <w:spacing w:before="0" w:line="240" w:lineRule="auto"/>
       <w:outlineLvl w:val="4"/>
@@ -8801,6 +7852,7 @@
     <w:basedOn w:val="Normal"/>
     <w:next w:val="Normal"/>
     <w:qFormat/>
+    <w:rsid w:val="00355956"/>
     <w:pPr>
       <w:keepNext/>
       <w:jc w:val="center"/>
@@ -8841,6 +7893,7 @@
     <w:name w:val="header"/>
     <w:basedOn w:val="Normal"/>
     <w:link w:val="HeaderChar"/>
+    <w:rsid w:val="00355956"/>
     <w:pPr>
       <w:tabs>
         <w:tab w:val="center" w:pos="4320"/>
@@ -8852,6 +7905,7 @@
     <w:name w:val="footer"/>
     <w:basedOn w:val="Normal"/>
     <w:semiHidden/>
+    <w:rsid w:val="00355956"/>
     <w:pPr>
       <w:tabs>
         <w:tab w:val="center" w:pos="4320"/>
@@ -8863,11 +7917,13 @@
     <w:name w:val="page number"/>
     <w:basedOn w:val="DefaultParagraphFont"/>
     <w:semiHidden/>
+    <w:rsid w:val="00355956"/>
   </w:style>
   <w:style w:type="paragraph" w:styleId="BodyTextIndent">
     <w:name w:val="Body Text Indent"/>
     <w:basedOn w:val="Normal"/>
     <w:semiHidden/>
+    <w:rsid w:val="00355956"/>
     <w:pPr>
       <w:ind w:firstLine="720"/>
     </w:pPr>
@@ -8880,6 +7936,7 @@
     <w:name w:val="infoblue"/>
     <w:basedOn w:val="Normal"/>
     <w:next w:val="Normal"/>
+    <w:rsid w:val="00355956"/>
     <w:pPr>
       <w:spacing w:before="0" w:line="240" w:lineRule="auto"/>
     </w:pPr>
@@ -8894,6 +7951,7 @@
     <w:name w:val="Body Text"/>
     <w:basedOn w:val="Normal"/>
     <w:semiHidden/>
+    <w:rsid w:val="00355956"/>
     <w:rPr>
       <w:color w:val="0000FF"/>
     </w:rPr>
@@ -8904,6 +7962,7 @@
     <w:next w:val="Normal"/>
     <w:autoRedefine/>
     <w:uiPriority w:val="39"/>
+    <w:rsid w:val="00355956"/>
     <w:pPr>
       <w:spacing w:after="120"/>
       <w:jc w:val="left"/>
@@ -8918,6 +7977,7 @@
     <w:next w:val="Normal"/>
     <w:autoRedefine/>
     <w:uiPriority w:val="39"/>
+    <w:rsid w:val="00355956"/>
     <w:pPr>
       <w:spacing w:before="0"/>
       <w:ind w:left="220"/>
@@ -8934,6 +7994,7 @@
     <w:next w:val="Normal"/>
     <w:autoRedefine/>
     <w:uiPriority w:val="39"/>
+    <w:rsid w:val="00355956"/>
     <w:pPr>
       <w:spacing w:before="0"/>
       <w:ind w:left="440"/>
@@ -8949,6 +8010,7 @@
     <w:next w:val="Normal"/>
     <w:autoRedefine/>
     <w:semiHidden/>
+    <w:rsid w:val="00355956"/>
     <w:pPr>
       <w:spacing w:before="0"/>
       <w:ind w:left="660"/>
@@ -8964,6 +8026,7 @@
     <w:next w:val="Normal"/>
     <w:autoRedefine/>
     <w:semiHidden/>
+    <w:rsid w:val="00355956"/>
     <w:pPr>
       <w:spacing w:before="0"/>
       <w:ind w:left="880"/>
@@ -8980,6 +8043,7 @@
     <w:next w:val="Normal"/>
     <w:autoRedefine/>
     <w:semiHidden/>
+    <w:rsid w:val="00355956"/>
     <w:pPr>
       <w:spacing w:before="0"/>
       <w:ind w:left="1100"/>
@@ -8996,6 +8060,7 @@
     <w:next w:val="Normal"/>
     <w:autoRedefine/>
     <w:semiHidden/>
+    <w:rsid w:val="00355956"/>
     <w:pPr>
       <w:spacing w:before="0"/>
       <w:ind w:left="1320"/>
@@ -9012,6 +8077,7 @@
     <w:next w:val="Normal"/>
     <w:autoRedefine/>
     <w:semiHidden/>
+    <w:rsid w:val="00355956"/>
     <w:pPr>
       <w:spacing w:before="0"/>
       <w:ind w:left="1540"/>
@@ -9028,6 +8094,7 @@
     <w:next w:val="Normal"/>
     <w:autoRedefine/>
     <w:semiHidden/>
+    <w:rsid w:val="00355956"/>
     <w:pPr>
       <w:spacing w:before="0"/>
       <w:ind w:left="1760"/>
@@ -9042,6 +8109,7 @@
     <w:name w:val="Hyperlink"/>
     <w:basedOn w:val="DefaultParagraphFont"/>
     <w:uiPriority w:val="99"/>
+    <w:rsid w:val="00355956"/>
     <w:rPr>
       <w:color w:val="0000FF"/>
       <w:u w:val="single"/>
@@ -9051,6 +8119,7 @@
     <w:name w:val="FollowedHyperlink"/>
     <w:basedOn w:val="DefaultParagraphFont"/>
     <w:semiHidden/>
+    <w:rsid w:val="00355956"/>
     <w:rPr>
       <w:color w:val="800080"/>
       <w:u w:val="single"/>
@@ -9059,6 +8128,7 @@
   <w:style w:type="paragraph" w:customStyle="1" w:styleId="Comentarios">
     <w:name w:val="Comentarios"/>
     <w:basedOn w:val="Normal"/>
+    <w:rsid w:val="00355956"/>
     <w:pPr>
       <w:keepLines/>
       <w:widowControl w:val="0"/>
@@ -9074,6 +8144,7 @@
   <w:style w:type="paragraph" w:customStyle="1" w:styleId="Tabletext">
     <w:name w:val="Tabletext"/>
     <w:basedOn w:val="Normal"/>
+    <w:rsid w:val="00355956"/>
     <w:pPr>
       <w:keepLines/>
       <w:widowControl w:val="0"/>
@@ -9088,6 +8159,7 @@
   <w:style w:type="paragraph" w:customStyle="1" w:styleId="Tabletitle">
     <w:name w:val="Tabletitle"/>
     <w:basedOn w:val="Normal"/>
+    <w:rsid w:val="00355956"/>
     <w:pPr>
       <w:spacing w:before="0" w:line="240" w:lineRule="auto"/>
       <w:jc w:val="left"/>
@@ -9102,6 +8174,7 @@
     <w:name w:val="InfoBlue"/>
     <w:basedOn w:val="Normal"/>
     <w:next w:val="BodyText"/>
+    <w:rsid w:val="00355956"/>
     <w:pPr>
       <w:widowControl w:val="0"/>
       <w:suppressAutoHyphens/>
@@ -9119,6 +8192,7 @@
     <w:name w:val="Normal (Web)"/>
     <w:basedOn w:val="Normal"/>
     <w:semiHidden/>
+    <w:rsid w:val="00355956"/>
     <w:pPr>
       <w:spacing w:before="100" w:beforeAutospacing="1" w:after="100" w:afterAutospacing="1" w:line="240" w:lineRule="auto"/>
       <w:jc w:val="left"/>
@@ -9133,6 +8207,7 @@
     <w:name w:val="Body Text Indent 2"/>
     <w:basedOn w:val="Normal"/>
     <w:semiHidden/>
+    <w:rsid w:val="00355956"/>
     <w:pPr>
       <w:ind w:left="283"/>
     </w:pPr>
@@ -9146,7 +8221,6 @@
     <w:uiPriority w:val="59"/>
     <w:rsid w:val="002B2567"/>
     <w:tblPr>
-      <w:tblInd w:w="0" w:type="dxa"/>
       <w:tblBorders>
         <w:top w:val="single" w:sz="4" w:space="0" w:color="000000" w:themeColor="text1"/>
         <w:left w:val="single" w:sz="4" w:space="0" w:color="000000" w:themeColor="text1"/>
@@ -9155,12 +8229,6 @@
         <w:insideH w:val="single" w:sz="4" w:space="0" w:color="000000" w:themeColor="text1"/>
         <w:insideV w:val="single" w:sz="4" w:space="0" w:color="000000" w:themeColor="text1"/>
       </w:tblBorders>
-      <w:tblCellMar>
-        <w:top w:w="0" w:type="dxa"/>
-        <w:left w:w="108" w:type="dxa"/>
-        <w:bottom w:w="0" w:type="dxa"/>
-        <w:right w:w="108" w:type="dxa"/>
-      </w:tblCellMar>
     </w:tblPr>
   </w:style>
   <w:style w:type="character" w:customStyle="1" w:styleId="HeaderChar">
@@ -9205,6 +8273,16 @@
       <w:szCs w:val="16"/>
       <w:lang w:val="pt-PT"/>
     </w:rPr>
+  </w:style>
+  <w:style w:type="paragraph" w:styleId="ListParagraph">
+    <w:name w:val="List Paragraph"/>
+    <w:basedOn w:val="Normal"/>
+    <w:uiPriority w:val="34"/>
+    <w:qFormat/>
+    <w:pPr>
+      <w:ind w:left="720"/>
+      <w:contextualSpacing/>
+    </w:pPr>
   </w:style>
 </w:styles>
 </file>
